--- a/基于SSH框架的天猫分销平台-周敏2.docx
+++ b/基于SSH框架的天猫分销平台-周敏2.docx
@@ -1,6 +1,7 @@
 
 <file path=word/document.xml><?xml version="1.0" encoding="utf-8"?>
 <w:document xmlns:wpc="http://schemas.microsoft.com/office/word/2010/wordprocessingCanvas" xmlns:mc="http://schemas.openxmlformats.org/markup-compatibility/2006" xmlns:o="urn:schemas-microsoft-com:office:office" xmlns:r="http://schemas.openxmlformats.org/officeDocument/2006/relationships" xmlns:m="http://schemas.openxmlformats.org/officeDocument/2006/math" xmlns:v="urn:schemas-microsoft-com:vml" xmlns:wp14="http://schemas.microsoft.com/office/word/2010/wordprocessingDrawing" xmlns:wp="http://schemas.openxmlformats.org/drawingml/2006/wordprocessingDrawing" xmlns:w="http://schemas.openxmlformats.org/wordprocessingml/2006/main" xmlns:w14="http://schemas.microsoft.com/office/word/2010/wordml" xmlns:w10="urn:schemas-microsoft-com:office:word" xmlns:w15="http://schemas.microsoft.com/office/word/2012/wordml" xmlns:wpg="http://schemas.microsoft.com/office/word/2010/wordprocessingGroup" xmlns:wpi="http://schemas.microsoft.com/office/word/2010/wordprocessingInk" xmlns:wne="http://schemas.microsoft.com/office/word/2006/wordml" xmlns:wps="http://schemas.microsoft.com/office/word/2010/wordprocessingShape" xmlns:wpsCustomData="http://www.wps.cn/officeDocument/2013/wpsCustomData" mc:Ignorable="w14 w15 wp14">
+  <w:background w:color="FFFFFF"/>
   <w:body>
     <w:p>
       <w:pPr>
@@ -1032,14 +1033,14 @@
           <w:rFonts w:hint="eastAsia"/>
           <w:lang w:eastAsia="zh-CN"/>
         </w:rPr>
-        <w:t>）对系统做出发布供货商品，邀请分销商，采购单发货主要模块</w:t>
-      </w:r>
-      <w:r>
-        <w:rPr>
-          <w:rFonts w:hint="eastAsia"/>
-          <w:lang w:val="en-US" w:eastAsia="zh-CN"/>
-        </w:rPr>
-        <w:t>.</w:t>
+        <w:t>）学习</w:t>
+      </w:r>
+      <w:r>
+        <w:rPr>
+          <w:rFonts w:hint="eastAsia"/>
+          <w:lang w:val="en-US" w:eastAsia="zh-CN"/>
+        </w:rPr>
+        <w:t>Java开发技术，SSH框架开发模式以及SQL Server 2008数据库；</w:t>
       </w:r>
     </w:p>
     <w:p>
@@ -1086,14 +1087,7 @@
           <w:rFonts w:hint="eastAsia"/>
           <w:lang w:eastAsia="zh-CN"/>
         </w:rPr>
-        <w:t>）熟悉</w:t>
-      </w:r>
-      <w:r>
-        <w:rPr>
-          <w:rFonts w:hint="eastAsia"/>
-          <w:lang w:val="en-US" w:eastAsia="zh-CN"/>
-        </w:rPr>
-        <w:t>JAVA+SQL的编程模式.</w:t>
+        <w:t>）查阅文献以及内容相关资料，了解课题相关技术，展开论文的研究工作；</w:t>
       </w:r>
     </w:p>
     <w:p>
@@ -1126,7 +1120,7 @@
           <w:rFonts w:hint="eastAsia"/>
           <w:lang w:val="en-US" w:eastAsia="zh-CN"/>
         </w:rPr>
-        <w:t>（3）熟悉基于SSH框架的开发模式.</w:t>
+        <w:t>（3）通过实际案例来开发，对基于Java的SSH框架技术有更深入的研究；</w:t>
       </w:r>
     </w:p>
     <w:p>
@@ -1180,19 +1174,49 @@
     </w:p>
     <w:p>
       <w:pPr>
-        <w:spacing w:line="360" w:lineRule="exact"/>
-        <w:rPr>
-          <w:rFonts w:hint="eastAsia" w:asciiTheme="minorEastAsia" w:hAnsiTheme="minorEastAsia" w:eastAsiaTheme="minorEastAsia" w:cstheme="minorEastAsia"/>
-          <w:sz w:val="24"/>
-        </w:rPr>
-      </w:pPr>
-      <w:r>
-        <w:rPr>
-          <w:rFonts w:hint="eastAsia" w:asciiTheme="minorEastAsia" w:hAnsiTheme="minorEastAsia" w:eastAsiaTheme="minorEastAsia" w:cstheme="minorEastAsia"/>
-          <w:sz w:val="24"/>
-          <w:szCs w:val="24"/>
-        </w:rPr>
-        <w:t>[1] 李凤媛.分销渠道现状与发展趋势研究[D].广东工业大学,2000.</w:t>
+        <w:rPr>
+          <w:rFonts w:hint="eastAsia" w:asciiTheme="minorEastAsia" w:hAnsiTheme="minorEastAsia" w:eastAsiaTheme="minorEastAsia" w:cstheme="minorEastAsia"/>
+          <w:lang w:val="en-US" w:eastAsia="zh-CN"/>
+        </w:rPr>
+      </w:pPr>
+      <w:r>
+        <w:rPr>
+          <w:rFonts w:hint="eastAsia" w:asciiTheme="minorEastAsia" w:hAnsiTheme="minorEastAsia" w:eastAsiaTheme="minorEastAsia" w:cstheme="minorEastAsia"/>
+        </w:rPr>
+        <w:t>[</w:t>
+      </w:r>
+      <w:r>
+        <w:rPr>
+          <w:rFonts w:hint="eastAsia" w:asciiTheme="minorEastAsia" w:hAnsiTheme="minorEastAsia" w:eastAsiaTheme="minorEastAsia" w:cstheme="minorEastAsia"/>
+          <w:lang w:val="en-US" w:eastAsia="zh-CN"/>
+        </w:rPr>
+        <w:t>1</w:t>
+      </w:r>
+      <w:r>
+        <w:rPr>
+          <w:rFonts w:hint="eastAsia" w:asciiTheme="minorEastAsia" w:hAnsiTheme="minorEastAsia" w:eastAsiaTheme="minorEastAsia" w:cstheme="minorEastAsia"/>
+        </w:rPr>
+        <w:t>]</w:t>
+      </w:r>
+      <w:r>
+        <w:rPr>
+          <w:rFonts w:hint="eastAsia" w:asciiTheme="minorEastAsia" w:hAnsiTheme="minorEastAsia" w:eastAsiaTheme="minorEastAsia" w:cstheme="minorEastAsia"/>
+          <w:lang w:val="en-US" w:eastAsia="zh-CN"/>
+        </w:rPr>
+        <w:t xml:space="preserve"> </w:t>
+      </w:r>
+      <w:r>
+        <w:rPr>
+          <w:rFonts w:hint="eastAsia" w:asciiTheme="minorEastAsia" w:hAnsiTheme="minorEastAsia" w:eastAsiaTheme="minorEastAsia" w:cstheme="minorEastAsia"/>
+        </w:rPr>
+        <w:t>何晓薇.基于SSH框架的大学生心理健康跟踪系统设计[J].计算机与数字工程,2015,43(4):729-732</w:t>
+      </w:r>
+      <w:r>
+        <w:rPr>
+          <w:rFonts w:hint="eastAsia" w:asciiTheme="minorEastAsia" w:hAnsiTheme="minorEastAsia" w:eastAsiaTheme="minorEastAsia" w:cstheme="minorEastAsia"/>
+          <w:lang w:val="en-US" w:eastAsia="zh-CN"/>
+        </w:rPr>
+        <w:t>.</w:t>
       </w:r>
     </w:p>
     <w:p>
@@ -1316,6 +1340,7 @@
       <w:tblPr>
         <w:tblStyle w:val="19"/>
         <w:tblW w:w="8190" w:type="dxa"/>
+        <w:jc w:val="center"/>
         <w:tblInd w:w="108" w:type="dxa"/>
         <w:tblBorders>
           <w:top w:val="single" w:color="auto" w:sz="4" w:space="0"/>
@@ -1358,6 +1383,7 @@
         </w:tblPrEx>
         <w:trPr>
           <w:trHeight w:val="440" w:hRule="exact"/>
+          <w:jc w:val="center"/>
         </w:trPr>
         <w:tc>
           <w:tcPr>
@@ -1453,6 +1479,7 @@
         </w:tblPrEx>
         <w:trPr>
           <w:trHeight w:val="440" w:hRule="exact"/>
+          <w:jc w:val="center"/>
         </w:trPr>
         <w:tc>
           <w:tcPr>
@@ -1561,6 +1588,7 @@
         </w:tblPrEx>
         <w:trPr>
           <w:trHeight w:val="440" w:hRule="exact"/>
+          <w:jc w:val="center"/>
         </w:trPr>
         <w:tc>
           <w:tcPr>
@@ -1669,6 +1697,7 @@
         </w:tblPrEx>
         <w:trPr>
           <w:trHeight w:val="440" w:hRule="exact"/>
+          <w:jc w:val="center"/>
         </w:trPr>
         <w:tc>
           <w:tcPr>
@@ -1778,6 +1807,7 @@
         </w:tblPrEx>
         <w:trPr>
           <w:trHeight w:val="440" w:hRule="exact"/>
+          <w:jc w:val="center"/>
         </w:trPr>
         <w:tc>
           <w:tcPr>
@@ -1886,6 +1916,7 @@
         </w:tblPrEx>
         <w:trPr>
           <w:trHeight w:val="440" w:hRule="exact"/>
+          <w:jc w:val="center"/>
         </w:trPr>
         <w:tc>
           <w:tcPr>
@@ -1977,16 +2008,20 @@
     </w:tbl>
     <w:p>
       <w:pPr>
-        <w:ind w:firstLine="480"/>
-        <w:rPr>
-          <w:rFonts w:eastAsia="黑体"/>
+        <w:pStyle w:val="2"/>
+        <w:jc w:val="center"/>
+        <w:rPr>
+          <w:rStyle w:val="21"/>
+          <w:rFonts w:hint="eastAsia"/>
           <w:bCs/>
           <w:sz w:val="36"/>
           <w:szCs w:val="36"/>
         </w:rPr>
         <w:sectPr>
           <w:headerReference r:id="rId3" w:type="default"/>
-          <w:footerReference r:id="rId4" w:type="default"/>
+          <w:footerReference r:id="rId5" w:type="default"/>
+          <w:headerReference r:id="rId4" w:type="even"/>
+          <w:footerReference r:id="rId6" w:type="even"/>
           <w:pgSz w:w="11906" w:h="16838"/>
           <w:pgMar w:top="1871" w:right="1134" w:bottom="1134" w:left="1701" w:header="851" w:footer="992" w:gutter="0"/>
           <w:pgBorders>
@@ -2000,14 +2035,8 @@
           <w:docGrid w:type="linesAndChars" w:linePitch="312" w:charSpace="0"/>
         </w:sectPr>
       </w:pPr>
-      <w:r>
-        <w:rPr>
-          <w:rFonts w:hint="eastAsia" w:ascii="宋体" w:hAnsi="宋体"/>
-          <w:sz w:val="18"/>
-          <w:szCs w:val="21"/>
-        </w:rPr>
-        <w:t>注：本表在学生接受任务时下达</w:t>
-      </w:r>
+      <w:bookmarkStart w:id="2" w:name="_Toc314695104"/>
+      <w:bookmarkStart w:id="3" w:name="_Toc8232"/>
     </w:p>
     <w:p>
       <w:pPr>
@@ -2021,8 +2050,7 @@
           <w:szCs w:val="32"/>
         </w:rPr>
       </w:pPr>
-      <w:bookmarkStart w:id="2" w:name="_Toc314695104"/>
-      <w:bookmarkStart w:id="3" w:name="_Toc8232"/>
+      <w:bookmarkStart w:id="4" w:name="_Toc13782"/>
       <w:r>
         <w:rPr>
           <w:rStyle w:val="21"/>
@@ -2089,6 +2117,7 @@
         </mc:AlternateContent>
       </w:r>
       <w:bookmarkEnd w:id="3"/>
+      <w:bookmarkEnd w:id="4"/>
     </w:p>
     <w:p>
       <w:pPr>
@@ -2123,7 +2152,7 @@
           <w:rFonts w:hint="eastAsia"/>
           <w:lang w:val="en-US" w:eastAsia="zh-CN"/>
         </w:rPr>
-        <w:t>Java语言、SSH框架等技术，结合SQL Server 2008数据库设计和开发了一个天猫分销平台，有效的方便了供应商，分销商的商品交易，实现了登录，基本资料设置，批量导入新产品，单件发布新产品，铺货，邀请分销商合作以及采购单发货的功能。</w:t>
+        <w:t>Java语言、SSH框架等技术，结合SQL Server 2008数据库设计和开发了一个天猫分销平台。有效的方便了供应商，分销商的商品交易，实现了登录，基本资料设置，批量导入新产品，单件发布新产品，铺货，邀请分销商合作以及采购单发货的功能。</w:t>
       </w:r>
     </w:p>
     <w:p>
@@ -2286,7 +2315,7 @@
           <w:szCs w:val="36"/>
         </w:rPr>
       </w:pPr>
-      <w:bookmarkStart w:id="4" w:name="_Toc105491689"/>
+      <w:bookmarkStart w:id="5" w:name="_Toc105491689"/>
     </w:p>
     <w:p>
       <w:pPr>
@@ -2398,10 +2427,7 @@
           <w:szCs w:val="36"/>
         </w:rPr>
         <w:sectPr>
-          <w:headerReference r:id="rId5" w:type="default"/>
           <w:footerReference r:id="rId7" w:type="default"/>
-          <w:headerReference r:id="rId6" w:type="even"/>
-          <w:footerReference r:id="rId8" w:type="even"/>
           <w:pgSz w:w="11906" w:h="16838"/>
           <w:pgMar w:top="1871" w:right="1134" w:bottom="1134" w:left="1701" w:header="851" w:footer="992" w:gutter="0"/>
           <w:pgBorders>
@@ -2410,7 +2436,7 @@
             <w:bottom w:val="none" w:color="auto" w:sz="0" w:space="0"/>
             <w:right w:val="none" w:color="auto" w:sz="0" w:space="0"/>
           </w:pgBorders>
-          <w:pgNumType w:fmt="decimal"/>
+          <w:pgNumType w:fmt="upperRoman" w:start="1"/>
           <w:cols w:space="425" w:num="1"/>
           <w:docGrid w:type="linesAndChars" w:linePitch="312" w:charSpace="0"/>
         </w:sectPr>
@@ -2425,8 +2451,9 @@
           <w:szCs w:val="36"/>
         </w:rPr>
       </w:pPr>
-      <w:bookmarkStart w:id="5" w:name="_Toc314695105"/>
-      <w:bookmarkStart w:id="6" w:name="_Toc26970"/>
+      <w:bookmarkStart w:id="6" w:name="_Toc314695105"/>
+      <w:bookmarkStart w:id="7" w:name="_Toc26970"/>
+      <w:bookmarkStart w:id="8" w:name="_Toc29891"/>
       <w:r>
         <w:rPr>
           <w:sz w:val="36"/>
@@ -2442,9 +2469,10 @@
         </w:rPr>
         <w:t>BSTRACT</w:t>
       </w:r>
-      <w:bookmarkEnd w:id="4"/>
       <w:bookmarkEnd w:id="5"/>
       <w:bookmarkEnd w:id="6"/>
+      <w:bookmarkEnd w:id="7"/>
+      <w:bookmarkEnd w:id="8"/>
     </w:p>
     <w:p>
       <w:pPr>
@@ -2474,7 +2502,7 @@
           <w:rFonts w:hint="eastAsia"/>
           <w:szCs w:val="21"/>
         </w:rPr>
-        <w:t xml:space="preserve">With the rapid development of computer technology, data processing technology, online commodity trading has penetrated into people's life, the application of information management technology can greatly improve the efficiency of commodity trading. This paper based on Java language, SSH frame technology, combined with SQL Server 2008 database design and development of a lynx distribution platform, effectively facilitate the suppliers, distributors of the commodity trading, to achieve the </w:t>
+        <w:t>With the rapid develop</w:t>
       </w:r>
       <w:r>
         <w:rPr>
@@ -2482,14 +2510,37 @@
           <w:szCs w:val="21"/>
           <w:lang w:val="en-US" w:eastAsia="zh-CN"/>
         </w:rPr>
-        <w:t>login</w:t>
+        <w:t>m</w:t>
       </w:r>
       <w:r>
         <w:rPr>
           <w:rFonts w:hint="eastAsia"/>
           <w:szCs w:val="21"/>
         </w:rPr>
-        <w:t>, basic data set, batch to introduce new products, a single released new products, distribution, to invite distributors and purchasing invoice.</w:t>
+        <w:t>ent of computer technology, data processing technology, online commodity trading has penetrated into people's li</w:t>
+      </w:r>
+      <w:r>
+        <w:rPr>
+          <w:rFonts w:hint="eastAsia"/>
+          <w:szCs w:val="21"/>
+          <w:lang w:val="en-US" w:eastAsia="zh-CN"/>
+        </w:rPr>
+        <w:t>ves</w:t>
+      </w:r>
+      <w:r>
+        <w:rPr>
+          <w:rFonts w:hint="eastAsia"/>
+          <w:szCs w:val="21"/>
+        </w:rPr>
+        <w:t>, the application of information management technology has greatly improved the efficiency of commodity trading. In this paper, based on the Java language, SSH framework and other technologies, combined with the Server SQL 2008 database design and development of a Tmall distribution platform</w:t>
+      </w:r>
+      <w:r>
+        <w:rPr>
+          <w:rFonts w:hint="eastAsia"/>
+          <w:szCs w:val="21"/>
+          <w:lang w:val="en-US" w:eastAsia="zh-CN"/>
+        </w:rPr>
+        <w:t>. Implementation of the sign, basic data set, batch to introduce new products, a single released new products, distribution, to invite distributors and purchasing invoice.</w:t>
       </w:r>
     </w:p>
     <w:p>
@@ -2514,11 +2565,231 @@
     </w:p>
     <w:p>
       <w:pPr>
+        <w:ind w:left="0" w:leftChars="0" w:firstLine="0" w:firstLineChars="0"/>
+        <w:rPr>
+          <w:rFonts w:hint="eastAsia"/>
+        </w:rPr>
+      </w:pPr>
+      <w:r>
+        <w:rPr>
+          <w:rFonts w:hint="eastAsia"/>
+          <w:b/>
+          <w:szCs w:val="28"/>
+        </w:rPr>
+        <w:t xml:space="preserve">Key words: </w:t>
+      </w:r>
+      <w:r>
+        <w:rPr>
+          <w:lang w:val="en-US"/>
+        </w:rPr>
+        <w:t>Distribution Platform</w:t>
+      </w:r>
+      <w:r>
+        <w:rPr>
+          <w:rFonts w:hint="eastAsia"/>
+        </w:rPr>
+        <w:t xml:space="preserve">; </w:t>
+      </w:r>
+      <w:r>
+        <w:rPr>
+          <w:rFonts w:hint="eastAsia"/>
+          <w:lang w:val="en-US"/>
+        </w:rPr>
+        <w:t>SSH framework</w:t>
+      </w:r>
+      <w:r>
+        <w:rPr>
+          <w:rFonts w:hint="eastAsia"/>
+        </w:rPr>
+        <w:t xml:space="preserve">; </w:t>
+      </w:r>
+      <w:r>
+        <w:rPr>
+          <w:rFonts w:hint="eastAsia"/>
+          <w:lang w:val="en-US" w:eastAsia="zh-CN"/>
+        </w:rPr>
+        <w:t>SQL Server 2008</w:t>
+      </w:r>
+      <w:r>
+        <w:rPr>
+          <w:rFonts w:hint="eastAsia"/>
+        </w:rPr>
+        <w:t>;</w:t>
+      </w:r>
+      <w:bookmarkEnd w:id="1"/>
+      <w:r>
+        <w:rPr>
+          <w:rFonts w:hint="eastAsia"/>
+          <w:lang w:val="en-US" w:eastAsia="zh-CN"/>
+        </w:rPr>
+        <w:t xml:space="preserve"> S</w:t>
+      </w:r>
+      <w:r>
+        <w:rPr>
+          <w:rFonts w:hint="eastAsia"/>
+          <w:lang w:val="en-US"/>
+        </w:rPr>
+        <w:t>upplier</w:t>
+      </w:r>
+    </w:p>
+    <w:p>
+      <w:pPr>
+        <w:rPr>
+          <w:rFonts w:hint="eastAsia"/>
+        </w:rPr>
+      </w:pPr>
+    </w:p>
+    <w:p>
+      <w:pPr>
+        <w:spacing w:line="400" w:lineRule="exact"/>
+        <w:ind w:left="1303" w:right="25" w:rightChars="12" w:hanging="1303" w:hangingChars="541"/>
+        <w:rPr>
+          <w:rFonts w:hint="eastAsia" w:eastAsia="黑体"/>
+          <w:bCs/>
+          <w:sz w:val="24"/>
+        </w:rPr>
+      </w:pPr>
+    </w:p>
+    <w:p>
+      <w:pPr>
+        <w:spacing w:line="400" w:lineRule="exact"/>
+        <w:ind w:left="1303" w:right="25" w:rightChars="12" w:hanging="1303" w:hangingChars="541"/>
+        <w:rPr>
+          <w:rFonts w:hint="eastAsia" w:eastAsia="黑体"/>
+          <w:bCs/>
+          <w:sz w:val="24"/>
+        </w:rPr>
+      </w:pPr>
+    </w:p>
+    <w:p>
+      <w:pPr>
+        <w:spacing w:line="400" w:lineRule="exact"/>
+        <w:ind w:left="1303" w:right="25" w:rightChars="12" w:hanging="1303" w:hangingChars="541"/>
+        <w:rPr>
+          <w:rFonts w:hint="eastAsia" w:eastAsia="黑体"/>
+          <w:bCs/>
+          <w:sz w:val="24"/>
+        </w:rPr>
+      </w:pPr>
+    </w:p>
+    <w:p>
+      <w:pPr>
+        <w:spacing w:line="400" w:lineRule="exact"/>
+        <w:ind w:left="1303" w:right="25" w:rightChars="12" w:hanging="1303" w:hangingChars="541"/>
+        <w:rPr>
+          <w:rFonts w:hint="eastAsia" w:eastAsia="黑体"/>
+          <w:bCs/>
+          <w:sz w:val="24"/>
+        </w:rPr>
+      </w:pPr>
+    </w:p>
+    <w:p>
+      <w:pPr>
+        <w:spacing w:line="400" w:lineRule="exact"/>
+        <w:ind w:left="1303" w:right="25" w:rightChars="12" w:hanging="1303" w:hangingChars="541"/>
+        <w:rPr>
+          <w:rFonts w:hint="eastAsia" w:eastAsia="黑体"/>
+          <w:bCs/>
+          <w:sz w:val="24"/>
+        </w:rPr>
+      </w:pPr>
+    </w:p>
+    <w:p>
+      <w:pPr>
+        <w:spacing w:line="400" w:lineRule="exact"/>
+        <w:ind w:left="1303" w:right="25" w:rightChars="12" w:hanging="1303" w:hangingChars="541"/>
+        <w:rPr>
+          <w:rFonts w:hint="eastAsia" w:eastAsia="黑体"/>
+          <w:bCs/>
+          <w:sz w:val="24"/>
+        </w:rPr>
+      </w:pPr>
+    </w:p>
+    <w:p>
+      <w:pPr>
+        <w:spacing w:line="400" w:lineRule="exact"/>
+        <w:ind w:left="1303" w:right="25" w:rightChars="12" w:hanging="1303" w:hangingChars="541"/>
+        <w:rPr>
+          <w:rFonts w:hint="eastAsia" w:eastAsia="黑体"/>
+          <w:bCs/>
+          <w:sz w:val="24"/>
+        </w:rPr>
+      </w:pPr>
+    </w:p>
+    <w:p>
+      <w:pPr>
+        <w:spacing w:line="400" w:lineRule="exact"/>
+        <w:ind w:left="1303" w:right="25" w:rightChars="12" w:hanging="1303" w:hangingChars="541"/>
+        <w:rPr>
+          <w:rFonts w:hint="eastAsia" w:eastAsia="黑体"/>
+          <w:bCs/>
+          <w:sz w:val="24"/>
+        </w:rPr>
+      </w:pPr>
+    </w:p>
+    <w:p>
+      <w:pPr>
+        <w:spacing w:line="400" w:lineRule="exact"/>
+        <w:ind w:left="1303" w:right="25" w:rightChars="12" w:hanging="1303" w:hangingChars="541"/>
+        <w:rPr>
+          <w:rFonts w:hint="eastAsia" w:eastAsia="黑体"/>
+          <w:bCs/>
+          <w:sz w:val="24"/>
+        </w:rPr>
+      </w:pPr>
+    </w:p>
+    <w:p>
+      <w:pPr>
+        <w:spacing w:line="400" w:lineRule="exact"/>
+        <w:ind w:left="1303" w:right="25" w:rightChars="12" w:hanging="1303" w:hangingChars="541"/>
+        <w:rPr>
+          <w:rFonts w:hint="eastAsia" w:eastAsia="黑体"/>
+          <w:bCs/>
+          <w:sz w:val="24"/>
+        </w:rPr>
+      </w:pPr>
+    </w:p>
+    <w:p>
+      <w:pPr>
+        <w:spacing w:line="400" w:lineRule="exact"/>
+        <w:ind w:left="1303" w:right="25" w:rightChars="12" w:hanging="1303" w:hangingChars="541"/>
+        <w:rPr>
+          <w:rFonts w:hint="eastAsia" w:eastAsia="黑体"/>
+          <w:bCs/>
+          <w:sz w:val="24"/>
+        </w:rPr>
+      </w:pPr>
+    </w:p>
+    <w:p>
+      <w:pPr>
+        <w:spacing w:line="400" w:lineRule="exact"/>
+        <w:ind w:left="1303" w:right="25" w:rightChars="12" w:hanging="1303" w:hangingChars="541"/>
+        <w:rPr>
+          <w:rFonts w:hint="eastAsia" w:eastAsia="黑体"/>
+          <w:bCs/>
+          <w:sz w:val="24"/>
+        </w:rPr>
+      </w:pPr>
+    </w:p>
+    <w:p>
+      <w:pPr>
+        <w:spacing w:line="400" w:lineRule="exact"/>
+        <w:ind w:left="1303" w:right="25" w:rightChars="12" w:hanging="1303" w:hangingChars="541"/>
+        <w:rPr>
+          <w:rFonts w:hint="eastAsia" w:eastAsia="黑体"/>
+          <w:bCs/>
+          <w:sz w:val="24"/>
+        </w:rPr>
+      </w:pPr>
+    </w:p>
+    <w:p>
+      <w:pPr>
         <w:spacing w:line="400" w:lineRule="exact"/>
         <w:ind w:right="25" w:rightChars="12"/>
         <w:rPr>
-          <w:rFonts w:hint="eastAsia"/>
-          <w:szCs w:val="21"/>
+          <w:rFonts w:hint="eastAsia" w:eastAsia="黑体"/>
+          <w:bCs/>
+          <w:sz w:val="24"/>
         </w:rPr>
       </w:pPr>
     </w:p>
@@ -2527,224 +2798,6 @@
         <w:spacing w:line="400" w:lineRule="exact"/>
         <w:ind w:right="25" w:rightChars="12"/>
         <w:rPr>
-          <w:rFonts w:hint="eastAsia"/>
-          <w:szCs w:val="21"/>
-        </w:rPr>
-      </w:pPr>
-    </w:p>
-    <w:p>
-      <w:pPr>
-        <w:ind w:left="0" w:leftChars="0" w:firstLine="0" w:firstLineChars="0"/>
-        <w:rPr>
-          <w:rFonts w:hint="eastAsia"/>
-        </w:rPr>
-      </w:pPr>
-      <w:r>
-        <w:rPr>
-          <w:rFonts w:hint="eastAsia"/>
-          <w:b/>
-          <w:szCs w:val="28"/>
-        </w:rPr>
-        <w:t xml:space="preserve">Key words: </w:t>
-      </w:r>
-      <w:r>
-        <w:rPr>
-          <w:lang w:val="en-US"/>
-        </w:rPr>
-        <w:t>Distribution Platform</w:t>
-      </w:r>
-      <w:r>
-        <w:rPr>
-          <w:rFonts w:hint="eastAsia"/>
-        </w:rPr>
-        <w:t xml:space="preserve">; </w:t>
-      </w:r>
-      <w:r>
-        <w:rPr>
-          <w:rFonts w:hint="eastAsia"/>
-          <w:lang w:val="en-US"/>
-        </w:rPr>
-        <w:t>SSH framework</w:t>
-      </w:r>
-      <w:r>
-        <w:rPr>
-          <w:rFonts w:hint="eastAsia"/>
-        </w:rPr>
-        <w:t xml:space="preserve">; </w:t>
-      </w:r>
-      <w:r>
-        <w:rPr>
-          <w:rFonts w:hint="eastAsia"/>
-          <w:lang w:val="en-US" w:eastAsia="zh-CN"/>
-        </w:rPr>
-        <w:t>SQL Server 2008</w:t>
-      </w:r>
-      <w:r>
-        <w:rPr>
-          <w:rFonts w:hint="eastAsia"/>
-        </w:rPr>
-        <w:t>;</w:t>
-      </w:r>
-      <w:bookmarkEnd w:id="1"/>
-      <w:r>
-        <w:rPr>
-          <w:rFonts w:hint="eastAsia"/>
-          <w:lang w:val="en-US" w:eastAsia="zh-CN"/>
-        </w:rPr>
-        <w:t xml:space="preserve"> S</w:t>
-      </w:r>
-      <w:r>
-        <w:rPr>
-          <w:rFonts w:hint="eastAsia"/>
-          <w:lang w:val="en-US"/>
-        </w:rPr>
-        <w:t>upplier</w:t>
-      </w:r>
-    </w:p>
-    <w:p>
-      <w:pPr>
-        <w:rPr>
-          <w:rFonts w:hint="eastAsia"/>
-        </w:rPr>
-      </w:pPr>
-    </w:p>
-    <w:p>
-      <w:pPr>
-        <w:spacing w:line="400" w:lineRule="exact"/>
-        <w:ind w:left="1303" w:right="25" w:rightChars="12" w:hanging="1303" w:hangingChars="541"/>
-        <w:rPr>
-          <w:rFonts w:hint="eastAsia" w:eastAsia="黑体"/>
-          <w:bCs/>
-          <w:sz w:val="24"/>
-        </w:rPr>
-      </w:pPr>
-    </w:p>
-    <w:p>
-      <w:pPr>
-        <w:spacing w:line="400" w:lineRule="exact"/>
-        <w:ind w:left="1303" w:right="25" w:rightChars="12" w:hanging="1303" w:hangingChars="541"/>
-        <w:rPr>
-          <w:rFonts w:hint="eastAsia" w:eastAsia="黑体"/>
-          <w:bCs/>
-          <w:sz w:val="24"/>
-        </w:rPr>
-      </w:pPr>
-    </w:p>
-    <w:p>
-      <w:pPr>
-        <w:spacing w:line="400" w:lineRule="exact"/>
-        <w:ind w:left="1303" w:right="25" w:rightChars="12" w:hanging="1303" w:hangingChars="541"/>
-        <w:rPr>
-          <w:rFonts w:hint="eastAsia" w:eastAsia="黑体"/>
-          <w:bCs/>
-          <w:sz w:val="24"/>
-        </w:rPr>
-      </w:pPr>
-    </w:p>
-    <w:p>
-      <w:pPr>
-        <w:spacing w:line="400" w:lineRule="exact"/>
-        <w:ind w:left="1303" w:right="25" w:rightChars="12" w:hanging="1303" w:hangingChars="541"/>
-        <w:rPr>
-          <w:rFonts w:hint="eastAsia" w:eastAsia="黑体"/>
-          <w:bCs/>
-          <w:sz w:val="24"/>
-        </w:rPr>
-      </w:pPr>
-    </w:p>
-    <w:p>
-      <w:pPr>
-        <w:spacing w:line="400" w:lineRule="exact"/>
-        <w:ind w:left="1303" w:right="25" w:rightChars="12" w:hanging="1303" w:hangingChars="541"/>
-        <w:rPr>
-          <w:rFonts w:hint="eastAsia" w:eastAsia="黑体"/>
-          <w:bCs/>
-          <w:sz w:val="24"/>
-        </w:rPr>
-      </w:pPr>
-    </w:p>
-    <w:p>
-      <w:pPr>
-        <w:spacing w:line="400" w:lineRule="exact"/>
-        <w:ind w:left="1303" w:right="25" w:rightChars="12" w:hanging="1303" w:hangingChars="541"/>
-        <w:rPr>
-          <w:rFonts w:hint="eastAsia" w:eastAsia="黑体"/>
-          <w:bCs/>
-          <w:sz w:val="24"/>
-        </w:rPr>
-      </w:pPr>
-    </w:p>
-    <w:p>
-      <w:pPr>
-        <w:spacing w:line="400" w:lineRule="exact"/>
-        <w:ind w:left="1303" w:right="25" w:rightChars="12" w:hanging="1303" w:hangingChars="541"/>
-        <w:rPr>
-          <w:rFonts w:hint="eastAsia" w:eastAsia="黑体"/>
-          <w:bCs/>
-          <w:sz w:val="24"/>
-        </w:rPr>
-      </w:pPr>
-    </w:p>
-    <w:p>
-      <w:pPr>
-        <w:spacing w:line="400" w:lineRule="exact"/>
-        <w:ind w:left="1303" w:right="25" w:rightChars="12" w:hanging="1303" w:hangingChars="541"/>
-        <w:rPr>
-          <w:rFonts w:hint="eastAsia" w:eastAsia="黑体"/>
-          <w:bCs/>
-          <w:sz w:val="24"/>
-        </w:rPr>
-      </w:pPr>
-    </w:p>
-    <w:p>
-      <w:pPr>
-        <w:spacing w:line="400" w:lineRule="exact"/>
-        <w:ind w:left="1303" w:right="25" w:rightChars="12" w:hanging="1303" w:hangingChars="541"/>
-        <w:rPr>
-          <w:rFonts w:hint="eastAsia" w:eastAsia="黑体"/>
-          <w:bCs/>
-          <w:sz w:val="24"/>
-        </w:rPr>
-      </w:pPr>
-    </w:p>
-    <w:p>
-      <w:pPr>
-        <w:spacing w:line="400" w:lineRule="exact"/>
-        <w:ind w:left="1303" w:right="25" w:rightChars="12" w:hanging="1303" w:hangingChars="541"/>
-        <w:rPr>
-          <w:rFonts w:hint="eastAsia" w:eastAsia="黑体"/>
-          <w:bCs/>
-          <w:sz w:val="24"/>
-        </w:rPr>
-      </w:pPr>
-    </w:p>
-    <w:p>
-      <w:pPr>
-        <w:spacing w:line="400" w:lineRule="exact"/>
-        <w:ind w:left="1303" w:right="25" w:rightChars="12" w:hanging="1303" w:hangingChars="541"/>
-        <w:rPr>
-          <w:rFonts w:hint="eastAsia" w:eastAsia="黑体"/>
-          <w:bCs/>
-          <w:sz w:val="24"/>
-        </w:rPr>
-      </w:pPr>
-    </w:p>
-    <w:p>
-      <w:pPr>
-        <w:spacing w:line="400" w:lineRule="exact"/>
-        <w:ind w:left="1303" w:right="25" w:rightChars="12" w:hanging="1303" w:hangingChars="541"/>
-        <w:rPr>
-          <w:rFonts w:hint="eastAsia" w:eastAsia="黑体"/>
-          <w:bCs/>
-          <w:sz w:val="24"/>
-        </w:rPr>
-      </w:pPr>
-    </w:p>
-    <w:p>
-      <w:pPr>
-        <w:spacing w:line="400" w:lineRule="exact"/>
-        <w:ind w:left="1303" w:right="25" w:rightChars="12" w:hanging="1303" w:hangingChars="541"/>
-        <w:rPr>
           <w:rFonts w:hint="eastAsia" w:eastAsia="黑体"/>
           <w:bCs/>
           <w:sz w:val="24"/>
@@ -2792,6 +2845,70 @@
           <w:rFonts w:hint="eastAsia" w:eastAsia="黑体"/>
           <w:bCs/>
           <w:sz w:val="24"/>
+        </w:rPr>
+      </w:pPr>
+    </w:p>
+    <w:p>
+      <w:pPr>
+        <w:pStyle w:val="2"/>
+        <w:rPr>
+          <w:rFonts w:hint="eastAsia"/>
+          <w:lang w:eastAsia="zh-CN"/>
+        </w:rPr>
+        <w:sectPr>
+          <w:headerReference r:id="rId8" w:type="default"/>
+          <w:footerReference r:id="rId9" w:type="default"/>
+          <w:pgSz w:w="11906" w:h="16838"/>
+          <w:pgMar w:top="1871" w:right="1134" w:bottom="1134" w:left="1701" w:header="851" w:footer="992" w:gutter="0"/>
+          <w:pgBorders>
+            <w:top w:val="none" w:color="auto" w:sz="0" w:space="0"/>
+            <w:left w:val="none" w:color="auto" w:sz="0" w:space="0"/>
+            <w:bottom w:val="none" w:color="auto" w:sz="0" w:space="0"/>
+            <w:right w:val="none" w:color="auto" w:sz="0" w:space="0"/>
+          </w:pgBorders>
+          <w:pgNumType w:fmt="upperRoman" w:start="2"/>
+          <w:cols w:space="425" w:num="1"/>
+          <w:docGrid w:type="linesAndChars" w:linePitch="312" w:charSpace="0"/>
+        </w:sectPr>
+      </w:pPr>
+    </w:p>
+    <w:p>
+      <w:pPr>
+        <w:pStyle w:val="2"/>
+        <w:rPr>
+          <w:rFonts w:hint="eastAsia"/>
+          <w:lang w:eastAsia="zh-CN"/>
+        </w:rPr>
+      </w:pPr>
+      <w:bookmarkStart w:id="9" w:name="_Toc10832"/>
+      <w:r>
+        <w:rPr>
+          <w:rFonts w:hint="eastAsia"/>
+          <w:lang w:eastAsia="zh-CN"/>
+        </w:rPr>
+        <w:t>目</w:t>
+      </w:r>
+      <w:r>
+        <w:rPr>
+          <w:rFonts w:hint="eastAsia"/>
+          <w:lang w:val="en-US" w:eastAsia="zh-CN"/>
+        </w:rPr>
+        <w:t xml:space="preserve"> </w:t>
+      </w:r>
+      <w:r>
+        <w:rPr>
+          <w:rFonts w:hint="eastAsia"/>
+          <w:lang w:eastAsia="zh-CN"/>
+        </w:rPr>
+        <w:t>录</w:t>
+      </w:r>
+      <w:bookmarkEnd w:id="9"/>
+    </w:p>
+    <w:p>
+      <w:pPr>
+        <w:rPr>
+          <w:rFonts w:hint="eastAsia"/>
+          <w:lang w:eastAsia="zh-CN"/>
         </w:rPr>
       </w:pPr>
     </w:p>
@@ -2815,7 +2932,7 @@
         <w:adjustRightInd/>
         <w:snapToGrid/>
         <w:spacing w:line="240" w:lineRule="auto"/>
-        <w:ind w:right="0" w:rightChars="0" w:firstLine="720" w:firstLineChars="200"/>
+        <w:ind w:right="0" w:rightChars="0" w:firstLine="0" w:firstLineChars="0"/>
         <w:jc w:val="both"/>
         <w:textAlignment w:val="auto"/>
         <w:outlineLvl w:val="9"/>
@@ -2823,8 +2940,8 @@
           <w:rFonts w:hint="eastAsia" w:asciiTheme="minorEastAsia" w:hAnsiTheme="minorEastAsia" w:eastAsiaTheme="minorEastAsia" w:cstheme="minorEastAsia"/>
           <w:bCs/>
           <w:kern w:val="44"/>
-          <w:sz w:val="21"/>
-          <w:szCs w:val="21"/>
+          <w:sz w:val="24"/>
+          <w:szCs w:val="24"/>
           <w:lang w:val="en-US" w:eastAsia="zh-CN" w:bidi="ar-SA"/>
         </w:rPr>
       </w:pPr>
@@ -2857,8 +2974,8 @@
           <w:rFonts w:hint="eastAsia" w:asciiTheme="minorEastAsia" w:hAnsiTheme="minorEastAsia" w:eastAsiaTheme="minorEastAsia" w:cstheme="minorEastAsia"/>
           <w:bCs/>
           <w:kern w:val="44"/>
-          <w:sz w:val="21"/>
-          <w:szCs w:val="21"/>
+          <w:sz w:val="24"/>
+          <w:szCs w:val="24"/>
           <w:lang w:val="en-US" w:eastAsia="zh-CN" w:bidi="ar-SA"/>
         </w:rPr>
         <w:fldChar w:fldCharType="begin"/>
@@ -2868,19 +2985,19 @@
           <w:rFonts w:hint="eastAsia" w:asciiTheme="minorEastAsia" w:hAnsiTheme="minorEastAsia" w:eastAsiaTheme="minorEastAsia" w:cstheme="minorEastAsia"/>
           <w:bCs/>
           <w:kern w:val="44"/>
-          <w:sz w:val="21"/>
-          <w:szCs w:val="21"/>
-          <w:lang w:val="en-US" w:eastAsia="zh-CN" w:bidi="ar-SA"/>
-        </w:rPr>
-        <w:instrText xml:space="preserve"> HYPERLINK \l _Toc8232 </w:instrText>
-      </w:r>
-      <w:r>
-        <w:rPr>
-          <w:rFonts w:hint="eastAsia" w:asciiTheme="minorEastAsia" w:hAnsiTheme="minorEastAsia" w:eastAsiaTheme="minorEastAsia" w:cstheme="minorEastAsia"/>
-          <w:bCs/>
-          <w:kern w:val="44"/>
-          <w:sz w:val="21"/>
-          <w:szCs w:val="21"/>
+          <w:sz w:val="24"/>
+          <w:szCs w:val="24"/>
+          <w:lang w:val="en-US" w:eastAsia="zh-CN" w:bidi="ar-SA"/>
+        </w:rPr>
+        <w:instrText xml:space="preserve"> HYPERLINK \l _Toc13782 </w:instrText>
+      </w:r>
+      <w:r>
+        <w:rPr>
+          <w:rFonts w:hint="eastAsia" w:asciiTheme="minorEastAsia" w:hAnsiTheme="minorEastAsia" w:eastAsiaTheme="minorEastAsia" w:cstheme="minorEastAsia"/>
+          <w:bCs/>
+          <w:kern w:val="44"/>
+          <w:sz w:val="24"/>
+          <w:szCs w:val="24"/>
           <w:lang w:val="en-US" w:eastAsia="zh-CN" w:bidi="ar-SA"/>
         </w:rPr>
         <w:fldChar w:fldCharType="separate"/>
@@ -2890,8 +3007,8 @@
           <w:rFonts w:hint="eastAsia" w:asciiTheme="minorEastAsia" w:hAnsiTheme="minorEastAsia" w:eastAsiaTheme="minorEastAsia" w:cstheme="minorEastAsia"/>
           <w:bCs/>
           <w:kern w:val="44"/>
-          <w:sz w:val="21"/>
-          <w:szCs w:val="21"/>
+          <w:sz w:val="24"/>
+          <w:szCs w:val="24"/>
           <w:lang w:val="en-US" w:eastAsia="zh-CN" w:bidi="ar-SA"/>
         </w:rPr>
         <w:t>摘 要</w:t>
@@ -2901,8 +3018,8 @@
           <w:rFonts w:hint="eastAsia" w:asciiTheme="minorEastAsia" w:hAnsiTheme="minorEastAsia" w:eastAsiaTheme="minorEastAsia" w:cstheme="minorEastAsia"/>
           <w:bCs/>
           <w:kern w:val="44"/>
-          <w:sz w:val="21"/>
-          <w:szCs w:val="21"/>
+          <w:sz w:val="24"/>
+          <w:szCs w:val="24"/>
           <w:lang w:val="en-US" w:eastAsia="zh-CN" w:bidi="ar-SA"/>
         </w:rPr>
         <w:tab/>
@@ -2912,8 +3029,8 @@
           <w:rFonts w:hint="eastAsia" w:asciiTheme="minorEastAsia" w:hAnsiTheme="minorEastAsia" w:eastAsiaTheme="minorEastAsia" w:cstheme="minorEastAsia"/>
           <w:bCs/>
           <w:kern w:val="44"/>
-          <w:sz w:val="21"/>
-          <w:szCs w:val="21"/>
+          <w:sz w:val="24"/>
+          <w:szCs w:val="24"/>
           <w:lang w:val="en-US" w:eastAsia="zh-CN" w:bidi="ar-SA"/>
         </w:rPr>
         <w:fldChar w:fldCharType="begin"/>
@@ -2923,19 +3040,19 @@
           <w:rFonts w:hint="eastAsia" w:asciiTheme="minorEastAsia" w:hAnsiTheme="minorEastAsia" w:eastAsiaTheme="minorEastAsia" w:cstheme="minorEastAsia"/>
           <w:bCs/>
           <w:kern w:val="44"/>
-          <w:sz w:val="21"/>
-          <w:szCs w:val="21"/>
-          <w:lang w:val="en-US" w:eastAsia="zh-CN" w:bidi="ar-SA"/>
-        </w:rPr>
-        <w:instrText xml:space="preserve"> PAGEREF _Toc8232 </w:instrText>
-      </w:r>
-      <w:r>
-        <w:rPr>
-          <w:rFonts w:hint="eastAsia" w:asciiTheme="minorEastAsia" w:hAnsiTheme="minorEastAsia" w:eastAsiaTheme="minorEastAsia" w:cstheme="minorEastAsia"/>
-          <w:bCs/>
-          <w:kern w:val="44"/>
-          <w:sz w:val="21"/>
-          <w:szCs w:val="21"/>
+          <w:sz w:val="24"/>
+          <w:szCs w:val="24"/>
+          <w:lang w:val="en-US" w:eastAsia="zh-CN" w:bidi="ar-SA"/>
+        </w:rPr>
+        <w:instrText xml:space="preserve"> PAGEREF _Toc13782 </w:instrText>
+      </w:r>
+      <w:r>
+        <w:rPr>
+          <w:rFonts w:hint="eastAsia" w:asciiTheme="minorEastAsia" w:hAnsiTheme="minorEastAsia" w:eastAsiaTheme="minorEastAsia" w:cstheme="minorEastAsia"/>
+          <w:bCs/>
+          <w:kern w:val="44"/>
+          <w:sz w:val="24"/>
+          <w:szCs w:val="24"/>
           <w:lang w:val="en-US" w:eastAsia="zh-CN" w:bidi="ar-SA"/>
         </w:rPr>
         <w:fldChar w:fldCharType="separate"/>
@@ -2945,19 +3062,19 @@
           <w:rFonts w:hint="eastAsia" w:asciiTheme="minorEastAsia" w:hAnsiTheme="minorEastAsia" w:eastAsiaTheme="minorEastAsia" w:cstheme="minorEastAsia"/>
           <w:bCs/>
           <w:kern w:val="44"/>
-          <w:sz w:val="21"/>
-          <w:szCs w:val="21"/>
-          <w:lang w:val="en-US" w:eastAsia="zh-CN" w:bidi="ar-SA"/>
-        </w:rPr>
-        <w:t>4</w:t>
-      </w:r>
-      <w:r>
-        <w:rPr>
-          <w:rFonts w:hint="eastAsia" w:asciiTheme="minorEastAsia" w:hAnsiTheme="minorEastAsia" w:eastAsiaTheme="minorEastAsia" w:cstheme="minorEastAsia"/>
-          <w:bCs/>
-          <w:kern w:val="44"/>
-          <w:sz w:val="21"/>
-          <w:szCs w:val="21"/>
+          <w:sz w:val="24"/>
+          <w:szCs w:val="24"/>
+          <w:lang w:val="en-US" w:eastAsia="zh-CN" w:bidi="ar-SA"/>
+        </w:rPr>
+        <w:t>I</w:t>
+      </w:r>
+      <w:r>
+        <w:rPr>
+          <w:rFonts w:hint="eastAsia" w:asciiTheme="minorEastAsia" w:hAnsiTheme="minorEastAsia" w:eastAsiaTheme="minorEastAsia" w:cstheme="minorEastAsia"/>
+          <w:bCs/>
+          <w:kern w:val="44"/>
+          <w:sz w:val="24"/>
+          <w:szCs w:val="24"/>
           <w:lang w:val="en-US" w:eastAsia="zh-CN" w:bidi="ar-SA"/>
         </w:rPr>
         <w:fldChar w:fldCharType="end"/>
@@ -2967,8 +3084,8 @@
           <w:rFonts w:hint="eastAsia" w:asciiTheme="minorEastAsia" w:hAnsiTheme="minorEastAsia" w:eastAsiaTheme="minorEastAsia" w:cstheme="minorEastAsia"/>
           <w:bCs/>
           <w:kern w:val="44"/>
-          <w:sz w:val="21"/>
-          <w:szCs w:val="21"/>
+          <w:sz w:val="24"/>
+          <w:szCs w:val="24"/>
           <w:lang w:val="en-US" w:eastAsia="zh-CN" w:bidi="ar-SA"/>
         </w:rPr>
         <w:fldChar w:fldCharType="end"/>
@@ -2994,7 +3111,7 @@
         <w:adjustRightInd/>
         <w:snapToGrid/>
         <w:spacing w:line="240" w:lineRule="auto"/>
-        <w:ind w:right="0" w:rightChars="0" w:firstLine="720" w:firstLineChars="200"/>
+        <w:ind w:right="0" w:rightChars="0" w:firstLine="0" w:firstLineChars="0"/>
         <w:jc w:val="both"/>
         <w:textAlignment w:val="auto"/>
         <w:outlineLvl w:val="9"/>
@@ -3002,18 +3119,18 @@
           <w:rFonts w:hint="eastAsia" w:asciiTheme="minorEastAsia" w:hAnsiTheme="minorEastAsia" w:eastAsiaTheme="minorEastAsia" w:cstheme="minorEastAsia"/>
           <w:bCs/>
           <w:kern w:val="44"/>
-          <w:sz w:val="21"/>
-          <w:szCs w:val="21"/>
-          <w:lang w:val="en-US" w:eastAsia="zh-CN" w:bidi="ar-SA"/>
-        </w:rPr>
-      </w:pPr>
-      <w:r>
-        <w:rPr>
-          <w:rFonts w:hint="eastAsia" w:asciiTheme="minorEastAsia" w:hAnsiTheme="minorEastAsia" w:eastAsiaTheme="minorEastAsia" w:cstheme="minorEastAsia"/>
-          <w:bCs/>
-          <w:kern w:val="44"/>
-          <w:sz w:val="21"/>
-          <w:szCs w:val="21"/>
+          <w:sz w:val="24"/>
+          <w:szCs w:val="24"/>
+          <w:lang w:val="en-US" w:eastAsia="zh-CN" w:bidi="ar-SA"/>
+        </w:rPr>
+      </w:pPr>
+      <w:r>
+        <w:rPr>
+          <w:rFonts w:hint="eastAsia" w:asciiTheme="minorEastAsia" w:hAnsiTheme="minorEastAsia" w:eastAsiaTheme="minorEastAsia" w:cstheme="minorEastAsia"/>
+          <w:bCs/>
+          <w:kern w:val="44"/>
+          <w:sz w:val="24"/>
+          <w:szCs w:val="24"/>
           <w:lang w:val="en-US" w:eastAsia="zh-CN" w:bidi="ar-SA"/>
         </w:rPr>
         <w:fldChar w:fldCharType="begin"/>
@@ -3023,19 +3140,19 @@
           <w:rFonts w:hint="eastAsia" w:asciiTheme="minorEastAsia" w:hAnsiTheme="minorEastAsia" w:eastAsiaTheme="minorEastAsia" w:cstheme="minorEastAsia"/>
           <w:bCs/>
           <w:kern w:val="44"/>
-          <w:sz w:val="21"/>
-          <w:szCs w:val="21"/>
-          <w:lang w:val="en-US" w:eastAsia="zh-CN" w:bidi="ar-SA"/>
-        </w:rPr>
-        <w:instrText xml:space="preserve"> HYPERLINK \l _Toc26970 </w:instrText>
-      </w:r>
-      <w:r>
-        <w:rPr>
-          <w:rFonts w:hint="eastAsia" w:asciiTheme="minorEastAsia" w:hAnsiTheme="minorEastAsia" w:eastAsiaTheme="minorEastAsia" w:cstheme="minorEastAsia"/>
-          <w:bCs/>
-          <w:kern w:val="44"/>
-          <w:sz w:val="21"/>
-          <w:szCs w:val="21"/>
+          <w:sz w:val="24"/>
+          <w:szCs w:val="24"/>
+          <w:lang w:val="en-US" w:eastAsia="zh-CN" w:bidi="ar-SA"/>
+        </w:rPr>
+        <w:instrText xml:space="preserve"> HYPERLINK \l _Toc29891 </w:instrText>
+      </w:r>
+      <w:r>
+        <w:rPr>
+          <w:rFonts w:hint="eastAsia" w:asciiTheme="minorEastAsia" w:hAnsiTheme="minorEastAsia" w:eastAsiaTheme="minorEastAsia" w:cstheme="minorEastAsia"/>
+          <w:bCs/>
+          <w:kern w:val="44"/>
+          <w:sz w:val="24"/>
+          <w:szCs w:val="24"/>
           <w:lang w:val="en-US" w:eastAsia="zh-CN" w:bidi="ar-SA"/>
         </w:rPr>
         <w:fldChar w:fldCharType="separate"/>
@@ -3045,8 +3162,8 @@
           <w:rFonts w:hint="eastAsia" w:asciiTheme="minorEastAsia" w:hAnsiTheme="minorEastAsia" w:eastAsiaTheme="minorEastAsia" w:cstheme="minorEastAsia"/>
           <w:bCs/>
           <w:kern w:val="44"/>
-          <w:sz w:val="21"/>
-          <w:szCs w:val="21"/>
+          <w:sz w:val="24"/>
+          <w:szCs w:val="24"/>
           <w:lang w:val="en-US" w:eastAsia="zh-CN" w:bidi="ar-SA"/>
         </w:rPr>
         <w:t>ABSTRACT</w:t>
@@ -3056,8 +3173,8 @@
           <w:rFonts w:hint="eastAsia" w:asciiTheme="minorEastAsia" w:hAnsiTheme="minorEastAsia" w:eastAsiaTheme="minorEastAsia" w:cstheme="minorEastAsia"/>
           <w:bCs/>
           <w:kern w:val="44"/>
-          <w:sz w:val="21"/>
-          <w:szCs w:val="21"/>
+          <w:sz w:val="24"/>
+          <w:szCs w:val="24"/>
           <w:lang w:val="en-US" w:eastAsia="zh-CN" w:bidi="ar-SA"/>
         </w:rPr>
         <w:tab/>
@@ -3067,8 +3184,8 @@
           <w:rFonts w:hint="eastAsia" w:asciiTheme="minorEastAsia" w:hAnsiTheme="minorEastAsia" w:eastAsiaTheme="minorEastAsia" w:cstheme="minorEastAsia"/>
           <w:bCs/>
           <w:kern w:val="44"/>
-          <w:sz w:val="21"/>
-          <w:szCs w:val="21"/>
+          <w:sz w:val="24"/>
+          <w:szCs w:val="24"/>
           <w:lang w:val="en-US" w:eastAsia="zh-CN" w:bidi="ar-SA"/>
         </w:rPr>
         <w:fldChar w:fldCharType="begin"/>
@@ -3078,19 +3195,19 @@
           <w:rFonts w:hint="eastAsia" w:asciiTheme="minorEastAsia" w:hAnsiTheme="minorEastAsia" w:eastAsiaTheme="minorEastAsia" w:cstheme="minorEastAsia"/>
           <w:bCs/>
           <w:kern w:val="44"/>
-          <w:sz w:val="21"/>
-          <w:szCs w:val="21"/>
-          <w:lang w:val="en-US" w:eastAsia="zh-CN" w:bidi="ar-SA"/>
-        </w:rPr>
-        <w:instrText xml:space="preserve"> PAGEREF _Toc26970 </w:instrText>
-      </w:r>
-      <w:r>
-        <w:rPr>
-          <w:rFonts w:hint="eastAsia" w:asciiTheme="minorEastAsia" w:hAnsiTheme="minorEastAsia" w:eastAsiaTheme="minorEastAsia" w:cstheme="minorEastAsia"/>
-          <w:bCs/>
-          <w:kern w:val="44"/>
-          <w:sz w:val="21"/>
-          <w:szCs w:val="21"/>
+          <w:sz w:val="24"/>
+          <w:szCs w:val="24"/>
+          <w:lang w:val="en-US" w:eastAsia="zh-CN" w:bidi="ar-SA"/>
+        </w:rPr>
+        <w:instrText xml:space="preserve"> PAGEREF _Toc29891 </w:instrText>
+      </w:r>
+      <w:r>
+        <w:rPr>
+          <w:rFonts w:hint="eastAsia" w:asciiTheme="minorEastAsia" w:hAnsiTheme="minorEastAsia" w:eastAsiaTheme="minorEastAsia" w:cstheme="minorEastAsia"/>
+          <w:bCs/>
+          <w:kern w:val="44"/>
+          <w:sz w:val="24"/>
+          <w:szCs w:val="24"/>
           <w:lang w:val="en-US" w:eastAsia="zh-CN" w:bidi="ar-SA"/>
         </w:rPr>
         <w:fldChar w:fldCharType="separate"/>
@@ -3100,19 +3217,19 @@
           <w:rFonts w:hint="eastAsia" w:asciiTheme="minorEastAsia" w:hAnsiTheme="minorEastAsia" w:eastAsiaTheme="minorEastAsia" w:cstheme="minorEastAsia"/>
           <w:bCs/>
           <w:kern w:val="44"/>
-          <w:sz w:val="21"/>
-          <w:szCs w:val="21"/>
-          <w:lang w:val="en-US" w:eastAsia="zh-CN" w:bidi="ar-SA"/>
-        </w:rPr>
-        <w:t>5</w:t>
-      </w:r>
-      <w:r>
-        <w:rPr>
-          <w:rFonts w:hint="eastAsia" w:asciiTheme="minorEastAsia" w:hAnsiTheme="minorEastAsia" w:eastAsiaTheme="minorEastAsia" w:cstheme="minorEastAsia"/>
-          <w:bCs/>
-          <w:kern w:val="44"/>
-          <w:sz w:val="21"/>
-          <w:szCs w:val="21"/>
+          <w:sz w:val="24"/>
+          <w:szCs w:val="24"/>
+          <w:lang w:val="en-US" w:eastAsia="zh-CN" w:bidi="ar-SA"/>
+        </w:rPr>
+        <w:t>II</w:t>
+      </w:r>
+      <w:r>
+        <w:rPr>
+          <w:rFonts w:hint="eastAsia" w:asciiTheme="minorEastAsia" w:hAnsiTheme="minorEastAsia" w:eastAsiaTheme="minorEastAsia" w:cstheme="minorEastAsia"/>
+          <w:bCs/>
+          <w:kern w:val="44"/>
+          <w:sz w:val="24"/>
+          <w:szCs w:val="24"/>
           <w:lang w:val="en-US" w:eastAsia="zh-CN" w:bidi="ar-SA"/>
         </w:rPr>
         <w:fldChar w:fldCharType="end"/>
@@ -3122,8 +3239,8 @@
           <w:rFonts w:hint="eastAsia" w:asciiTheme="minorEastAsia" w:hAnsiTheme="minorEastAsia" w:eastAsiaTheme="minorEastAsia" w:cstheme="minorEastAsia"/>
           <w:bCs/>
           <w:kern w:val="44"/>
-          <w:sz w:val="21"/>
-          <w:szCs w:val="21"/>
+          <w:sz w:val="24"/>
+          <w:szCs w:val="24"/>
           <w:lang w:val="en-US" w:eastAsia="zh-CN" w:bidi="ar-SA"/>
         </w:rPr>
         <w:fldChar w:fldCharType="end"/>
@@ -3149,7 +3266,7 @@
         <w:adjustRightInd/>
         <w:snapToGrid/>
         <w:spacing w:line="240" w:lineRule="auto"/>
-        <w:ind w:right="0" w:rightChars="0" w:firstLine="720" w:firstLineChars="200"/>
+        <w:ind w:right="0" w:rightChars="0" w:firstLine="0" w:firstLineChars="0"/>
         <w:jc w:val="both"/>
         <w:textAlignment w:val="auto"/>
         <w:outlineLvl w:val="9"/>
@@ -3157,18 +3274,18 @@
           <w:rFonts w:hint="eastAsia" w:asciiTheme="minorEastAsia" w:hAnsiTheme="minorEastAsia" w:eastAsiaTheme="minorEastAsia" w:cstheme="minorEastAsia"/>
           <w:bCs/>
           <w:kern w:val="44"/>
-          <w:sz w:val="21"/>
-          <w:szCs w:val="21"/>
-          <w:lang w:val="en-US" w:eastAsia="zh-CN" w:bidi="ar-SA"/>
-        </w:rPr>
-      </w:pPr>
-      <w:r>
-        <w:rPr>
-          <w:rFonts w:hint="eastAsia" w:asciiTheme="minorEastAsia" w:hAnsiTheme="minorEastAsia" w:eastAsiaTheme="minorEastAsia" w:cstheme="minorEastAsia"/>
-          <w:bCs/>
-          <w:kern w:val="44"/>
-          <w:sz w:val="21"/>
-          <w:szCs w:val="21"/>
+          <w:sz w:val="24"/>
+          <w:szCs w:val="24"/>
+          <w:lang w:val="en-US" w:eastAsia="zh-CN" w:bidi="ar-SA"/>
+        </w:rPr>
+      </w:pPr>
+      <w:r>
+        <w:rPr>
+          <w:rFonts w:hint="eastAsia" w:asciiTheme="minorEastAsia" w:hAnsiTheme="minorEastAsia" w:eastAsiaTheme="minorEastAsia" w:cstheme="minorEastAsia"/>
+          <w:bCs/>
+          <w:kern w:val="44"/>
+          <w:sz w:val="24"/>
+          <w:szCs w:val="24"/>
           <w:lang w:val="en-US" w:eastAsia="zh-CN" w:bidi="ar-SA"/>
         </w:rPr>
         <w:fldChar w:fldCharType="begin"/>
@@ -3178,19 +3295,19 @@
           <w:rFonts w:hint="eastAsia" w:asciiTheme="minorEastAsia" w:hAnsiTheme="minorEastAsia" w:eastAsiaTheme="minorEastAsia" w:cstheme="minorEastAsia"/>
           <w:bCs/>
           <w:kern w:val="44"/>
-          <w:sz w:val="21"/>
-          <w:szCs w:val="21"/>
-          <w:lang w:val="en-US" w:eastAsia="zh-CN" w:bidi="ar-SA"/>
-        </w:rPr>
-        <w:instrText xml:space="preserve"> HYPERLINK \l _Toc30424 </w:instrText>
-      </w:r>
-      <w:r>
-        <w:rPr>
-          <w:rFonts w:hint="eastAsia" w:asciiTheme="minorEastAsia" w:hAnsiTheme="minorEastAsia" w:eastAsiaTheme="minorEastAsia" w:cstheme="minorEastAsia"/>
-          <w:bCs/>
-          <w:kern w:val="44"/>
-          <w:sz w:val="21"/>
-          <w:szCs w:val="21"/>
+          <w:sz w:val="24"/>
+          <w:szCs w:val="24"/>
+          <w:lang w:val="en-US" w:eastAsia="zh-CN" w:bidi="ar-SA"/>
+        </w:rPr>
+        <w:instrText xml:space="preserve"> HYPERLINK \l _Toc10832 </w:instrText>
+      </w:r>
+      <w:r>
+        <w:rPr>
+          <w:rFonts w:hint="eastAsia" w:asciiTheme="minorEastAsia" w:hAnsiTheme="minorEastAsia" w:eastAsiaTheme="minorEastAsia" w:cstheme="minorEastAsia"/>
+          <w:bCs/>
+          <w:kern w:val="44"/>
+          <w:sz w:val="24"/>
+          <w:szCs w:val="24"/>
           <w:lang w:val="en-US" w:eastAsia="zh-CN" w:bidi="ar-SA"/>
         </w:rPr>
         <w:fldChar w:fldCharType="separate"/>
@@ -3200,8 +3317,163 @@
           <w:rFonts w:hint="eastAsia" w:asciiTheme="minorEastAsia" w:hAnsiTheme="minorEastAsia" w:eastAsiaTheme="minorEastAsia" w:cstheme="minorEastAsia"/>
           <w:bCs/>
           <w:kern w:val="44"/>
-          <w:sz w:val="21"/>
-          <w:szCs w:val="21"/>
+          <w:sz w:val="24"/>
+          <w:szCs w:val="24"/>
+          <w:lang w:val="en-US" w:eastAsia="zh-CN" w:bidi="ar-SA"/>
+        </w:rPr>
+        <w:t>目 录</w:t>
+      </w:r>
+      <w:r>
+        <w:rPr>
+          <w:rFonts w:hint="eastAsia" w:asciiTheme="minorEastAsia" w:hAnsiTheme="minorEastAsia" w:eastAsiaTheme="minorEastAsia" w:cstheme="minorEastAsia"/>
+          <w:bCs/>
+          <w:kern w:val="44"/>
+          <w:sz w:val="24"/>
+          <w:szCs w:val="24"/>
+          <w:lang w:val="en-US" w:eastAsia="zh-CN" w:bidi="ar-SA"/>
+        </w:rPr>
+        <w:tab/>
+      </w:r>
+      <w:r>
+        <w:rPr>
+          <w:rFonts w:hint="eastAsia" w:asciiTheme="minorEastAsia" w:hAnsiTheme="minorEastAsia" w:eastAsiaTheme="minorEastAsia" w:cstheme="minorEastAsia"/>
+          <w:bCs/>
+          <w:kern w:val="44"/>
+          <w:sz w:val="24"/>
+          <w:szCs w:val="24"/>
+          <w:lang w:val="en-US" w:eastAsia="zh-CN" w:bidi="ar-SA"/>
+        </w:rPr>
+        <w:fldChar w:fldCharType="begin"/>
+      </w:r>
+      <w:r>
+        <w:rPr>
+          <w:rFonts w:hint="eastAsia" w:asciiTheme="minorEastAsia" w:hAnsiTheme="minorEastAsia" w:eastAsiaTheme="minorEastAsia" w:cstheme="minorEastAsia"/>
+          <w:bCs/>
+          <w:kern w:val="44"/>
+          <w:sz w:val="24"/>
+          <w:szCs w:val="24"/>
+          <w:lang w:val="en-US" w:eastAsia="zh-CN" w:bidi="ar-SA"/>
+        </w:rPr>
+        <w:instrText xml:space="preserve"> PAGEREF _Toc10832 </w:instrText>
+      </w:r>
+      <w:r>
+        <w:rPr>
+          <w:rFonts w:hint="eastAsia" w:asciiTheme="minorEastAsia" w:hAnsiTheme="minorEastAsia" w:eastAsiaTheme="minorEastAsia" w:cstheme="minorEastAsia"/>
+          <w:bCs/>
+          <w:kern w:val="44"/>
+          <w:sz w:val="24"/>
+          <w:szCs w:val="24"/>
+          <w:lang w:val="en-US" w:eastAsia="zh-CN" w:bidi="ar-SA"/>
+        </w:rPr>
+        <w:fldChar w:fldCharType="separate"/>
+      </w:r>
+      <w:r>
+        <w:rPr>
+          <w:rFonts w:hint="eastAsia" w:asciiTheme="minorEastAsia" w:hAnsiTheme="minorEastAsia" w:eastAsiaTheme="minorEastAsia" w:cstheme="minorEastAsia"/>
+          <w:bCs/>
+          <w:kern w:val="44"/>
+          <w:sz w:val="24"/>
+          <w:szCs w:val="24"/>
+          <w:lang w:val="en-US" w:eastAsia="zh-CN" w:bidi="ar-SA"/>
+        </w:rPr>
+        <w:t>III</w:t>
+      </w:r>
+      <w:r>
+        <w:rPr>
+          <w:rFonts w:hint="eastAsia" w:asciiTheme="minorEastAsia" w:hAnsiTheme="minorEastAsia" w:eastAsiaTheme="minorEastAsia" w:cstheme="minorEastAsia"/>
+          <w:bCs/>
+          <w:kern w:val="44"/>
+          <w:sz w:val="24"/>
+          <w:szCs w:val="24"/>
+          <w:lang w:val="en-US" w:eastAsia="zh-CN" w:bidi="ar-SA"/>
+        </w:rPr>
+        <w:fldChar w:fldCharType="end"/>
+      </w:r>
+      <w:r>
+        <w:rPr>
+          <w:rFonts w:hint="eastAsia" w:asciiTheme="minorEastAsia" w:hAnsiTheme="minorEastAsia" w:eastAsiaTheme="minorEastAsia" w:cstheme="minorEastAsia"/>
+          <w:bCs/>
+          <w:kern w:val="44"/>
+          <w:sz w:val="24"/>
+          <w:szCs w:val="24"/>
+          <w:lang w:val="en-US" w:eastAsia="zh-CN" w:bidi="ar-SA"/>
+        </w:rPr>
+        <w:fldChar w:fldCharType="end"/>
+      </w:r>
+    </w:p>
+    <w:p>
+      <w:pPr>
+        <w:pStyle w:val="12"/>
+        <w:keepNext w:val="0"/>
+        <w:keepLines w:val="0"/>
+        <w:pageBreakBefore w:val="0"/>
+        <w:widowControl w:val="0"/>
+        <w:tabs>
+          <w:tab w:val="right" w:leader="dot" w:pos="9071"/>
+        </w:tabs>
+        <w:kinsoku/>
+        <w:wordWrap/>
+        <w:overflowPunct/>
+        <w:topLinePunct w:val="0"/>
+        <w:autoSpaceDE/>
+        <w:autoSpaceDN/>
+        <w:bidi w:val="0"/>
+        <w:adjustRightInd/>
+        <w:snapToGrid/>
+        <w:spacing w:line="240" w:lineRule="auto"/>
+        <w:ind w:right="0" w:rightChars="0" w:firstLine="0" w:firstLineChars="0"/>
+        <w:jc w:val="both"/>
+        <w:textAlignment w:val="auto"/>
+        <w:outlineLvl w:val="9"/>
+        <w:rPr>
+          <w:rFonts w:hint="eastAsia" w:asciiTheme="minorEastAsia" w:hAnsiTheme="minorEastAsia" w:eastAsiaTheme="minorEastAsia" w:cstheme="minorEastAsia"/>
+          <w:bCs/>
+          <w:kern w:val="44"/>
+          <w:sz w:val="24"/>
+          <w:szCs w:val="24"/>
+          <w:lang w:val="en-US" w:eastAsia="zh-CN" w:bidi="ar-SA"/>
+        </w:rPr>
+      </w:pPr>
+      <w:r>
+        <w:rPr>
+          <w:rFonts w:hint="eastAsia" w:asciiTheme="minorEastAsia" w:hAnsiTheme="minorEastAsia" w:eastAsiaTheme="minorEastAsia" w:cstheme="minorEastAsia"/>
+          <w:bCs/>
+          <w:kern w:val="44"/>
+          <w:sz w:val="24"/>
+          <w:szCs w:val="24"/>
+          <w:lang w:val="en-US" w:eastAsia="zh-CN" w:bidi="ar-SA"/>
+        </w:rPr>
+        <w:fldChar w:fldCharType="begin"/>
+      </w:r>
+      <w:r>
+        <w:rPr>
+          <w:rFonts w:hint="eastAsia" w:asciiTheme="minorEastAsia" w:hAnsiTheme="minorEastAsia" w:eastAsiaTheme="minorEastAsia" w:cstheme="minorEastAsia"/>
+          <w:bCs/>
+          <w:kern w:val="44"/>
+          <w:sz w:val="24"/>
+          <w:szCs w:val="24"/>
+          <w:lang w:val="en-US" w:eastAsia="zh-CN" w:bidi="ar-SA"/>
+        </w:rPr>
+        <w:instrText xml:space="preserve"> HYPERLINK \l _Toc27479 </w:instrText>
+      </w:r>
+      <w:r>
+        <w:rPr>
+          <w:rFonts w:hint="eastAsia" w:asciiTheme="minorEastAsia" w:hAnsiTheme="minorEastAsia" w:eastAsiaTheme="minorEastAsia" w:cstheme="minorEastAsia"/>
+          <w:bCs/>
+          <w:kern w:val="44"/>
+          <w:sz w:val="24"/>
+          <w:szCs w:val="24"/>
+          <w:lang w:val="en-US" w:eastAsia="zh-CN" w:bidi="ar-SA"/>
+        </w:rPr>
+        <w:fldChar w:fldCharType="separate"/>
+      </w:r>
+      <w:r>
+        <w:rPr>
+          <w:rFonts w:hint="eastAsia" w:asciiTheme="minorEastAsia" w:hAnsiTheme="minorEastAsia" w:eastAsiaTheme="minorEastAsia" w:cstheme="minorEastAsia"/>
+          <w:bCs/>
+          <w:kern w:val="44"/>
+          <w:sz w:val="24"/>
+          <w:szCs w:val="24"/>
           <w:lang w:val="en-US" w:eastAsia="zh-CN" w:bidi="ar-SA"/>
         </w:rPr>
         <w:t>第一章 前 言</w:t>
@@ -3211,8 +3483,8 @@
           <w:rFonts w:hint="eastAsia" w:asciiTheme="minorEastAsia" w:hAnsiTheme="minorEastAsia" w:eastAsiaTheme="minorEastAsia" w:cstheme="minorEastAsia"/>
           <w:bCs/>
           <w:kern w:val="44"/>
-          <w:sz w:val="21"/>
-          <w:szCs w:val="21"/>
+          <w:sz w:val="24"/>
+          <w:szCs w:val="24"/>
           <w:lang w:val="en-US" w:eastAsia="zh-CN" w:bidi="ar-SA"/>
         </w:rPr>
         <w:tab/>
@@ -3222,8 +3494,8 @@
           <w:rFonts w:hint="eastAsia" w:asciiTheme="minorEastAsia" w:hAnsiTheme="minorEastAsia" w:eastAsiaTheme="minorEastAsia" w:cstheme="minorEastAsia"/>
           <w:bCs/>
           <w:kern w:val="44"/>
-          <w:sz w:val="21"/>
-          <w:szCs w:val="21"/>
+          <w:sz w:val="24"/>
+          <w:szCs w:val="24"/>
           <w:lang w:val="en-US" w:eastAsia="zh-CN" w:bidi="ar-SA"/>
         </w:rPr>
         <w:fldChar w:fldCharType="begin"/>
@@ -3233,19 +3505,19 @@
           <w:rFonts w:hint="eastAsia" w:asciiTheme="minorEastAsia" w:hAnsiTheme="minorEastAsia" w:eastAsiaTheme="minorEastAsia" w:cstheme="minorEastAsia"/>
           <w:bCs/>
           <w:kern w:val="44"/>
-          <w:sz w:val="21"/>
-          <w:szCs w:val="21"/>
-          <w:lang w:val="en-US" w:eastAsia="zh-CN" w:bidi="ar-SA"/>
-        </w:rPr>
-        <w:instrText xml:space="preserve"> PAGEREF _Toc30424 </w:instrText>
-      </w:r>
-      <w:r>
-        <w:rPr>
-          <w:rFonts w:hint="eastAsia" w:asciiTheme="minorEastAsia" w:hAnsiTheme="minorEastAsia" w:eastAsiaTheme="minorEastAsia" w:cstheme="minorEastAsia"/>
-          <w:bCs/>
-          <w:kern w:val="44"/>
-          <w:sz w:val="21"/>
-          <w:szCs w:val="21"/>
+          <w:sz w:val="24"/>
+          <w:szCs w:val="24"/>
+          <w:lang w:val="en-US" w:eastAsia="zh-CN" w:bidi="ar-SA"/>
+        </w:rPr>
+        <w:instrText xml:space="preserve"> PAGEREF _Toc27479 </w:instrText>
+      </w:r>
+      <w:r>
+        <w:rPr>
+          <w:rFonts w:hint="eastAsia" w:asciiTheme="minorEastAsia" w:hAnsiTheme="minorEastAsia" w:eastAsiaTheme="minorEastAsia" w:cstheme="minorEastAsia"/>
+          <w:bCs/>
+          <w:kern w:val="44"/>
+          <w:sz w:val="24"/>
+          <w:szCs w:val="24"/>
           <w:lang w:val="en-US" w:eastAsia="zh-CN" w:bidi="ar-SA"/>
         </w:rPr>
         <w:fldChar w:fldCharType="separate"/>
@@ -3255,8 +3527,8 @@
           <w:rFonts w:hint="eastAsia" w:asciiTheme="minorEastAsia" w:hAnsiTheme="minorEastAsia" w:eastAsiaTheme="minorEastAsia" w:cstheme="minorEastAsia"/>
           <w:bCs/>
           <w:kern w:val="44"/>
-          <w:sz w:val="21"/>
-          <w:szCs w:val="21"/>
+          <w:sz w:val="24"/>
+          <w:szCs w:val="24"/>
           <w:lang w:val="en-US" w:eastAsia="zh-CN" w:bidi="ar-SA"/>
         </w:rPr>
         <w:t>1</w:t>
@@ -3266,8 +3538,8 @@
           <w:rFonts w:hint="eastAsia" w:asciiTheme="minorEastAsia" w:hAnsiTheme="minorEastAsia" w:eastAsiaTheme="minorEastAsia" w:cstheme="minorEastAsia"/>
           <w:bCs/>
           <w:kern w:val="44"/>
-          <w:sz w:val="21"/>
-          <w:szCs w:val="21"/>
+          <w:sz w:val="24"/>
+          <w:szCs w:val="24"/>
           <w:lang w:val="en-US" w:eastAsia="zh-CN" w:bidi="ar-SA"/>
         </w:rPr>
         <w:fldChar w:fldCharType="end"/>
@@ -3277,8 +3549,8 @@
           <w:rFonts w:hint="eastAsia" w:asciiTheme="minorEastAsia" w:hAnsiTheme="minorEastAsia" w:eastAsiaTheme="minorEastAsia" w:cstheme="minorEastAsia"/>
           <w:bCs/>
           <w:kern w:val="44"/>
-          <w:sz w:val="21"/>
-          <w:szCs w:val="21"/>
+          <w:sz w:val="24"/>
+          <w:szCs w:val="24"/>
           <w:lang w:val="en-US" w:eastAsia="zh-CN" w:bidi="ar-SA"/>
         </w:rPr>
         <w:fldChar w:fldCharType="end"/>
@@ -3304,7 +3576,7 @@
         <w:adjustRightInd/>
         <w:snapToGrid/>
         <w:spacing w:line="240" w:lineRule="auto"/>
-        <w:ind w:right="0" w:rightChars="0" w:firstLine="720" w:firstLineChars="200"/>
+        <w:ind w:right="0" w:rightChars="0" w:firstLine="0" w:firstLineChars="0"/>
         <w:jc w:val="both"/>
         <w:textAlignment w:val="auto"/>
         <w:outlineLvl w:val="9"/>
@@ -3312,18 +3584,18 @@
           <w:rFonts w:hint="eastAsia" w:asciiTheme="minorEastAsia" w:hAnsiTheme="minorEastAsia" w:eastAsiaTheme="minorEastAsia" w:cstheme="minorEastAsia"/>
           <w:bCs/>
           <w:kern w:val="44"/>
-          <w:sz w:val="21"/>
-          <w:szCs w:val="21"/>
-          <w:lang w:val="en-US" w:eastAsia="zh-CN" w:bidi="ar-SA"/>
-        </w:rPr>
-      </w:pPr>
-      <w:r>
-        <w:rPr>
-          <w:rFonts w:hint="eastAsia" w:asciiTheme="minorEastAsia" w:hAnsiTheme="minorEastAsia" w:eastAsiaTheme="minorEastAsia" w:cstheme="minorEastAsia"/>
-          <w:bCs/>
-          <w:kern w:val="44"/>
-          <w:sz w:val="21"/>
-          <w:szCs w:val="21"/>
+          <w:sz w:val="24"/>
+          <w:szCs w:val="24"/>
+          <w:lang w:val="en-US" w:eastAsia="zh-CN" w:bidi="ar-SA"/>
+        </w:rPr>
+      </w:pPr>
+      <w:r>
+        <w:rPr>
+          <w:rFonts w:hint="eastAsia" w:asciiTheme="minorEastAsia" w:hAnsiTheme="minorEastAsia" w:eastAsiaTheme="minorEastAsia" w:cstheme="minorEastAsia"/>
+          <w:bCs/>
+          <w:kern w:val="44"/>
+          <w:sz w:val="24"/>
+          <w:szCs w:val="24"/>
           <w:lang w:val="en-US" w:eastAsia="zh-CN" w:bidi="ar-SA"/>
         </w:rPr>
         <w:fldChar w:fldCharType="begin"/>
@@ -3333,19 +3605,19 @@
           <w:rFonts w:hint="eastAsia" w:asciiTheme="minorEastAsia" w:hAnsiTheme="minorEastAsia" w:eastAsiaTheme="minorEastAsia" w:cstheme="minorEastAsia"/>
           <w:bCs/>
           <w:kern w:val="44"/>
-          <w:sz w:val="21"/>
-          <w:szCs w:val="21"/>
-          <w:lang w:val="en-US" w:eastAsia="zh-CN" w:bidi="ar-SA"/>
-        </w:rPr>
-        <w:instrText xml:space="preserve"> HYPERLINK \l _Toc30734 </w:instrText>
-      </w:r>
-      <w:r>
-        <w:rPr>
-          <w:rFonts w:hint="eastAsia" w:asciiTheme="minorEastAsia" w:hAnsiTheme="minorEastAsia" w:eastAsiaTheme="minorEastAsia" w:cstheme="minorEastAsia"/>
-          <w:bCs/>
-          <w:kern w:val="44"/>
-          <w:sz w:val="21"/>
-          <w:szCs w:val="21"/>
+          <w:sz w:val="24"/>
+          <w:szCs w:val="24"/>
+          <w:lang w:val="en-US" w:eastAsia="zh-CN" w:bidi="ar-SA"/>
+        </w:rPr>
+        <w:instrText xml:space="preserve"> HYPERLINK \l _Toc6445 </w:instrText>
+      </w:r>
+      <w:r>
+        <w:rPr>
+          <w:rFonts w:hint="eastAsia" w:asciiTheme="minorEastAsia" w:hAnsiTheme="minorEastAsia" w:eastAsiaTheme="minorEastAsia" w:cstheme="minorEastAsia"/>
+          <w:bCs/>
+          <w:kern w:val="44"/>
+          <w:sz w:val="24"/>
+          <w:szCs w:val="24"/>
           <w:lang w:val="en-US" w:eastAsia="zh-CN" w:bidi="ar-SA"/>
         </w:rPr>
         <w:fldChar w:fldCharType="separate"/>
@@ -3355,8 +3627,8 @@
           <w:rFonts w:hint="eastAsia" w:asciiTheme="minorEastAsia" w:hAnsiTheme="minorEastAsia" w:eastAsiaTheme="minorEastAsia" w:cstheme="minorEastAsia"/>
           <w:bCs/>
           <w:kern w:val="44"/>
-          <w:sz w:val="21"/>
-          <w:szCs w:val="21"/>
+          <w:sz w:val="24"/>
+          <w:szCs w:val="24"/>
           <w:lang w:val="en-US" w:eastAsia="zh-CN" w:bidi="ar-SA"/>
         </w:rPr>
         <w:t>1.1 选题背景</w:t>
@@ -3366,8 +3638,8 @@
           <w:rFonts w:hint="eastAsia" w:asciiTheme="minorEastAsia" w:hAnsiTheme="minorEastAsia" w:eastAsiaTheme="minorEastAsia" w:cstheme="minorEastAsia"/>
           <w:bCs/>
           <w:kern w:val="44"/>
-          <w:sz w:val="21"/>
-          <w:szCs w:val="21"/>
+          <w:sz w:val="24"/>
+          <w:szCs w:val="24"/>
           <w:lang w:val="en-US" w:eastAsia="zh-CN" w:bidi="ar-SA"/>
         </w:rPr>
         <w:tab/>
@@ -3377,8 +3649,8 @@
           <w:rFonts w:hint="eastAsia" w:asciiTheme="minorEastAsia" w:hAnsiTheme="minorEastAsia" w:eastAsiaTheme="minorEastAsia" w:cstheme="minorEastAsia"/>
           <w:bCs/>
           <w:kern w:val="44"/>
-          <w:sz w:val="21"/>
-          <w:szCs w:val="21"/>
+          <w:sz w:val="24"/>
+          <w:szCs w:val="24"/>
           <w:lang w:val="en-US" w:eastAsia="zh-CN" w:bidi="ar-SA"/>
         </w:rPr>
         <w:fldChar w:fldCharType="begin"/>
@@ -3388,19 +3660,19 @@
           <w:rFonts w:hint="eastAsia" w:asciiTheme="minorEastAsia" w:hAnsiTheme="minorEastAsia" w:eastAsiaTheme="minorEastAsia" w:cstheme="minorEastAsia"/>
           <w:bCs/>
           <w:kern w:val="44"/>
-          <w:sz w:val="21"/>
-          <w:szCs w:val="21"/>
-          <w:lang w:val="en-US" w:eastAsia="zh-CN" w:bidi="ar-SA"/>
-        </w:rPr>
-        <w:instrText xml:space="preserve"> PAGEREF _Toc30734 </w:instrText>
-      </w:r>
-      <w:r>
-        <w:rPr>
-          <w:rFonts w:hint="eastAsia" w:asciiTheme="minorEastAsia" w:hAnsiTheme="minorEastAsia" w:eastAsiaTheme="minorEastAsia" w:cstheme="minorEastAsia"/>
-          <w:bCs/>
-          <w:kern w:val="44"/>
-          <w:sz w:val="21"/>
-          <w:szCs w:val="21"/>
+          <w:sz w:val="24"/>
+          <w:szCs w:val="24"/>
+          <w:lang w:val="en-US" w:eastAsia="zh-CN" w:bidi="ar-SA"/>
+        </w:rPr>
+        <w:instrText xml:space="preserve"> PAGEREF _Toc6445 </w:instrText>
+      </w:r>
+      <w:r>
+        <w:rPr>
+          <w:rFonts w:hint="eastAsia" w:asciiTheme="minorEastAsia" w:hAnsiTheme="minorEastAsia" w:eastAsiaTheme="minorEastAsia" w:cstheme="minorEastAsia"/>
+          <w:bCs/>
+          <w:kern w:val="44"/>
+          <w:sz w:val="24"/>
+          <w:szCs w:val="24"/>
           <w:lang w:val="en-US" w:eastAsia="zh-CN" w:bidi="ar-SA"/>
         </w:rPr>
         <w:fldChar w:fldCharType="separate"/>
@@ -3410,8 +3682,8 @@
           <w:rFonts w:hint="eastAsia" w:asciiTheme="minorEastAsia" w:hAnsiTheme="minorEastAsia" w:eastAsiaTheme="minorEastAsia" w:cstheme="minorEastAsia"/>
           <w:bCs/>
           <w:kern w:val="44"/>
-          <w:sz w:val="21"/>
-          <w:szCs w:val="21"/>
+          <w:sz w:val="24"/>
+          <w:szCs w:val="24"/>
           <w:lang w:val="en-US" w:eastAsia="zh-CN" w:bidi="ar-SA"/>
         </w:rPr>
         <w:t>1</w:t>
@@ -3421,8 +3693,8 @@
           <w:rFonts w:hint="eastAsia" w:asciiTheme="minorEastAsia" w:hAnsiTheme="minorEastAsia" w:eastAsiaTheme="minorEastAsia" w:cstheme="minorEastAsia"/>
           <w:bCs/>
           <w:kern w:val="44"/>
-          <w:sz w:val="21"/>
-          <w:szCs w:val="21"/>
+          <w:sz w:val="24"/>
+          <w:szCs w:val="24"/>
           <w:lang w:val="en-US" w:eastAsia="zh-CN" w:bidi="ar-SA"/>
         </w:rPr>
         <w:fldChar w:fldCharType="end"/>
@@ -3432,8 +3704,8 @@
           <w:rFonts w:hint="eastAsia" w:asciiTheme="minorEastAsia" w:hAnsiTheme="minorEastAsia" w:eastAsiaTheme="minorEastAsia" w:cstheme="minorEastAsia"/>
           <w:bCs/>
           <w:kern w:val="44"/>
-          <w:sz w:val="21"/>
-          <w:szCs w:val="21"/>
+          <w:sz w:val="24"/>
+          <w:szCs w:val="24"/>
           <w:lang w:val="en-US" w:eastAsia="zh-CN" w:bidi="ar-SA"/>
         </w:rPr>
         <w:fldChar w:fldCharType="end"/>
@@ -3459,7 +3731,7 @@
         <w:adjustRightInd/>
         <w:snapToGrid/>
         <w:spacing w:line="240" w:lineRule="auto"/>
-        <w:ind w:right="0" w:rightChars="0" w:firstLine="720" w:firstLineChars="200"/>
+        <w:ind w:right="0" w:rightChars="0" w:firstLine="0" w:firstLineChars="0"/>
         <w:jc w:val="both"/>
         <w:textAlignment w:val="auto"/>
         <w:outlineLvl w:val="9"/>
@@ -3467,18 +3739,18 @@
           <w:rFonts w:hint="eastAsia" w:asciiTheme="minorEastAsia" w:hAnsiTheme="minorEastAsia" w:eastAsiaTheme="minorEastAsia" w:cstheme="minorEastAsia"/>
           <w:bCs/>
           <w:kern w:val="44"/>
-          <w:sz w:val="21"/>
-          <w:szCs w:val="21"/>
-          <w:lang w:val="en-US" w:eastAsia="zh-CN" w:bidi="ar-SA"/>
-        </w:rPr>
-      </w:pPr>
-      <w:r>
-        <w:rPr>
-          <w:rFonts w:hint="eastAsia" w:asciiTheme="minorEastAsia" w:hAnsiTheme="minorEastAsia" w:eastAsiaTheme="minorEastAsia" w:cstheme="minorEastAsia"/>
-          <w:bCs/>
-          <w:kern w:val="44"/>
-          <w:sz w:val="21"/>
-          <w:szCs w:val="21"/>
+          <w:sz w:val="24"/>
+          <w:szCs w:val="24"/>
+          <w:lang w:val="en-US" w:eastAsia="zh-CN" w:bidi="ar-SA"/>
+        </w:rPr>
+      </w:pPr>
+      <w:r>
+        <w:rPr>
+          <w:rFonts w:hint="eastAsia" w:asciiTheme="minorEastAsia" w:hAnsiTheme="minorEastAsia" w:eastAsiaTheme="minorEastAsia" w:cstheme="minorEastAsia"/>
+          <w:bCs/>
+          <w:kern w:val="44"/>
+          <w:sz w:val="24"/>
+          <w:szCs w:val="24"/>
           <w:lang w:val="en-US" w:eastAsia="zh-CN" w:bidi="ar-SA"/>
         </w:rPr>
         <w:fldChar w:fldCharType="begin"/>
@@ -3488,19 +3760,19 @@
           <w:rFonts w:hint="eastAsia" w:asciiTheme="minorEastAsia" w:hAnsiTheme="minorEastAsia" w:eastAsiaTheme="minorEastAsia" w:cstheme="minorEastAsia"/>
           <w:bCs/>
           <w:kern w:val="44"/>
-          <w:sz w:val="21"/>
-          <w:szCs w:val="21"/>
-          <w:lang w:val="en-US" w:eastAsia="zh-CN" w:bidi="ar-SA"/>
-        </w:rPr>
-        <w:instrText xml:space="preserve"> HYPERLINK \l _Toc2181 </w:instrText>
-      </w:r>
-      <w:r>
-        <w:rPr>
-          <w:rFonts w:hint="eastAsia" w:asciiTheme="minorEastAsia" w:hAnsiTheme="minorEastAsia" w:eastAsiaTheme="minorEastAsia" w:cstheme="minorEastAsia"/>
-          <w:bCs/>
-          <w:kern w:val="44"/>
-          <w:sz w:val="21"/>
-          <w:szCs w:val="21"/>
+          <w:sz w:val="24"/>
+          <w:szCs w:val="24"/>
+          <w:lang w:val="en-US" w:eastAsia="zh-CN" w:bidi="ar-SA"/>
+        </w:rPr>
+        <w:instrText xml:space="preserve"> HYPERLINK \l _Toc15134 </w:instrText>
+      </w:r>
+      <w:r>
+        <w:rPr>
+          <w:rFonts w:hint="eastAsia" w:asciiTheme="minorEastAsia" w:hAnsiTheme="minorEastAsia" w:eastAsiaTheme="minorEastAsia" w:cstheme="minorEastAsia"/>
+          <w:bCs/>
+          <w:kern w:val="44"/>
+          <w:sz w:val="24"/>
+          <w:szCs w:val="24"/>
           <w:lang w:val="en-US" w:eastAsia="zh-CN" w:bidi="ar-SA"/>
         </w:rPr>
         <w:fldChar w:fldCharType="separate"/>
@@ -3510,8 +3782,8 @@
           <w:rFonts w:hint="eastAsia" w:asciiTheme="minorEastAsia" w:hAnsiTheme="minorEastAsia" w:eastAsiaTheme="minorEastAsia" w:cstheme="minorEastAsia"/>
           <w:bCs/>
           <w:kern w:val="44"/>
-          <w:sz w:val="21"/>
-          <w:szCs w:val="21"/>
+          <w:sz w:val="24"/>
+          <w:szCs w:val="24"/>
           <w:lang w:val="en-US" w:eastAsia="zh-CN" w:bidi="ar-SA"/>
         </w:rPr>
         <w:t>1.2 国内外研究现状</w:t>
@@ -3521,8 +3793,8 @@
           <w:rFonts w:hint="eastAsia" w:asciiTheme="minorEastAsia" w:hAnsiTheme="minorEastAsia" w:eastAsiaTheme="minorEastAsia" w:cstheme="minorEastAsia"/>
           <w:bCs/>
           <w:kern w:val="44"/>
-          <w:sz w:val="21"/>
-          <w:szCs w:val="21"/>
+          <w:sz w:val="24"/>
+          <w:szCs w:val="24"/>
           <w:lang w:val="en-US" w:eastAsia="zh-CN" w:bidi="ar-SA"/>
         </w:rPr>
         <w:tab/>
@@ -3532,8 +3804,8 @@
           <w:rFonts w:hint="eastAsia" w:asciiTheme="minorEastAsia" w:hAnsiTheme="minorEastAsia" w:eastAsiaTheme="minorEastAsia" w:cstheme="minorEastAsia"/>
           <w:bCs/>
           <w:kern w:val="44"/>
-          <w:sz w:val="21"/>
-          <w:szCs w:val="21"/>
+          <w:sz w:val="24"/>
+          <w:szCs w:val="24"/>
           <w:lang w:val="en-US" w:eastAsia="zh-CN" w:bidi="ar-SA"/>
         </w:rPr>
         <w:fldChar w:fldCharType="begin"/>
@@ -3543,19 +3815,19 @@
           <w:rFonts w:hint="eastAsia" w:asciiTheme="minorEastAsia" w:hAnsiTheme="minorEastAsia" w:eastAsiaTheme="minorEastAsia" w:cstheme="minorEastAsia"/>
           <w:bCs/>
           <w:kern w:val="44"/>
-          <w:sz w:val="21"/>
-          <w:szCs w:val="21"/>
-          <w:lang w:val="en-US" w:eastAsia="zh-CN" w:bidi="ar-SA"/>
-        </w:rPr>
-        <w:instrText xml:space="preserve"> PAGEREF _Toc2181 </w:instrText>
-      </w:r>
-      <w:r>
-        <w:rPr>
-          <w:rFonts w:hint="eastAsia" w:asciiTheme="minorEastAsia" w:hAnsiTheme="minorEastAsia" w:eastAsiaTheme="minorEastAsia" w:cstheme="minorEastAsia"/>
-          <w:bCs/>
-          <w:kern w:val="44"/>
-          <w:sz w:val="21"/>
-          <w:szCs w:val="21"/>
+          <w:sz w:val="24"/>
+          <w:szCs w:val="24"/>
+          <w:lang w:val="en-US" w:eastAsia="zh-CN" w:bidi="ar-SA"/>
+        </w:rPr>
+        <w:instrText xml:space="preserve"> PAGEREF _Toc15134 </w:instrText>
+      </w:r>
+      <w:r>
+        <w:rPr>
+          <w:rFonts w:hint="eastAsia" w:asciiTheme="minorEastAsia" w:hAnsiTheme="minorEastAsia" w:eastAsiaTheme="minorEastAsia" w:cstheme="minorEastAsia"/>
+          <w:bCs/>
+          <w:kern w:val="44"/>
+          <w:sz w:val="24"/>
+          <w:szCs w:val="24"/>
           <w:lang w:val="en-US" w:eastAsia="zh-CN" w:bidi="ar-SA"/>
         </w:rPr>
         <w:fldChar w:fldCharType="separate"/>
@@ -3565,8 +3837,8 @@
           <w:rFonts w:hint="eastAsia" w:asciiTheme="minorEastAsia" w:hAnsiTheme="minorEastAsia" w:eastAsiaTheme="minorEastAsia" w:cstheme="minorEastAsia"/>
           <w:bCs/>
           <w:kern w:val="44"/>
-          <w:sz w:val="21"/>
-          <w:szCs w:val="21"/>
+          <w:sz w:val="24"/>
+          <w:szCs w:val="24"/>
           <w:lang w:val="en-US" w:eastAsia="zh-CN" w:bidi="ar-SA"/>
         </w:rPr>
         <w:t>2</w:t>
@@ -3576,8 +3848,8 @@
           <w:rFonts w:hint="eastAsia" w:asciiTheme="minorEastAsia" w:hAnsiTheme="minorEastAsia" w:eastAsiaTheme="minorEastAsia" w:cstheme="minorEastAsia"/>
           <w:bCs/>
           <w:kern w:val="44"/>
-          <w:sz w:val="21"/>
-          <w:szCs w:val="21"/>
+          <w:sz w:val="24"/>
+          <w:szCs w:val="24"/>
           <w:lang w:val="en-US" w:eastAsia="zh-CN" w:bidi="ar-SA"/>
         </w:rPr>
         <w:fldChar w:fldCharType="end"/>
@@ -3587,8 +3859,8 @@
           <w:rFonts w:hint="eastAsia" w:asciiTheme="minorEastAsia" w:hAnsiTheme="minorEastAsia" w:eastAsiaTheme="minorEastAsia" w:cstheme="minorEastAsia"/>
           <w:bCs/>
           <w:kern w:val="44"/>
-          <w:sz w:val="21"/>
-          <w:szCs w:val="21"/>
+          <w:sz w:val="24"/>
+          <w:szCs w:val="24"/>
           <w:lang w:val="en-US" w:eastAsia="zh-CN" w:bidi="ar-SA"/>
         </w:rPr>
         <w:fldChar w:fldCharType="end"/>
@@ -3614,7 +3886,7 @@
         <w:adjustRightInd/>
         <w:snapToGrid/>
         <w:spacing w:line="240" w:lineRule="auto"/>
-        <w:ind w:right="0" w:rightChars="0" w:firstLine="720" w:firstLineChars="200"/>
+        <w:ind w:right="0" w:rightChars="0" w:firstLine="0" w:firstLineChars="0"/>
         <w:jc w:val="both"/>
         <w:textAlignment w:val="auto"/>
         <w:outlineLvl w:val="9"/>
@@ -3622,18 +3894,18 @@
           <w:rFonts w:hint="eastAsia" w:asciiTheme="minorEastAsia" w:hAnsiTheme="minorEastAsia" w:eastAsiaTheme="minorEastAsia" w:cstheme="minorEastAsia"/>
           <w:bCs/>
           <w:kern w:val="44"/>
-          <w:sz w:val="21"/>
-          <w:szCs w:val="21"/>
-          <w:lang w:val="en-US" w:eastAsia="zh-CN" w:bidi="ar-SA"/>
-        </w:rPr>
-      </w:pPr>
-      <w:r>
-        <w:rPr>
-          <w:rFonts w:hint="eastAsia" w:asciiTheme="minorEastAsia" w:hAnsiTheme="minorEastAsia" w:eastAsiaTheme="minorEastAsia" w:cstheme="minorEastAsia"/>
-          <w:bCs/>
-          <w:kern w:val="44"/>
-          <w:sz w:val="21"/>
-          <w:szCs w:val="21"/>
+          <w:sz w:val="24"/>
+          <w:szCs w:val="24"/>
+          <w:lang w:val="en-US" w:eastAsia="zh-CN" w:bidi="ar-SA"/>
+        </w:rPr>
+      </w:pPr>
+      <w:r>
+        <w:rPr>
+          <w:rFonts w:hint="eastAsia" w:asciiTheme="minorEastAsia" w:hAnsiTheme="minorEastAsia" w:eastAsiaTheme="minorEastAsia" w:cstheme="minorEastAsia"/>
+          <w:bCs/>
+          <w:kern w:val="44"/>
+          <w:sz w:val="24"/>
+          <w:szCs w:val="24"/>
           <w:lang w:val="en-US" w:eastAsia="zh-CN" w:bidi="ar-SA"/>
         </w:rPr>
         <w:fldChar w:fldCharType="begin"/>
@@ -3643,19 +3915,19 @@
           <w:rFonts w:hint="eastAsia" w:asciiTheme="minorEastAsia" w:hAnsiTheme="minorEastAsia" w:eastAsiaTheme="minorEastAsia" w:cstheme="minorEastAsia"/>
           <w:bCs/>
           <w:kern w:val="44"/>
-          <w:sz w:val="21"/>
-          <w:szCs w:val="21"/>
-          <w:lang w:val="en-US" w:eastAsia="zh-CN" w:bidi="ar-SA"/>
-        </w:rPr>
-        <w:instrText xml:space="preserve"> HYPERLINK \l _Toc10057 </w:instrText>
-      </w:r>
-      <w:r>
-        <w:rPr>
-          <w:rFonts w:hint="eastAsia" w:asciiTheme="minorEastAsia" w:hAnsiTheme="minorEastAsia" w:eastAsiaTheme="minorEastAsia" w:cstheme="minorEastAsia"/>
-          <w:bCs/>
-          <w:kern w:val="44"/>
-          <w:sz w:val="21"/>
-          <w:szCs w:val="21"/>
+          <w:sz w:val="24"/>
+          <w:szCs w:val="24"/>
+          <w:lang w:val="en-US" w:eastAsia="zh-CN" w:bidi="ar-SA"/>
+        </w:rPr>
+        <w:instrText xml:space="preserve"> HYPERLINK \l _Toc6241 </w:instrText>
+      </w:r>
+      <w:r>
+        <w:rPr>
+          <w:rFonts w:hint="eastAsia" w:asciiTheme="minorEastAsia" w:hAnsiTheme="minorEastAsia" w:eastAsiaTheme="minorEastAsia" w:cstheme="minorEastAsia"/>
+          <w:bCs/>
+          <w:kern w:val="44"/>
+          <w:sz w:val="24"/>
+          <w:szCs w:val="24"/>
           <w:lang w:val="en-US" w:eastAsia="zh-CN" w:bidi="ar-SA"/>
         </w:rPr>
         <w:fldChar w:fldCharType="separate"/>
@@ -3665,8 +3937,8 @@
           <w:rFonts w:hint="eastAsia" w:asciiTheme="minorEastAsia" w:hAnsiTheme="minorEastAsia" w:eastAsiaTheme="minorEastAsia" w:cstheme="minorEastAsia"/>
           <w:bCs/>
           <w:kern w:val="44"/>
-          <w:sz w:val="21"/>
-          <w:szCs w:val="21"/>
+          <w:sz w:val="24"/>
+          <w:szCs w:val="24"/>
           <w:lang w:val="en-US" w:eastAsia="zh-CN" w:bidi="ar-SA"/>
         </w:rPr>
         <w:t>1.3 选题的目的及意义</w:t>
@@ -3676,8 +3948,8 @@
           <w:rFonts w:hint="eastAsia" w:asciiTheme="minorEastAsia" w:hAnsiTheme="minorEastAsia" w:eastAsiaTheme="minorEastAsia" w:cstheme="minorEastAsia"/>
           <w:bCs/>
           <w:kern w:val="44"/>
-          <w:sz w:val="21"/>
-          <w:szCs w:val="21"/>
+          <w:sz w:val="24"/>
+          <w:szCs w:val="24"/>
           <w:lang w:val="en-US" w:eastAsia="zh-CN" w:bidi="ar-SA"/>
         </w:rPr>
         <w:tab/>
@@ -3687,8 +3959,8 @@
           <w:rFonts w:hint="eastAsia" w:asciiTheme="minorEastAsia" w:hAnsiTheme="minorEastAsia" w:eastAsiaTheme="minorEastAsia" w:cstheme="minorEastAsia"/>
           <w:bCs/>
           <w:kern w:val="44"/>
-          <w:sz w:val="21"/>
-          <w:szCs w:val="21"/>
+          <w:sz w:val="24"/>
+          <w:szCs w:val="24"/>
           <w:lang w:val="en-US" w:eastAsia="zh-CN" w:bidi="ar-SA"/>
         </w:rPr>
         <w:fldChar w:fldCharType="begin"/>
@@ -3698,19 +3970,19 @@
           <w:rFonts w:hint="eastAsia" w:asciiTheme="minorEastAsia" w:hAnsiTheme="minorEastAsia" w:eastAsiaTheme="minorEastAsia" w:cstheme="minorEastAsia"/>
           <w:bCs/>
           <w:kern w:val="44"/>
-          <w:sz w:val="21"/>
-          <w:szCs w:val="21"/>
-          <w:lang w:val="en-US" w:eastAsia="zh-CN" w:bidi="ar-SA"/>
-        </w:rPr>
-        <w:instrText xml:space="preserve"> PAGEREF _Toc10057 </w:instrText>
-      </w:r>
-      <w:r>
-        <w:rPr>
-          <w:rFonts w:hint="eastAsia" w:asciiTheme="minorEastAsia" w:hAnsiTheme="minorEastAsia" w:eastAsiaTheme="minorEastAsia" w:cstheme="minorEastAsia"/>
-          <w:bCs/>
-          <w:kern w:val="44"/>
-          <w:sz w:val="21"/>
-          <w:szCs w:val="21"/>
+          <w:sz w:val="24"/>
+          <w:szCs w:val="24"/>
+          <w:lang w:val="en-US" w:eastAsia="zh-CN" w:bidi="ar-SA"/>
+        </w:rPr>
+        <w:instrText xml:space="preserve"> PAGEREF _Toc6241 </w:instrText>
+      </w:r>
+      <w:r>
+        <w:rPr>
+          <w:rFonts w:hint="eastAsia" w:asciiTheme="minorEastAsia" w:hAnsiTheme="minorEastAsia" w:eastAsiaTheme="minorEastAsia" w:cstheme="minorEastAsia"/>
+          <w:bCs/>
+          <w:kern w:val="44"/>
+          <w:sz w:val="24"/>
+          <w:szCs w:val="24"/>
           <w:lang w:val="en-US" w:eastAsia="zh-CN" w:bidi="ar-SA"/>
         </w:rPr>
         <w:fldChar w:fldCharType="separate"/>
@@ -3720,8 +3992,8 @@
           <w:rFonts w:hint="eastAsia" w:asciiTheme="minorEastAsia" w:hAnsiTheme="minorEastAsia" w:eastAsiaTheme="minorEastAsia" w:cstheme="minorEastAsia"/>
           <w:bCs/>
           <w:kern w:val="44"/>
-          <w:sz w:val="21"/>
-          <w:szCs w:val="21"/>
+          <w:sz w:val="24"/>
+          <w:szCs w:val="24"/>
           <w:lang w:val="en-US" w:eastAsia="zh-CN" w:bidi="ar-SA"/>
         </w:rPr>
         <w:t>4</w:t>
@@ -3731,8 +4003,8 @@
           <w:rFonts w:hint="eastAsia" w:asciiTheme="minorEastAsia" w:hAnsiTheme="minorEastAsia" w:eastAsiaTheme="minorEastAsia" w:cstheme="minorEastAsia"/>
           <w:bCs/>
           <w:kern w:val="44"/>
-          <w:sz w:val="21"/>
-          <w:szCs w:val="21"/>
+          <w:sz w:val="24"/>
+          <w:szCs w:val="24"/>
           <w:lang w:val="en-US" w:eastAsia="zh-CN" w:bidi="ar-SA"/>
         </w:rPr>
         <w:fldChar w:fldCharType="end"/>
@@ -3742,8 +4014,8 @@
           <w:rFonts w:hint="eastAsia" w:asciiTheme="minorEastAsia" w:hAnsiTheme="minorEastAsia" w:eastAsiaTheme="minorEastAsia" w:cstheme="minorEastAsia"/>
           <w:bCs/>
           <w:kern w:val="44"/>
-          <w:sz w:val="21"/>
-          <w:szCs w:val="21"/>
+          <w:sz w:val="24"/>
+          <w:szCs w:val="24"/>
           <w:lang w:val="en-US" w:eastAsia="zh-CN" w:bidi="ar-SA"/>
         </w:rPr>
         <w:fldChar w:fldCharType="end"/>
@@ -3769,7 +4041,7 @@
         <w:adjustRightInd/>
         <w:snapToGrid/>
         <w:spacing w:line="240" w:lineRule="auto"/>
-        <w:ind w:right="0" w:rightChars="0" w:firstLine="720" w:firstLineChars="200"/>
+        <w:ind w:right="0" w:rightChars="0" w:firstLine="0" w:firstLineChars="0"/>
         <w:jc w:val="both"/>
         <w:textAlignment w:val="auto"/>
         <w:outlineLvl w:val="9"/>
@@ -3777,18 +4049,18 @@
           <w:rFonts w:hint="eastAsia" w:asciiTheme="minorEastAsia" w:hAnsiTheme="minorEastAsia" w:eastAsiaTheme="minorEastAsia" w:cstheme="minorEastAsia"/>
           <w:bCs/>
           <w:kern w:val="44"/>
-          <w:sz w:val="21"/>
-          <w:szCs w:val="21"/>
-          <w:lang w:val="en-US" w:eastAsia="zh-CN" w:bidi="ar-SA"/>
-        </w:rPr>
-      </w:pPr>
-      <w:r>
-        <w:rPr>
-          <w:rFonts w:hint="eastAsia" w:asciiTheme="minorEastAsia" w:hAnsiTheme="minorEastAsia" w:eastAsiaTheme="minorEastAsia" w:cstheme="minorEastAsia"/>
-          <w:bCs/>
-          <w:kern w:val="44"/>
-          <w:sz w:val="21"/>
-          <w:szCs w:val="21"/>
+          <w:sz w:val="24"/>
+          <w:szCs w:val="24"/>
+          <w:lang w:val="en-US" w:eastAsia="zh-CN" w:bidi="ar-SA"/>
+        </w:rPr>
+      </w:pPr>
+      <w:r>
+        <w:rPr>
+          <w:rFonts w:hint="eastAsia" w:asciiTheme="minorEastAsia" w:hAnsiTheme="minorEastAsia" w:eastAsiaTheme="minorEastAsia" w:cstheme="minorEastAsia"/>
+          <w:bCs/>
+          <w:kern w:val="44"/>
+          <w:sz w:val="24"/>
+          <w:szCs w:val="24"/>
           <w:lang w:val="en-US" w:eastAsia="zh-CN" w:bidi="ar-SA"/>
         </w:rPr>
         <w:fldChar w:fldCharType="begin"/>
@@ -3798,19 +4070,19 @@
           <w:rFonts w:hint="eastAsia" w:asciiTheme="minorEastAsia" w:hAnsiTheme="minorEastAsia" w:eastAsiaTheme="minorEastAsia" w:cstheme="minorEastAsia"/>
           <w:bCs/>
           <w:kern w:val="44"/>
-          <w:sz w:val="21"/>
-          <w:szCs w:val="21"/>
-          <w:lang w:val="en-US" w:eastAsia="zh-CN" w:bidi="ar-SA"/>
-        </w:rPr>
-        <w:instrText xml:space="preserve"> HYPERLINK \l _Toc30007 </w:instrText>
-      </w:r>
-      <w:r>
-        <w:rPr>
-          <w:rFonts w:hint="eastAsia" w:asciiTheme="minorEastAsia" w:hAnsiTheme="minorEastAsia" w:eastAsiaTheme="minorEastAsia" w:cstheme="minorEastAsia"/>
-          <w:bCs/>
-          <w:kern w:val="44"/>
-          <w:sz w:val="21"/>
-          <w:szCs w:val="21"/>
+          <w:sz w:val="24"/>
+          <w:szCs w:val="24"/>
+          <w:lang w:val="en-US" w:eastAsia="zh-CN" w:bidi="ar-SA"/>
+        </w:rPr>
+        <w:instrText xml:space="preserve"> HYPERLINK \l _Toc9983 </w:instrText>
+      </w:r>
+      <w:r>
+        <w:rPr>
+          <w:rFonts w:hint="eastAsia" w:asciiTheme="minorEastAsia" w:hAnsiTheme="minorEastAsia" w:eastAsiaTheme="minorEastAsia" w:cstheme="minorEastAsia"/>
+          <w:bCs/>
+          <w:kern w:val="44"/>
+          <w:sz w:val="24"/>
+          <w:szCs w:val="24"/>
           <w:lang w:val="en-US" w:eastAsia="zh-CN" w:bidi="ar-SA"/>
         </w:rPr>
         <w:fldChar w:fldCharType="separate"/>
@@ -3820,8 +4092,8 @@
           <w:rFonts w:hint="eastAsia" w:asciiTheme="minorEastAsia" w:hAnsiTheme="minorEastAsia" w:eastAsiaTheme="minorEastAsia" w:cstheme="minorEastAsia"/>
           <w:bCs/>
           <w:kern w:val="44"/>
-          <w:sz w:val="21"/>
-          <w:szCs w:val="21"/>
+          <w:sz w:val="24"/>
+          <w:szCs w:val="24"/>
           <w:lang w:val="en-US" w:eastAsia="zh-CN" w:bidi="ar-SA"/>
         </w:rPr>
         <w:t>第二章 背景技术</w:t>
@@ -3831,8 +4103,8 @@
           <w:rFonts w:hint="eastAsia" w:asciiTheme="minorEastAsia" w:hAnsiTheme="minorEastAsia" w:eastAsiaTheme="minorEastAsia" w:cstheme="minorEastAsia"/>
           <w:bCs/>
           <w:kern w:val="44"/>
-          <w:sz w:val="21"/>
-          <w:szCs w:val="21"/>
+          <w:sz w:val="24"/>
+          <w:szCs w:val="24"/>
           <w:lang w:val="en-US" w:eastAsia="zh-CN" w:bidi="ar-SA"/>
         </w:rPr>
         <w:tab/>
@@ -3842,8 +4114,8 @@
           <w:rFonts w:hint="eastAsia" w:asciiTheme="minorEastAsia" w:hAnsiTheme="minorEastAsia" w:eastAsiaTheme="minorEastAsia" w:cstheme="minorEastAsia"/>
           <w:bCs/>
           <w:kern w:val="44"/>
-          <w:sz w:val="21"/>
-          <w:szCs w:val="21"/>
+          <w:sz w:val="24"/>
+          <w:szCs w:val="24"/>
           <w:lang w:val="en-US" w:eastAsia="zh-CN" w:bidi="ar-SA"/>
         </w:rPr>
         <w:fldChar w:fldCharType="begin"/>
@@ -3853,19 +4125,19 @@
           <w:rFonts w:hint="eastAsia" w:asciiTheme="minorEastAsia" w:hAnsiTheme="minorEastAsia" w:eastAsiaTheme="minorEastAsia" w:cstheme="minorEastAsia"/>
           <w:bCs/>
           <w:kern w:val="44"/>
-          <w:sz w:val="21"/>
-          <w:szCs w:val="21"/>
-          <w:lang w:val="en-US" w:eastAsia="zh-CN" w:bidi="ar-SA"/>
-        </w:rPr>
-        <w:instrText xml:space="preserve"> PAGEREF _Toc30007 </w:instrText>
-      </w:r>
-      <w:r>
-        <w:rPr>
-          <w:rFonts w:hint="eastAsia" w:asciiTheme="minorEastAsia" w:hAnsiTheme="minorEastAsia" w:eastAsiaTheme="minorEastAsia" w:cstheme="minorEastAsia"/>
-          <w:bCs/>
-          <w:kern w:val="44"/>
-          <w:sz w:val="21"/>
-          <w:szCs w:val="21"/>
+          <w:sz w:val="24"/>
+          <w:szCs w:val="24"/>
+          <w:lang w:val="en-US" w:eastAsia="zh-CN" w:bidi="ar-SA"/>
+        </w:rPr>
+        <w:instrText xml:space="preserve"> PAGEREF _Toc9983 </w:instrText>
+      </w:r>
+      <w:r>
+        <w:rPr>
+          <w:rFonts w:hint="eastAsia" w:asciiTheme="minorEastAsia" w:hAnsiTheme="minorEastAsia" w:eastAsiaTheme="minorEastAsia" w:cstheme="minorEastAsia"/>
+          <w:bCs/>
+          <w:kern w:val="44"/>
+          <w:sz w:val="24"/>
+          <w:szCs w:val="24"/>
           <w:lang w:val="en-US" w:eastAsia="zh-CN" w:bidi="ar-SA"/>
         </w:rPr>
         <w:fldChar w:fldCharType="separate"/>
@@ -3875,19 +4147,19 @@
           <w:rFonts w:hint="eastAsia" w:asciiTheme="minorEastAsia" w:hAnsiTheme="minorEastAsia" w:eastAsiaTheme="minorEastAsia" w:cstheme="minorEastAsia"/>
           <w:bCs/>
           <w:kern w:val="44"/>
-          <w:sz w:val="21"/>
-          <w:szCs w:val="21"/>
-          <w:lang w:val="en-US" w:eastAsia="zh-CN" w:bidi="ar-SA"/>
-        </w:rPr>
-        <w:t>5</w:t>
-      </w:r>
-      <w:r>
-        <w:rPr>
-          <w:rFonts w:hint="eastAsia" w:asciiTheme="minorEastAsia" w:hAnsiTheme="minorEastAsia" w:eastAsiaTheme="minorEastAsia" w:cstheme="minorEastAsia"/>
-          <w:bCs/>
-          <w:kern w:val="44"/>
-          <w:sz w:val="21"/>
-          <w:szCs w:val="21"/>
+          <w:sz w:val="24"/>
+          <w:szCs w:val="24"/>
+          <w:lang w:val="en-US" w:eastAsia="zh-CN" w:bidi="ar-SA"/>
+        </w:rPr>
+        <w:t>4</w:t>
+      </w:r>
+      <w:r>
+        <w:rPr>
+          <w:rFonts w:hint="eastAsia" w:asciiTheme="minorEastAsia" w:hAnsiTheme="minorEastAsia" w:eastAsiaTheme="minorEastAsia" w:cstheme="minorEastAsia"/>
+          <w:bCs/>
+          <w:kern w:val="44"/>
+          <w:sz w:val="24"/>
+          <w:szCs w:val="24"/>
           <w:lang w:val="en-US" w:eastAsia="zh-CN" w:bidi="ar-SA"/>
         </w:rPr>
         <w:fldChar w:fldCharType="end"/>
@@ -3897,8 +4169,8 @@
           <w:rFonts w:hint="eastAsia" w:asciiTheme="minorEastAsia" w:hAnsiTheme="minorEastAsia" w:eastAsiaTheme="minorEastAsia" w:cstheme="minorEastAsia"/>
           <w:bCs/>
           <w:kern w:val="44"/>
-          <w:sz w:val="21"/>
-          <w:szCs w:val="21"/>
+          <w:sz w:val="24"/>
+          <w:szCs w:val="24"/>
           <w:lang w:val="en-US" w:eastAsia="zh-CN" w:bidi="ar-SA"/>
         </w:rPr>
         <w:fldChar w:fldCharType="end"/>
@@ -3924,7 +4196,7 @@
         <w:adjustRightInd/>
         <w:snapToGrid/>
         <w:spacing w:line="240" w:lineRule="auto"/>
-        <w:ind w:right="0" w:rightChars="0" w:firstLine="720" w:firstLineChars="200"/>
+        <w:ind w:right="0" w:rightChars="0" w:firstLine="0" w:firstLineChars="0"/>
         <w:jc w:val="both"/>
         <w:textAlignment w:val="auto"/>
         <w:outlineLvl w:val="9"/>
@@ -3932,18 +4204,18 @@
           <w:rFonts w:hint="eastAsia" w:asciiTheme="minorEastAsia" w:hAnsiTheme="minorEastAsia" w:eastAsiaTheme="minorEastAsia" w:cstheme="minorEastAsia"/>
           <w:bCs/>
           <w:kern w:val="44"/>
-          <w:sz w:val="21"/>
-          <w:szCs w:val="21"/>
-          <w:lang w:val="en-US" w:eastAsia="zh-CN" w:bidi="ar-SA"/>
-        </w:rPr>
-      </w:pPr>
-      <w:r>
-        <w:rPr>
-          <w:rFonts w:hint="eastAsia" w:asciiTheme="minorEastAsia" w:hAnsiTheme="minorEastAsia" w:eastAsiaTheme="minorEastAsia" w:cstheme="minorEastAsia"/>
-          <w:bCs/>
-          <w:kern w:val="44"/>
-          <w:sz w:val="21"/>
-          <w:szCs w:val="21"/>
+          <w:sz w:val="24"/>
+          <w:szCs w:val="24"/>
+          <w:lang w:val="en-US" w:eastAsia="zh-CN" w:bidi="ar-SA"/>
+        </w:rPr>
+      </w:pPr>
+      <w:r>
+        <w:rPr>
+          <w:rFonts w:hint="eastAsia" w:asciiTheme="minorEastAsia" w:hAnsiTheme="minorEastAsia" w:eastAsiaTheme="minorEastAsia" w:cstheme="minorEastAsia"/>
+          <w:bCs/>
+          <w:kern w:val="44"/>
+          <w:sz w:val="24"/>
+          <w:szCs w:val="24"/>
           <w:lang w:val="en-US" w:eastAsia="zh-CN" w:bidi="ar-SA"/>
         </w:rPr>
         <w:fldChar w:fldCharType="begin"/>
@@ -3953,19 +4225,19 @@
           <w:rFonts w:hint="eastAsia" w:asciiTheme="minorEastAsia" w:hAnsiTheme="minorEastAsia" w:eastAsiaTheme="minorEastAsia" w:cstheme="minorEastAsia"/>
           <w:bCs/>
           <w:kern w:val="44"/>
-          <w:sz w:val="21"/>
-          <w:szCs w:val="21"/>
-          <w:lang w:val="en-US" w:eastAsia="zh-CN" w:bidi="ar-SA"/>
-        </w:rPr>
-        <w:instrText xml:space="preserve"> HYPERLINK \l _Toc31916 </w:instrText>
-      </w:r>
-      <w:r>
-        <w:rPr>
-          <w:rFonts w:hint="eastAsia" w:asciiTheme="minorEastAsia" w:hAnsiTheme="minorEastAsia" w:eastAsiaTheme="minorEastAsia" w:cstheme="minorEastAsia"/>
-          <w:bCs/>
-          <w:kern w:val="44"/>
-          <w:sz w:val="21"/>
-          <w:szCs w:val="21"/>
+          <w:sz w:val="24"/>
+          <w:szCs w:val="24"/>
+          <w:lang w:val="en-US" w:eastAsia="zh-CN" w:bidi="ar-SA"/>
+        </w:rPr>
+        <w:instrText xml:space="preserve"> HYPERLINK \l _Toc30943 </w:instrText>
+      </w:r>
+      <w:r>
+        <w:rPr>
+          <w:rFonts w:hint="eastAsia" w:asciiTheme="minorEastAsia" w:hAnsiTheme="minorEastAsia" w:eastAsiaTheme="minorEastAsia" w:cstheme="minorEastAsia"/>
+          <w:bCs/>
+          <w:kern w:val="44"/>
+          <w:sz w:val="24"/>
+          <w:szCs w:val="24"/>
           <w:lang w:val="en-US" w:eastAsia="zh-CN" w:bidi="ar-SA"/>
         </w:rPr>
         <w:fldChar w:fldCharType="separate"/>
@@ -3975,8 +4247,8 @@
           <w:rFonts w:hint="eastAsia" w:asciiTheme="minorEastAsia" w:hAnsiTheme="minorEastAsia" w:eastAsiaTheme="minorEastAsia" w:cstheme="minorEastAsia"/>
           <w:bCs w:val="0"/>
           <w:kern w:val="44"/>
-          <w:sz w:val="21"/>
-          <w:szCs w:val="21"/>
+          <w:sz w:val="24"/>
+          <w:szCs w:val="24"/>
           <w:lang w:val="en-US" w:eastAsia="zh-CN" w:bidi="ar-SA"/>
         </w:rPr>
         <w:t>2.1 Java语言简介</w:t>
@@ -3986,8 +4258,8 @@
           <w:rFonts w:hint="eastAsia" w:asciiTheme="minorEastAsia" w:hAnsiTheme="minorEastAsia" w:eastAsiaTheme="minorEastAsia" w:cstheme="minorEastAsia"/>
           <w:bCs/>
           <w:kern w:val="44"/>
-          <w:sz w:val="21"/>
-          <w:szCs w:val="21"/>
+          <w:sz w:val="24"/>
+          <w:szCs w:val="24"/>
           <w:lang w:val="en-US" w:eastAsia="zh-CN" w:bidi="ar-SA"/>
         </w:rPr>
         <w:tab/>
@@ -3997,8 +4269,8 @@
           <w:rFonts w:hint="eastAsia" w:asciiTheme="minorEastAsia" w:hAnsiTheme="minorEastAsia" w:eastAsiaTheme="minorEastAsia" w:cstheme="minorEastAsia"/>
           <w:bCs/>
           <w:kern w:val="44"/>
-          <w:sz w:val="21"/>
-          <w:szCs w:val="21"/>
+          <w:sz w:val="24"/>
+          <w:szCs w:val="24"/>
           <w:lang w:val="en-US" w:eastAsia="zh-CN" w:bidi="ar-SA"/>
         </w:rPr>
         <w:fldChar w:fldCharType="begin"/>
@@ -4008,19 +4280,19 @@
           <w:rFonts w:hint="eastAsia" w:asciiTheme="minorEastAsia" w:hAnsiTheme="minorEastAsia" w:eastAsiaTheme="minorEastAsia" w:cstheme="minorEastAsia"/>
           <w:bCs/>
           <w:kern w:val="44"/>
-          <w:sz w:val="21"/>
-          <w:szCs w:val="21"/>
-          <w:lang w:val="en-US" w:eastAsia="zh-CN" w:bidi="ar-SA"/>
-        </w:rPr>
-        <w:instrText xml:space="preserve"> PAGEREF _Toc31916 </w:instrText>
-      </w:r>
-      <w:r>
-        <w:rPr>
-          <w:rFonts w:hint="eastAsia" w:asciiTheme="minorEastAsia" w:hAnsiTheme="minorEastAsia" w:eastAsiaTheme="minorEastAsia" w:cstheme="minorEastAsia"/>
-          <w:bCs/>
-          <w:kern w:val="44"/>
-          <w:sz w:val="21"/>
-          <w:szCs w:val="21"/>
+          <w:sz w:val="24"/>
+          <w:szCs w:val="24"/>
+          <w:lang w:val="en-US" w:eastAsia="zh-CN" w:bidi="ar-SA"/>
+        </w:rPr>
+        <w:instrText xml:space="preserve"> PAGEREF _Toc30943 </w:instrText>
+      </w:r>
+      <w:r>
+        <w:rPr>
+          <w:rFonts w:hint="eastAsia" w:asciiTheme="minorEastAsia" w:hAnsiTheme="minorEastAsia" w:eastAsiaTheme="minorEastAsia" w:cstheme="minorEastAsia"/>
+          <w:bCs/>
+          <w:kern w:val="44"/>
+          <w:sz w:val="24"/>
+          <w:szCs w:val="24"/>
           <w:lang w:val="en-US" w:eastAsia="zh-CN" w:bidi="ar-SA"/>
         </w:rPr>
         <w:fldChar w:fldCharType="separate"/>
@@ -4030,19 +4302,19 @@
           <w:rFonts w:hint="eastAsia" w:asciiTheme="minorEastAsia" w:hAnsiTheme="minorEastAsia" w:eastAsiaTheme="minorEastAsia" w:cstheme="minorEastAsia"/>
           <w:bCs/>
           <w:kern w:val="44"/>
-          <w:sz w:val="21"/>
-          <w:szCs w:val="21"/>
-          <w:lang w:val="en-US" w:eastAsia="zh-CN" w:bidi="ar-SA"/>
-        </w:rPr>
-        <w:t>5</w:t>
-      </w:r>
-      <w:r>
-        <w:rPr>
-          <w:rFonts w:hint="eastAsia" w:asciiTheme="minorEastAsia" w:hAnsiTheme="minorEastAsia" w:eastAsiaTheme="minorEastAsia" w:cstheme="minorEastAsia"/>
-          <w:bCs/>
-          <w:kern w:val="44"/>
-          <w:sz w:val="21"/>
-          <w:szCs w:val="21"/>
+          <w:sz w:val="24"/>
+          <w:szCs w:val="24"/>
+          <w:lang w:val="en-US" w:eastAsia="zh-CN" w:bidi="ar-SA"/>
+        </w:rPr>
+        <w:t>4</w:t>
+      </w:r>
+      <w:r>
+        <w:rPr>
+          <w:rFonts w:hint="eastAsia" w:asciiTheme="minorEastAsia" w:hAnsiTheme="minorEastAsia" w:eastAsiaTheme="minorEastAsia" w:cstheme="minorEastAsia"/>
+          <w:bCs/>
+          <w:kern w:val="44"/>
+          <w:sz w:val="24"/>
+          <w:szCs w:val="24"/>
           <w:lang w:val="en-US" w:eastAsia="zh-CN" w:bidi="ar-SA"/>
         </w:rPr>
         <w:fldChar w:fldCharType="end"/>
@@ -4052,8 +4324,8 @@
           <w:rFonts w:hint="eastAsia" w:asciiTheme="minorEastAsia" w:hAnsiTheme="minorEastAsia" w:eastAsiaTheme="minorEastAsia" w:cstheme="minorEastAsia"/>
           <w:bCs/>
           <w:kern w:val="44"/>
-          <w:sz w:val="21"/>
-          <w:szCs w:val="21"/>
+          <w:sz w:val="24"/>
+          <w:szCs w:val="24"/>
           <w:lang w:val="en-US" w:eastAsia="zh-CN" w:bidi="ar-SA"/>
         </w:rPr>
         <w:fldChar w:fldCharType="end"/>
@@ -4079,7 +4351,7 @@
         <w:adjustRightInd/>
         <w:snapToGrid/>
         <w:spacing w:line="240" w:lineRule="auto"/>
-        <w:ind w:right="0" w:rightChars="0" w:firstLine="720" w:firstLineChars="200"/>
+        <w:ind w:right="0" w:rightChars="0" w:firstLine="0" w:firstLineChars="0"/>
         <w:jc w:val="both"/>
         <w:textAlignment w:val="auto"/>
         <w:outlineLvl w:val="9"/>
@@ -4087,18 +4359,18 @@
           <w:rFonts w:hint="eastAsia" w:asciiTheme="minorEastAsia" w:hAnsiTheme="minorEastAsia" w:eastAsiaTheme="minorEastAsia" w:cstheme="minorEastAsia"/>
           <w:bCs/>
           <w:kern w:val="44"/>
-          <w:sz w:val="21"/>
-          <w:szCs w:val="21"/>
-          <w:lang w:val="en-US" w:eastAsia="zh-CN" w:bidi="ar-SA"/>
-        </w:rPr>
-      </w:pPr>
-      <w:r>
-        <w:rPr>
-          <w:rFonts w:hint="eastAsia" w:asciiTheme="minorEastAsia" w:hAnsiTheme="minorEastAsia" w:eastAsiaTheme="minorEastAsia" w:cstheme="minorEastAsia"/>
-          <w:bCs/>
-          <w:kern w:val="44"/>
-          <w:sz w:val="21"/>
-          <w:szCs w:val="21"/>
+          <w:sz w:val="24"/>
+          <w:szCs w:val="24"/>
+          <w:lang w:val="en-US" w:eastAsia="zh-CN" w:bidi="ar-SA"/>
+        </w:rPr>
+      </w:pPr>
+      <w:r>
+        <w:rPr>
+          <w:rFonts w:hint="eastAsia" w:asciiTheme="minorEastAsia" w:hAnsiTheme="minorEastAsia" w:eastAsiaTheme="minorEastAsia" w:cstheme="minorEastAsia"/>
+          <w:bCs/>
+          <w:kern w:val="44"/>
+          <w:sz w:val="24"/>
+          <w:szCs w:val="24"/>
           <w:lang w:val="en-US" w:eastAsia="zh-CN" w:bidi="ar-SA"/>
         </w:rPr>
         <w:fldChar w:fldCharType="begin"/>
@@ -4108,19 +4380,19 @@
           <w:rFonts w:hint="eastAsia" w:asciiTheme="minorEastAsia" w:hAnsiTheme="minorEastAsia" w:eastAsiaTheme="minorEastAsia" w:cstheme="minorEastAsia"/>
           <w:bCs/>
           <w:kern w:val="44"/>
-          <w:sz w:val="21"/>
-          <w:szCs w:val="21"/>
-          <w:lang w:val="en-US" w:eastAsia="zh-CN" w:bidi="ar-SA"/>
-        </w:rPr>
-        <w:instrText xml:space="preserve"> HYPERLINK \l _Toc706 </w:instrText>
-      </w:r>
-      <w:r>
-        <w:rPr>
-          <w:rFonts w:hint="eastAsia" w:asciiTheme="minorEastAsia" w:hAnsiTheme="minorEastAsia" w:eastAsiaTheme="minorEastAsia" w:cstheme="minorEastAsia"/>
-          <w:bCs/>
-          <w:kern w:val="44"/>
-          <w:sz w:val="21"/>
-          <w:szCs w:val="21"/>
+          <w:sz w:val="24"/>
+          <w:szCs w:val="24"/>
+          <w:lang w:val="en-US" w:eastAsia="zh-CN" w:bidi="ar-SA"/>
+        </w:rPr>
+        <w:instrText xml:space="preserve"> HYPERLINK \l _Toc30533 </w:instrText>
+      </w:r>
+      <w:r>
+        <w:rPr>
+          <w:rFonts w:hint="eastAsia" w:asciiTheme="minorEastAsia" w:hAnsiTheme="minorEastAsia" w:eastAsiaTheme="minorEastAsia" w:cstheme="minorEastAsia"/>
+          <w:bCs/>
+          <w:kern w:val="44"/>
+          <w:sz w:val="24"/>
+          <w:szCs w:val="24"/>
           <w:lang w:val="en-US" w:eastAsia="zh-CN" w:bidi="ar-SA"/>
         </w:rPr>
         <w:fldChar w:fldCharType="separate"/>
@@ -4130,8 +4402,8 @@
           <w:rFonts w:hint="eastAsia" w:asciiTheme="minorEastAsia" w:hAnsiTheme="minorEastAsia" w:eastAsiaTheme="minorEastAsia" w:cstheme="minorEastAsia"/>
           <w:bCs w:val="0"/>
           <w:kern w:val="44"/>
-          <w:sz w:val="21"/>
-          <w:szCs w:val="21"/>
+          <w:sz w:val="24"/>
+          <w:szCs w:val="24"/>
           <w:lang w:val="en-US" w:eastAsia="zh-CN" w:bidi="ar-SA"/>
         </w:rPr>
         <w:t>2.2 SSH框架概述</w:t>
@@ -4141,8 +4413,8 @@
           <w:rFonts w:hint="eastAsia" w:asciiTheme="minorEastAsia" w:hAnsiTheme="minorEastAsia" w:eastAsiaTheme="minorEastAsia" w:cstheme="minorEastAsia"/>
           <w:bCs/>
           <w:kern w:val="44"/>
-          <w:sz w:val="21"/>
-          <w:szCs w:val="21"/>
+          <w:sz w:val="24"/>
+          <w:szCs w:val="24"/>
           <w:lang w:val="en-US" w:eastAsia="zh-CN" w:bidi="ar-SA"/>
         </w:rPr>
         <w:tab/>
@@ -4152,8 +4424,8 @@
           <w:rFonts w:hint="eastAsia" w:asciiTheme="minorEastAsia" w:hAnsiTheme="minorEastAsia" w:eastAsiaTheme="minorEastAsia" w:cstheme="minorEastAsia"/>
           <w:bCs/>
           <w:kern w:val="44"/>
-          <w:sz w:val="21"/>
-          <w:szCs w:val="21"/>
+          <w:sz w:val="24"/>
+          <w:szCs w:val="24"/>
           <w:lang w:val="en-US" w:eastAsia="zh-CN" w:bidi="ar-SA"/>
         </w:rPr>
         <w:fldChar w:fldCharType="begin"/>
@@ -4163,19 +4435,19 @@
           <w:rFonts w:hint="eastAsia" w:asciiTheme="minorEastAsia" w:hAnsiTheme="minorEastAsia" w:eastAsiaTheme="minorEastAsia" w:cstheme="minorEastAsia"/>
           <w:bCs/>
           <w:kern w:val="44"/>
-          <w:sz w:val="21"/>
-          <w:szCs w:val="21"/>
-          <w:lang w:val="en-US" w:eastAsia="zh-CN" w:bidi="ar-SA"/>
-        </w:rPr>
-        <w:instrText xml:space="preserve"> PAGEREF _Toc706 </w:instrText>
-      </w:r>
-      <w:r>
-        <w:rPr>
-          <w:rFonts w:hint="eastAsia" w:asciiTheme="minorEastAsia" w:hAnsiTheme="minorEastAsia" w:eastAsiaTheme="minorEastAsia" w:cstheme="minorEastAsia"/>
-          <w:bCs/>
-          <w:kern w:val="44"/>
-          <w:sz w:val="21"/>
-          <w:szCs w:val="21"/>
+          <w:sz w:val="24"/>
+          <w:szCs w:val="24"/>
+          <w:lang w:val="en-US" w:eastAsia="zh-CN" w:bidi="ar-SA"/>
+        </w:rPr>
+        <w:instrText xml:space="preserve"> PAGEREF _Toc30533 </w:instrText>
+      </w:r>
+      <w:r>
+        <w:rPr>
+          <w:rFonts w:hint="eastAsia" w:asciiTheme="minorEastAsia" w:hAnsiTheme="minorEastAsia" w:eastAsiaTheme="minorEastAsia" w:cstheme="minorEastAsia"/>
+          <w:bCs/>
+          <w:kern w:val="44"/>
+          <w:sz w:val="24"/>
+          <w:szCs w:val="24"/>
           <w:lang w:val="en-US" w:eastAsia="zh-CN" w:bidi="ar-SA"/>
         </w:rPr>
         <w:fldChar w:fldCharType="separate"/>
@@ -4185,8 +4457,8 @@
           <w:rFonts w:hint="eastAsia" w:asciiTheme="minorEastAsia" w:hAnsiTheme="minorEastAsia" w:eastAsiaTheme="minorEastAsia" w:cstheme="minorEastAsia"/>
           <w:bCs/>
           <w:kern w:val="44"/>
-          <w:sz w:val="21"/>
-          <w:szCs w:val="21"/>
+          <w:sz w:val="24"/>
+          <w:szCs w:val="24"/>
           <w:lang w:val="en-US" w:eastAsia="zh-CN" w:bidi="ar-SA"/>
         </w:rPr>
         <w:t>5</w:t>
@@ -4196,8 +4468,8 @@
           <w:rFonts w:hint="eastAsia" w:asciiTheme="minorEastAsia" w:hAnsiTheme="minorEastAsia" w:eastAsiaTheme="minorEastAsia" w:cstheme="minorEastAsia"/>
           <w:bCs/>
           <w:kern w:val="44"/>
-          <w:sz w:val="21"/>
-          <w:szCs w:val="21"/>
+          <w:sz w:val="24"/>
+          <w:szCs w:val="24"/>
           <w:lang w:val="en-US" w:eastAsia="zh-CN" w:bidi="ar-SA"/>
         </w:rPr>
         <w:fldChar w:fldCharType="end"/>
@@ -4207,8 +4479,8 @@
           <w:rFonts w:hint="eastAsia" w:asciiTheme="minorEastAsia" w:hAnsiTheme="minorEastAsia" w:eastAsiaTheme="minorEastAsia" w:cstheme="minorEastAsia"/>
           <w:bCs/>
           <w:kern w:val="44"/>
-          <w:sz w:val="21"/>
-          <w:szCs w:val="21"/>
+          <w:sz w:val="24"/>
+          <w:szCs w:val="24"/>
           <w:lang w:val="en-US" w:eastAsia="zh-CN" w:bidi="ar-SA"/>
         </w:rPr>
         <w:fldChar w:fldCharType="end"/>
@@ -4234,7 +4506,7 @@
         <w:adjustRightInd/>
         <w:snapToGrid/>
         <w:spacing w:line="240" w:lineRule="auto"/>
-        <w:ind w:right="0" w:rightChars="0" w:firstLine="720" w:firstLineChars="200"/>
+        <w:ind w:right="0" w:rightChars="0" w:firstLine="0" w:firstLineChars="0"/>
         <w:jc w:val="both"/>
         <w:textAlignment w:val="auto"/>
         <w:outlineLvl w:val="9"/>
@@ -4242,18 +4514,18 @@
           <w:rFonts w:hint="eastAsia" w:asciiTheme="minorEastAsia" w:hAnsiTheme="minorEastAsia" w:eastAsiaTheme="minorEastAsia" w:cstheme="minorEastAsia"/>
           <w:bCs/>
           <w:kern w:val="44"/>
-          <w:sz w:val="21"/>
-          <w:szCs w:val="21"/>
-          <w:lang w:val="en-US" w:eastAsia="zh-CN" w:bidi="ar-SA"/>
-        </w:rPr>
-      </w:pPr>
-      <w:r>
-        <w:rPr>
-          <w:rFonts w:hint="eastAsia" w:asciiTheme="minorEastAsia" w:hAnsiTheme="minorEastAsia" w:eastAsiaTheme="minorEastAsia" w:cstheme="minorEastAsia"/>
-          <w:bCs/>
-          <w:kern w:val="44"/>
-          <w:sz w:val="21"/>
-          <w:szCs w:val="21"/>
+          <w:sz w:val="24"/>
+          <w:szCs w:val="24"/>
+          <w:lang w:val="en-US" w:eastAsia="zh-CN" w:bidi="ar-SA"/>
+        </w:rPr>
+      </w:pPr>
+      <w:r>
+        <w:rPr>
+          <w:rFonts w:hint="eastAsia" w:asciiTheme="minorEastAsia" w:hAnsiTheme="minorEastAsia" w:eastAsiaTheme="minorEastAsia" w:cstheme="minorEastAsia"/>
+          <w:bCs/>
+          <w:kern w:val="44"/>
+          <w:sz w:val="24"/>
+          <w:szCs w:val="24"/>
           <w:lang w:val="en-US" w:eastAsia="zh-CN" w:bidi="ar-SA"/>
         </w:rPr>
         <w:fldChar w:fldCharType="begin"/>
@@ -4263,19 +4535,19 @@
           <w:rFonts w:hint="eastAsia" w:asciiTheme="minorEastAsia" w:hAnsiTheme="minorEastAsia" w:eastAsiaTheme="minorEastAsia" w:cstheme="minorEastAsia"/>
           <w:bCs/>
           <w:kern w:val="44"/>
-          <w:sz w:val="21"/>
-          <w:szCs w:val="21"/>
-          <w:lang w:val="en-US" w:eastAsia="zh-CN" w:bidi="ar-SA"/>
-        </w:rPr>
-        <w:instrText xml:space="preserve"> HYPERLINK \l _Toc2704 </w:instrText>
-      </w:r>
-      <w:r>
-        <w:rPr>
-          <w:rFonts w:hint="eastAsia" w:asciiTheme="minorEastAsia" w:hAnsiTheme="minorEastAsia" w:eastAsiaTheme="minorEastAsia" w:cstheme="minorEastAsia"/>
-          <w:bCs/>
-          <w:kern w:val="44"/>
-          <w:sz w:val="21"/>
-          <w:szCs w:val="21"/>
+          <w:sz w:val="24"/>
+          <w:szCs w:val="24"/>
+          <w:lang w:val="en-US" w:eastAsia="zh-CN" w:bidi="ar-SA"/>
+        </w:rPr>
+        <w:instrText xml:space="preserve"> HYPERLINK \l _Toc6264 </w:instrText>
+      </w:r>
+      <w:r>
+        <w:rPr>
+          <w:rFonts w:hint="eastAsia" w:asciiTheme="minorEastAsia" w:hAnsiTheme="minorEastAsia" w:eastAsiaTheme="minorEastAsia" w:cstheme="minorEastAsia"/>
+          <w:bCs/>
+          <w:kern w:val="44"/>
+          <w:sz w:val="24"/>
+          <w:szCs w:val="24"/>
           <w:lang w:val="en-US" w:eastAsia="zh-CN" w:bidi="ar-SA"/>
         </w:rPr>
         <w:fldChar w:fldCharType="separate"/>
@@ -4285,8 +4557,8 @@
           <w:rFonts w:hint="eastAsia" w:asciiTheme="minorEastAsia" w:hAnsiTheme="minorEastAsia" w:eastAsiaTheme="minorEastAsia" w:cstheme="minorEastAsia"/>
           <w:bCs/>
           <w:kern w:val="44"/>
-          <w:sz w:val="21"/>
-          <w:szCs w:val="21"/>
+          <w:sz w:val="24"/>
+          <w:szCs w:val="24"/>
           <w:lang w:val="en-US" w:eastAsia="zh-CN" w:bidi="ar-SA"/>
         </w:rPr>
         <w:t>2.3 SQL Server 2008简介</w:t>
@@ -4296,8 +4568,8 @@
           <w:rFonts w:hint="eastAsia" w:asciiTheme="minorEastAsia" w:hAnsiTheme="minorEastAsia" w:eastAsiaTheme="minorEastAsia" w:cstheme="minorEastAsia"/>
           <w:bCs/>
           <w:kern w:val="44"/>
-          <w:sz w:val="21"/>
-          <w:szCs w:val="21"/>
+          <w:sz w:val="24"/>
+          <w:szCs w:val="24"/>
           <w:lang w:val="en-US" w:eastAsia="zh-CN" w:bidi="ar-SA"/>
         </w:rPr>
         <w:tab/>
@@ -4307,8 +4579,8 @@
           <w:rFonts w:hint="eastAsia" w:asciiTheme="minorEastAsia" w:hAnsiTheme="minorEastAsia" w:eastAsiaTheme="minorEastAsia" w:cstheme="minorEastAsia"/>
           <w:bCs/>
           <w:kern w:val="44"/>
-          <w:sz w:val="21"/>
-          <w:szCs w:val="21"/>
+          <w:sz w:val="24"/>
+          <w:szCs w:val="24"/>
           <w:lang w:val="en-US" w:eastAsia="zh-CN" w:bidi="ar-SA"/>
         </w:rPr>
         <w:fldChar w:fldCharType="begin"/>
@@ -4318,19 +4590,19 @@
           <w:rFonts w:hint="eastAsia" w:asciiTheme="minorEastAsia" w:hAnsiTheme="minorEastAsia" w:eastAsiaTheme="minorEastAsia" w:cstheme="minorEastAsia"/>
           <w:bCs/>
           <w:kern w:val="44"/>
-          <w:sz w:val="21"/>
-          <w:szCs w:val="21"/>
-          <w:lang w:val="en-US" w:eastAsia="zh-CN" w:bidi="ar-SA"/>
-        </w:rPr>
-        <w:instrText xml:space="preserve"> PAGEREF _Toc2704 </w:instrText>
-      </w:r>
-      <w:r>
-        <w:rPr>
-          <w:rFonts w:hint="eastAsia" w:asciiTheme="minorEastAsia" w:hAnsiTheme="minorEastAsia" w:eastAsiaTheme="minorEastAsia" w:cstheme="minorEastAsia"/>
-          <w:bCs/>
-          <w:kern w:val="44"/>
-          <w:sz w:val="21"/>
-          <w:szCs w:val="21"/>
+          <w:sz w:val="24"/>
+          <w:szCs w:val="24"/>
+          <w:lang w:val="en-US" w:eastAsia="zh-CN" w:bidi="ar-SA"/>
+        </w:rPr>
+        <w:instrText xml:space="preserve"> PAGEREF _Toc6264 </w:instrText>
+      </w:r>
+      <w:r>
+        <w:rPr>
+          <w:rFonts w:hint="eastAsia" w:asciiTheme="minorEastAsia" w:hAnsiTheme="minorEastAsia" w:eastAsiaTheme="minorEastAsia" w:cstheme="minorEastAsia"/>
+          <w:bCs/>
+          <w:kern w:val="44"/>
+          <w:sz w:val="24"/>
+          <w:szCs w:val="24"/>
           <w:lang w:val="en-US" w:eastAsia="zh-CN" w:bidi="ar-SA"/>
         </w:rPr>
         <w:fldChar w:fldCharType="separate"/>
@@ -4340,8 +4612,8 @@
           <w:rFonts w:hint="eastAsia" w:asciiTheme="minorEastAsia" w:hAnsiTheme="minorEastAsia" w:eastAsiaTheme="minorEastAsia" w:cstheme="minorEastAsia"/>
           <w:bCs/>
           <w:kern w:val="44"/>
-          <w:sz w:val="21"/>
-          <w:szCs w:val="21"/>
+          <w:sz w:val="24"/>
+          <w:szCs w:val="24"/>
           <w:lang w:val="en-US" w:eastAsia="zh-CN" w:bidi="ar-SA"/>
         </w:rPr>
         <w:t>6</w:t>
@@ -4351,8 +4623,8 @@
           <w:rFonts w:hint="eastAsia" w:asciiTheme="minorEastAsia" w:hAnsiTheme="minorEastAsia" w:eastAsiaTheme="minorEastAsia" w:cstheme="minorEastAsia"/>
           <w:bCs/>
           <w:kern w:val="44"/>
-          <w:sz w:val="21"/>
-          <w:szCs w:val="21"/>
+          <w:sz w:val="24"/>
+          <w:szCs w:val="24"/>
           <w:lang w:val="en-US" w:eastAsia="zh-CN" w:bidi="ar-SA"/>
         </w:rPr>
         <w:fldChar w:fldCharType="end"/>
@@ -4362,8 +4634,8 @@
           <w:rFonts w:hint="eastAsia" w:asciiTheme="minorEastAsia" w:hAnsiTheme="minorEastAsia" w:eastAsiaTheme="minorEastAsia" w:cstheme="minorEastAsia"/>
           <w:bCs/>
           <w:kern w:val="44"/>
-          <w:sz w:val="21"/>
-          <w:szCs w:val="21"/>
+          <w:sz w:val="24"/>
+          <w:szCs w:val="24"/>
           <w:lang w:val="en-US" w:eastAsia="zh-CN" w:bidi="ar-SA"/>
         </w:rPr>
         <w:fldChar w:fldCharType="end"/>
@@ -4389,7 +4661,7 @@
         <w:adjustRightInd/>
         <w:snapToGrid/>
         <w:spacing w:line="240" w:lineRule="auto"/>
-        <w:ind w:right="0" w:rightChars="0" w:firstLine="720" w:firstLineChars="200"/>
+        <w:ind w:right="0" w:rightChars="0" w:firstLine="0" w:firstLineChars="0"/>
         <w:jc w:val="both"/>
         <w:textAlignment w:val="auto"/>
         <w:outlineLvl w:val="9"/>
@@ -4397,18 +4669,18 @@
           <w:rFonts w:hint="eastAsia" w:asciiTheme="minorEastAsia" w:hAnsiTheme="minorEastAsia" w:eastAsiaTheme="minorEastAsia" w:cstheme="minorEastAsia"/>
           <w:bCs/>
           <w:kern w:val="44"/>
-          <w:sz w:val="21"/>
-          <w:szCs w:val="21"/>
-          <w:lang w:val="en-US" w:eastAsia="zh-CN" w:bidi="ar-SA"/>
-        </w:rPr>
-      </w:pPr>
-      <w:r>
-        <w:rPr>
-          <w:rFonts w:hint="eastAsia" w:asciiTheme="minorEastAsia" w:hAnsiTheme="minorEastAsia" w:eastAsiaTheme="minorEastAsia" w:cstheme="minorEastAsia"/>
-          <w:bCs/>
-          <w:kern w:val="44"/>
-          <w:sz w:val="21"/>
-          <w:szCs w:val="21"/>
+          <w:sz w:val="24"/>
+          <w:szCs w:val="24"/>
+          <w:lang w:val="en-US" w:eastAsia="zh-CN" w:bidi="ar-SA"/>
+        </w:rPr>
+      </w:pPr>
+      <w:r>
+        <w:rPr>
+          <w:rFonts w:hint="eastAsia" w:asciiTheme="minorEastAsia" w:hAnsiTheme="minorEastAsia" w:eastAsiaTheme="minorEastAsia" w:cstheme="minorEastAsia"/>
+          <w:bCs/>
+          <w:kern w:val="44"/>
+          <w:sz w:val="24"/>
+          <w:szCs w:val="24"/>
           <w:lang w:val="en-US" w:eastAsia="zh-CN" w:bidi="ar-SA"/>
         </w:rPr>
         <w:fldChar w:fldCharType="begin"/>
@@ -4418,19 +4690,19 @@
           <w:rFonts w:hint="eastAsia" w:asciiTheme="minorEastAsia" w:hAnsiTheme="minorEastAsia" w:eastAsiaTheme="minorEastAsia" w:cstheme="minorEastAsia"/>
           <w:bCs/>
           <w:kern w:val="44"/>
-          <w:sz w:val="21"/>
-          <w:szCs w:val="21"/>
-          <w:lang w:val="en-US" w:eastAsia="zh-CN" w:bidi="ar-SA"/>
-        </w:rPr>
-        <w:instrText xml:space="preserve"> HYPERLINK \l _Toc5795 </w:instrText>
-      </w:r>
-      <w:r>
-        <w:rPr>
-          <w:rFonts w:hint="eastAsia" w:asciiTheme="minorEastAsia" w:hAnsiTheme="minorEastAsia" w:eastAsiaTheme="minorEastAsia" w:cstheme="minorEastAsia"/>
-          <w:bCs/>
-          <w:kern w:val="44"/>
-          <w:sz w:val="21"/>
-          <w:szCs w:val="21"/>
+          <w:sz w:val="24"/>
+          <w:szCs w:val="24"/>
+          <w:lang w:val="en-US" w:eastAsia="zh-CN" w:bidi="ar-SA"/>
+        </w:rPr>
+        <w:instrText xml:space="preserve"> HYPERLINK \l _Toc13916 </w:instrText>
+      </w:r>
+      <w:r>
+        <w:rPr>
+          <w:rFonts w:hint="eastAsia" w:asciiTheme="minorEastAsia" w:hAnsiTheme="minorEastAsia" w:eastAsiaTheme="minorEastAsia" w:cstheme="minorEastAsia"/>
+          <w:bCs/>
+          <w:kern w:val="44"/>
+          <w:sz w:val="24"/>
+          <w:szCs w:val="24"/>
           <w:lang w:val="en-US" w:eastAsia="zh-CN" w:bidi="ar-SA"/>
         </w:rPr>
         <w:fldChar w:fldCharType="separate"/>
@@ -4440,8 +4712,8 @@
           <w:rFonts w:hint="eastAsia" w:asciiTheme="minorEastAsia" w:hAnsiTheme="minorEastAsia" w:eastAsiaTheme="minorEastAsia" w:cstheme="minorEastAsia"/>
           <w:bCs/>
           <w:kern w:val="44"/>
-          <w:sz w:val="21"/>
-          <w:szCs w:val="21"/>
+          <w:sz w:val="24"/>
+          <w:szCs w:val="24"/>
           <w:lang w:val="en-US" w:eastAsia="zh-CN" w:bidi="ar-SA"/>
         </w:rPr>
         <w:t>第三章 天猫分销平台分析与设计</w:t>
@@ -4451,8 +4723,8 @@
           <w:rFonts w:hint="eastAsia" w:asciiTheme="minorEastAsia" w:hAnsiTheme="minorEastAsia" w:eastAsiaTheme="minorEastAsia" w:cstheme="minorEastAsia"/>
           <w:bCs/>
           <w:kern w:val="44"/>
-          <w:sz w:val="21"/>
-          <w:szCs w:val="21"/>
+          <w:sz w:val="24"/>
+          <w:szCs w:val="24"/>
           <w:lang w:val="en-US" w:eastAsia="zh-CN" w:bidi="ar-SA"/>
         </w:rPr>
         <w:tab/>
@@ -4462,8 +4734,8 @@
           <w:rFonts w:hint="eastAsia" w:asciiTheme="minorEastAsia" w:hAnsiTheme="minorEastAsia" w:eastAsiaTheme="minorEastAsia" w:cstheme="minorEastAsia"/>
           <w:bCs/>
           <w:kern w:val="44"/>
-          <w:sz w:val="21"/>
-          <w:szCs w:val="21"/>
+          <w:sz w:val="24"/>
+          <w:szCs w:val="24"/>
           <w:lang w:val="en-US" w:eastAsia="zh-CN" w:bidi="ar-SA"/>
         </w:rPr>
         <w:fldChar w:fldCharType="begin"/>
@@ -4473,19 +4745,19 @@
           <w:rFonts w:hint="eastAsia" w:asciiTheme="minorEastAsia" w:hAnsiTheme="minorEastAsia" w:eastAsiaTheme="minorEastAsia" w:cstheme="minorEastAsia"/>
           <w:bCs/>
           <w:kern w:val="44"/>
-          <w:sz w:val="21"/>
-          <w:szCs w:val="21"/>
-          <w:lang w:val="en-US" w:eastAsia="zh-CN" w:bidi="ar-SA"/>
-        </w:rPr>
-        <w:instrText xml:space="preserve"> PAGEREF _Toc5795 </w:instrText>
-      </w:r>
-      <w:r>
-        <w:rPr>
-          <w:rFonts w:hint="eastAsia" w:asciiTheme="minorEastAsia" w:hAnsiTheme="minorEastAsia" w:eastAsiaTheme="minorEastAsia" w:cstheme="minorEastAsia"/>
-          <w:bCs/>
-          <w:kern w:val="44"/>
-          <w:sz w:val="21"/>
-          <w:szCs w:val="21"/>
+          <w:sz w:val="24"/>
+          <w:szCs w:val="24"/>
+          <w:lang w:val="en-US" w:eastAsia="zh-CN" w:bidi="ar-SA"/>
+        </w:rPr>
+        <w:instrText xml:space="preserve"> PAGEREF _Toc13916 </w:instrText>
+      </w:r>
+      <w:r>
+        <w:rPr>
+          <w:rFonts w:hint="eastAsia" w:asciiTheme="minorEastAsia" w:hAnsiTheme="minorEastAsia" w:eastAsiaTheme="minorEastAsia" w:cstheme="minorEastAsia"/>
+          <w:bCs/>
+          <w:kern w:val="44"/>
+          <w:sz w:val="24"/>
+          <w:szCs w:val="24"/>
           <w:lang w:val="en-US" w:eastAsia="zh-CN" w:bidi="ar-SA"/>
         </w:rPr>
         <w:fldChar w:fldCharType="separate"/>
@@ -4495,8 +4767,8 @@
           <w:rFonts w:hint="eastAsia" w:asciiTheme="minorEastAsia" w:hAnsiTheme="minorEastAsia" w:eastAsiaTheme="minorEastAsia" w:cstheme="minorEastAsia"/>
           <w:bCs/>
           <w:kern w:val="44"/>
-          <w:sz w:val="21"/>
-          <w:szCs w:val="21"/>
+          <w:sz w:val="24"/>
+          <w:szCs w:val="24"/>
           <w:lang w:val="en-US" w:eastAsia="zh-CN" w:bidi="ar-SA"/>
         </w:rPr>
         <w:t>6</w:t>
@@ -4506,8 +4778,8 @@
           <w:rFonts w:hint="eastAsia" w:asciiTheme="minorEastAsia" w:hAnsiTheme="minorEastAsia" w:eastAsiaTheme="minorEastAsia" w:cstheme="minorEastAsia"/>
           <w:bCs/>
           <w:kern w:val="44"/>
-          <w:sz w:val="21"/>
-          <w:szCs w:val="21"/>
+          <w:sz w:val="24"/>
+          <w:szCs w:val="24"/>
           <w:lang w:val="en-US" w:eastAsia="zh-CN" w:bidi="ar-SA"/>
         </w:rPr>
         <w:fldChar w:fldCharType="end"/>
@@ -4517,8 +4789,8 @@
           <w:rFonts w:hint="eastAsia" w:asciiTheme="minorEastAsia" w:hAnsiTheme="minorEastAsia" w:eastAsiaTheme="minorEastAsia" w:cstheme="minorEastAsia"/>
           <w:bCs/>
           <w:kern w:val="44"/>
-          <w:sz w:val="21"/>
-          <w:szCs w:val="21"/>
+          <w:sz w:val="24"/>
+          <w:szCs w:val="24"/>
           <w:lang w:val="en-US" w:eastAsia="zh-CN" w:bidi="ar-SA"/>
         </w:rPr>
         <w:fldChar w:fldCharType="end"/>
@@ -4544,7 +4816,7 @@
         <w:adjustRightInd/>
         <w:snapToGrid/>
         <w:spacing w:line="240" w:lineRule="auto"/>
-        <w:ind w:right="0" w:rightChars="0" w:firstLine="720" w:firstLineChars="200"/>
+        <w:ind w:right="0" w:rightChars="0" w:firstLine="0" w:firstLineChars="0"/>
         <w:jc w:val="both"/>
         <w:textAlignment w:val="auto"/>
         <w:outlineLvl w:val="9"/>
@@ -4552,18 +4824,18 @@
           <w:rFonts w:hint="eastAsia" w:asciiTheme="minorEastAsia" w:hAnsiTheme="minorEastAsia" w:eastAsiaTheme="minorEastAsia" w:cstheme="minorEastAsia"/>
           <w:bCs/>
           <w:kern w:val="44"/>
-          <w:sz w:val="21"/>
-          <w:szCs w:val="21"/>
-          <w:lang w:val="en-US" w:eastAsia="zh-CN" w:bidi="ar-SA"/>
-        </w:rPr>
-      </w:pPr>
-      <w:r>
-        <w:rPr>
-          <w:rFonts w:hint="eastAsia" w:asciiTheme="minorEastAsia" w:hAnsiTheme="minorEastAsia" w:eastAsiaTheme="minorEastAsia" w:cstheme="minorEastAsia"/>
-          <w:bCs/>
-          <w:kern w:val="44"/>
-          <w:sz w:val="21"/>
-          <w:szCs w:val="21"/>
+          <w:sz w:val="24"/>
+          <w:szCs w:val="24"/>
+          <w:lang w:val="en-US" w:eastAsia="zh-CN" w:bidi="ar-SA"/>
+        </w:rPr>
+      </w:pPr>
+      <w:r>
+        <w:rPr>
+          <w:rFonts w:hint="eastAsia" w:asciiTheme="minorEastAsia" w:hAnsiTheme="minorEastAsia" w:eastAsiaTheme="minorEastAsia" w:cstheme="minorEastAsia"/>
+          <w:bCs/>
+          <w:kern w:val="44"/>
+          <w:sz w:val="24"/>
+          <w:szCs w:val="24"/>
           <w:lang w:val="en-US" w:eastAsia="zh-CN" w:bidi="ar-SA"/>
         </w:rPr>
         <w:fldChar w:fldCharType="begin"/>
@@ -4573,19 +4845,19 @@
           <w:rFonts w:hint="eastAsia" w:asciiTheme="minorEastAsia" w:hAnsiTheme="minorEastAsia" w:eastAsiaTheme="minorEastAsia" w:cstheme="minorEastAsia"/>
           <w:bCs/>
           <w:kern w:val="44"/>
-          <w:sz w:val="21"/>
-          <w:szCs w:val="21"/>
-          <w:lang w:val="en-US" w:eastAsia="zh-CN" w:bidi="ar-SA"/>
-        </w:rPr>
-        <w:instrText xml:space="preserve"> HYPERLINK \l _Toc29409 </w:instrText>
-      </w:r>
-      <w:r>
-        <w:rPr>
-          <w:rFonts w:hint="eastAsia" w:asciiTheme="minorEastAsia" w:hAnsiTheme="minorEastAsia" w:eastAsiaTheme="minorEastAsia" w:cstheme="minorEastAsia"/>
-          <w:bCs/>
-          <w:kern w:val="44"/>
-          <w:sz w:val="21"/>
-          <w:szCs w:val="21"/>
+          <w:sz w:val="24"/>
+          <w:szCs w:val="24"/>
+          <w:lang w:val="en-US" w:eastAsia="zh-CN" w:bidi="ar-SA"/>
+        </w:rPr>
+        <w:instrText xml:space="preserve"> HYPERLINK \l _Toc5158 </w:instrText>
+      </w:r>
+      <w:r>
+        <w:rPr>
+          <w:rFonts w:hint="eastAsia" w:asciiTheme="minorEastAsia" w:hAnsiTheme="minorEastAsia" w:eastAsiaTheme="minorEastAsia" w:cstheme="minorEastAsia"/>
+          <w:bCs/>
+          <w:kern w:val="44"/>
+          <w:sz w:val="24"/>
+          <w:szCs w:val="24"/>
           <w:lang w:val="en-US" w:eastAsia="zh-CN" w:bidi="ar-SA"/>
         </w:rPr>
         <w:fldChar w:fldCharType="separate"/>
@@ -4595,8 +4867,8 @@
           <w:rFonts w:hint="eastAsia" w:asciiTheme="minorEastAsia" w:hAnsiTheme="minorEastAsia" w:eastAsiaTheme="minorEastAsia" w:cstheme="minorEastAsia"/>
           <w:bCs/>
           <w:kern w:val="44"/>
-          <w:sz w:val="21"/>
-          <w:szCs w:val="21"/>
+          <w:sz w:val="24"/>
+          <w:szCs w:val="24"/>
           <w:lang w:val="en-US" w:eastAsia="zh-CN" w:bidi="ar-SA"/>
         </w:rPr>
         <w:t>3.1 系统概述</w:t>
@@ -4606,8 +4878,8 @@
           <w:rFonts w:hint="eastAsia" w:asciiTheme="minorEastAsia" w:hAnsiTheme="minorEastAsia" w:eastAsiaTheme="minorEastAsia" w:cstheme="minorEastAsia"/>
           <w:bCs/>
           <w:kern w:val="44"/>
-          <w:sz w:val="21"/>
-          <w:szCs w:val="21"/>
+          <w:sz w:val="24"/>
+          <w:szCs w:val="24"/>
           <w:lang w:val="en-US" w:eastAsia="zh-CN" w:bidi="ar-SA"/>
         </w:rPr>
         <w:tab/>
@@ -4617,8 +4889,8 @@
           <w:rFonts w:hint="eastAsia" w:asciiTheme="minorEastAsia" w:hAnsiTheme="minorEastAsia" w:eastAsiaTheme="minorEastAsia" w:cstheme="minorEastAsia"/>
           <w:bCs/>
           <w:kern w:val="44"/>
-          <w:sz w:val="21"/>
-          <w:szCs w:val="21"/>
+          <w:sz w:val="24"/>
+          <w:szCs w:val="24"/>
           <w:lang w:val="en-US" w:eastAsia="zh-CN" w:bidi="ar-SA"/>
         </w:rPr>
         <w:fldChar w:fldCharType="begin"/>
@@ -4628,19 +4900,19 @@
           <w:rFonts w:hint="eastAsia" w:asciiTheme="minorEastAsia" w:hAnsiTheme="minorEastAsia" w:eastAsiaTheme="minorEastAsia" w:cstheme="minorEastAsia"/>
           <w:bCs/>
           <w:kern w:val="44"/>
-          <w:sz w:val="21"/>
-          <w:szCs w:val="21"/>
-          <w:lang w:val="en-US" w:eastAsia="zh-CN" w:bidi="ar-SA"/>
-        </w:rPr>
-        <w:instrText xml:space="preserve"> PAGEREF _Toc29409 </w:instrText>
-      </w:r>
-      <w:r>
-        <w:rPr>
-          <w:rFonts w:hint="eastAsia" w:asciiTheme="minorEastAsia" w:hAnsiTheme="minorEastAsia" w:eastAsiaTheme="minorEastAsia" w:cstheme="minorEastAsia"/>
-          <w:bCs/>
-          <w:kern w:val="44"/>
-          <w:sz w:val="21"/>
-          <w:szCs w:val="21"/>
+          <w:sz w:val="24"/>
+          <w:szCs w:val="24"/>
+          <w:lang w:val="en-US" w:eastAsia="zh-CN" w:bidi="ar-SA"/>
+        </w:rPr>
+        <w:instrText xml:space="preserve"> PAGEREF _Toc5158 </w:instrText>
+      </w:r>
+      <w:r>
+        <w:rPr>
+          <w:rFonts w:hint="eastAsia" w:asciiTheme="minorEastAsia" w:hAnsiTheme="minorEastAsia" w:eastAsiaTheme="minorEastAsia" w:cstheme="minorEastAsia"/>
+          <w:bCs/>
+          <w:kern w:val="44"/>
+          <w:sz w:val="24"/>
+          <w:szCs w:val="24"/>
           <w:lang w:val="en-US" w:eastAsia="zh-CN" w:bidi="ar-SA"/>
         </w:rPr>
         <w:fldChar w:fldCharType="separate"/>
@@ -4650,8 +4922,8 @@
           <w:rFonts w:hint="eastAsia" w:asciiTheme="minorEastAsia" w:hAnsiTheme="minorEastAsia" w:eastAsiaTheme="minorEastAsia" w:cstheme="minorEastAsia"/>
           <w:bCs/>
           <w:kern w:val="44"/>
-          <w:sz w:val="21"/>
-          <w:szCs w:val="21"/>
+          <w:sz w:val="24"/>
+          <w:szCs w:val="24"/>
           <w:lang w:val="en-US" w:eastAsia="zh-CN" w:bidi="ar-SA"/>
         </w:rPr>
         <w:t>6</w:t>
@@ -4661,8 +4933,8 @@
           <w:rFonts w:hint="eastAsia" w:asciiTheme="minorEastAsia" w:hAnsiTheme="minorEastAsia" w:eastAsiaTheme="minorEastAsia" w:cstheme="minorEastAsia"/>
           <w:bCs/>
           <w:kern w:val="44"/>
-          <w:sz w:val="21"/>
-          <w:szCs w:val="21"/>
+          <w:sz w:val="24"/>
+          <w:szCs w:val="24"/>
           <w:lang w:val="en-US" w:eastAsia="zh-CN" w:bidi="ar-SA"/>
         </w:rPr>
         <w:fldChar w:fldCharType="end"/>
@@ -4672,8 +4944,8 @@
           <w:rFonts w:hint="eastAsia" w:asciiTheme="minorEastAsia" w:hAnsiTheme="minorEastAsia" w:eastAsiaTheme="minorEastAsia" w:cstheme="minorEastAsia"/>
           <w:bCs/>
           <w:kern w:val="44"/>
-          <w:sz w:val="21"/>
-          <w:szCs w:val="21"/>
+          <w:sz w:val="24"/>
+          <w:szCs w:val="24"/>
           <w:lang w:val="en-US" w:eastAsia="zh-CN" w:bidi="ar-SA"/>
         </w:rPr>
         <w:fldChar w:fldCharType="end"/>
@@ -4699,7 +4971,7 @@
         <w:adjustRightInd/>
         <w:snapToGrid/>
         <w:spacing w:line="240" w:lineRule="auto"/>
-        <w:ind w:right="0" w:rightChars="0" w:firstLine="720" w:firstLineChars="200"/>
+        <w:ind w:right="0" w:rightChars="0" w:firstLine="0" w:firstLineChars="0"/>
         <w:jc w:val="both"/>
         <w:textAlignment w:val="auto"/>
         <w:outlineLvl w:val="9"/>
@@ -4707,18 +4979,18 @@
           <w:rFonts w:hint="eastAsia" w:asciiTheme="minorEastAsia" w:hAnsiTheme="minorEastAsia" w:eastAsiaTheme="minorEastAsia" w:cstheme="minorEastAsia"/>
           <w:bCs/>
           <w:kern w:val="44"/>
-          <w:sz w:val="21"/>
-          <w:szCs w:val="21"/>
-          <w:lang w:val="en-US" w:eastAsia="zh-CN" w:bidi="ar-SA"/>
-        </w:rPr>
-      </w:pPr>
-      <w:r>
-        <w:rPr>
-          <w:rFonts w:hint="eastAsia" w:asciiTheme="minorEastAsia" w:hAnsiTheme="minorEastAsia" w:eastAsiaTheme="minorEastAsia" w:cstheme="minorEastAsia"/>
-          <w:bCs/>
-          <w:kern w:val="44"/>
-          <w:sz w:val="21"/>
-          <w:szCs w:val="21"/>
+          <w:sz w:val="24"/>
+          <w:szCs w:val="24"/>
+          <w:lang w:val="en-US" w:eastAsia="zh-CN" w:bidi="ar-SA"/>
+        </w:rPr>
+      </w:pPr>
+      <w:r>
+        <w:rPr>
+          <w:rFonts w:hint="eastAsia" w:asciiTheme="minorEastAsia" w:hAnsiTheme="minorEastAsia" w:eastAsiaTheme="minorEastAsia" w:cstheme="minorEastAsia"/>
+          <w:bCs/>
+          <w:kern w:val="44"/>
+          <w:sz w:val="24"/>
+          <w:szCs w:val="24"/>
           <w:lang w:val="en-US" w:eastAsia="zh-CN" w:bidi="ar-SA"/>
         </w:rPr>
         <w:fldChar w:fldCharType="begin"/>
@@ -4728,19 +5000,19 @@
           <w:rFonts w:hint="eastAsia" w:asciiTheme="minorEastAsia" w:hAnsiTheme="minorEastAsia" w:eastAsiaTheme="minorEastAsia" w:cstheme="minorEastAsia"/>
           <w:bCs/>
           <w:kern w:val="44"/>
-          <w:sz w:val="21"/>
-          <w:szCs w:val="21"/>
-          <w:lang w:val="en-US" w:eastAsia="zh-CN" w:bidi="ar-SA"/>
-        </w:rPr>
-        <w:instrText xml:space="preserve"> HYPERLINK \l _Toc23541 </w:instrText>
-      </w:r>
-      <w:r>
-        <w:rPr>
-          <w:rFonts w:hint="eastAsia" w:asciiTheme="minorEastAsia" w:hAnsiTheme="minorEastAsia" w:eastAsiaTheme="minorEastAsia" w:cstheme="minorEastAsia"/>
-          <w:bCs/>
-          <w:kern w:val="44"/>
-          <w:sz w:val="21"/>
-          <w:szCs w:val="21"/>
+          <w:sz w:val="24"/>
+          <w:szCs w:val="24"/>
+          <w:lang w:val="en-US" w:eastAsia="zh-CN" w:bidi="ar-SA"/>
+        </w:rPr>
+        <w:instrText xml:space="preserve"> HYPERLINK \l _Toc24729 </w:instrText>
+      </w:r>
+      <w:r>
+        <w:rPr>
+          <w:rFonts w:hint="eastAsia" w:asciiTheme="minorEastAsia" w:hAnsiTheme="minorEastAsia" w:eastAsiaTheme="minorEastAsia" w:cstheme="minorEastAsia"/>
+          <w:bCs/>
+          <w:kern w:val="44"/>
+          <w:sz w:val="24"/>
+          <w:szCs w:val="24"/>
           <w:lang w:val="en-US" w:eastAsia="zh-CN" w:bidi="ar-SA"/>
         </w:rPr>
         <w:fldChar w:fldCharType="separate"/>
@@ -4750,8 +5022,8 @@
           <w:rFonts w:hint="eastAsia" w:asciiTheme="minorEastAsia" w:hAnsiTheme="minorEastAsia" w:eastAsiaTheme="minorEastAsia" w:cstheme="minorEastAsia"/>
           <w:bCs/>
           <w:kern w:val="44"/>
-          <w:sz w:val="21"/>
-          <w:szCs w:val="21"/>
+          <w:sz w:val="24"/>
+          <w:szCs w:val="24"/>
           <w:lang w:val="en-US" w:eastAsia="zh-CN" w:bidi="ar-SA"/>
         </w:rPr>
         <w:t>3.2 系统需求分析</w:t>
@@ -4761,8 +5033,8 @@
           <w:rFonts w:hint="eastAsia" w:asciiTheme="minorEastAsia" w:hAnsiTheme="minorEastAsia" w:eastAsiaTheme="minorEastAsia" w:cstheme="minorEastAsia"/>
           <w:bCs/>
           <w:kern w:val="44"/>
-          <w:sz w:val="21"/>
-          <w:szCs w:val="21"/>
+          <w:sz w:val="24"/>
+          <w:szCs w:val="24"/>
           <w:lang w:val="en-US" w:eastAsia="zh-CN" w:bidi="ar-SA"/>
         </w:rPr>
         <w:tab/>
@@ -4772,8 +5044,8 @@
           <w:rFonts w:hint="eastAsia" w:asciiTheme="minorEastAsia" w:hAnsiTheme="minorEastAsia" w:eastAsiaTheme="minorEastAsia" w:cstheme="minorEastAsia"/>
           <w:bCs/>
           <w:kern w:val="44"/>
-          <w:sz w:val="21"/>
-          <w:szCs w:val="21"/>
+          <w:sz w:val="24"/>
+          <w:szCs w:val="24"/>
           <w:lang w:val="en-US" w:eastAsia="zh-CN" w:bidi="ar-SA"/>
         </w:rPr>
         <w:fldChar w:fldCharType="begin"/>
@@ -4783,19 +5055,19 @@
           <w:rFonts w:hint="eastAsia" w:asciiTheme="minorEastAsia" w:hAnsiTheme="minorEastAsia" w:eastAsiaTheme="minorEastAsia" w:cstheme="minorEastAsia"/>
           <w:bCs/>
           <w:kern w:val="44"/>
-          <w:sz w:val="21"/>
-          <w:szCs w:val="21"/>
-          <w:lang w:val="en-US" w:eastAsia="zh-CN" w:bidi="ar-SA"/>
-        </w:rPr>
-        <w:instrText xml:space="preserve"> PAGEREF _Toc23541 </w:instrText>
-      </w:r>
-      <w:r>
-        <w:rPr>
-          <w:rFonts w:hint="eastAsia" w:asciiTheme="minorEastAsia" w:hAnsiTheme="minorEastAsia" w:eastAsiaTheme="minorEastAsia" w:cstheme="minorEastAsia"/>
-          <w:bCs/>
-          <w:kern w:val="44"/>
-          <w:sz w:val="21"/>
-          <w:szCs w:val="21"/>
+          <w:sz w:val="24"/>
+          <w:szCs w:val="24"/>
+          <w:lang w:val="en-US" w:eastAsia="zh-CN" w:bidi="ar-SA"/>
+        </w:rPr>
+        <w:instrText xml:space="preserve"> PAGEREF _Toc24729 </w:instrText>
+      </w:r>
+      <w:r>
+        <w:rPr>
+          <w:rFonts w:hint="eastAsia" w:asciiTheme="minorEastAsia" w:hAnsiTheme="minorEastAsia" w:eastAsiaTheme="minorEastAsia" w:cstheme="minorEastAsia"/>
+          <w:bCs/>
+          <w:kern w:val="44"/>
+          <w:sz w:val="24"/>
+          <w:szCs w:val="24"/>
           <w:lang w:val="en-US" w:eastAsia="zh-CN" w:bidi="ar-SA"/>
         </w:rPr>
         <w:fldChar w:fldCharType="separate"/>
@@ -4805,8 +5077,8 @@
           <w:rFonts w:hint="eastAsia" w:asciiTheme="minorEastAsia" w:hAnsiTheme="minorEastAsia" w:eastAsiaTheme="minorEastAsia" w:cstheme="minorEastAsia"/>
           <w:bCs/>
           <w:kern w:val="44"/>
-          <w:sz w:val="21"/>
-          <w:szCs w:val="21"/>
+          <w:sz w:val="24"/>
+          <w:szCs w:val="24"/>
           <w:lang w:val="en-US" w:eastAsia="zh-CN" w:bidi="ar-SA"/>
         </w:rPr>
         <w:t>6</w:t>
@@ -4816,8 +5088,8 @@
           <w:rFonts w:hint="eastAsia" w:asciiTheme="minorEastAsia" w:hAnsiTheme="minorEastAsia" w:eastAsiaTheme="minorEastAsia" w:cstheme="minorEastAsia"/>
           <w:bCs/>
           <w:kern w:val="44"/>
-          <w:sz w:val="21"/>
-          <w:szCs w:val="21"/>
+          <w:sz w:val="24"/>
+          <w:szCs w:val="24"/>
           <w:lang w:val="en-US" w:eastAsia="zh-CN" w:bidi="ar-SA"/>
         </w:rPr>
         <w:fldChar w:fldCharType="end"/>
@@ -4827,8 +5099,8 @@
           <w:rFonts w:hint="eastAsia" w:asciiTheme="minorEastAsia" w:hAnsiTheme="minorEastAsia" w:eastAsiaTheme="minorEastAsia" w:cstheme="minorEastAsia"/>
           <w:bCs/>
           <w:kern w:val="44"/>
-          <w:sz w:val="21"/>
-          <w:szCs w:val="21"/>
+          <w:sz w:val="24"/>
+          <w:szCs w:val="24"/>
           <w:lang w:val="en-US" w:eastAsia="zh-CN" w:bidi="ar-SA"/>
         </w:rPr>
         <w:fldChar w:fldCharType="end"/>
@@ -4854,7 +5126,7 @@
         <w:adjustRightInd/>
         <w:snapToGrid/>
         <w:spacing w:line="240" w:lineRule="auto"/>
-        <w:ind w:right="0" w:rightChars="0" w:firstLine="720" w:firstLineChars="200"/>
+        <w:ind w:right="0" w:rightChars="0" w:firstLine="0" w:firstLineChars="0"/>
         <w:jc w:val="both"/>
         <w:textAlignment w:val="auto"/>
         <w:outlineLvl w:val="9"/>
@@ -4862,18 +5134,18 @@
           <w:rFonts w:hint="eastAsia" w:asciiTheme="minorEastAsia" w:hAnsiTheme="minorEastAsia" w:eastAsiaTheme="minorEastAsia" w:cstheme="minorEastAsia"/>
           <w:bCs/>
           <w:kern w:val="44"/>
-          <w:sz w:val="21"/>
-          <w:szCs w:val="21"/>
-          <w:lang w:val="en-US" w:eastAsia="zh-CN" w:bidi="ar-SA"/>
-        </w:rPr>
-      </w:pPr>
-      <w:r>
-        <w:rPr>
-          <w:rFonts w:hint="eastAsia" w:asciiTheme="minorEastAsia" w:hAnsiTheme="minorEastAsia" w:eastAsiaTheme="minorEastAsia" w:cstheme="minorEastAsia"/>
-          <w:bCs/>
-          <w:kern w:val="44"/>
-          <w:sz w:val="21"/>
-          <w:szCs w:val="21"/>
+          <w:sz w:val="24"/>
+          <w:szCs w:val="24"/>
+          <w:lang w:val="en-US" w:eastAsia="zh-CN" w:bidi="ar-SA"/>
+        </w:rPr>
+      </w:pPr>
+      <w:r>
+        <w:rPr>
+          <w:rFonts w:hint="eastAsia" w:asciiTheme="minorEastAsia" w:hAnsiTheme="minorEastAsia" w:eastAsiaTheme="minorEastAsia" w:cstheme="minorEastAsia"/>
+          <w:bCs/>
+          <w:kern w:val="44"/>
+          <w:sz w:val="24"/>
+          <w:szCs w:val="24"/>
           <w:lang w:val="en-US" w:eastAsia="zh-CN" w:bidi="ar-SA"/>
         </w:rPr>
         <w:fldChar w:fldCharType="begin"/>
@@ -4883,19 +5155,19 @@
           <w:rFonts w:hint="eastAsia" w:asciiTheme="minorEastAsia" w:hAnsiTheme="minorEastAsia" w:eastAsiaTheme="minorEastAsia" w:cstheme="minorEastAsia"/>
           <w:bCs/>
           <w:kern w:val="44"/>
-          <w:sz w:val="21"/>
-          <w:szCs w:val="21"/>
-          <w:lang w:val="en-US" w:eastAsia="zh-CN" w:bidi="ar-SA"/>
-        </w:rPr>
-        <w:instrText xml:space="preserve"> HYPERLINK \l _Toc27072 </w:instrText>
-      </w:r>
-      <w:r>
-        <w:rPr>
-          <w:rFonts w:hint="eastAsia" w:asciiTheme="minorEastAsia" w:hAnsiTheme="minorEastAsia" w:eastAsiaTheme="minorEastAsia" w:cstheme="minorEastAsia"/>
-          <w:bCs/>
-          <w:kern w:val="44"/>
-          <w:sz w:val="21"/>
-          <w:szCs w:val="21"/>
+          <w:sz w:val="24"/>
+          <w:szCs w:val="24"/>
+          <w:lang w:val="en-US" w:eastAsia="zh-CN" w:bidi="ar-SA"/>
+        </w:rPr>
+        <w:instrText xml:space="preserve"> HYPERLINK \l _Toc25919 </w:instrText>
+      </w:r>
+      <w:r>
+        <w:rPr>
+          <w:rFonts w:hint="eastAsia" w:asciiTheme="minorEastAsia" w:hAnsiTheme="minorEastAsia" w:eastAsiaTheme="minorEastAsia" w:cstheme="minorEastAsia"/>
+          <w:bCs/>
+          <w:kern w:val="44"/>
+          <w:sz w:val="24"/>
+          <w:szCs w:val="24"/>
           <w:lang w:val="en-US" w:eastAsia="zh-CN" w:bidi="ar-SA"/>
         </w:rPr>
         <w:fldChar w:fldCharType="separate"/>
@@ -4905,21 +5177,19 @@
           <w:rFonts w:hint="eastAsia" w:asciiTheme="minorEastAsia" w:hAnsiTheme="minorEastAsia" w:eastAsiaTheme="minorEastAsia" w:cstheme="minorEastAsia"/>
           <w:bCs/>
           <w:kern w:val="44"/>
-          <w:sz w:val="21"/>
-          <w:szCs w:val="21"/>
+          <w:sz w:val="24"/>
+          <w:szCs w:val="24"/>
           <w:lang w:val="en-US" w:eastAsia="zh-CN" w:bidi="ar-SA"/>
         </w:rPr>
         <w:t>3.2.1 功能需求</w:t>
       </w:r>
-      <w:bookmarkStart w:id="63" w:name="_GoBack"/>
-      <w:bookmarkEnd w:id="63"/>
-      <w:r>
-        <w:rPr>
-          <w:rFonts w:hint="eastAsia" w:asciiTheme="minorEastAsia" w:hAnsiTheme="minorEastAsia" w:eastAsiaTheme="minorEastAsia" w:cstheme="minorEastAsia"/>
-          <w:bCs/>
-          <w:kern w:val="44"/>
-          <w:sz w:val="21"/>
-          <w:szCs w:val="21"/>
+      <w:r>
+        <w:rPr>
+          <w:rFonts w:hint="eastAsia" w:asciiTheme="minorEastAsia" w:hAnsiTheme="minorEastAsia" w:eastAsiaTheme="minorEastAsia" w:cstheme="minorEastAsia"/>
+          <w:bCs/>
+          <w:kern w:val="44"/>
+          <w:sz w:val="24"/>
+          <w:szCs w:val="24"/>
           <w:lang w:val="en-US" w:eastAsia="zh-CN" w:bidi="ar-SA"/>
         </w:rPr>
         <w:tab/>
@@ -4929,8 +5199,8 @@
           <w:rFonts w:hint="eastAsia" w:asciiTheme="minorEastAsia" w:hAnsiTheme="minorEastAsia" w:eastAsiaTheme="minorEastAsia" w:cstheme="minorEastAsia"/>
           <w:bCs/>
           <w:kern w:val="44"/>
-          <w:sz w:val="21"/>
-          <w:szCs w:val="21"/>
+          <w:sz w:val="24"/>
+          <w:szCs w:val="24"/>
           <w:lang w:val="en-US" w:eastAsia="zh-CN" w:bidi="ar-SA"/>
         </w:rPr>
         <w:fldChar w:fldCharType="begin"/>
@@ -4940,19 +5210,19 @@
           <w:rFonts w:hint="eastAsia" w:asciiTheme="minorEastAsia" w:hAnsiTheme="minorEastAsia" w:eastAsiaTheme="minorEastAsia" w:cstheme="minorEastAsia"/>
           <w:bCs/>
           <w:kern w:val="44"/>
-          <w:sz w:val="21"/>
-          <w:szCs w:val="21"/>
-          <w:lang w:val="en-US" w:eastAsia="zh-CN" w:bidi="ar-SA"/>
-        </w:rPr>
-        <w:instrText xml:space="preserve"> PAGEREF _Toc27072 </w:instrText>
-      </w:r>
-      <w:r>
-        <w:rPr>
-          <w:rFonts w:hint="eastAsia" w:asciiTheme="minorEastAsia" w:hAnsiTheme="minorEastAsia" w:eastAsiaTheme="minorEastAsia" w:cstheme="minorEastAsia"/>
-          <w:bCs/>
-          <w:kern w:val="44"/>
-          <w:sz w:val="21"/>
-          <w:szCs w:val="21"/>
+          <w:sz w:val="24"/>
+          <w:szCs w:val="24"/>
+          <w:lang w:val="en-US" w:eastAsia="zh-CN" w:bidi="ar-SA"/>
+        </w:rPr>
+        <w:instrText xml:space="preserve"> PAGEREF _Toc25919 </w:instrText>
+      </w:r>
+      <w:r>
+        <w:rPr>
+          <w:rFonts w:hint="eastAsia" w:asciiTheme="minorEastAsia" w:hAnsiTheme="minorEastAsia" w:eastAsiaTheme="minorEastAsia" w:cstheme="minorEastAsia"/>
+          <w:bCs/>
+          <w:kern w:val="44"/>
+          <w:sz w:val="24"/>
+          <w:szCs w:val="24"/>
           <w:lang w:val="en-US" w:eastAsia="zh-CN" w:bidi="ar-SA"/>
         </w:rPr>
         <w:fldChar w:fldCharType="separate"/>
@@ -4962,8 +5232,8 @@
           <w:rFonts w:hint="eastAsia" w:asciiTheme="minorEastAsia" w:hAnsiTheme="minorEastAsia" w:eastAsiaTheme="minorEastAsia" w:cstheme="minorEastAsia"/>
           <w:bCs/>
           <w:kern w:val="44"/>
-          <w:sz w:val="21"/>
-          <w:szCs w:val="21"/>
+          <w:sz w:val="24"/>
+          <w:szCs w:val="24"/>
           <w:lang w:val="en-US" w:eastAsia="zh-CN" w:bidi="ar-SA"/>
         </w:rPr>
         <w:t>6</w:t>
@@ -4973,8 +5243,8 @@
           <w:rFonts w:hint="eastAsia" w:asciiTheme="minorEastAsia" w:hAnsiTheme="minorEastAsia" w:eastAsiaTheme="minorEastAsia" w:cstheme="minorEastAsia"/>
           <w:bCs/>
           <w:kern w:val="44"/>
-          <w:sz w:val="21"/>
-          <w:szCs w:val="21"/>
+          <w:sz w:val="24"/>
+          <w:szCs w:val="24"/>
           <w:lang w:val="en-US" w:eastAsia="zh-CN" w:bidi="ar-SA"/>
         </w:rPr>
         <w:fldChar w:fldCharType="end"/>
@@ -4984,8 +5254,8 @@
           <w:rFonts w:hint="eastAsia" w:asciiTheme="minorEastAsia" w:hAnsiTheme="minorEastAsia" w:eastAsiaTheme="minorEastAsia" w:cstheme="minorEastAsia"/>
           <w:bCs/>
           <w:kern w:val="44"/>
-          <w:sz w:val="21"/>
-          <w:szCs w:val="21"/>
+          <w:sz w:val="24"/>
+          <w:szCs w:val="24"/>
           <w:lang w:val="en-US" w:eastAsia="zh-CN" w:bidi="ar-SA"/>
         </w:rPr>
         <w:fldChar w:fldCharType="end"/>
@@ -5011,7 +5281,7 @@
         <w:adjustRightInd/>
         <w:snapToGrid/>
         <w:spacing w:line="240" w:lineRule="auto"/>
-        <w:ind w:right="0" w:rightChars="0" w:firstLine="720" w:firstLineChars="200"/>
+        <w:ind w:right="0" w:rightChars="0" w:firstLine="0" w:firstLineChars="0"/>
         <w:jc w:val="both"/>
         <w:textAlignment w:val="auto"/>
         <w:outlineLvl w:val="9"/>
@@ -5019,18 +5289,18 @@
           <w:rFonts w:hint="eastAsia" w:asciiTheme="minorEastAsia" w:hAnsiTheme="minorEastAsia" w:eastAsiaTheme="minorEastAsia" w:cstheme="minorEastAsia"/>
           <w:bCs/>
           <w:kern w:val="44"/>
-          <w:sz w:val="21"/>
-          <w:szCs w:val="21"/>
-          <w:lang w:val="en-US" w:eastAsia="zh-CN" w:bidi="ar-SA"/>
-        </w:rPr>
-      </w:pPr>
-      <w:r>
-        <w:rPr>
-          <w:rFonts w:hint="eastAsia" w:asciiTheme="minorEastAsia" w:hAnsiTheme="minorEastAsia" w:eastAsiaTheme="minorEastAsia" w:cstheme="minorEastAsia"/>
-          <w:bCs/>
-          <w:kern w:val="44"/>
-          <w:sz w:val="21"/>
-          <w:szCs w:val="21"/>
+          <w:sz w:val="24"/>
+          <w:szCs w:val="24"/>
+          <w:lang w:val="en-US" w:eastAsia="zh-CN" w:bidi="ar-SA"/>
+        </w:rPr>
+      </w:pPr>
+      <w:r>
+        <w:rPr>
+          <w:rFonts w:hint="eastAsia" w:asciiTheme="minorEastAsia" w:hAnsiTheme="minorEastAsia" w:eastAsiaTheme="minorEastAsia" w:cstheme="minorEastAsia"/>
+          <w:bCs/>
+          <w:kern w:val="44"/>
+          <w:sz w:val="24"/>
+          <w:szCs w:val="24"/>
           <w:lang w:val="en-US" w:eastAsia="zh-CN" w:bidi="ar-SA"/>
         </w:rPr>
         <w:fldChar w:fldCharType="begin"/>
@@ -5040,19 +5310,19 @@
           <w:rFonts w:hint="eastAsia" w:asciiTheme="minorEastAsia" w:hAnsiTheme="minorEastAsia" w:eastAsiaTheme="minorEastAsia" w:cstheme="minorEastAsia"/>
           <w:bCs/>
           <w:kern w:val="44"/>
-          <w:sz w:val="21"/>
-          <w:szCs w:val="21"/>
-          <w:lang w:val="en-US" w:eastAsia="zh-CN" w:bidi="ar-SA"/>
-        </w:rPr>
-        <w:instrText xml:space="preserve"> HYPERLINK \l _Toc24060 </w:instrText>
-      </w:r>
-      <w:r>
-        <w:rPr>
-          <w:rFonts w:hint="eastAsia" w:asciiTheme="minorEastAsia" w:hAnsiTheme="minorEastAsia" w:eastAsiaTheme="minorEastAsia" w:cstheme="minorEastAsia"/>
-          <w:bCs/>
-          <w:kern w:val="44"/>
-          <w:sz w:val="21"/>
-          <w:szCs w:val="21"/>
+          <w:sz w:val="24"/>
+          <w:szCs w:val="24"/>
+          <w:lang w:val="en-US" w:eastAsia="zh-CN" w:bidi="ar-SA"/>
+        </w:rPr>
+        <w:instrText xml:space="preserve"> HYPERLINK \l _Toc1790 </w:instrText>
+      </w:r>
+      <w:r>
+        <w:rPr>
+          <w:rFonts w:hint="eastAsia" w:asciiTheme="minorEastAsia" w:hAnsiTheme="minorEastAsia" w:eastAsiaTheme="minorEastAsia" w:cstheme="minorEastAsia"/>
+          <w:bCs/>
+          <w:kern w:val="44"/>
+          <w:sz w:val="24"/>
+          <w:szCs w:val="24"/>
           <w:lang w:val="en-US" w:eastAsia="zh-CN" w:bidi="ar-SA"/>
         </w:rPr>
         <w:fldChar w:fldCharType="separate"/>
@@ -5062,8 +5332,8 @@
           <w:rFonts w:hint="eastAsia" w:asciiTheme="minorEastAsia" w:hAnsiTheme="minorEastAsia" w:eastAsiaTheme="minorEastAsia" w:cstheme="minorEastAsia"/>
           <w:bCs/>
           <w:kern w:val="44"/>
-          <w:sz w:val="21"/>
-          <w:szCs w:val="21"/>
+          <w:sz w:val="24"/>
+          <w:szCs w:val="24"/>
           <w:lang w:val="en-US" w:eastAsia="zh-CN" w:bidi="ar-SA"/>
         </w:rPr>
         <w:t>3.2.2 其他方面需求</w:t>
@@ -5073,8 +5343,8 @@
           <w:rFonts w:hint="eastAsia" w:asciiTheme="minorEastAsia" w:hAnsiTheme="minorEastAsia" w:eastAsiaTheme="minorEastAsia" w:cstheme="minorEastAsia"/>
           <w:bCs/>
           <w:kern w:val="44"/>
-          <w:sz w:val="21"/>
-          <w:szCs w:val="21"/>
+          <w:sz w:val="24"/>
+          <w:szCs w:val="24"/>
           <w:lang w:val="en-US" w:eastAsia="zh-CN" w:bidi="ar-SA"/>
         </w:rPr>
         <w:tab/>
@@ -5084,8 +5354,8 @@
           <w:rFonts w:hint="eastAsia" w:asciiTheme="minorEastAsia" w:hAnsiTheme="minorEastAsia" w:eastAsiaTheme="minorEastAsia" w:cstheme="minorEastAsia"/>
           <w:bCs/>
           <w:kern w:val="44"/>
-          <w:sz w:val="21"/>
-          <w:szCs w:val="21"/>
+          <w:sz w:val="24"/>
+          <w:szCs w:val="24"/>
           <w:lang w:val="en-US" w:eastAsia="zh-CN" w:bidi="ar-SA"/>
         </w:rPr>
         <w:fldChar w:fldCharType="begin"/>
@@ -5095,19 +5365,19 @@
           <w:rFonts w:hint="eastAsia" w:asciiTheme="minorEastAsia" w:hAnsiTheme="minorEastAsia" w:eastAsiaTheme="minorEastAsia" w:cstheme="minorEastAsia"/>
           <w:bCs/>
           <w:kern w:val="44"/>
-          <w:sz w:val="21"/>
-          <w:szCs w:val="21"/>
-          <w:lang w:val="en-US" w:eastAsia="zh-CN" w:bidi="ar-SA"/>
-        </w:rPr>
-        <w:instrText xml:space="preserve"> PAGEREF _Toc24060 </w:instrText>
-      </w:r>
-      <w:r>
-        <w:rPr>
-          <w:rFonts w:hint="eastAsia" w:asciiTheme="minorEastAsia" w:hAnsiTheme="minorEastAsia" w:eastAsiaTheme="minorEastAsia" w:cstheme="minorEastAsia"/>
-          <w:bCs/>
-          <w:kern w:val="44"/>
-          <w:sz w:val="21"/>
-          <w:szCs w:val="21"/>
+          <w:sz w:val="24"/>
+          <w:szCs w:val="24"/>
+          <w:lang w:val="en-US" w:eastAsia="zh-CN" w:bidi="ar-SA"/>
+        </w:rPr>
+        <w:instrText xml:space="preserve"> PAGEREF _Toc1790 </w:instrText>
+      </w:r>
+      <w:r>
+        <w:rPr>
+          <w:rFonts w:hint="eastAsia" w:asciiTheme="minorEastAsia" w:hAnsiTheme="minorEastAsia" w:eastAsiaTheme="minorEastAsia" w:cstheme="minorEastAsia"/>
+          <w:bCs/>
+          <w:kern w:val="44"/>
+          <w:sz w:val="24"/>
+          <w:szCs w:val="24"/>
           <w:lang w:val="en-US" w:eastAsia="zh-CN" w:bidi="ar-SA"/>
         </w:rPr>
         <w:fldChar w:fldCharType="separate"/>
@@ -5117,8 +5387,8 @@
           <w:rFonts w:hint="eastAsia" w:asciiTheme="minorEastAsia" w:hAnsiTheme="minorEastAsia" w:eastAsiaTheme="minorEastAsia" w:cstheme="minorEastAsia"/>
           <w:bCs/>
           <w:kern w:val="44"/>
-          <w:sz w:val="21"/>
-          <w:szCs w:val="21"/>
+          <w:sz w:val="24"/>
+          <w:szCs w:val="24"/>
           <w:lang w:val="en-US" w:eastAsia="zh-CN" w:bidi="ar-SA"/>
         </w:rPr>
         <w:t>7</w:t>
@@ -5128,8 +5398,8 @@
           <w:rFonts w:hint="eastAsia" w:asciiTheme="minorEastAsia" w:hAnsiTheme="minorEastAsia" w:eastAsiaTheme="minorEastAsia" w:cstheme="minorEastAsia"/>
           <w:bCs/>
           <w:kern w:val="44"/>
-          <w:sz w:val="21"/>
-          <w:szCs w:val="21"/>
+          <w:sz w:val="24"/>
+          <w:szCs w:val="24"/>
           <w:lang w:val="en-US" w:eastAsia="zh-CN" w:bidi="ar-SA"/>
         </w:rPr>
         <w:fldChar w:fldCharType="end"/>
@@ -5139,8 +5409,8 @@
           <w:rFonts w:hint="eastAsia" w:asciiTheme="minorEastAsia" w:hAnsiTheme="minorEastAsia" w:eastAsiaTheme="minorEastAsia" w:cstheme="minorEastAsia"/>
           <w:bCs/>
           <w:kern w:val="44"/>
-          <w:sz w:val="21"/>
-          <w:szCs w:val="21"/>
+          <w:sz w:val="24"/>
+          <w:szCs w:val="24"/>
           <w:lang w:val="en-US" w:eastAsia="zh-CN" w:bidi="ar-SA"/>
         </w:rPr>
         <w:fldChar w:fldCharType="end"/>
@@ -5166,7 +5436,7 @@
         <w:adjustRightInd/>
         <w:snapToGrid/>
         <w:spacing w:line="240" w:lineRule="auto"/>
-        <w:ind w:right="0" w:rightChars="0" w:firstLine="720" w:firstLineChars="200"/>
+        <w:ind w:right="0" w:rightChars="0" w:firstLine="0" w:firstLineChars="0"/>
         <w:jc w:val="both"/>
         <w:textAlignment w:val="auto"/>
         <w:outlineLvl w:val="9"/>
@@ -5174,18 +5444,18 @@
           <w:rFonts w:hint="eastAsia" w:asciiTheme="minorEastAsia" w:hAnsiTheme="minorEastAsia" w:eastAsiaTheme="minorEastAsia" w:cstheme="minorEastAsia"/>
           <w:bCs/>
           <w:kern w:val="44"/>
-          <w:sz w:val="21"/>
-          <w:szCs w:val="21"/>
-          <w:lang w:val="en-US" w:eastAsia="zh-CN" w:bidi="ar-SA"/>
-        </w:rPr>
-      </w:pPr>
-      <w:r>
-        <w:rPr>
-          <w:rFonts w:hint="eastAsia" w:asciiTheme="minorEastAsia" w:hAnsiTheme="minorEastAsia" w:eastAsiaTheme="minorEastAsia" w:cstheme="minorEastAsia"/>
-          <w:bCs/>
-          <w:kern w:val="44"/>
-          <w:sz w:val="21"/>
-          <w:szCs w:val="21"/>
+          <w:sz w:val="24"/>
+          <w:szCs w:val="24"/>
+          <w:lang w:val="en-US" w:eastAsia="zh-CN" w:bidi="ar-SA"/>
+        </w:rPr>
+      </w:pPr>
+      <w:r>
+        <w:rPr>
+          <w:rFonts w:hint="eastAsia" w:asciiTheme="minorEastAsia" w:hAnsiTheme="minorEastAsia" w:eastAsiaTheme="minorEastAsia" w:cstheme="minorEastAsia"/>
+          <w:bCs/>
+          <w:kern w:val="44"/>
+          <w:sz w:val="24"/>
+          <w:szCs w:val="24"/>
           <w:lang w:val="en-US" w:eastAsia="zh-CN" w:bidi="ar-SA"/>
         </w:rPr>
         <w:fldChar w:fldCharType="begin"/>
@@ -5195,19 +5465,19 @@
           <w:rFonts w:hint="eastAsia" w:asciiTheme="minorEastAsia" w:hAnsiTheme="minorEastAsia" w:eastAsiaTheme="minorEastAsia" w:cstheme="minorEastAsia"/>
           <w:bCs/>
           <w:kern w:val="44"/>
-          <w:sz w:val="21"/>
-          <w:szCs w:val="21"/>
-          <w:lang w:val="en-US" w:eastAsia="zh-CN" w:bidi="ar-SA"/>
-        </w:rPr>
-        <w:instrText xml:space="preserve"> HYPERLINK \l _Toc32354 </w:instrText>
-      </w:r>
-      <w:r>
-        <w:rPr>
-          <w:rFonts w:hint="eastAsia" w:asciiTheme="minorEastAsia" w:hAnsiTheme="minorEastAsia" w:eastAsiaTheme="minorEastAsia" w:cstheme="minorEastAsia"/>
-          <w:bCs/>
-          <w:kern w:val="44"/>
-          <w:sz w:val="21"/>
-          <w:szCs w:val="21"/>
+          <w:sz w:val="24"/>
+          <w:szCs w:val="24"/>
+          <w:lang w:val="en-US" w:eastAsia="zh-CN" w:bidi="ar-SA"/>
+        </w:rPr>
+        <w:instrText xml:space="preserve"> HYPERLINK \l _Toc2461 </w:instrText>
+      </w:r>
+      <w:r>
+        <w:rPr>
+          <w:rFonts w:hint="eastAsia" w:asciiTheme="minorEastAsia" w:hAnsiTheme="minorEastAsia" w:eastAsiaTheme="minorEastAsia" w:cstheme="minorEastAsia"/>
+          <w:bCs/>
+          <w:kern w:val="44"/>
+          <w:sz w:val="24"/>
+          <w:szCs w:val="24"/>
           <w:lang w:val="en-US" w:eastAsia="zh-CN" w:bidi="ar-SA"/>
         </w:rPr>
         <w:fldChar w:fldCharType="separate"/>
@@ -5217,8 +5487,8 @@
           <w:rFonts w:hint="eastAsia" w:asciiTheme="minorEastAsia" w:hAnsiTheme="minorEastAsia" w:eastAsiaTheme="minorEastAsia" w:cstheme="minorEastAsia"/>
           <w:bCs/>
           <w:kern w:val="44"/>
-          <w:sz w:val="21"/>
-          <w:szCs w:val="21"/>
+          <w:sz w:val="24"/>
+          <w:szCs w:val="24"/>
           <w:lang w:val="en-US" w:eastAsia="zh-CN" w:bidi="ar-SA"/>
         </w:rPr>
         <w:t>3.3 系统设计</w:t>
@@ -5228,8 +5498,8 @@
           <w:rFonts w:hint="eastAsia" w:asciiTheme="minorEastAsia" w:hAnsiTheme="minorEastAsia" w:eastAsiaTheme="minorEastAsia" w:cstheme="minorEastAsia"/>
           <w:bCs/>
           <w:kern w:val="44"/>
-          <w:sz w:val="21"/>
-          <w:szCs w:val="21"/>
+          <w:sz w:val="24"/>
+          <w:szCs w:val="24"/>
           <w:lang w:val="en-US" w:eastAsia="zh-CN" w:bidi="ar-SA"/>
         </w:rPr>
         <w:tab/>
@@ -5239,8 +5509,8 @@
           <w:rFonts w:hint="eastAsia" w:asciiTheme="minorEastAsia" w:hAnsiTheme="minorEastAsia" w:eastAsiaTheme="minorEastAsia" w:cstheme="minorEastAsia"/>
           <w:bCs/>
           <w:kern w:val="44"/>
-          <w:sz w:val="21"/>
-          <w:szCs w:val="21"/>
+          <w:sz w:val="24"/>
+          <w:szCs w:val="24"/>
           <w:lang w:val="en-US" w:eastAsia="zh-CN" w:bidi="ar-SA"/>
         </w:rPr>
         <w:fldChar w:fldCharType="begin"/>
@@ -5250,19 +5520,19 @@
           <w:rFonts w:hint="eastAsia" w:asciiTheme="minorEastAsia" w:hAnsiTheme="minorEastAsia" w:eastAsiaTheme="minorEastAsia" w:cstheme="minorEastAsia"/>
           <w:bCs/>
           <w:kern w:val="44"/>
-          <w:sz w:val="21"/>
-          <w:szCs w:val="21"/>
-          <w:lang w:val="en-US" w:eastAsia="zh-CN" w:bidi="ar-SA"/>
-        </w:rPr>
-        <w:instrText xml:space="preserve"> PAGEREF _Toc32354 </w:instrText>
-      </w:r>
-      <w:r>
-        <w:rPr>
-          <w:rFonts w:hint="eastAsia" w:asciiTheme="minorEastAsia" w:hAnsiTheme="minorEastAsia" w:eastAsiaTheme="minorEastAsia" w:cstheme="minorEastAsia"/>
-          <w:bCs/>
-          <w:kern w:val="44"/>
-          <w:sz w:val="21"/>
-          <w:szCs w:val="21"/>
+          <w:sz w:val="24"/>
+          <w:szCs w:val="24"/>
+          <w:lang w:val="en-US" w:eastAsia="zh-CN" w:bidi="ar-SA"/>
+        </w:rPr>
+        <w:instrText xml:space="preserve"> PAGEREF _Toc2461 </w:instrText>
+      </w:r>
+      <w:r>
+        <w:rPr>
+          <w:rFonts w:hint="eastAsia" w:asciiTheme="minorEastAsia" w:hAnsiTheme="minorEastAsia" w:eastAsiaTheme="minorEastAsia" w:cstheme="minorEastAsia"/>
+          <w:bCs/>
+          <w:kern w:val="44"/>
+          <w:sz w:val="24"/>
+          <w:szCs w:val="24"/>
           <w:lang w:val="en-US" w:eastAsia="zh-CN" w:bidi="ar-SA"/>
         </w:rPr>
         <w:fldChar w:fldCharType="separate"/>
@@ -5272,8 +5542,8 @@
           <w:rFonts w:hint="eastAsia" w:asciiTheme="minorEastAsia" w:hAnsiTheme="minorEastAsia" w:eastAsiaTheme="minorEastAsia" w:cstheme="minorEastAsia"/>
           <w:bCs/>
           <w:kern w:val="44"/>
-          <w:sz w:val="21"/>
-          <w:szCs w:val="21"/>
+          <w:sz w:val="24"/>
+          <w:szCs w:val="24"/>
           <w:lang w:val="en-US" w:eastAsia="zh-CN" w:bidi="ar-SA"/>
         </w:rPr>
         <w:t>7</w:t>
@@ -5283,8 +5553,8 @@
           <w:rFonts w:hint="eastAsia" w:asciiTheme="minorEastAsia" w:hAnsiTheme="minorEastAsia" w:eastAsiaTheme="minorEastAsia" w:cstheme="minorEastAsia"/>
           <w:bCs/>
           <w:kern w:val="44"/>
-          <w:sz w:val="21"/>
-          <w:szCs w:val="21"/>
+          <w:sz w:val="24"/>
+          <w:szCs w:val="24"/>
           <w:lang w:val="en-US" w:eastAsia="zh-CN" w:bidi="ar-SA"/>
         </w:rPr>
         <w:fldChar w:fldCharType="end"/>
@@ -5294,8 +5564,8 @@
           <w:rFonts w:hint="eastAsia" w:asciiTheme="minorEastAsia" w:hAnsiTheme="minorEastAsia" w:eastAsiaTheme="minorEastAsia" w:cstheme="minorEastAsia"/>
           <w:bCs/>
           <w:kern w:val="44"/>
-          <w:sz w:val="21"/>
-          <w:szCs w:val="21"/>
+          <w:sz w:val="24"/>
+          <w:szCs w:val="24"/>
           <w:lang w:val="en-US" w:eastAsia="zh-CN" w:bidi="ar-SA"/>
         </w:rPr>
         <w:fldChar w:fldCharType="end"/>
@@ -5321,7 +5591,7 @@
         <w:adjustRightInd/>
         <w:snapToGrid/>
         <w:spacing w:line="240" w:lineRule="auto"/>
-        <w:ind w:right="0" w:rightChars="0" w:firstLine="720" w:firstLineChars="200"/>
+        <w:ind w:right="0" w:rightChars="0" w:firstLine="0" w:firstLineChars="0"/>
         <w:jc w:val="both"/>
         <w:textAlignment w:val="auto"/>
         <w:outlineLvl w:val="9"/>
@@ -5329,18 +5599,18 @@
           <w:rFonts w:hint="eastAsia" w:asciiTheme="minorEastAsia" w:hAnsiTheme="minorEastAsia" w:eastAsiaTheme="minorEastAsia" w:cstheme="minorEastAsia"/>
           <w:bCs/>
           <w:kern w:val="44"/>
-          <w:sz w:val="21"/>
-          <w:szCs w:val="21"/>
-          <w:lang w:val="en-US" w:eastAsia="zh-CN" w:bidi="ar-SA"/>
-        </w:rPr>
-      </w:pPr>
-      <w:r>
-        <w:rPr>
-          <w:rFonts w:hint="eastAsia" w:asciiTheme="minorEastAsia" w:hAnsiTheme="minorEastAsia" w:eastAsiaTheme="minorEastAsia" w:cstheme="minorEastAsia"/>
-          <w:bCs/>
-          <w:kern w:val="44"/>
-          <w:sz w:val="21"/>
-          <w:szCs w:val="21"/>
+          <w:sz w:val="24"/>
+          <w:szCs w:val="24"/>
+          <w:lang w:val="en-US" w:eastAsia="zh-CN" w:bidi="ar-SA"/>
+        </w:rPr>
+      </w:pPr>
+      <w:r>
+        <w:rPr>
+          <w:rFonts w:hint="eastAsia" w:asciiTheme="minorEastAsia" w:hAnsiTheme="minorEastAsia" w:eastAsiaTheme="minorEastAsia" w:cstheme="minorEastAsia"/>
+          <w:bCs/>
+          <w:kern w:val="44"/>
+          <w:sz w:val="24"/>
+          <w:szCs w:val="24"/>
           <w:lang w:val="en-US" w:eastAsia="zh-CN" w:bidi="ar-SA"/>
         </w:rPr>
         <w:fldChar w:fldCharType="begin"/>
@@ -5350,19 +5620,19 @@
           <w:rFonts w:hint="eastAsia" w:asciiTheme="minorEastAsia" w:hAnsiTheme="minorEastAsia" w:eastAsiaTheme="minorEastAsia" w:cstheme="minorEastAsia"/>
           <w:bCs/>
           <w:kern w:val="44"/>
-          <w:sz w:val="21"/>
-          <w:szCs w:val="21"/>
-          <w:lang w:val="en-US" w:eastAsia="zh-CN" w:bidi="ar-SA"/>
-        </w:rPr>
-        <w:instrText xml:space="preserve"> HYPERLINK \l _Toc25619 </w:instrText>
-      </w:r>
-      <w:r>
-        <w:rPr>
-          <w:rFonts w:hint="eastAsia" w:asciiTheme="minorEastAsia" w:hAnsiTheme="minorEastAsia" w:eastAsiaTheme="minorEastAsia" w:cstheme="minorEastAsia"/>
-          <w:bCs/>
-          <w:kern w:val="44"/>
-          <w:sz w:val="21"/>
-          <w:szCs w:val="21"/>
+          <w:sz w:val="24"/>
+          <w:szCs w:val="24"/>
+          <w:lang w:val="en-US" w:eastAsia="zh-CN" w:bidi="ar-SA"/>
+        </w:rPr>
+        <w:instrText xml:space="preserve"> HYPERLINK \l _Toc9561 </w:instrText>
+      </w:r>
+      <w:r>
+        <w:rPr>
+          <w:rFonts w:hint="eastAsia" w:asciiTheme="minorEastAsia" w:hAnsiTheme="minorEastAsia" w:eastAsiaTheme="minorEastAsia" w:cstheme="minorEastAsia"/>
+          <w:bCs/>
+          <w:kern w:val="44"/>
+          <w:sz w:val="24"/>
+          <w:szCs w:val="24"/>
           <w:lang w:val="en-US" w:eastAsia="zh-CN" w:bidi="ar-SA"/>
         </w:rPr>
         <w:fldChar w:fldCharType="separate"/>
@@ -5372,8 +5642,8 @@
           <w:rFonts w:hint="eastAsia" w:asciiTheme="minorEastAsia" w:hAnsiTheme="minorEastAsia" w:eastAsiaTheme="minorEastAsia" w:cstheme="minorEastAsia"/>
           <w:bCs/>
           <w:kern w:val="44"/>
-          <w:sz w:val="21"/>
-          <w:szCs w:val="21"/>
+          <w:sz w:val="24"/>
+          <w:szCs w:val="24"/>
           <w:lang w:val="en-US" w:eastAsia="zh-CN" w:bidi="ar-SA"/>
         </w:rPr>
         <w:t>3.3.1 整体设计</w:t>
@@ -5383,8 +5653,8 @@
           <w:rFonts w:hint="eastAsia" w:asciiTheme="minorEastAsia" w:hAnsiTheme="minorEastAsia" w:eastAsiaTheme="minorEastAsia" w:cstheme="minorEastAsia"/>
           <w:bCs/>
           <w:kern w:val="44"/>
-          <w:sz w:val="21"/>
-          <w:szCs w:val="21"/>
+          <w:sz w:val="24"/>
+          <w:szCs w:val="24"/>
           <w:lang w:val="en-US" w:eastAsia="zh-CN" w:bidi="ar-SA"/>
         </w:rPr>
         <w:tab/>
@@ -5394,8 +5664,8 @@
           <w:rFonts w:hint="eastAsia" w:asciiTheme="minorEastAsia" w:hAnsiTheme="minorEastAsia" w:eastAsiaTheme="minorEastAsia" w:cstheme="minorEastAsia"/>
           <w:bCs/>
           <w:kern w:val="44"/>
-          <w:sz w:val="21"/>
-          <w:szCs w:val="21"/>
+          <w:sz w:val="24"/>
+          <w:szCs w:val="24"/>
           <w:lang w:val="en-US" w:eastAsia="zh-CN" w:bidi="ar-SA"/>
         </w:rPr>
         <w:fldChar w:fldCharType="begin"/>
@@ -5405,19 +5675,19 @@
           <w:rFonts w:hint="eastAsia" w:asciiTheme="minorEastAsia" w:hAnsiTheme="minorEastAsia" w:eastAsiaTheme="minorEastAsia" w:cstheme="minorEastAsia"/>
           <w:bCs/>
           <w:kern w:val="44"/>
-          <w:sz w:val="21"/>
-          <w:szCs w:val="21"/>
-          <w:lang w:val="en-US" w:eastAsia="zh-CN" w:bidi="ar-SA"/>
-        </w:rPr>
-        <w:instrText xml:space="preserve"> PAGEREF _Toc25619 </w:instrText>
-      </w:r>
-      <w:r>
-        <w:rPr>
-          <w:rFonts w:hint="eastAsia" w:asciiTheme="minorEastAsia" w:hAnsiTheme="minorEastAsia" w:eastAsiaTheme="minorEastAsia" w:cstheme="minorEastAsia"/>
-          <w:bCs/>
-          <w:kern w:val="44"/>
-          <w:sz w:val="21"/>
-          <w:szCs w:val="21"/>
+          <w:sz w:val="24"/>
+          <w:szCs w:val="24"/>
+          <w:lang w:val="en-US" w:eastAsia="zh-CN" w:bidi="ar-SA"/>
+        </w:rPr>
+        <w:instrText xml:space="preserve"> PAGEREF _Toc9561 </w:instrText>
+      </w:r>
+      <w:r>
+        <w:rPr>
+          <w:rFonts w:hint="eastAsia" w:asciiTheme="minorEastAsia" w:hAnsiTheme="minorEastAsia" w:eastAsiaTheme="minorEastAsia" w:cstheme="minorEastAsia"/>
+          <w:bCs/>
+          <w:kern w:val="44"/>
+          <w:sz w:val="24"/>
+          <w:szCs w:val="24"/>
           <w:lang w:val="en-US" w:eastAsia="zh-CN" w:bidi="ar-SA"/>
         </w:rPr>
         <w:fldChar w:fldCharType="separate"/>
@@ -5427,8 +5697,8 @@
           <w:rFonts w:hint="eastAsia" w:asciiTheme="minorEastAsia" w:hAnsiTheme="minorEastAsia" w:eastAsiaTheme="minorEastAsia" w:cstheme="minorEastAsia"/>
           <w:bCs/>
           <w:kern w:val="44"/>
-          <w:sz w:val="21"/>
-          <w:szCs w:val="21"/>
+          <w:sz w:val="24"/>
+          <w:szCs w:val="24"/>
           <w:lang w:val="en-US" w:eastAsia="zh-CN" w:bidi="ar-SA"/>
         </w:rPr>
         <w:t>7</w:t>
@@ -5438,8 +5708,8 @@
           <w:rFonts w:hint="eastAsia" w:asciiTheme="minorEastAsia" w:hAnsiTheme="minorEastAsia" w:eastAsiaTheme="minorEastAsia" w:cstheme="minorEastAsia"/>
           <w:bCs/>
           <w:kern w:val="44"/>
-          <w:sz w:val="21"/>
-          <w:szCs w:val="21"/>
+          <w:sz w:val="24"/>
+          <w:szCs w:val="24"/>
           <w:lang w:val="en-US" w:eastAsia="zh-CN" w:bidi="ar-SA"/>
         </w:rPr>
         <w:fldChar w:fldCharType="end"/>
@@ -5449,8 +5719,8 @@
           <w:rFonts w:hint="eastAsia" w:asciiTheme="minorEastAsia" w:hAnsiTheme="minorEastAsia" w:eastAsiaTheme="minorEastAsia" w:cstheme="minorEastAsia"/>
           <w:bCs/>
           <w:kern w:val="44"/>
-          <w:sz w:val="21"/>
-          <w:szCs w:val="21"/>
+          <w:sz w:val="24"/>
+          <w:szCs w:val="24"/>
           <w:lang w:val="en-US" w:eastAsia="zh-CN" w:bidi="ar-SA"/>
         </w:rPr>
         <w:fldChar w:fldCharType="end"/>
@@ -5476,7 +5746,7 @@
         <w:adjustRightInd/>
         <w:snapToGrid/>
         <w:spacing w:line="240" w:lineRule="auto"/>
-        <w:ind w:right="0" w:rightChars="0" w:firstLine="720" w:firstLineChars="200"/>
+        <w:ind w:right="0" w:rightChars="0" w:firstLine="0" w:firstLineChars="0"/>
         <w:jc w:val="both"/>
         <w:textAlignment w:val="auto"/>
         <w:outlineLvl w:val="9"/>
@@ -5484,18 +5754,18 @@
           <w:rFonts w:hint="eastAsia" w:asciiTheme="minorEastAsia" w:hAnsiTheme="minorEastAsia" w:eastAsiaTheme="minorEastAsia" w:cstheme="minorEastAsia"/>
           <w:bCs/>
           <w:kern w:val="44"/>
-          <w:sz w:val="21"/>
-          <w:szCs w:val="21"/>
-          <w:lang w:val="en-US" w:eastAsia="zh-CN" w:bidi="ar-SA"/>
-        </w:rPr>
-      </w:pPr>
-      <w:r>
-        <w:rPr>
-          <w:rFonts w:hint="eastAsia" w:asciiTheme="minorEastAsia" w:hAnsiTheme="minorEastAsia" w:eastAsiaTheme="minorEastAsia" w:cstheme="minorEastAsia"/>
-          <w:bCs/>
-          <w:kern w:val="44"/>
-          <w:sz w:val="21"/>
-          <w:szCs w:val="21"/>
+          <w:sz w:val="24"/>
+          <w:szCs w:val="24"/>
+          <w:lang w:val="en-US" w:eastAsia="zh-CN" w:bidi="ar-SA"/>
+        </w:rPr>
+      </w:pPr>
+      <w:r>
+        <w:rPr>
+          <w:rFonts w:hint="eastAsia" w:asciiTheme="minorEastAsia" w:hAnsiTheme="minorEastAsia" w:eastAsiaTheme="minorEastAsia" w:cstheme="minorEastAsia"/>
+          <w:bCs/>
+          <w:kern w:val="44"/>
+          <w:sz w:val="24"/>
+          <w:szCs w:val="24"/>
           <w:lang w:val="en-US" w:eastAsia="zh-CN" w:bidi="ar-SA"/>
         </w:rPr>
         <w:fldChar w:fldCharType="begin"/>
@@ -5505,19 +5775,19 @@
           <w:rFonts w:hint="eastAsia" w:asciiTheme="minorEastAsia" w:hAnsiTheme="minorEastAsia" w:eastAsiaTheme="minorEastAsia" w:cstheme="minorEastAsia"/>
           <w:bCs/>
           <w:kern w:val="44"/>
-          <w:sz w:val="21"/>
-          <w:szCs w:val="21"/>
-          <w:lang w:val="en-US" w:eastAsia="zh-CN" w:bidi="ar-SA"/>
-        </w:rPr>
-        <w:instrText xml:space="preserve"> HYPERLINK \l _Toc25543 </w:instrText>
-      </w:r>
-      <w:r>
-        <w:rPr>
-          <w:rFonts w:hint="eastAsia" w:asciiTheme="minorEastAsia" w:hAnsiTheme="minorEastAsia" w:eastAsiaTheme="minorEastAsia" w:cstheme="minorEastAsia"/>
-          <w:bCs/>
-          <w:kern w:val="44"/>
-          <w:sz w:val="21"/>
-          <w:szCs w:val="21"/>
+          <w:sz w:val="24"/>
+          <w:szCs w:val="24"/>
+          <w:lang w:val="en-US" w:eastAsia="zh-CN" w:bidi="ar-SA"/>
+        </w:rPr>
+        <w:instrText xml:space="preserve"> HYPERLINK \l _Toc5579 </w:instrText>
+      </w:r>
+      <w:r>
+        <w:rPr>
+          <w:rFonts w:hint="eastAsia" w:asciiTheme="minorEastAsia" w:hAnsiTheme="minorEastAsia" w:eastAsiaTheme="minorEastAsia" w:cstheme="minorEastAsia"/>
+          <w:bCs/>
+          <w:kern w:val="44"/>
+          <w:sz w:val="24"/>
+          <w:szCs w:val="24"/>
           <w:lang w:val="en-US" w:eastAsia="zh-CN" w:bidi="ar-SA"/>
         </w:rPr>
         <w:fldChar w:fldCharType="separate"/>
@@ -5527,8 +5797,8 @@
           <w:rFonts w:hint="eastAsia" w:asciiTheme="minorEastAsia" w:hAnsiTheme="minorEastAsia" w:eastAsiaTheme="minorEastAsia" w:cstheme="minorEastAsia"/>
           <w:bCs/>
           <w:kern w:val="44"/>
-          <w:sz w:val="21"/>
-          <w:szCs w:val="21"/>
+          <w:sz w:val="24"/>
+          <w:szCs w:val="24"/>
           <w:lang w:val="en-US" w:eastAsia="zh-CN" w:bidi="ar-SA"/>
         </w:rPr>
         <w:t>3.3.2 模块设计</w:t>
@@ -5538,8 +5808,8 @@
           <w:rFonts w:hint="eastAsia" w:asciiTheme="minorEastAsia" w:hAnsiTheme="minorEastAsia" w:eastAsiaTheme="minorEastAsia" w:cstheme="minorEastAsia"/>
           <w:bCs/>
           <w:kern w:val="44"/>
-          <w:sz w:val="21"/>
-          <w:szCs w:val="21"/>
+          <w:sz w:val="24"/>
+          <w:szCs w:val="24"/>
           <w:lang w:val="en-US" w:eastAsia="zh-CN" w:bidi="ar-SA"/>
         </w:rPr>
         <w:tab/>
@@ -5549,8 +5819,8 @@
           <w:rFonts w:hint="eastAsia" w:asciiTheme="minorEastAsia" w:hAnsiTheme="minorEastAsia" w:eastAsiaTheme="minorEastAsia" w:cstheme="minorEastAsia"/>
           <w:bCs/>
           <w:kern w:val="44"/>
-          <w:sz w:val="21"/>
-          <w:szCs w:val="21"/>
+          <w:sz w:val="24"/>
+          <w:szCs w:val="24"/>
           <w:lang w:val="en-US" w:eastAsia="zh-CN" w:bidi="ar-SA"/>
         </w:rPr>
         <w:fldChar w:fldCharType="begin"/>
@@ -5560,19 +5830,19 @@
           <w:rFonts w:hint="eastAsia" w:asciiTheme="minorEastAsia" w:hAnsiTheme="minorEastAsia" w:eastAsiaTheme="minorEastAsia" w:cstheme="minorEastAsia"/>
           <w:bCs/>
           <w:kern w:val="44"/>
-          <w:sz w:val="21"/>
-          <w:szCs w:val="21"/>
-          <w:lang w:val="en-US" w:eastAsia="zh-CN" w:bidi="ar-SA"/>
-        </w:rPr>
-        <w:instrText xml:space="preserve"> PAGEREF _Toc25543 </w:instrText>
-      </w:r>
-      <w:r>
-        <w:rPr>
-          <w:rFonts w:hint="eastAsia" w:asciiTheme="minorEastAsia" w:hAnsiTheme="minorEastAsia" w:eastAsiaTheme="minorEastAsia" w:cstheme="minorEastAsia"/>
-          <w:bCs/>
-          <w:kern w:val="44"/>
-          <w:sz w:val="21"/>
-          <w:szCs w:val="21"/>
+          <w:sz w:val="24"/>
+          <w:szCs w:val="24"/>
+          <w:lang w:val="en-US" w:eastAsia="zh-CN" w:bidi="ar-SA"/>
+        </w:rPr>
+        <w:instrText xml:space="preserve"> PAGEREF _Toc5579 </w:instrText>
+      </w:r>
+      <w:r>
+        <w:rPr>
+          <w:rFonts w:hint="eastAsia" w:asciiTheme="minorEastAsia" w:hAnsiTheme="minorEastAsia" w:eastAsiaTheme="minorEastAsia" w:cstheme="minorEastAsia"/>
+          <w:bCs/>
+          <w:kern w:val="44"/>
+          <w:sz w:val="24"/>
+          <w:szCs w:val="24"/>
           <w:lang w:val="en-US" w:eastAsia="zh-CN" w:bidi="ar-SA"/>
         </w:rPr>
         <w:fldChar w:fldCharType="separate"/>
@@ -5582,8 +5852,8 @@
           <w:rFonts w:hint="eastAsia" w:asciiTheme="minorEastAsia" w:hAnsiTheme="minorEastAsia" w:eastAsiaTheme="minorEastAsia" w:cstheme="minorEastAsia"/>
           <w:bCs/>
           <w:kern w:val="44"/>
-          <w:sz w:val="21"/>
-          <w:szCs w:val="21"/>
+          <w:sz w:val="24"/>
+          <w:szCs w:val="24"/>
           <w:lang w:val="en-US" w:eastAsia="zh-CN" w:bidi="ar-SA"/>
         </w:rPr>
         <w:t>8</w:t>
@@ -5593,8 +5863,8 @@
           <w:rFonts w:hint="eastAsia" w:asciiTheme="minorEastAsia" w:hAnsiTheme="minorEastAsia" w:eastAsiaTheme="minorEastAsia" w:cstheme="minorEastAsia"/>
           <w:bCs/>
           <w:kern w:val="44"/>
-          <w:sz w:val="21"/>
-          <w:szCs w:val="21"/>
+          <w:sz w:val="24"/>
+          <w:szCs w:val="24"/>
           <w:lang w:val="en-US" w:eastAsia="zh-CN" w:bidi="ar-SA"/>
         </w:rPr>
         <w:fldChar w:fldCharType="end"/>
@@ -5604,8 +5874,8 @@
           <w:rFonts w:hint="eastAsia" w:asciiTheme="minorEastAsia" w:hAnsiTheme="minorEastAsia" w:eastAsiaTheme="minorEastAsia" w:cstheme="minorEastAsia"/>
           <w:bCs/>
           <w:kern w:val="44"/>
-          <w:sz w:val="21"/>
-          <w:szCs w:val="21"/>
+          <w:sz w:val="24"/>
+          <w:szCs w:val="24"/>
           <w:lang w:val="en-US" w:eastAsia="zh-CN" w:bidi="ar-SA"/>
         </w:rPr>
         <w:fldChar w:fldCharType="end"/>
@@ -5631,7 +5901,7 @@
         <w:adjustRightInd/>
         <w:snapToGrid/>
         <w:spacing w:line="240" w:lineRule="auto"/>
-        <w:ind w:right="0" w:rightChars="0" w:firstLine="720" w:firstLineChars="200"/>
+        <w:ind w:right="0" w:rightChars="0" w:firstLine="0" w:firstLineChars="0"/>
         <w:jc w:val="both"/>
         <w:textAlignment w:val="auto"/>
         <w:outlineLvl w:val="9"/>
@@ -5639,18 +5909,18 @@
           <w:rFonts w:hint="eastAsia" w:asciiTheme="minorEastAsia" w:hAnsiTheme="minorEastAsia" w:eastAsiaTheme="minorEastAsia" w:cstheme="minorEastAsia"/>
           <w:bCs/>
           <w:kern w:val="44"/>
-          <w:sz w:val="21"/>
-          <w:szCs w:val="21"/>
-          <w:lang w:val="en-US" w:eastAsia="zh-CN" w:bidi="ar-SA"/>
-        </w:rPr>
-      </w:pPr>
-      <w:r>
-        <w:rPr>
-          <w:rFonts w:hint="eastAsia" w:asciiTheme="minorEastAsia" w:hAnsiTheme="minorEastAsia" w:eastAsiaTheme="minorEastAsia" w:cstheme="minorEastAsia"/>
-          <w:bCs/>
-          <w:kern w:val="44"/>
-          <w:sz w:val="21"/>
-          <w:szCs w:val="21"/>
+          <w:sz w:val="24"/>
+          <w:szCs w:val="24"/>
+          <w:lang w:val="en-US" w:eastAsia="zh-CN" w:bidi="ar-SA"/>
+        </w:rPr>
+      </w:pPr>
+      <w:r>
+        <w:rPr>
+          <w:rFonts w:hint="eastAsia" w:asciiTheme="minorEastAsia" w:hAnsiTheme="minorEastAsia" w:eastAsiaTheme="minorEastAsia" w:cstheme="minorEastAsia"/>
+          <w:bCs/>
+          <w:kern w:val="44"/>
+          <w:sz w:val="24"/>
+          <w:szCs w:val="24"/>
           <w:lang w:val="en-US" w:eastAsia="zh-CN" w:bidi="ar-SA"/>
         </w:rPr>
         <w:fldChar w:fldCharType="begin"/>
@@ -5660,19 +5930,19 @@
           <w:rFonts w:hint="eastAsia" w:asciiTheme="minorEastAsia" w:hAnsiTheme="minorEastAsia" w:eastAsiaTheme="minorEastAsia" w:cstheme="minorEastAsia"/>
           <w:bCs/>
           <w:kern w:val="44"/>
-          <w:sz w:val="21"/>
-          <w:szCs w:val="21"/>
-          <w:lang w:val="en-US" w:eastAsia="zh-CN" w:bidi="ar-SA"/>
-        </w:rPr>
-        <w:instrText xml:space="preserve"> HYPERLINK \l _Toc514 </w:instrText>
-      </w:r>
-      <w:r>
-        <w:rPr>
-          <w:rFonts w:hint="eastAsia" w:asciiTheme="minorEastAsia" w:hAnsiTheme="minorEastAsia" w:eastAsiaTheme="minorEastAsia" w:cstheme="minorEastAsia"/>
-          <w:bCs/>
-          <w:kern w:val="44"/>
-          <w:sz w:val="21"/>
-          <w:szCs w:val="21"/>
+          <w:sz w:val="24"/>
+          <w:szCs w:val="24"/>
+          <w:lang w:val="en-US" w:eastAsia="zh-CN" w:bidi="ar-SA"/>
+        </w:rPr>
+        <w:instrText xml:space="preserve"> HYPERLINK \l _Toc11830 </w:instrText>
+      </w:r>
+      <w:r>
+        <w:rPr>
+          <w:rFonts w:hint="eastAsia" w:asciiTheme="minorEastAsia" w:hAnsiTheme="minorEastAsia" w:eastAsiaTheme="minorEastAsia" w:cstheme="minorEastAsia"/>
+          <w:bCs/>
+          <w:kern w:val="44"/>
+          <w:sz w:val="24"/>
+          <w:szCs w:val="24"/>
           <w:lang w:val="en-US" w:eastAsia="zh-CN" w:bidi="ar-SA"/>
         </w:rPr>
         <w:fldChar w:fldCharType="separate"/>
@@ -5682,8 +5952,8 @@
           <w:rFonts w:hint="eastAsia" w:asciiTheme="minorEastAsia" w:hAnsiTheme="minorEastAsia" w:eastAsiaTheme="minorEastAsia" w:cstheme="minorEastAsia"/>
           <w:bCs/>
           <w:kern w:val="44"/>
-          <w:sz w:val="21"/>
-          <w:szCs w:val="21"/>
+          <w:sz w:val="24"/>
+          <w:szCs w:val="24"/>
           <w:lang w:val="en-US" w:eastAsia="zh-CN" w:bidi="ar-SA"/>
         </w:rPr>
         <w:t>3.4 数据库设计</w:t>
@@ -5693,8 +5963,8 @@
           <w:rFonts w:hint="eastAsia" w:asciiTheme="minorEastAsia" w:hAnsiTheme="minorEastAsia" w:eastAsiaTheme="minorEastAsia" w:cstheme="minorEastAsia"/>
           <w:bCs/>
           <w:kern w:val="44"/>
-          <w:sz w:val="21"/>
-          <w:szCs w:val="21"/>
+          <w:sz w:val="24"/>
+          <w:szCs w:val="24"/>
           <w:lang w:val="en-US" w:eastAsia="zh-CN" w:bidi="ar-SA"/>
         </w:rPr>
         <w:tab/>
@@ -5704,8 +5974,8 @@
           <w:rFonts w:hint="eastAsia" w:asciiTheme="minorEastAsia" w:hAnsiTheme="minorEastAsia" w:eastAsiaTheme="minorEastAsia" w:cstheme="minorEastAsia"/>
           <w:bCs/>
           <w:kern w:val="44"/>
-          <w:sz w:val="21"/>
-          <w:szCs w:val="21"/>
+          <w:sz w:val="24"/>
+          <w:szCs w:val="24"/>
           <w:lang w:val="en-US" w:eastAsia="zh-CN" w:bidi="ar-SA"/>
         </w:rPr>
         <w:fldChar w:fldCharType="begin"/>
@@ -5715,19 +5985,19 @@
           <w:rFonts w:hint="eastAsia" w:asciiTheme="minorEastAsia" w:hAnsiTheme="minorEastAsia" w:eastAsiaTheme="minorEastAsia" w:cstheme="minorEastAsia"/>
           <w:bCs/>
           <w:kern w:val="44"/>
-          <w:sz w:val="21"/>
-          <w:szCs w:val="21"/>
-          <w:lang w:val="en-US" w:eastAsia="zh-CN" w:bidi="ar-SA"/>
-        </w:rPr>
-        <w:instrText xml:space="preserve"> PAGEREF _Toc514 </w:instrText>
-      </w:r>
-      <w:r>
-        <w:rPr>
-          <w:rFonts w:hint="eastAsia" w:asciiTheme="minorEastAsia" w:hAnsiTheme="minorEastAsia" w:eastAsiaTheme="minorEastAsia" w:cstheme="minorEastAsia"/>
-          <w:bCs/>
-          <w:kern w:val="44"/>
-          <w:sz w:val="21"/>
-          <w:szCs w:val="21"/>
+          <w:sz w:val="24"/>
+          <w:szCs w:val="24"/>
+          <w:lang w:val="en-US" w:eastAsia="zh-CN" w:bidi="ar-SA"/>
+        </w:rPr>
+        <w:instrText xml:space="preserve"> PAGEREF _Toc11830 </w:instrText>
+      </w:r>
+      <w:r>
+        <w:rPr>
+          <w:rFonts w:hint="eastAsia" w:asciiTheme="minorEastAsia" w:hAnsiTheme="minorEastAsia" w:eastAsiaTheme="minorEastAsia" w:cstheme="minorEastAsia"/>
+          <w:bCs/>
+          <w:kern w:val="44"/>
+          <w:sz w:val="24"/>
+          <w:szCs w:val="24"/>
           <w:lang w:val="en-US" w:eastAsia="zh-CN" w:bidi="ar-SA"/>
         </w:rPr>
         <w:fldChar w:fldCharType="separate"/>
@@ -5737,8 +6007,8 @@
           <w:rFonts w:hint="eastAsia" w:asciiTheme="minorEastAsia" w:hAnsiTheme="minorEastAsia" w:eastAsiaTheme="minorEastAsia" w:cstheme="minorEastAsia"/>
           <w:bCs/>
           <w:kern w:val="44"/>
-          <w:sz w:val="21"/>
-          <w:szCs w:val="21"/>
+          <w:sz w:val="24"/>
+          <w:szCs w:val="24"/>
           <w:lang w:val="en-US" w:eastAsia="zh-CN" w:bidi="ar-SA"/>
         </w:rPr>
         <w:t>13</w:t>
@@ -5748,8 +6018,8 @@
           <w:rFonts w:hint="eastAsia" w:asciiTheme="minorEastAsia" w:hAnsiTheme="minorEastAsia" w:eastAsiaTheme="minorEastAsia" w:cstheme="minorEastAsia"/>
           <w:bCs/>
           <w:kern w:val="44"/>
-          <w:sz w:val="21"/>
-          <w:szCs w:val="21"/>
+          <w:sz w:val="24"/>
+          <w:szCs w:val="24"/>
           <w:lang w:val="en-US" w:eastAsia="zh-CN" w:bidi="ar-SA"/>
         </w:rPr>
         <w:fldChar w:fldCharType="end"/>
@@ -5759,8 +6029,8 @@
           <w:rFonts w:hint="eastAsia" w:asciiTheme="minorEastAsia" w:hAnsiTheme="minorEastAsia" w:eastAsiaTheme="minorEastAsia" w:cstheme="minorEastAsia"/>
           <w:bCs/>
           <w:kern w:val="44"/>
-          <w:sz w:val="21"/>
-          <w:szCs w:val="21"/>
+          <w:sz w:val="24"/>
+          <w:szCs w:val="24"/>
           <w:lang w:val="en-US" w:eastAsia="zh-CN" w:bidi="ar-SA"/>
         </w:rPr>
         <w:fldChar w:fldCharType="end"/>
@@ -5786,7 +6056,7 @@
         <w:adjustRightInd/>
         <w:snapToGrid/>
         <w:spacing w:line="240" w:lineRule="auto"/>
-        <w:ind w:right="0" w:rightChars="0" w:firstLine="720" w:firstLineChars="200"/>
+        <w:ind w:right="0" w:rightChars="0" w:firstLine="0" w:firstLineChars="0"/>
         <w:jc w:val="both"/>
         <w:textAlignment w:val="auto"/>
         <w:outlineLvl w:val="9"/>
@@ -5794,18 +6064,18 @@
           <w:rFonts w:hint="eastAsia" w:asciiTheme="minorEastAsia" w:hAnsiTheme="minorEastAsia" w:eastAsiaTheme="minorEastAsia" w:cstheme="minorEastAsia"/>
           <w:bCs/>
           <w:kern w:val="44"/>
-          <w:sz w:val="21"/>
-          <w:szCs w:val="21"/>
-          <w:lang w:val="en-US" w:eastAsia="zh-CN" w:bidi="ar-SA"/>
-        </w:rPr>
-      </w:pPr>
-      <w:r>
-        <w:rPr>
-          <w:rFonts w:hint="eastAsia" w:asciiTheme="minorEastAsia" w:hAnsiTheme="minorEastAsia" w:eastAsiaTheme="minorEastAsia" w:cstheme="minorEastAsia"/>
-          <w:bCs/>
-          <w:kern w:val="44"/>
-          <w:sz w:val="21"/>
-          <w:szCs w:val="21"/>
+          <w:sz w:val="24"/>
+          <w:szCs w:val="24"/>
+          <w:lang w:val="en-US" w:eastAsia="zh-CN" w:bidi="ar-SA"/>
+        </w:rPr>
+      </w:pPr>
+      <w:r>
+        <w:rPr>
+          <w:rFonts w:hint="eastAsia" w:asciiTheme="minorEastAsia" w:hAnsiTheme="minorEastAsia" w:eastAsiaTheme="minorEastAsia" w:cstheme="minorEastAsia"/>
+          <w:bCs/>
+          <w:kern w:val="44"/>
+          <w:sz w:val="24"/>
+          <w:szCs w:val="24"/>
           <w:lang w:val="en-US" w:eastAsia="zh-CN" w:bidi="ar-SA"/>
         </w:rPr>
         <w:fldChar w:fldCharType="begin"/>
@@ -5815,19 +6085,19 @@
           <w:rFonts w:hint="eastAsia" w:asciiTheme="minorEastAsia" w:hAnsiTheme="minorEastAsia" w:eastAsiaTheme="minorEastAsia" w:cstheme="minorEastAsia"/>
           <w:bCs/>
           <w:kern w:val="44"/>
-          <w:sz w:val="21"/>
-          <w:szCs w:val="21"/>
-          <w:lang w:val="en-US" w:eastAsia="zh-CN" w:bidi="ar-SA"/>
-        </w:rPr>
-        <w:instrText xml:space="preserve"> HYPERLINK \l _Toc58 </w:instrText>
-      </w:r>
-      <w:r>
-        <w:rPr>
-          <w:rFonts w:hint="eastAsia" w:asciiTheme="minorEastAsia" w:hAnsiTheme="minorEastAsia" w:eastAsiaTheme="minorEastAsia" w:cstheme="minorEastAsia"/>
-          <w:bCs/>
-          <w:kern w:val="44"/>
-          <w:sz w:val="21"/>
-          <w:szCs w:val="21"/>
+          <w:sz w:val="24"/>
+          <w:szCs w:val="24"/>
+          <w:lang w:val="en-US" w:eastAsia="zh-CN" w:bidi="ar-SA"/>
+        </w:rPr>
+        <w:instrText xml:space="preserve"> HYPERLINK \l _Toc18853 </w:instrText>
+      </w:r>
+      <w:r>
+        <w:rPr>
+          <w:rFonts w:hint="eastAsia" w:asciiTheme="minorEastAsia" w:hAnsiTheme="minorEastAsia" w:eastAsiaTheme="minorEastAsia" w:cstheme="minorEastAsia"/>
+          <w:bCs/>
+          <w:kern w:val="44"/>
+          <w:sz w:val="24"/>
+          <w:szCs w:val="24"/>
           <w:lang w:val="en-US" w:eastAsia="zh-CN" w:bidi="ar-SA"/>
         </w:rPr>
         <w:fldChar w:fldCharType="separate"/>
@@ -5837,8 +6107,8 @@
           <w:rFonts w:hint="eastAsia" w:asciiTheme="minorEastAsia" w:hAnsiTheme="minorEastAsia" w:eastAsiaTheme="minorEastAsia" w:cstheme="minorEastAsia"/>
           <w:bCs/>
           <w:kern w:val="44"/>
-          <w:sz w:val="21"/>
-          <w:szCs w:val="21"/>
+          <w:sz w:val="24"/>
+          <w:szCs w:val="24"/>
           <w:lang w:val="en-US" w:eastAsia="zh-CN" w:bidi="ar-SA"/>
         </w:rPr>
         <w:t>3.5 环境配置</w:t>
@@ -5848,8 +6118,8 @@
           <w:rFonts w:hint="eastAsia" w:asciiTheme="minorEastAsia" w:hAnsiTheme="minorEastAsia" w:eastAsiaTheme="minorEastAsia" w:cstheme="minorEastAsia"/>
           <w:bCs/>
           <w:kern w:val="44"/>
-          <w:sz w:val="21"/>
-          <w:szCs w:val="21"/>
+          <w:sz w:val="24"/>
+          <w:szCs w:val="24"/>
           <w:lang w:val="en-US" w:eastAsia="zh-CN" w:bidi="ar-SA"/>
         </w:rPr>
         <w:tab/>
@@ -5859,8 +6129,8 @@
           <w:rFonts w:hint="eastAsia" w:asciiTheme="minorEastAsia" w:hAnsiTheme="minorEastAsia" w:eastAsiaTheme="minorEastAsia" w:cstheme="minorEastAsia"/>
           <w:bCs/>
           <w:kern w:val="44"/>
-          <w:sz w:val="21"/>
-          <w:szCs w:val="21"/>
+          <w:sz w:val="24"/>
+          <w:szCs w:val="24"/>
           <w:lang w:val="en-US" w:eastAsia="zh-CN" w:bidi="ar-SA"/>
         </w:rPr>
         <w:fldChar w:fldCharType="begin"/>
@@ -5870,19 +6140,19 @@
           <w:rFonts w:hint="eastAsia" w:asciiTheme="minorEastAsia" w:hAnsiTheme="minorEastAsia" w:eastAsiaTheme="minorEastAsia" w:cstheme="minorEastAsia"/>
           <w:bCs/>
           <w:kern w:val="44"/>
-          <w:sz w:val="21"/>
-          <w:szCs w:val="21"/>
-          <w:lang w:val="en-US" w:eastAsia="zh-CN" w:bidi="ar-SA"/>
-        </w:rPr>
-        <w:instrText xml:space="preserve"> PAGEREF _Toc58 </w:instrText>
-      </w:r>
-      <w:r>
-        <w:rPr>
-          <w:rFonts w:hint="eastAsia" w:asciiTheme="minorEastAsia" w:hAnsiTheme="minorEastAsia" w:eastAsiaTheme="minorEastAsia" w:cstheme="minorEastAsia"/>
-          <w:bCs/>
-          <w:kern w:val="44"/>
-          <w:sz w:val="21"/>
-          <w:szCs w:val="21"/>
+          <w:sz w:val="24"/>
+          <w:szCs w:val="24"/>
+          <w:lang w:val="en-US" w:eastAsia="zh-CN" w:bidi="ar-SA"/>
+        </w:rPr>
+        <w:instrText xml:space="preserve"> PAGEREF _Toc18853 </w:instrText>
+      </w:r>
+      <w:r>
+        <w:rPr>
+          <w:rFonts w:hint="eastAsia" w:asciiTheme="minorEastAsia" w:hAnsiTheme="minorEastAsia" w:eastAsiaTheme="minorEastAsia" w:cstheme="minorEastAsia"/>
+          <w:bCs/>
+          <w:kern w:val="44"/>
+          <w:sz w:val="24"/>
+          <w:szCs w:val="24"/>
           <w:lang w:val="en-US" w:eastAsia="zh-CN" w:bidi="ar-SA"/>
         </w:rPr>
         <w:fldChar w:fldCharType="separate"/>
@@ -5892,8 +6162,8 @@
           <w:rFonts w:hint="eastAsia" w:asciiTheme="minorEastAsia" w:hAnsiTheme="minorEastAsia" w:eastAsiaTheme="minorEastAsia" w:cstheme="minorEastAsia"/>
           <w:bCs/>
           <w:kern w:val="44"/>
-          <w:sz w:val="21"/>
-          <w:szCs w:val="21"/>
+          <w:sz w:val="24"/>
+          <w:szCs w:val="24"/>
           <w:lang w:val="en-US" w:eastAsia="zh-CN" w:bidi="ar-SA"/>
         </w:rPr>
         <w:t>15</w:t>
@@ -5903,8 +6173,8 @@
           <w:rFonts w:hint="eastAsia" w:asciiTheme="minorEastAsia" w:hAnsiTheme="minorEastAsia" w:eastAsiaTheme="minorEastAsia" w:cstheme="minorEastAsia"/>
           <w:bCs/>
           <w:kern w:val="44"/>
-          <w:sz w:val="21"/>
-          <w:szCs w:val="21"/>
+          <w:sz w:val="24"/>
+          <w:szCs w:val="24"/>
           <w:lang w:val="en-US" w:eastAsia="zh-CN" w:bidi="ar-SA"/>
         </w:rPr>
         <w:fldChar w:fldCharType="end"/>
@@ -5914,8 +6184,8 @@
           <w:rFonts w:hint="eastAsia" w:asciiTheme="minorEastAsia" w:hAnsiTheme="minorEastAsia" w:eastAsiaTheme="minorEastAsia" w:cstheme="minorEastAsia"/>
           <w:bCs/>
           <w:kern w:val="44"/>
-          <w:sz w:val="21"/>
-          <w:szCs w:val="21"/>
+          <w:sz w:val="24"/>
+          <w:szCs w:val="24"/>
           <w:lang w:val="en-US" w:eastAsia="zh-CN" w:bidi="ar-SA"/>
         </w:rPr>
         <w:fldChar w:fldCharType="end"/>
@@ -5941,7 +6211,7 @@
         <w:adjustRightInd/>
         <w:snapToGrid/>
         <w:spacing w:line="240" w:lineRule="auto"/>
-        <w:ind w:right="0" w:rightChars="0" w:firstLine="720" w:firstLineChars="200"/>
+        <w:ind w:right="0" w:rightChars="0" w:firstLine="0" w:firstLineChars="0"/>
         <w:jc w:val="both"/>
         <w:textAlignment w:val="auto"/>
         <w:outlineLvl w:val="9"/>
@@ -5949,18 +6219,18 @@
           <w:rFonts w:hint="eastAsia" w:asciiTheme="minorEastAsia" w:hAnsiTheme="minorEastAsia" w:eastAsiaTheme="minorEastAsia" w:cstheme="minorEastAsia"/>
           <w:bCs/>
           <w:kern w:val="44"/>
-          <w:sz w:val="21"/>
-          <w:szCs w:val="21"/>
-          <w:lang w:val="en-US" w:eastAsia="zh-CN" w:bidi="ar-SA"/>
-        </w:rPr>
-      </w:pPr>
-      <w:r>
-        <w:rPr>
-          <w:rFonts w:hint="eastAsia" w:asciiTheme="minorEastAsia" w:hAnsiTheme="minorEastAsia" w:eastAsiaTheme="minorEastAsia" w:cstheme="minorEastAsia"/>
-          <w:bCs/>
-          <w:kern w:val="44"/>
-          <w:sz w:val="21"/>
-          <w:szCs w:val="21"/>
+          <w:sz w:val="24"/>
+          <w:szCs w:val="24"/>
+          <w:lang w:val="en-US" w:eastAsia="zh-CN" w:bidi="ar-SA"/>
+        </w:rPr>
+      </w:pPr>
+      <w:r>
+        <w:rPr>
+          <w:rFonts w:hint="eastAsia" w:asciiTheme="minorEastAsia" w:hAnsiTheme="minorEastAsia" w:eastAsiaTheme="minorEastAsia" w:cstheme="minorEastAsia"/>
+          <w:bCs/>
+          <w:kern w:val="44"/>
+          <w:sz w:val="24"/>
+          <w:szCs w:val="24"/>
           <w:lang w:val="en-US" w:eastAsia="zh-CN" w:bidi="ar-SA"/>
         </w:rPr>
         <w:fldChar w:fldCharType="begin"/>
@@ -5970,19 +6240,19 @@
           <w:rFonts w:hint="eastAsia" w:asciiTheme="minorEastAsia" w:hAnsiTheme="minorEastAsia" w:eastAsiaTheme="minorEastAsia" w:cstheme="minorEastAsia"/>
           <w:bCs/>
           <w:kern w:val="44"/>
-          <w:sz w:val="21"/>
-          <w:szCs w:val="21"/>
-          <w:lang w:val="en-US" w:eastAsia="zh-CN" w:bidi="ar-SA"/>
-        </w:rPr>
-        <w:instrText xml:space="preserve"> HYPERLINK \l _Toc10246 </w:instrText>
-      </w:r>
-      <w:r>
-        <w:rPr>
-          <w:rFonts w:hint="eastAsia" w:asciiTheme="minorEastAsia" w:hAnsiTheme="minorEastAsia" w:eastAsiaTheme="minorEastAsia" w:cstheme="minorEastAsia"/>
-          <w:bCs/>
-          <w:kern w:val="44"/>
-          <w:sz w:val="21"/>
-          <w:szCs w:val="21"/>
+          <w:sz w:val="24"/>
+          <w:szCs w:val="24"/>
+          <w:lang w:val="en-US" w:eastAsia="zh-CN" w:bidi="ar-SA"/>
+        </w:rPr>
+        <w:instrText xml:space="preserve"> HYPERLINK \l _Toc9076 </w:instrText>
+      </w:r>
+      <w:r>
+        <w:rPr>
+          <w:rFonts w:hint="eastAsia" w:asciiTheme="minorEastAsia" w:hAnsiTheme="minorEastAsia" w:eastAsiaTheme="minorEastAsia" w:cstheme="minorEastAsia"/>
+          <w:bCs/>
+          <w:kern w:val="44"/>
+          <w:sz w:val="24"/>
+          <w:szCs w:val="24"/>
           <w:lang w:val="en-US" w:eastAsia="zh-CN" w:bidi="ar-SA"/>
         </w:rPr>
         <w:fldChar w:fldCharType="separate"/>
@@ -5992,8 +6262,8 @@
           <w:rFonts w:hint="eastAsia" w:asciiTheme="minorEastAsia" w:hAnsiTheme="minorEastAsia" w:eastAsiaTheme="minorEastAsia" w:cstheme="minorEastAsia"/>
           <w:bCs/>
           <w:kern w:val="44"/>
-          <w:sz w:val="21"/>
-          <w:szCs w:val="21"/>
+          <w:sz w:val="24"/>
+          <w:szCs w:val="24"/>
           <w:lang w:val="en-US" w:eastAsia="zh-CN" w:bidi="ar-SA"/>
         </w:rPr>
         <w:t>3.6主要功能页面实现</w:t>
@@ -6003,8 +6273,8 @@
           <w:rFonts w:hint="eastAsia" w:asciiTheme="minorEastAsia" w:hAnsiTheme="minorEastAsia" w:eastAsiaTheme="minorEastAsia" w:cstheme="minorEastAsia"/>
           <w:bCs/>
           <w:kern w:val="44"/>
-          <w:sz w:val="21"/>
-          <w:szCs w:val="21"/>
+          <w:sz w:val="24"/>
+          <w:szCs w:val="24"/>
           <w:lang w:val="en-US" w:eastAsia="zh-CN" w:bidi="ar-SA"/>
         </w:rPr>
         <w:tab/>
@@ -6014,8 +6284,8 @@
           <w:rFonts w:hint="eastAsia" w:asciiTheme="minorEastAsia" w:hAnsiTheme="minorEastAsia" w:eastAsiaTheme="minorEastAsia" w:cstheme="minorEastAsia"/>
           <w:bCs/>
           <w:kern w:val="44"/>
-          <w:sz w:val="21"/>
-          <w:szCs w:val="21"/>
+          <w:sz w:val="24"/>
+          <w:szCs w:val="24"/>
           <w:lang w:val="en-US" w:eastAsia="zh-CN" w:bidi="ar-SA"/>
         </w:rPr>
         <w:fldChar w:fldCharType="begin"/>
@@ -6025,19 +6295,19 @@
           <w:rFonts w:hint="eastAsia" w:asciiTheme="minorEastAsia" w:hAnsiTheme="minorEastAsia" w:eastAsiaTheme="minorEastAsia" w:cstheme="minorEastAsia"/>
           <w:bCs/>
           <w:kern w:val="44"/>
-          <w:sz w:val="21"/>
-          <w:szCs w:val="21"/>
-          <w:lang w:val="en-US" w:eastAsia="zh-CN" w:bidi="ar-SA"/>
-        </w:rPr>
-        <w:instrText xml:space="preserve"> PAGEREF _Toc10246 </w:instrText>
-      </w:r>
-      <w:r>
-        <w:rPr>
-          <w:rFonts w:hint="eastAsia" w:asciiTheme="minorEastAsia" w:hAnsiTheme="minorEastAsia" w:eastAsiaTheme="minorEastAsia" w:cstheme="minorEastAsia"/>
-          <w:bCs/>
-          <w:kern w:val="44"/>
-          <w:sz w:val="21"/>
-          <w:szCs w:val="21"/>
+          <w:sz w:val="24"/>
+          <w:szCs w:val="24"/>
+          <w:lang w:val="en-US" w:eastAsia="zh-CN" w:bidi="ar-SA"/>
+        </w:rPr>
+        <w:instrText xml:space="preserve"> PAGEREF _Toc9076 </w:instrText>
+      </w:r>
+      <w:r>
+        <w:rPr>
+          <w:rFonts w:hint="eastAsia" w:asciiTheme="minorEastAsia" w:hAnsiTheme="minorEastAsia" w:eastAsiaTheme="minorEastAsia" w:cstheme="minorEastAsia"/>
+          <w:bCs/>
+          <w:kern w:val="44"/>
+          <w:sz w:val="24"/>
+          <w:szCs w:val="24"/>
           <w:lang w:val="en-US" w:eastAsia="zh-CN" w:bidi="ar-SA"/>
         </w:rPr>
         <w:fldChar w:fldCharType="separate"/>
@@ -6047,8 +6317,8 @@
           <w:rFonts w:hint="eastAsia" w:asciiTheme="minorEastAsia" w:hAnsiTheme="minorEastAsia" w:eastAsiaTheme="minorEastAsia" w:cstheme="minorEastAsia"/>
           <w:bCs/>
           <w:kern w:val="44"/>
-          <w:sz w:val="21"/>
-          <w:szCs w:val="21"/>
+          <w:sz w:val="24"/>
+          <w:szCs w:val="24"/>
           <w:lang w:val="en-US" w:eastAsia="zh-CN" w:bidi="ar-SA"/>
         </w:rPr>
         <w:t>15</w:t>
@@ -6058,8 +6328,8 @@
           <w:rFonts w:hint="eastAsia" w:asciiTheme="minorEastAsia" w:hAnsiTheme="minorEastAsia" w:eastAsiaTheme="minorEastAsia" w:cstheme="minorEastAsia"/>
           <w:bCs/>
           <w:kern w:val="44"/>
-          <w:sz w:val="21"/>
-          <w:szCs w:val="21"/>
+          <w:sz w:val="24"/>
+          <w:szCs w:val="24"/>
           <w:lang w:val="en-US" w:eastAsia="zh-CN" w:bidi="ar-SA"/>
         </w:rPr>
         <w:fldChar w:fldCharType="end"/>
@@ -6069,8 +6339,8 @@
           <w:rFonts w:hint="eastAsia" w:asciiTheme="minorEastAsia" w:hAnsiTheme="minorEastAsia" w:eastAsiaTheme="minorEastAsia" w:cstheme="minorEastAsia"/>
           <w:bCs/>
           <w:kern w:val="44"/>
-          <w:sz w:val="21"/>
-          <w:szCs w:val="21"/>
+          <w:sz w:val="24"/>
+          <w:szCs w:val="24"/>
           <w:lang w:val="en-US" w:eastAsia="zh-CN" w:bidi="ar-SA"/>
         </w:rPr>
         <w:fldChar w:fldCharType="end"/>
@@ -6096,7 +6366,7 @@
         <w:adjustRightInd/>
         <w:snapToGrid/>
         <w:spacing w:line="240" w:lineRule="auto"/>
-        <w:ind w:right="0" w:rightChars="0" w:firstLine="720" w:firstLineChars="200"/>
+        <w:ind w:right="0" w:rightChars="0" w:firstLine="0" w:firstLineChars="0"/>
         <w:jc w:val="both"/>
         <w:textAlignment w:val="auto"/>
         <w:outlineLvl w:val="9"/>
@@ -6104,18 +6374,18 @@
           <w:rFonts w:hint="eastAsia" w:asciiTheme="minorEastAsia" w:hAnsiTheme="minorEastAsia" w:eastAsiaTheme="minorEastAsia" w:cstheme="minorEastAsia"/>
           <w:bCs/>
           <w:kern w:val="44"/>
-          <w:sz w:val="21"/>
-          <w:szCs w:val="21"/>
-          <w:lang w:val="en-US" w:eastAsia="zh-CN" w:bidi="ar-SA"/>
-        </w:rPr>
-      </w:pPr>
-      <w:r>
-        <w:rPr>
-          <w:rFonts w:hint="eastAsia" w:asciiTheme="minorEastAsia" w:hAnsiTheme="minorEastAsia" w:eastAsiaTheme="minorEastAsia" w:cstheme="minorEastAsia"/>
-          <w:bCs/>
-          <w:kern w:val="44"/>
-          <w:sz w:val="21"/>
-          <w:szCs w:val="21"/>
+          <w:sz w:val="24"/>
+          <w:szCs w:val="24"/>
+          <w:lang w:val="en-US" w:eastAsia="zh-CN" w:bidi="ar-SA"/>
+        </w:rPr>
+      </w:pPr>
+      <w:r>
+        <w:rPr>
+          <w:rFonts w:hint="eastAsia" w:asciiTheme="minorEastAsia" w:hAnsiTheme="minorEastAsia" w:eastAsiaTheme="minorEastAsia" w:cstheme="minorEastAsia"/>
+          <w:bCs/>
+          <w:kern w:val="44"/>
+          <w:sz w:val="24"/>
+          <w:szCs w:val="24"/>
           <w:lang w:val="en-US" w:eastAsia="zh-CN" w:bidi="ar-SA"/>
         </w:rPr>
         <w:fldChar w:fldCharType="begin"/>
@@ -6125,19 +6395,19 @@
           <w:rFonts w:hint="eastAsia" w:asciiTheme="minorEastAsia" w:hAnsiTheme="minorEastAsia" w:eastAsiaTheme="minorEastAsia" w:cstheme="minorEastAsia"/>
           <w:bCs/>
           <w:kern w:val="44"/>
-          <w:sz w:val="21"/>
-          <w:szCs w:val="21"/>
-          <w:lang w:val="en-US" w:eastAsia="zh-CN" w:bidi="ar-SA"/>
-        </w:rPr>
-        <w:instrText xml:space="preserve"> HYPERLINK \l _Toc441 </w:instrText>
-      </w:r>
-      <w:r>
-        <w:rPr>
-          <w:rFonts w:hint="eastAsia" w:asciiTheme="minorEastAsia" w:hAnsiTheme="minorEastAsia" w:eastAsiaTheme="minorEastAsia" w:cstheme="minorEastAsia"/>
-          <w:bCs/>
-          <w:kern w:val="44"/>
-          <w:sz w:val="21"/>
-          <w:szCs w:val="21"/>
+          <w:sz w:val="24"/>
+          <w:szCs w:val="24"/>
+          <w:lang w:val="en-US" w:eastAsia="zh-CN" w:bidi="ar-SA"/>
+        </w:rPr>
+        <w:instrText xml:space="preserve"> HYPERLINK \l _Toc17184 </w:instrText>
+      </w:r>
+      <w:r>
+        <w:rPr>
+          <w:rFonts w:hint="eastAsia" w:asciiTheme="minorEastAsia" w:hAnsiTheme="minorEastAsia" w:eastAsiaTheme="minorEastAsia" w:cstheme="minorEastAsia"/>
+          <w:bCs/>
+          <w:kern w:val="44"/>
+          <w:sz w:val="24"/>
+          <w:szCs w:val="24"/>
           <w:lang w:val="en-US" w:eastAsia="zh-CN" w:bidi="ar-SA"/>
         </w:rPr>
         <w:fldChar w:fldCharType="separate"/>
@@ -6147,8 +6417,8 @@
           <w:rFonts w:hint="eastAsia" w:asciiTheme="minorEastAsia" w:hAnsiTheme="minorEastAsia" w:eastAsiaTheme="minorEastAsia" w:cstheme="minorEastAsia"/>
           <w:bCs/>
           <w:kern w:val="44"/>
-          <w:sz w:val="21"/>
-          <w:szCs w:val="21"/>
+          <w:sz w:val="24"/>
+          <w:szCs w:val="24"/>
           <w:lang w:val="en-US" w:eastAsia="zh-CN" w:bidi="ar-SA"/>
         </w:rPr>
         <w:t>3.6.1 基本信息设置</w:t>
@@ -6158,8 +6428,8 @@
           <w:rFonts w:hint="eastAsia" w:asciiTheme="minorEastAsia" w:hAnsiTheme="minorEastAsia" w:eastAsiaTheme="minorEastAsia" w:cstheme="minorEastAsia"/>
           <w:bCs/>
           <w:kern w:val="44"/>
-          <w:sz w:val="21"/>
-          <w:szCs w:val="21"/>
+          <w:sz w:val="24"/>
+          <w:szCs w:val="24"/>
           <w:lang w:val="en-US" w:eastAsia="zh-CN" w:bidi="ar-SA"/>
         </w:rPr>
         <w:tab/>
@@ -6169,8 +6439,8 @@
           <w:rFonts w:hint="eastAsia" w:asciiTheme="minorEastAsia" w:hAnsiTheme="minorEastAsia" w:eastAsiaTheme="minorEastAsia" w:cstheme="minorEastAsia"/>
           <w:bCs/>
           <w:kern w:val="44"/>
-          <w:sz w:val="21"/>
-          <w:szCs w:val="21"/>
+          <w:sz w:val="24"/>
+          <w:szCs w:val="24"/>
           <w:lang w:val="en-US" w:eastAsia="zh-CN" w:bidi="ar-SA"/>
         </w:rPr>
         <w:fldChar w:fldCharType="begin"/>
@@ -6180,19 +6450,19 @@
           <w:rFonts w:hint="eastAsia" w:asciiTheme="minorEastAsia" w:hAnsiTheme="minorEastAsia" w:eastAsiaTheme="minorEastAsia" w:cstheme="minorEastAsia"/>
           <w:bCs/>
           <w:kern w:val="44"/>
-          <w:sz w:val="21"/>
-          <w:szCs w:val="21"/>
-          <w:lang w:val="en-US" w:eastAsia="zh-CN" w:bidi="ar-SA"/>
-        </w:rPr>
-        <w:instrText xml:space="preserve"> PAGEREF _Toc441 </w:instrText>
-      </w:r>
-      <w:r>
-        <w:rPr>
-          <w:rFonts w:hint="eastAsia" w:asciiTheme="minorEastAsia" w:hAnsiTheme="minorEastAsia" w:eastAsiaTheme="minorEastAsia" w:cstheme="minorEastAsia"/>
-          <w:bCs/>
-          <w:kern w:val="44"/>
-          <w:sz w:val="21"/>
-          <w:szCs w:val="21"/>
+          <w:sz w:val="24"/>
+          <w:szCs w:val="24"/>
+          <w:lang w:val="en-US" w:eastAsia="zh-CN" w:bidi="ar-SA"/>
+        </w:rPr>
+        <w:instrText xml:space="preserve"> PAGEREF _Toc17184 </w:instrText>
+      </w:r>
+      <w:r>
+        <w:rPr>
+          <w:rFonts w:hint="eastAsia" w:asciiTheme="minorEastAsia" w:hAnsiTheme="minorEastAsia" w:eastAsiaTheme="minorEastAsia" w:cstheme="minorEastAsia"/>
+          <w:bCs/>
+          <w:kern w:val="44"/>
+          <w:sz w:val="24"/>
+          <w:szCs w:val="24"/>
           <w:lang w:val="en-US" w:eastAsia="zh-CN" w:bidi="ar-SA"/>
         </w:rPr>
         <w:fldChar w:fldCharType="separate"/>
@@ -6202,8 +6472,8 @@
           <w:rFonts w:hint="eastAsia" w:asciiTheme="minorEastAsia" w:hAnsiTheme="minorEastAsia" w:eastAsiaTheme="minorEastAsia" w:cstheme="minorEastAsia"/>
           <w:bCs/>
           <w:kern w:val="44"/>
-          <w:sz w:val="21"/>
-          <w:szCs w:val="21"/>
+          <w:sz w:val="24"/>
+          <w:szCs w:val="24"/>
           <w:lang w:val="en-US" w:eastAsia="zh-CN" w:bidi="ar-SA"/>
         </w:rPr>
         <w:t>15</w:t>
@@ -6213,8 +6483,8 @@
           <w:rFonts w:hint="eastAsia" w:asciiTheme="minorEastAsia" w:hAnsiTheme="minorEastAsia" w:eastAsiaTheme="minorEastAsia" w:cstheme="minorEastAsia"/>
           <w:bCs/>
           <w:kern w:val="44"/>
-          <w:sz w:val="21"/>
-          <w:szCs w:val="21"/>
+          <w:sz w:val="24"/>
+          <w:szCs w:val="24"/>
           <w:lang w:val="en-US" w:eastAsia="zh-CN" w:bidi="ar-SA"/>
         </w:rPr>
         <w:fldChar w:fldCharType="end"/>
@@ -6224,8 +6494,8 @@
           <w:rFonts w:hint="eastAsia" w:asciiTheme="minorEastAsia" w:hAnsiTheme="minorEastAsia" w:eastAsiaTheme="minorEastAsia" w:cstheme="minorEastAsia"/>
           <w:bCs/>
           <w:kern w:val="44"/>
-          <w:sz w:val="21"/>
-          <w:szCs w:val="21"/>
+          <w:sz w:val="24"/>
+          <w:szCs w:val="24"/>
           <w:lang w:val="en-US" w:eastAsia="zh-CN" w:bidi="ar-SA"/>
         </w:rPr>
         <w:fldChar w:fldCharType="end"/>
@@ -6251,7 +6521,7 @@
         <w:adjustRightInd/>
         <w:snapToGrid/>
         <w:spacing w:line="240" w:lineRule="auto"/>
-        <w:ind w:right="0" w:rightChars="0" w:firstLine="720" w:firstLineChars="200"/>
+        <w:ind w:right="0" w:rightChars="0" w:firstLine="0" w:firstLineChars="0"/>
         <w:jc w:val="both"/>
         <w:textAlignment w:val="auto"/>
         <w:outlineLvl w:val="9"/>
@@ -6259,18 +6529,18 @@
           <w:rFonts w:hint="eastAsia" w:asciiTheme="minorEastAsia" w:hAnsiTheme="minorEastAsia" w:eastAsiaTheme="minorEastAsia" w:cstheme="minorEastAsia"/>
           <w:bCs/>
           <w:kern w:val="44"/>
-          <w:sz w:val="21"/>
-          <w:szCs w:val="21"/>
-          <w:lang w:val="en-US" w:eastAsia="zh-CN" w:bidi="ar-SA"/>
-        </w:rPr>
-      </w:pPr>
-      <w:r>
-        <w:rPr>
-          <w:rFonts w:hint="eastAsia" w:asciiTheme="minorEastAsia" w:hAnsiTheme="minorEastAsia" w:eastAsiaTheme="minorEastAsia" w:cstheme="minorEastAsia"/>
-          <w:bCs/>
-          <w:kern w:val="44"/>
-          <w:sz w:val="21"/>
-          <w:szCs w:val="21"/>
+          <w:sz w:val="24"/>
+          <w:szCs w:val="24"/>
+          <w:lang w:val="en-US" w:eastAsia="zh-CN" w:bidi="ar-SA"/>
+        </w:rPr>
+      </w:pPr>
+      <w:r>
+        <w:rPr>
+          <w:rFonts w:hint="eastAsia" w:asciiTheme="minorEastAsia" w:hAnsiTheme="minorEastAsia" w:eastAsiaTheme="minorEastAsia" w:cstheme="minorEastAsia"/>
+          <w:bCs/>
+          <w:kern w:val="44"/>
+          <w:sz w:val="24"/>
+          <w:szCs w:val="24"/>
           <w:lang w:val="en-US" w:eastAsia="zh-CN" w:bidi="ar-SA"/>
         </w:rPr>
         <w:fldChar w:fldCharType="begin"/>
@@ -6280,19 +6550,19 @@
           <w:rFonts w:hint="eastAsia" w:asciiTheme="minorEastAsia" w:hAnsiTheme="minorEastAsia" w:eastAsiaTheme="minorEastAsia" w:cstheme="minorEastAsia"/>
           <w:bCs/>
           <w:kern w:val="44"/>
-          <w:sz w:val="21"/>
-          <w:szCs w:val="21"/>
-          <w:lang w:val="en-US" w:eastAsia="zh-CN" w:bidi="ar-SA"/>
-        </w:rPr>
-        <w:instrText xml:space="preserve"> HYPERLINK \l _Toc6158 </w:instrText>
-      </w:r>
-      <w:r>
-        <w:rPr>
-          <w:rFonts w:hint="eastAsia" w:asciiTheme="minorEastAsia" w:hAnsiTheme="minorEastAsia" w:eastAsiaTheme="minorEastAsia" w:cstheme="minorEastAsia"/>
-          <w:bCs/>
-          <w:kern w:val="44"/>
-          <w:sz w:val="21"/>
-          <w:szCs w:val="21"/>
+          <w:sz w:val="24"/>
+          <w:szCs w:val="24"/>
+          <w:lang w:val="en-US" w:eastAsia="zh-CN" w:bidi="ar-SA"/>
+        </w:rPr>
+        <w:instrText xml:space="preserve"> HYPERLINK \l _Toc2181 </w:instrText>
+      </w:r>
+      <w:r>
+        <w:rPr>
+          <w:rFonts w:hint="eastAsia" w:asciiTheme="minorEastAsia" w:hAnsiTheme="minorEastAsia" w:eastAsiaTheme="minorEastAsia" w:cstheme="minorEastAsia"/>
+          <w:bCs/>
+          <w:kern w:val="44"/>
+          <w:sz w:val="24"/>
+          <w:szCs w:val="24"/>
           <w:lang w:val="en-US" w:eastAsia="zh-CN" w:bidi="ar-SA"/>
         </w:rPr>
         <w:fldChar w:fldCharType="separate"/>
@@ -6302,8 +6572,8 @@
           <w:rFonts w:hint="eastAsia" w:asciiTheme="minorEastAsia" w:hAnsiTheme="minorEastAsia" w:eastAsiaTheme="minorEastAsia" w:cstheme="minorEastAsia"/>
           <w:bCs/>
           <w:kern w:val="44"/>
-          <w:sz w:val="21"/>
-          <w:szCs w:val="21"/>
+          <w:sz w:val="24"/>
+          <w:szCs w:val="24"/>
           <w:lang w:val="en-US" w:eastAsia="zh-CN" w:bidi="ar-SA"/>
         </w:rPr>
         <w:t>3.6.2 单件发布新产品功能模块</w:t>
@@ -6313,8 +6583,8 @@
           <w:rFonts w:hint="eastAsia" w:asciiTheme="minorEastAsia" w:hAnsiTheme="minorEastAsia" w:eastAsiaTheme="minorEastAsia" w:cstheme="minorEastAsia"/>
           <w:bCs/>
           <w:kern w:val="44"/>
-          <w:sz w:val="21"/>
-          <w:szCs w:val="21"/>
+          <w:sz w:val="24"/>
+          <w:szCs w:val="24"/>
           <w:lang w:val="en-US" w:eastAsia="zh-CN" w:bidi="ar-SA"/>
         </w:rPr>
         <w:tab/>
@@ -6324,8 +6594,8 @@
           <w:rFonts w:hint="eastAsia" w:asciiTheme="minorEastAsia" w:hAnsiTheme="minorEastAsia" w:eastAsiaTheme="minorEastAsia" w:cstheme="minorEastAsia"/>
           <w:bCs/>
           <w:kern w:val="44"/>
-          <w:sz w:val="21"/>
-          <w:szCs w:val="21"/>
+          <w:sz w:val="24"/>
+          <w:szCs w:val="24"/>
           <w:lang w:val="en-US" w:eastAsia="zh-CN" w:bidi="ar-SA"/>
         </w:rPr>
         <w:fldChar w:fldCharType="begin"/>
@@ -6335,19 +6605,19 @@
           <w:rFonts w:hint="eastAsia" w:asciiTheme="minorEastAsia" w:hAnsiTheme="minorEastAsia" w:eastAsiaTheme="minorEastAsia" w:cstheme="minorEastAsia"/>
           <w:bCs/>
           <w:kern w:val="44"/>
-          <w:sz w:val="21"/>
-          <w:szCs w:val="21"/>
-          <w:lang w:val="en-US" w:eastAsia="zh-CN" w:bidi="ar-SA"/>
-        </w:rPr>
-        <w:instrText xml:space="preserve"> PAGEREF _Toc6158 </w:instrText>
-      </w:r>
-      <w:r>
-        <w:rPr>
-          <w:rFonts w:hint="eastAsia" w:asciiTheme="minorEastAsia" w:hAnsiTheme="minorEastAsia" w:eastAsiaTheme="minorEastAsia" w:cstheme="minorEastAsia"/>
-          <w:bCs/>
-          <w:kern w:val="44"/>
-          <w:sz w:val="21"/>
-          <w:szCs w:val="21"/>
+          <w:sz w:val="24"/>
+          <w:szCs w:val="24"/>
+          <w:lang w:val="en-US" w:eastAsia="zh-CN" w:bidi="ar-SA"/>
+        </w:rPr>
+        <w:instrText xml:space="preserve"> PAGEREF _Toc2181 </w:instrText>
+      </w:r>
+      <w:r>
+        <w:rPr>
+          <w:rFonts w:hint="eastAsia" w:asciiTheme="minorEastAsia" w:hAnsiTheme="minorEastAsia" w:eastAsiaTheme="minorEastAsia" w:cstheme="minorEastAsia"/>
+          <w:bCs/>
+          <w:kern w:val="44"/>
+          <w:sz w:val="24"/>
+          <w:szCs w:val="24"/>
           <w:lang w:val="en-US" w:eastAsia="zh-CN" w:bidi="ar-SA"/>
         </w:rPr>
         <w:fldChar w:fldCharType="separate"/>
@@ -6357,8 +6627,8 @@
           <w:rFonts w:hint="eastAsia" w:asciiTheme="minorEastAsia" w:hAnsiTheme="minorEastAsia" w:eastAsiaTheme="minorEastAsia" w:cstheme="minorEastAsia"/>
           <w:bCs/>
           <w:kern w:val="44"/>
-          <w:sz w:val="21"/>
-          <w:szCs w:val="21"/>
+          <w:sz w:val="24"/>
+          <w:szCs w:val="24"/>
           <w:lang w:val="en-US" w:eastAsia="zh-CN" w:bidi="ar-SA"/>
         </w:rPr>
         <w:t>16</w:t>
@@ -6368,8 +6638,8 @@
           <w:rFonts w:hint="eastAsia" w:asciiTheme="minorEastAsia" w:hAnsiTheme="minorEastAsia" w:eastAsiaTheme="minorEastAsia" w:cstheme="minorEastAsia"/>
           <w:bCs/>
           <w:kern w:val="44"/>
-          <w:sz w:val="21"/>
-          <w:szCs w:val="21"/>
+          <w:sz w:val="24"/>
+          <w:szCs w:val="24"/>
           <w:lang w:val="en-US" w:eastAsia="zh-CN" w:bidi="ar-SA"/>
         </w:rPr>
         <w:fldChar w:fldCharType="end"/>
@@ -6379,8 +6649,8 @@
           <w:rFonts w:hint="eastAsia" w:asciiTheme="minorEastAsia" w:hAnsiTheme="minorEastAsia" w:eastAsiaTheme="minorEastAsia" w:cstheme="minorEastAsia"/>
           <w:bCs/>
           <w:kern w:val="44"/>
-          <w:sz w:val="21"/>
-          <w:szCs w:val="21"/>
+          <w:sz w:val="24"/>
+          <w:szCs w:val="24"/>
           <w:lang w:val="en-US" w:eastAsia="zh-CN" w:bidi="ar-SA"/>
         </w:rPr>
         <w:fldChar w:fldCharType="end"/>
@@ -6406,7 +6676,7 @@
         <w:adjustRightInd/>
         <w:snapToGrid/>
         <w:spacing w:line="240" w:lineRule="auto"/>
-        <w:ind w:right="0" w:rightChars="0" w:firstLine="720" w:firstLineChars="200"/>
+        <w:ind w:right="0" w:rightChars="0" w:firstLine="0" w:firstLineChars="0"/>
         <w:jc w:val="both"/>
         <w:textAlignment w:val="auto"/>
         <w:outlineLvl w:val="9"/>
@@ -6414,18 +6684,18 @@
           <w:rFonts w:hint="eastAsia" w:asciiTheme="minorEastAsia" w:hAnsiTheme="minorEastAsia" w:eastAsiaTheme="minorEastAsia" w:cstheme="minorEastAsia"/>
           <w:bCs/>
           <w:kern w:val="44"/>
-          <w:sz w:val="21"/>
-          <w:szCs w:val="21"/>
-          <w:lang w:val="en-US" w:eastAsia="zh-CN" w:bidi="ar-SA"/>
-        </w:rPr>
-      </w:pPr>
-      <w:r>
-        <w:rPr>
-          <w:rFonts w:hint="eastAsia" w:asciiTheme="minorEastAsia" w:hAnsiTheme="minorEastAsia" w:eastAsiaTheme="minorEastAsia" w:cstheme="minorEastAsia"/>
-          <w:bCs/>
-          <w:kern w:val="44"/>
-          <w:sz w:val="21"/>
-          <w:szCs w:val="21"/>
+          <w:sz w:val="24"/>
+          <w:szCs w:val="24"/>
+          <w:lang w:val="en-US" w:eastAsia="zh-CN" w:bidi="ar-SA"/>
+        </w:rPr>
+      </w:pPr>
+      <w:r>
+        <w:rPr>
+          <w:rFonts w:hint="eastAsia" w:asciiTheme="minorEastAsia" w:hAnsiTheme="minorEastAsia" w:eastAsiaTheme="minorEastAsia" w:cstheme="minorEastAsia"/>
+          <w:bCs/>
+          <w:kern w:val="44"/>
+          <w:sz w:val="24"/>
+          <w:szCs w:val="24"/>
           <w:lang w:val="en-US" w:eastAsia="zh-CN" w:bidi="ar-SA"/>
         </w:rPr>
         <w:fldChar w:fldCharType="begin"/>
@@ -6435,19 +6705,19 @@
           <w:rFonts w:hint="eastAsia" w:asciiTheme="minorEastAsia" w:hAnsiTheme="minorEastAsia" w:eastAsiaTheme="minorEastAsia" w:cstheme="minorEastAsia"/>
           <w:bCs/>
           <w:kern w:val="44"/>
-          <w:sz w:val="21"/>
-          <w:szCs w:val="21"/>
-          <w:lang w:val="en-US" w:eastAsia="zh-CN" w:bidi="ar-SA"/>
-        </w:rPr>
-        <w:instrText xml:space="preserve"> HYPERLINK \l _Toc26293 </w:instrText>
-      </w:r>
-      <w:r>
-        <w:rPr>
-          <w:rFonts w:hint="eastAsia" w:asciiTheme="minorEastAsia" w:hAnsiTheme="minorEastAsia" w:eastAsiaTheme="minorEastAsia" w:cstheme="minorEastAsia"/>
-          <w:bCs/>
-          <w:kern w:val="44"/>
-          <w:sz w:val="21"/>
-          <w:szCs w:val="21"/>
+          <w:sz w:val="24"/>
+          <w:szCs w:val="24"/>
+          <w:lang w:val="en-US" w:eastAsia="zh-CN" w:bidi="ar-SA"/>
+        </w:rPr>
+        <w:instrText xml:space="preserve"> HYPERLINK \l _Toc2056 </w:instrText>
+      </w:r>
+      <w:r>
+        <w:rPr>
+          <w:rFonts w:hint="eastAsia" w:asciiTheme="minorEastAsia" w:hAnsiTheme="minorEastAsia" w:eastAsiaTheme="minorEastAsia" w:cstheme="minorEastAsia"/>
+          <w:bCs/>
+          <w:kern w:val="44"/>
+          <w:sz w:val="24"/>
+          <w:szCs w:val="24"/>
           <w:lang w:val="en-US" w:eastAsia="zh-CN" w:bidi="ar-SA"/>
         </w:rPr>
         <w:fldChar w:fldCharType="separate"/>
@@ -6457,8 +6727,8 @@
           <w:rFonts w:hint="eastAsia" w:asciiTheme="minorEastAsia" w:hAnsiTheme="minorEastAsia" w:eastAsiaTheme="minorEastAsia" w:cstheme="minorEastAsia"/>
           <w:bCs/>
           <w:kern w:val="44"/>
-          <w:sz w:val="21"/>
-          <w:szCs w:val="21"/>
+          <w:sz w:val="24"/>
+          <w:szCs w:val="24"/>
           <w:lang w:val="en-US" w:eastAsia="zh-CN" w:bidi="ar-SA"/>
         </w:rPr>
         <w:t>3.6.3 批量发布新产品功能模块</w:t>
@@ -6468,8 +6738,8 @@
           <w:rFonts w:hint="eastAsia" w:asciiTheme="minorEastAsia" w:hAnsiTheme="minorEastAsia" w:eastAsiaTheme="minorEastAsia" w:cstheme="minorEastAsia"/>
           <w:bCs/>
           <w:kern w:val="44"/>
-          <w:sz w:val="21"/>
-          <w:szCs w:val="21"/>
+          <w:sz w:val="24"/>
+          <w:szCs w:val="24"/>
           <w:lang w:val="en-US" w:eastAsia="zh-CN" w:bidi="ar-SA"/>
         </w:rPr>
         <w:tab/>
@@ -6479,8 +6749,8 @@
           <w:rFonts w:hint="eastAsia" w:asciiTheme="minorEastAsia" w:hAnsiTheme="minorEastAsia" w:eastAsiaTheme="minorEastAsia" w:cstheme="minorEastAsia"/>
           <w:bCs/>
           <w:kern w:val="44"/>
-          <w:sz w:val="21"/>
-          <w:szCs w:val="21"/>
+          <w:sz w:val="24"/>
+          <w:szCs w:val="24"/>
           <w:lang w:val="en-US" w:eastAsia="zh-CN" w:bidi="ar-SA"/>
         </w:rPr>
         <w:fldChar w:fldCharType="begin"/>
@@ -6490,19 +6760,19 @@
           <w:rFonts w:hint="eastAsia" w:asciiTheme="minorEastAsia" w:hAnsiTheme="minorEastAsia" w:eastAsiaTheme="minorEastAsia" w:cstheme="minorEastAsia"/>
           <w:bCs/>
           <w:kern w:val="44"/>
-          <w:sz w:val="21"/>
-          <w:szCs w:val="21"/>
-          <w:lang w:val="en-US" w:eastAsia="zh-CN" w:bidi="ar-SA"/>
-        </w:rPr>
-        <w:instrText xml:space="preserve"> PAGEREF _Toc26293 </w:instrText>
-      </w:r>
-      <w:r>
-        <w:rPr>
-          <w:rFonts w:hint="eastAsia" w:asciiTheme="minorEastAsia" w:hAnsiTheme="minorEastAsia" w:eastAsiaTheme="minorEastAsia" w:cstheme="minorEastAsia"/>
-          <w:bCs/>
-          <w:kern w:val="44"/>
-          <w:sz w:val="21"/>
-          <w:szCs w:val="21"/>
+          <w:sz w:val="24"/>
+          <w:szCs w:val="24"/>
+          <w:lang w:val="en-US" w:eastAsia="zh-CN" w:bidi="ar-SA"/>
+        </w:rPr>
+        <w:instrText xml:space="preserve"> PAGEREF _Toc2056 </w:instrText>
+      </w:r>
+      <w:r>
+        <w:rPr>
+          <w:rFonts w:hint="eastAsia" w:asciiTheme="minorEastAsia" w:hAnsiTheme="minorEastAsia" w:eastAsiaTheme="minorEastAsia" w:cstheme="minorEastAsia"/>
+          <w:bCs/>
+          <w:kern w:val="44"/>
+          <w:sz w:val="24"/>
+          <w:szCs w:val="24"/>
           <w:lang w:val="en-US" w:eastAsia="zh-CN" w:bidi="ar-SA"/>
         </w:rPr>
         <w:fldChar w:fldCharType="separate"/>
@@ -6512,8 +6782,8 @@
           <w:rFonts w:hint="eastAsia" w:asciiTheme="minorEastAsia" w:hAnsiTheme="minorEastAsia" w:eastAsiaTheme="minorEastAsia" w:cstheme="minorEastAsia"/>
           <w:bCs/>
           <w:kern w:val="44"/>
-          <w:sz w:val="21"/>
-          <w:szCs w:val="21"/>
+          <w:sz w:val="24"/>
+          <w:szCs w:val="24"/>
           <w:lang w:val="en-US" w:eastAsia="zh-CN" w:bidi="ar-SA"/>
         </w:rPr>
         <w:t>17</w:t>
@@ -6523,8 +6793,8 @@
           <w:rFonts w:hint="eastAsia" w:asciiTheme="minorEastAsia" w:hAnsiTheme="minorEastAsia" w:eastAsiaTheme="minorEastAsia" w:cstheme="minorEastAsia"/>
           <w:bCs/>
           <w:kern w:val="44"/>
-          <w:sz w:val="21"/>
-          <w:szCs w:val="21"/>
+          <w:sz w:val="24"/>
+          <w:szCs w:val="24"/>
           <w:lang w:val="en-US" w:eastAsia="zh-CN" w:bidi="ar-SA"/>
         </w:rPr>
         <w:fldChar w:fldCharType="end"/>
@@ -6534,8 +6804,8 @@
           <w:rFonts w:hint="eastAsia" w:asciiTheme="minorEastAsia" w:hAnsiTheme="minorEastAsia" w:eastAsiaTheme="minorEastAsia" w:cstheme="minorEastAsia"/>
           <w:bCs/>
           <w:kern w:val="44"/>
-          <w:sz w:val="21"/>
-          <w:szCs w:val="21"/>
+          <w:sz w:val="24"/>
+          <w:szCs w:val="24"/>
           <w:lang w:val="en-US" w:eastAsia="zh-CN" w:bidi="ar-SA"/>
         </w:rPr>
         <w:fldChar w:fldCharType="end"/>
@@ -6561,7 +6831,7 @@
         <w:adjustRightInd/>
         <w:snapToGrid/>
         <w:spacing w:line="240" w:lineRule="auto"/>
-        <w:ind w:right="0" w:rightChars="0" w:firstLine="720" w:firstLineChars="200"/>
+        <w:ind w:right="0" w:rightChars="0" w:firstLine="0" w:firstLineChars="0"/>
         <w:jc w:val="both"/>
         <w:textAlignment w:val="auto"/>
         <w:outlineLvl w:val="9"/>
@@ -6569,18 +6839,18 @@
           <w:rFonts w:hint="eastAsia" w:asciiTheme="minorEastAsia" w:hAnsiTheme="minorEastAsia" w:eastAsiaTheme="minorEastAsia" w:cstheme="minorEastAsia"/>
           <w:bCs/>
           <w:kern w:val="44"/>
-          <w:sz w:val="21"/>
-          <w:szCs w:val="21"/>
-          <w:lang w:val="en-US" w:eastAsia="zh-CN" w:bidi="ar-SA"/>
-        </w:rPr>
-      </w:pPr>
-      <w:r>
-        <w:rPr>
-          <w:rFonts w:hint="eastAsia" w:asciiTheme="minorEastAsia" w:hAnsiTheme="minorEastAsia" w:eastAsiaTheme="minorEastAsia" w:cstheme="minorEastAsia"/>
-          <w:bCs/>
-          <w:kern w:val="44"/>
-          <w:sz w:val="21"/>
-          <w:szCs w:val="21"/>
+          <w:sz w:val="24"/>
+          <w:szCs w:val="24"/>
+          <w:lang w:val="en-US" w:eastAsia="zh-CN" w:bidi="ar-SA"/>
+        </w:rPr>
+      </w:pPr>
+      <w:r>
+        <w:rPr>
+          <w:rFonts w:hint="eastAsia" w:asciiTheme="minorEastAsia" w:hAnsiTheme="minorEastAsia" w:eastAsiaTheme="minorEastAsia" w:cstheme="minorEastAsia"/>
+          <w:bCs/>
+          <w:kern w:val="44"/>
+          <w:sz w:val="24"/>
+          <w:szCs w:val="24"/>
           <w:lang w:val="en-US" w:eastAsia="zh-CN" w:bidi="ar-SA"/>
         </w:rPr>
         <w:fldChar w:fldCharType="begin"/>
@@ -6590,19 +6860,19 @@
           <w:rFonts w:hint="eastAsia" w:asciiTheme="minorEastAsia" w:hAnsiTheme="minorEastAsia" w:eastAsiaTheme="minorEastAsia" w:cstheme="minorEastAsia"/>
           <w:bCs/>
           <w:kern w:val="44"/>
-          <w:sz w:val="21"/>
-          <w:szCs w:val="21"/>
-          <w:lang w:val="en-US" w:eastAsia="zh-CN" w:bidi="ar-SA"/>
-        </w:rPr>
-        <w:instrText xml:space="preserve"> HYPERLINK \l _Toc4607 </w:instrText>
-      </w:r>
-      <w:r>
-        <w:rPr>
-          <w:rFonts w:hint="eastAsia" w:asciiTheme="minorEastAsia" w:hAnsiTheme="minorEastAsia" w:eastAsiaTheme="minorEastAsia" w:cstheme="minorEastAsia"/>
-          <w:bCs/>
-          <w:kern w:val="44"/>
-          <w:sz w:val="21"/>
-          <w:szCs w:val="21"/>
+          <w:sz w:val="24"/>
+          <w:szCs w:val="24"/>
+          <w:lang w:val="en-US" w:eastAsia="zh-CN" w:bidi="ar-SA"/>
+        </w:rPr>
+        <w:instrText xml:space="preserve"> HYPERLINK \l _Toc9115 </w:instrText>
+      </w:r>
+      <w:r>
+        <w:rPr>
+          <w:rFonts w:hint="eastAsia" w:asciiTheme="minorEastAsia" w:hAnsiTheme="minorEastAsia" w:eastAsiaTheme="minorEastAsia" w:cstheme="minorEastAsia"/>
+          <w:bCs/>
+          <w:kern w:val="44"/>
+          <w:sz w:val="24"/>
+          <w:szCs w:val="24"/>
           <w:lang w:val="en-US" w:eastAsia="zh-CN" w:bidi="ar-SA"/>
         </w:rPr>
         <w:fldChar w:fldCharType="separate"/>
@@ -6612,8 +6882,8 @@
           <w:rFonts w:hint="eastAsia" w:asciiTheme="minorEastAsia" w:hAnsiTheme="minorEastAsia" w:eastAsiaTheme="minorEastAsia" w:cstheme="minorEastAsia"/>
           <w:bCs/>
           <w:kern w:val="44"/>
-          <w:sz w:val="21"/>
-          <w:szCs w:val="21"/>
+          <w:sz w:val="24"/>
+          <w:szCs w:val="24"/>
           <w:lang w:val="en-US" w:eastAsia="zh-CN" w:bidi="ar-SA"/>
         </w:rPr>
         <w:t>3.5.4 采购单发货功能模块</w:t>
@@ -6623,8 +6893,8 @@
           <w:rFonts w:hint="eastAsia" w:asciiTheme="minorEastAsia" w:hAnsiTheme="minorEastAsia" w:eastAsiaTheme="minorEastAsia" w:cstheme="minorEastAsia"/>
           <w:bCs/>
           <w:kern w:val="44"/>
-          <w:sz w:val="21"/>
-          <w:szCs w:val="21"/>
+          <w:sz w:val="24"/>
+          <w:szCs w:val="24"/>
           <w:lang w:val="en-US" w:eastAsia="zh-CN" w:bidi="ar-SA"/>
         </w:rPr>
         <w:tab/>
@@ -6634,8 +6904,8 @@
           <w:rFonts w:hint="eastAsia" w:asciiTheme="minorEastAsia" w:hAnsiTheme="minorEastAsia" w:eastAsiaTheme="minorEastAsia" w:cstheme="minorEastAsia"/>
           <w:bCs/>
           <w:kern w:val="44"/>
-          <w:sz w:val="21"/>
-          <w:szCs w:val="21"/>
+          <w:sz w:val="24"/>
+          <w:szCs w:val="24"/>
           <w:lang w:val="en-US" w:eastAsia="zh-CN" w:bidi="ar-SA"/>
         </w:rPr>
         <w:fldChar w:fldCharType="begin"/>
@@ -6645,19 +6915,19 @@
           <w:rFonts w:hint="eastAsia" w:asciiTheme="minorEastAsia" w:hAnsiTheme="minorEastAsia" w:eastAsiaTheme="minorEastAsia" w:cstheme="minorEastAsia"/>
           <w:bCs/>
           <w:kern w:val="44"/>
-          <w:sz w:val="21"/>
-          <w:szCs w:val="21"/>
-          <w:lang w:val="en-US" w:eastAsia="zh-CN" w:bidi="ar-SA"/>
-        </w:rPr>
-        <w:instrText xml:space="preserve"> PAGEREF _Toc4607 </w:instrText>
-      </w:r>
-      <w:r>
-        <w:rPr>
-          <w:rFonts w:hint="eastAsia" w:asciiTheme="minorEastAsia" w:hAnsiTheme="minorEastAsia" w:eastAsiaTheme="minorEastAsia" w:cstheme="minorEastAsia"/>
-          <w:bCs/>
-          <w:kern w:val="44"/>
-          <w:sz w:val="21"/>
-          <w:szCs w:val="21"/>
+          <w:sz w:val="24"/>
+          <w:szCs w:val="24"/>
+          <w:lang w:val="en-US" w:eastAsia="zh-CN" w:bidi="ar-SA"/>
+        </w:rPr>
+        <w:instrText xml:space="preserve"> PAGEREF _Toc9115 </w:instrText>
+      </w:r>
+      <w:r>
+        <w:rPr>
+          <w:rFonts w:hint="eastAsia" w:asciiTheme="minorEastAsia" w:hAnsiTheme="minorEastAsia" w:eastAsiaTheme="minorEastAsia" w:cstheme="minorEastAsia"/>
+          <w:bCs/>
+          <w:kern w:val="44"/>
+          <w:sz w:val="24"/>
+          <w:szCs w:val="24"/>
           <w:lang w:val="en-US" w:eastAsia="zh-CN" w:bidi="ar-SA"/>
         </w:rPr>
         <w:fldChar w:fldCharType="separate"/>
@@ -6667,8 +6937,8 @@
           <w:rFonts w:hint="eastAsia" w:asciiTheme="minorEastAsia" w:hAnsiTheme="minorEastAsia" w:eastAsiaTheme="minorEastAsia" w:cstheme="minorEastAsia"/>
           <w:bCs/>
           <w:kern w:val="44"/>
-          <w:sz w:val="21"/>
-          <w:szCs w:val="21"/>
+          <w:sz w:val="24"/>
+          <w:szCs w:val="24"/>
           <w:lang w:val="en-US" w:eastAsia="zh-CN" w:bidi="ar-SA"/>
         </w:rPr>
         <w:t>17</w:t>
@@ -6678,8 +6948,8 @@
           <w:rFonts w:hint="eastAsia" w:asciiTheme="minorEastAsia" w:hAnsiTheme="minorEastAsia" w:eastAsiaTheme="minorEastAsia" w:cstheme="minorEastAsia"/>
           <w:bCs/>
           <w:kern w:val="44"/>
-          <w:sz w:val="21"/>
-          <w:szCs w:val="21"/>
+          <w:sz w:val="24"/>
+          <w:szCs w:val="24"/>
           <w:lang w:val="en-US" w:eastAsia="zh-CN" w:bidi="ar-SA"/>
         </w:rPr>
         <w:fldChar w:fldCharType="end"/>
@@ -6689,8 +6959,8 @@
           <w:rFonts w:hint="eastAsia" w:asciiTheme="minorEastAsia" w:hAnsiTheme="minorEastAsia" w:eastAsiaTheme="minorEastAsia" w:cstheme="minorEastAsia"/>
           <w:bCs/>
           <w:kern w:val="44"/>
-          <w:sz w:val="21"/>
-          <w:szCs w:val="21"/>
+          <w:sz w:val="24"/>
+          <w:szCs w:val="24"/>
           <w:lang w:val="en-US" w:eastAsia="zh-CN" w:bidi="ar-SA"/>
         </w:rPr>
         <w:fldChar w:fldCharType="end"/>
@@ -6716,7 +6986,7 @@
         <w:adjustRightInd/>
         <w:snapToGrid/>
         <w:spacing w:line="240" w:lineRule="auto"/>
-        <w:ind w:right="0" w:rightChars="0" w:firstLine="720" w:firstLineChars="200"/>
+        <w:ind w:right="0" w:rightChars="0" w:firstLine="0" w:firstLineChars="0"/>
         <w:jc w:val="both"/>
         <w:textAlignment w:val="auto"/>
         <w:outlineLvl w:val="9"/>
@@ -6724,18 +6994,18 @@
           <w:rFonts w:hint="eastAsia" w:asciiTheme="minorEastAsia" w:hAnsiTheme="minorEastAsia" w:eastAsiaTheme="minorEastAsia" w:cstheme="minorEastAsia"/>
           <w:bCs/>
           <w:kern w:val="44"/>
-          <w:sz w:val="21"/>
-          <w:szCs w:val="21"/>
-          <w:lang w:val="en-US" w:eastAsia="zh-CN" w:bidi="ar-SA"/>
-        </w:rPr>
-      </w:pPr>
-      <w:r>
-        <w:rPr>
-          <w:rFonts w:hint="eastAsia" w:asciiTheme="minorEastAsia" w:hAnsiTheme="minorEastAsia" w:eastAsiaTheme="minorEastAsia" w:cstheme="minorEastAsia"/>
-          <w:bCs/>
-          <w:kern w:val="44"/>
-          <w:sz w:val="21"/>
-          <w:szCs w:val="21"/>
+          <w:sz w:val="24"/>
+          <w:szCs w:val="24"/>
+          <w:lang w:val="en-US" w:eastAsia="zh-CN" w:bidi="ar-SA"/>
+        </w:rPr>
+      </w:pPr>
+      <w:r>
+        <w:rPr>
+          <w:rFonts w:hint="eastAsia" w:asciiTheme="minorEastAsia" w:hAnsiTheme="minorEastAsia" w:eastAsiaTheme="minorEastAsia" w:cstheme="minorEastAsia"/>
+          <w:bCs/>
+          <w:kern w:val="44"/>
+          <w:sz w:val="24"/>
+          <w:szCs w:val="24"/>
           <w:lang w:val="en-US" w:eastAsia="zh-CN" w:bidi="ar-SA"/>
         </w:rPr>
         <w:fldChar w:fldCharType="begin"/>
@@ -6745,19 +7015,19 @@
           <w:rFonts w:hint="eastAsia" w:asciiTheme="minorEastAsia" w:hAnsiTheme="minorEastAsia" w:eastAsiaTheme="minorEastAsia" w:cstheme="minorEastAsia"/>
           <w:bCs/>
           <w:kern w:val="44"/>
-          <w:sz w:val="21"/>
-          <w:szCs w:val="21"/>
-          <w:lang w:val="en-US" w:eastAsia="zh-CN" w:bidi="ar-SA"/>
-        </w:rPr>
-        <w:instrText xml:space="preserve"> HYPERLINK \l _Toc9680 </w:instrText>
-      </w:r>
-      <w:r>
-        <w:rPr>
-          <w:rFonts w:hint="eastAsia" w:asciiTheme="minorEastAsia" w:hAnsiTheme="minorEastAsia" w:eastAsiaTheme="minorEastAsia" w:cstheme="minorEastAsia"/>
-          <w:bCs/>
-          <w:kern w:val="44"/>
-          <w:sz w:val="21"/>
-          <w:szCs w:val="21"/>
+          <w:sz w:val="24"/>
+          <w:szCs w:val="24"/>
+          <w:lang w:val="en-US" w:eastAsia="zh-CN" w:bidi="ar-SA"/>
+        </w:rPr>
+        <w:instrText xml:space="preserve"> HYPERLINK \l _Toc9976 </w:instrText>
+      </w:r>
+      <w:r>
+        <w:rPr>
+          <w:rFonts w:hint="eastAsia" w:asciiTheme="minorEastAsia" w:hAnsiTheme="minorEastAsia" w:eastAsiaTheme="minorEastAsia" w:cstheme="minorEastAsia"/>
+          <w:bCs/>
+          <w:kern w:val="44"/>
+          <w:sz w:val="24"/>
+          <w:szCs w:val="24"/>
           <w:lang w:val="en-US" w:eastAsia="zh-CN" w:bidi="ar-SA"/>
         </w:rPr>
         <w:fldChar w:fldCharType="separate"/>
@@ -6767,8 +7037,8 @@
           <w:rFonts w:hint="eastAsia" w:asciiTheme="minorEastAsia" w:hAnsiTheme="minorEastAsia" w:eastAsiaTheme="minorEastAsia" w:cstheme="minorEastAsia"/>
           <w:bCs/>
           <w:kern w:val="44"/>
-          <w:sz w:val="21"/>
-          <w:szCs w:val="21"/>
+          <w:sz w:val="24"/>
+          <w:szCs w:val="24"/>
           <w:lang w:val="en-US" w:eastAsia="zh-CN" w:bidi="ar-SA"/>
         </w:rPr>
         <w:t>3.6.5 邀请分销商功能模块</w:t>
@@ -6778,8 +7048,8 @@
           <w:rFonts w:hint="eastAsia" w:asciiTheme="minorEastAsia" w:hAnsiTheme="minorEastAsia" w:eastAsiaTheme="minorEastAsia" w:cstheme="minorEastAsia"/>
           <w:bCs/>
           <w:kern w:val="44"/>
-          <w:sz w:val="21"/>
-          <w:szCs w:val="21"/>
+          <w:sz w:val="24"/>
+          <w:szCs w:val="24"/>
           <w:lang w:val="en-US" w:eastAsia="zh-CN" w:bidi="ar-SA"/>
         </w:rPr>
         <w:tab/>
@@ -6789,8 +7059,8 @@
           <w:rFonts w:hint="eastAsia" w:asciiTheme="minorEastAsia" w:hAnsiTheme="minorEastAsia" w:eastAsiaTheme="minorEastAsia" w:cstheme="minorEastAsia"/>
           <w:bCs/>
           <w:kern w:val="44"/>
-          <w:sz w:val="21"/>
-          <w:szCs w:val="21"/>
+          <w:sz w:val="24"/>
+          <w:szCs w:val="24"/>
           <w:lang w:val="en-US" w:eastAsia="zh-CN" w:bidi="ar-SA"/>
         </w:rPr>
         <w:fldChar w:fldCharType="begin"/>
@@ -6800,19 +7070,19 @@
           <w:rFonts w:hint="eastAsia" w:asciiTheme="minorEastAsia" w:hAnsiTheme="minorEastAsia" w:eastAsiaTheme="minorEastAsia" w:cstheme="minorEastAsia"/>
           <w:bCs/>
           <w:kern w:val="44"/>
-          <w:sz w:val="21"/>
-          <w:szCs w:val="21"/>
-          <w:lang w:val="en-US" w:eastAsia="zh-CN" w:bidi="ar-SA"/>
-        </w:rPr>
-        <w:instrText xml:space="preserve"> PAGEREF _Toc9680 </w:instrText>
-      </w:r>
-      <w:r>
-        <w:rPr>
-          <w:rFonts w:hint="eastAsia" w:asciiTheme="minorEastAsia" w:hAnsiTheme="minorEastAsia" w:eastAsiaTheme="minorEastAsia" w:cstheme="minorEastAsia"/>
-          <w:bCs/>
-          <w:kern w:val="44"/>
-          <w:sz w:val="21"/>
-          <w:szCs w:val="21"/>
+          <w:sz w:val="24"/>
+          <w:szCs w:val="24"/>
+          <w:lang w:val="en-US" w:eastAsia="zh-CN" w:bidi="ar-SA"/>
+        </w:rPr>
+        <w:instrText xml:space="preserve"> PAGEREF _Toc9976 </w:instrText>
+      </w:r>
+      <w:r>
+        <w:rPr>
+          <w:rFonts w:hint="eastAsia" w:asciiTheme="minorEastAsia" w:hAnsiTheme="minorEastAsia" w:eastAsiaTheme="minorEastAsia" w:cstheme="minorEastAsia"/>
+          <w:bCs/>
+          <w:kern w:val="44"/>
+          <w:sz w:val="24"/>
+          <w:szCs w:val="24"/>
           <w:lang w:val="en-US" w:eastAsia="zh-CN" w:bidi="ar-SA"/>
         </w:rPr>
         <w:fldChar w:fldCharType="separate"/>
@@ -6822,8 +7092,8 @@
           <w:rFonts w:hint="eastAsia" w:asciiTheme="minorEastAsia" w:hAnsiTheme="minorEastAsia" w:eastAsiaTheme="minorEastAsia" w:cstheme="minorEastAsia"/>
           <w:bCs/>
           <w:kern w:val="44"/>
-          <w:sz w:val="21"/>
-          <w:szCs w:val="21"/>
+          <w:sz w:val="24"/>
+          <w:szCs w:val="24"/>
           <w:lang w:val="en-US" w:eastAsia="zh-CN" w:bidi="ar-SA"/>
         </w:rPr>
         <w:t>18</w:t>
@@ -6833,8 +7103,8 @@
           <w:rFonts w:hint="eastAsia" w:asciiTheme="minorEastAsia" w:hAnsiTheme="minorEastAsia" w:eastAsiaTheme="minorEastAsia" w:cstheme="minorEastAsia"/>
           <w:bCs/>
           <w:kern w:val="44"/>
-          <w:sz w:val="21"/>
-          <w:szCs w:val="21"/>
+          <w:sz w:val="24"/>
+          <w:szCs w:val="24"/>
           <w:lang w:val="en-US" w:eastAsia="zh-CN" w:bidi="ar-SA"/>
         </w:rPr>
         <w:fldChar w:fldCharType="end"/>
@@ -6844,8 +7114,8 @@
           <w:rFonts w:hint="eastAsia" w:asciiTheme="minorEastAsia" w:hAnsiTheme="minorEastAsia" w:eastAsiaTheme="minorEastAsia" w:cstheme="minorEastAsia"/>
           <w:bCs/>
           <w:kern w:val="44"/>
-          <w:sz w:val="21"/>
-          <w:szCs w:val="21"/>
+          <w:sz w:val="24"/>
+          <w:szCs w:val="24"/>
           <w:lang w:val="en-US" w:eastAsia="zh-CN" w:bidi="ar-SA"/>
         </w:rPr>
         <w:fldChar w:fldCharType="end"/>
@@ -6871,7 +7141,7 @@
         <w:adjustRightInd/>
         <w:snapToGrid/>
         <w:spacing w:line="240" w:lineRule="auto"/>
-        <w:ind w:right="0" w:rightChars="0" w:firstLine="720" w:firstLineChars="200"/>
+        <w:ind w:right="0" w:rightChars="0" w:firstLine="0" w:firstLineChars="0"/>
         <w:jc w:val="both"/>
         <w:textAlignment w:val="auto"/>
         <w:outlineLvl w:val="9"/>
@@ -6879,18 +7149,18 @@
           <w:rFonts w:hint="eastAsia" w:asciiTheme="minorEastAsia" w:hAnsiTheme="minorEastAsia" w:eastAsiaTheme="minorEastAsia" w:cstheme="minorEastAsia"/>
           <w:bCs/>
           <w:kern w:val="44"/>
-          <w:sz w:val="21"/>
-          <w:szCs w:val="21"/>
-          <w:lang w:val="en-US" w:eastAsia="zh-CN" w:bidi="ar-SA"/>
-        </w:rPr>
-      </w:pPr>
-      <w:r>
-        <w:rPr>
-          <w:rFonts w:hint="eastAsia" w:asciiTheme="minorEastAsia" w:hAnsiTheme="minorEastAsia" w:eastAsiaTheme="minorEastAsia" w:cstheme="minorEastAsia"/>
-          <w:bCs/>
-          <w:kern w:val="44"/>
-          <w:sz w:val="21"/>
-          <w:szCs w:val="21"/>
+          <w:sz w:val="24"/>
+          <w:szCs w:val="24"/>
+          <w:lang w:val="en-US" w:eastAsia="zh-CN" w:bidi="ar-SA"/>
+        </w:rPr>
+      </w:pPr>
+      <w:r>
+        <w:rPr>
+          <w:rFonts w:hint="eastAsia" w:asciiTheme="minorEastAsia" w:hAnsiTheme="minorEastAsia" w:eastAsiaTheme="minorEastAsia" w:cstheme="minorEastAsia"/>
+          <w:bCs/>
+          <w:kern w:val="44"/>
+          <w:sz w:val="24"/>
+          <w:szCs w:val="24"/>
           <w:lang w:val="en-US" w:eastAsia="zh-CN" w:bidi="ar-SA"/>
         </w:rPr>
         <w:fldChar w:fldCharType="begin"/>
@@ -6900,19 +7170,19 @@
           <w:rFonts w:hint="eastAsia" w:asciiTheme="minorEastAsia" w:hAnsiTheme="minorEastAsia" w:eastAsiaTheme="minorEastAsia" w:cstheme="minorEastAsia"/>
           <w:bCs/>
           <w:kern w:val="44"/>
-          <w:sz w:val="21"/>
-          <w:szCs w:val="21"/>
-          <w:lang w:val="en-US" w:eastAsia="zh-CN" w:bidi="ar-SA"/>
-        </w:rPr>
-        <w:instrText xml:space="preserve"> HYPERLINK \l _Toc22272 </w:instrText>
-      </w:r>
-      <w:r>
-        <w:rPr>
-          <w:rFonts w:hint="eastAsia" w:asciiTheme="minorEastAsia" w:hAnsiTheme="minorEastAsia" w:eastAsiaTheme="minorEastAsia" w:cstheme="minorEastAsia"/>
-          <w:bCs/>
-          <w:kern w:val="44"/>
-          <w:sz w:val="21"/>
-          <w:szCs w:val="21"/>
+          <w:sz w:val="24"/>
+          <w:szCs w:val="24"/>
+          <w:lang w:val="en-US" w:eastAsia="zh-CN" w:bidi="ar-SA"/>
+        </w:rPr>
+        <w:instrText xml:space="preserve"> HYPERLINK \l _Toc27987 </w:instrText>
+      </w:r>
+      <w:r>
+        <w:rPr>
+          <w:rFonts w:hint="eastAsia" w:asciiTheme="minorEastAsia" w:hAnsiTheme="minorEastAsia" w:eastAsiaTheme="minorEastAsia" w:cstheme="minorEastAsia"/>
+          <w:bCs/>
+          <w:kern w:val="44"/>
+          <w:sz w:val="24"/>
+          <w:szCs w:val="24"/>
           <w:lang w:val="en-US" w:eastAsia="zh-CN" w:bidi="ar-SA"/>
         </w:rPr>
         <w:fldChar w:fldCharType="separate"/>
@@ -6922,8 +7192,8 @@
           <w:rFonts w:hint="eastAsia" w:asciiTheme="minorEastAsia" w:hAnsiTheme="minorEastAsia" w:eastAsiaTheme="minorEastAsia" w:cstheme="minorEastAsia"/>
           <w:bCs/>
           <w:kern w:val="44"/>
-          <w:sz w:val="21"/>
-          <w:szCs w:val="21"/>
+          <w:sz w:val="24"/>
+          <w:szCs w:val="24"/>
           <w:lang w:val="en-US" w:eastAsia="zh-CN" w:bidi="ar-SA"/>
         </w:rPr>
         <w:t>3.6.6 铺货功能模块</w:t>
@@ -6933,8 +7203,8 @@
           <w:rFonts w:hint="eastAsia" w:asciiTheme="minorEastAsia" w:hAnsiTheme="minorEastAsia" w:eastAsiaTheme="minorEastAsia" w:cstheme="minorEastAsia"/>
           <w:bCs/>
           <w:kern w:val="44"/>
-          <w:sz w:val="21"/>
-          <w:szCs w:val="21"/>
+          <w:sz w:val="24"/>
+          <w:szCs w:val="24"/>
           <w:lang w:val="en-US" w:eastAsia="zh-CN" w:bidi="ar-SA"/>
         </w:rPr>
         <w:tab/>
@@ -6944,8 +7214,8 @@
           <w:rFonts w:hint="eastAsia" w:asciiTheme="minorEastAsia" w:hAnsiTheme="minorEastAsia" w:eastAsiaTheme="minorEastAsia" w:cstheme="minorEastAsia"/>
           <w:bCs/>
           <w:kern w:val="44"/>
-          <w:sz w:val="21"/>
-          <w:szCs w:val="21"/>
+          <w:sz w:val="24"/>
+          <w:szCs w:val="24"/>
           <w:lang w:val="en-US" w:eastAsia="zh-CN" w:bidi="ar-SA"/>
         </w:rPr>
         <w:fldChar w:fldCharType="begin"/>
@@ -6955,19 +7225,19 @@
           <w:rFonts w:hint="eastAsia" w:asciiTheme="minorEastAsia" w:hAnsiTheme="minorEastAsia" w:eastAsiaTheme="minorEastAsia" w:cstheme="minorEastAsia"/>
           <w:bCs/>
           <w:kern w:val="44"/>
-          <w:sz w:val="21"/>
-          <w:szCs w:val="21"/>
-          <w:lang w:val="en-US" w:eastAsia="zh-CN" w:bidi="ar-SA"/>
-        </w:rPr>
-        <w:instrText xml:space="preserve"> PAGEREF _Toc22272 </w:instrText>
-      </w:r>
-      <w:r>
-        <w:rPr>
-          <w:rFonts w:hint="eastAsia" w:asciiTheme="minorEastAsia" w:hAnsiTheme="minorEastAsia" w:eastAsiaTheme="minorEastAsia" w:cstheme="minorEastAsia"/>
-          <w:bCs/>
-          <w:kern w:val="44"/>
-          <w:sz w:val="21"/>
-          <w:szCs w:val="21"/>
+          <w:sz w:val="24"/>
+          <w:szCs w:val="24"/>
+          <w:lang w:val="en-US" w:eastAsia="zh-CN" w:bidi="ar-SA"/>
+        </w:rPr>
+        <w:instrText xml:space="preserve"> PAGEREF _Toc27987 </w:instrText>
+      </w:r>
+      <w:r>
+        <w:rPr>
+          <w:rFonts w:hint="eastAsia" w:asciiTheme="minorEastAsia" w:hAnsiTheme="minorEastAsia" w:eastAsiaTheme="minorEastAsia" w:cstheme="minorEastAsia"/>
+          <w:bCs/>
+          <w:kern w:val="44"/>
+          <w:sz w:val="24"/>
+          <w:szCs w:val="24"/>
           <w:lang w:val="en-US" w:eastAsia="zh-CN" w:bidi="ar-SA"/>
         </w:rPr>
         <w:fldChar w:fldCharType="separate"/>
@@ -6977,8 +7247,8 @@
           <w:rFonts w:hint="eastAsia" w:asciiTheme="minorEastAsia" w:hAnsiTheme="minorEastAsia" w:eastAsiaTheme="minorEastAsia" w:cstheme="minorEastAsia"/>
           <w:bCs/>
           <w:kern w:val="44"/>
-          <w:sz w:val="21"/>
-          <w:szCs w:val="21"/>
+          <w:sz w:val="24"/>
+          <w:szCs w:val="24"/>
           <w:lang w:val="en-US" w:eastAsia="zh-CN" w:bidi="ar-SA"/>
         </w:rPr>
         <w:t>19</w:t>
@@ -6988,8 +7258,8 @@
           <w:rFonts w:hint="eastAsia" w:asciiTheme="minorEastAsia" w:hAnsiTheme="minorEastAsia" w:eastAsiaTheme="minorEastAsia" w:cstheme="minorEastAsia"/>
           <w:bCs/>
           <w:kern w:val="44"/>
-          <w:sz w:val="21"/>
-          <w:szCs w:val="21"/>
+          <w:sz w:val="24"/>
+          <w:szCs w:val="24"/>
           <w:lang w:val="en-US" w:eastAsia="zh-CN" w:bidi="ar-SA"/>
         </w:rPr>
         <w:fldChar w:fldCharType="end"/>
@@ -6999,8 +7269,8 @@
           <w:rFonts w:hint="eastAsia" w:asciiTheme="minorEastAsia" w:hAnsiTheme="minorEastAsia" w:eastAsiaTheme="minorEastAsia" w:cstheme="minorEastAsia"/>
           <w:bCs/>
           <w:kern w:val="44"/>
-          <w:sz w:val="21"/>
-          <w:szCs w:val="21"/>
+          <w:sz w:val="24"/>
+          <w:szCs w:val="24"/>
           <w:lang w:val="en-US" w:eastAsia="zh-CN" w:bidi="ar-SA"/>
         </w:rPr>
         <w:fldChar w:fldCharType="end"/>
@@ -7026,7 +7296,7 @@
         <w:adjustRightInd/>
         <w:snapToGrid/>
         <w:spacing w:line="240" w:lineRule="auto"/>
-        <w:ind w:right="0" w:rightChars="0" w:firstLine="720" w:firstLineChars="200"/>
+        <w:ind w:right="0" w:rightChars="0" w:firstLine="0" w:firstLineChars="0"/>
         <w:jc w:val="both"/>
         <w:textAlignment w:val="auto"/>
         <w:outlineLvl w:val="9"/>
@@ -7034,18 +7304,18 @@
           <w:rFonts w:hint="eastAsia" w:asciiTheme="minorEastAsia" w:hAnsiTheme="minorEastAsia" w:eastAsiaTheme="minorEastAsia" w:cstheme="minorEastAsia"/>
           <w:bCs/>
           <w:kern w:val="44"/>
-          <w:sz w:val="21"/>
-          <w:szCs w:val="21"/>
-          <w:lang w:val="en-US" w:eastAsia="zh-CN" w:bidi="ar-SA"/>
-        </w:rPr>
-      </w:pPr>
-      <w:r>
-        <w:rPr>
-          <w:rFonts w:hint="eastAsia" w:asciiTheme="minorEastAsia" w:hAnsiTheme="minorEastAsia" w:eastAsiaTheme="minorEastAsia" w:cstheme="minorEastAsia"/>
-          <w:bCs/>
-          <w:kern w:val="44"/>
-          <w:sz w:val="21"/>
-          <w:szCs w:val="21"/>
+          <w:sz w:val="24"/>
+          <w:szCs w:val="24"/>
+          <w:lang w:val="en-US" w:eastAsia="zh-CN" w:bidi="ar-SA"/>
+        </w:rPr>
+      </w:pPr>
+      <w:r>
+        <w:rPr>
+          <w:rFonts w:hint="eastAsia" w:asciiTheme="minorEastAsia" w:hAnsiTheme="minorEastAsia" w:eastAsiaTheme="minorEastAsia" w:cstheme="minorEastAsia"/>
+          <w:bCs/>
+          <w:kern w:val="44"/>
+          <w:sz w:val="24"/>
+          <w:szCs w:val="24"/>
           <w:lang w:val="en-US" w:eastAsia="zh-CN" w:bidi="ar-SA"/>
         </w:rPr>
         <w:fldChar w:fldCharType="begin"/>
@@ -7055,19 +7325,19 @@
           <w:rFonts w:hint="eastAsia" w:asciiTheme="minorEastAsia" w:hAnsiTheme="minorEastAsia" w:eastAsiaTheme="minorEastAsia" w:cstheme="minorEastAsia"/>
           <w:bCs/>
           <w:kern w:val="44"/>
-          <w:sz w:val="21"/>
-          <w:szCs w:val="21"/>
-          <w:lang w:val="en-US" w:eastAsia="zh-CN" w:bidi="ar-SA"/>
-        </w:rPr>
-        <w:instrText xml:space="preserve"> HYPERLINK \l _Toc13437 </w:instrText>
-      </w:r>
-      <w:r>
-        <w:rPr>
-          <w:rFonts w:hint="eastAsia" w:asciiTheme="minorEastAsia" w:hAnsiTheme="minorEastAsia" w:eastAsiaTheme="minorEastAsia" w:cstheme="minorEastAsia"/>
-          <w:bCs/>
-          <w:kern w:val="44"/>
-          <w:sz w:val="21"/>
-          <w:szCs w:val="21"/>
+          <w:sz w:val="24"/>
+          <w:szCs w:val="24"/>
+          <w:lang w:val="en-US" w:eastAsia="zh-CN" w:bidi="ar-SA"/>
+        </w:rPr>
+        <w:instrText xml:space="preserve"> HYPERLINK \l _Toc28893 </w:instrText>
+      </w:r>
+      <w:r>
+        <w:rPr>
+          <w:rFonts w:hint="eastAsia" w:asciiTheme="minorEastAsia" w:hAnsiTheme="minorEastAsia" w:eastAsiaTheme="minorEastAsia" w:cstheme="minorEastAsia"/>
+          <w:bCs/>
+          <w:kern w:val="44"/>
+          <w:sz w:val="24"/>
+          <w:szCs w:val="24"/>
           <w:lang w:val="en-US" w:eastAsia="zh-CN" w:bidi="ar-SA"/>
         </w:rPr>
         <w:fldChar w:fldCharType="separate"/>
@@ -7077,8 +7347,8 @@
           <w:rFonts w:hint="eastAsia" w:asciiTheme="minorEastAsia" w:hAnsiTheme="minorEastAsia" w:eastAsiaTheme="minorEastAsia" w:cstheme="minorEastAsia"/>
           <w:bCs/>
           <w:kern w:val="44"/>
-          <w:sz w:val="21"/>
-          <w:szCs w:val="21"/>
+          <w:sz w:val="24"/>
+          <w:szCs w:val="24"/>
           <w:lang w:val="en-US" w:eastAsia="zh-CN" w:bidi="ar-SA"/>
         </w:rPr>
         <w:t>第四章 结束语</w:t>
@@ -7088,8 +7358,8 @@
           <w:rFonts w:hint="eastAsia" w:asciiTheme="minorEastAsia" w:hAnsiTheme="minorEastAsia" w:eastAsiaTheme="minorEastAsia" w:cstheme="minorEastAsia"/>
           <w:bCs/>
           <w:kern w:val="44"/>
-          <w:sz w:val="21"/>
-          <w:szCs w:val="21"/>
+          <w:sz w:val="24"/>
+          <w:szCs w:val="24"/>
           <w:lang w:val="en-US" w:eastAsia="zh-CN" w:bidi="ar-SA"/>
         </w:rPr>
         <w:tab/>
@@ -7099,8 +7369,8 @@
           <w:rFonts w:hint="eastAsia" w:asciiTheme="minorEastAsia" w:hAnsiTheme="minorEastAsia" w:eastAsiaTheme="minorEastAsia" w:cstheme="minorEastAsia"/>
           <w:bCs/>
           <w:kern w:val="44"/>
-          <w:sz w:val="21"/>
-          <w:szCs w:val="21"/>
+          <w:sz w:val="24"/>
+          <w:szCs w:val="24"/>
           <w:lang w:val="en-US" w:eastAsia="zh-CN" w:bidi="ar-SA"/>
         </w:rPr>
         <w:fldChar w:fldCharType="begin"/>
@@ -7110,19 +7380,19 @@
           <w:rFonts w:hint="eastAsia" w:asciiTheme="minorEastAsia" w:hAnsiTheme="minorEastAsia" w:eastAsiaTheme="minorEastAsia" w:cstheme="minorEastAsia"/>
           <w:bCs/>
           <w:kern w:val="44"/>
-          <w:sz w:val="21"/>
-          <w:szCs w:val="21"/>
-          <w:lang w:val="en-US" w:eastAsia="zh-CN" w:bidi="ar-SA"/>
-        </w:rPr>
-        <w:instrText xml:space="preserve"> PAGEREF _Toc13437 </w:instrText>
-      </w:r>
-      <w:r>
-        <w:rPr>
-          <w:rFonts w:hint="eastAsia" w:asciiTheme="minorEastAsia" w:hAnsiTheme="minorEastAsia" w:eastAsiaTheme="minorEastAsia" w:cstheme="minorEastAsia"/>
-          <w:bCs/>
-          <w:kern w:val="44"/>
-          <w:sz w:val="21"/>
-          <w:szCs w:val="21"/>
+          <w:sz w:val="24"/>
+          <w:szCs w:val="24"/>
+          <w:lang w:val="en-US" w:eastAsia="zh-CN" w:bidi="ar-SA"/>
+        </w:rPr>
+        <w:instrText xml:space="preserve"> PAGEREF _Toc28893 </w:instrText>
+      </w:r>
+      <w:r>
+        <w:rPr>
+          <w:rFonts w:hint="eastAsia" w:asciiTheme="minorEastAsia" w:hAnsiTheme="minorEastAsia" w:eastAsiaTheme="minorEastAsia" w:cstheme="minorEastAsia"/>
+          <w:bCs/>
+          <w:kern w:val="44"/>
+          <w:sz w:val="24"/>
+          <w:szCs w:val="24"/>
           <w:lang w:val="en-US" w:eastAsia="zh-CN" w:bidi="ar-SA"/>
         </w:rPr>
         <w:fldChar w:fldCharType="separate"/>
@@ -7132,8 +7402,8 @@
           <w:rFonts w:hint="eastAsia" w:asciiTheme="minorEastAsia" w:hAnsiTheme="minorEastAsia" w:eastAsiaTheme="minorEastAsia" w:cstheme="minorEastAsia"/>
           <w:bCs/>
           <w:kern w:val="44"/>
-          <w:sz w:val="21"/>
-          <w:szCs w:val="21"/>
+          <w:sz w:val="24"/>
+          <w:szCs w:val="24"/>
           <w:lang w:val="en-US" w:eastAsia="zh-CN" w:bidi="ar-SA"/>
         </w:rPr>
         <w:t>20</w:t>
@@ -7143,8 +7413,8 @@
           <w:rFonts w:hint="eastAsia" w:asciiTheme="minorEastAsia" w:hAnsiTheme="minorEastAsia" w:eastAsiaTheme="minorEastAsia" w:cstheme="minorEastAsia"/>
           <w:bCs/>
           <w:kern w:val="44"/>
-          <w:sz w:val="21"/>
-          <w:szCs w:val="21"/>
+          <w:sz w:val="24"/>
+          <w:szCs w:val="24"/>
           <w:lang w:val="en-US" w:eastAsia="zh-CN" w:bidi="ar-SA"/>
         </w:rPr>
         <w:fldChar w:fldCharType="end"/>
@@ -7154,8 +7424,8 @@
           <w:rFonts w:hint="eastAsia" w:asciiTheme="minorEastAsia" w:hAnsiTheme="minorEastAsia" w:eastAsiaTheme="minorEastAsia" w:cstheme="minorEastAsia"/>
           <w:bCs/>
           <w:kern w:val="44"/>
-          <w:sz w:val="21"/>
-          <w:szCs w:val="21"/>
+          <w:sz w:val="24"/>
+          <w:szCs w:val="24"/>
           <w:lang w:val="en-US" w:eastAsia="zh-CN" w:bidi="ar-SA"/>
         </w:rPr>
         <w:fldChar w:fldCharType="end"/>
@@ -7181,7 +7451,7 @@
         <w:adjustRightInd/>
         <w:snapToGrid/>
         <w:spacing w:line="240" w:lineRule="auto"/>
-        <w:ind w:right="0" w:rightChars="0" w:firstLine="720" w:firstLineChars="200"/>
+        <w:ind w:right="0" w:rightChars="0" w:firstLine="0" w:firstLineChars="0"/>
         <w:jc w:val="both"/>
         <w:textAlignment w:val="auto"/>
         <w:outlineLvl w:val="9"/>
@@ -7189,18 +7459,18 @@
           <w:rFonts w:hint="eastAsia" w:asciiTheme="minorEastAsia" w:hAnsiTheme="minorEastAsia" w:eastAsiaTheme="minorEastAsia" w:cstheme="minorEastAsia"/>
           <w:bCs/>
           <w:kern w:val="44"/>
-          <w:sz w:val="21"/>
-          <w:szCs w:val="21"/>
-          <w:lang w:val="en-US" w:eastAsia="zh-CN" w:bidi="ar-SA"/>
-        </w:rPr>
-      </w:pPr>
-      <w:r>
-        <w:rPr>
-          <w:rFonts w:hint="eastAsia" w:asciiTheme="minorEastAsia" w:hAnsiTheme="minorEastAsia" w:eastAsiaTheme="minorEastAsia" w:cstheme="minorEastAsia"/>
-          <w:bCs/>
-          <w:kern w:val="44"/>
-          <w:sz w:val="21"/>
-          <w:szCs w:val="21"/>
+          <w:sz w:val="24"/>
+          <w:szCs w:val="24"/>
+          <w:lang w:val="en-US" w:eastAsia="zh-CN" w:bidi="ar-SA"/>
+        </w:rPr>
+      </w:pPr>
+      <w:r>
+        <w:rPr>
+          <w:rFonts w:hint="eastAsia" w:asciiTheme="minorEastAsia" w:hAnsiTheme="minorEastAsia" w:eastAsiaTheme="minorEastAsia" w:cstheme="minorEastAsia"/>
+          <w:bCs/>
+          <w:kern w:val="44"/>
+          <w:sz w:val="24"/>
+          <w:szCs w:val="24"/>
           <w:lang w:val="en-US" w:eastAsia="zh-CN" w:bidi="ar-SA"/>
         </w:rPr>
         <w:fldChar w:fldCharType="begin"/>
@@ -7210,19 +7480,19 @@
           <w:rFonts w:hint="eastAsia" w:asciiTheme="minorEastAsia" w:hAnsiTheme="minorEastAsia" w:eastAsiaTheme="minorEastAsia" w:cstheme="minorEastAsia"/>
           <w:bCs/>
           <w:kern w:val="44"/>
-          <w:sz w:val="21"/>
-          <w:szCs w:val="21"/>
-          <w:lang w:val="en-US" w:eastAsia="zh-CN" w:bidi="ar-SA"/>
-        </w:rPr>
-        <w:instrText xml:space="preserve"> HYPERLINK \l _Toc25614 </w:instrText>
-      </w:r>
-      <w:r>
-        <w:rPr>
-          <w:rFonts w:hint="eastAsia" w:asciiTheme="minorEastAsia" w:hAnsiTheme="minorEastAsia" w:eastAsiaTheme="minorEastAsia" w:cstheme="minorEastAsia"/>
-          <w:bCs/>
-          <w:kern w:val="44"/>
-          <w:sz w:val="21"/>
-          <w:szCs w:val="21"/>
+          <w:sz w:val="24"/>
+          <w:szCs w:val="24"/>
+          <w:lang w:val="en-US" w:eastAsia="zh-CN" w:bidi="ar-SA"/>
+        </w:rPr>
+        <w:instrText xml:space="preserve"> HYPERLINK \l _Toc19099 </w:instrText>
+      </w:r>
+      <w:r>
+        <w:rPr>
+          <w:rFonts w:hint="eastAsia" w:asciiTheme="minorEastAsia" w:hAnsiTheme="minorEastAsia" w:eastAsiaTheme="minorEastAsia" w:cstheme="minorEastAsia"/>
+          <w:bCs/>
+          <w:kern w:val="44"/>
+          <w:sz w:val="24"/>
+          <w:szCs w:val="24"/>
           <w:lang w:val="en-US" w:eastAsia="zh-CN" w:bidi="ar-SA"/>
         </w:rPr>
         <w:fldChar w:fldCharType="separate"/>
@@ -7232,8 +7502,8 @@
           <w:rFonts w:hint="eastAsia" w:asciiTheme="minorEastAsia" w:hAnsiTheme="minorEastAsia" w:eastAsiaTheme="minorEastAsia" w:cstheme="minorEastAsia"/>
           <w:bCs/>
           <w:kern w:val="44"/>
-          <w:sz w:val="21"/>
-          <w:szCs w:val="21"/>
+          <w:sz w:val="24"/>
+          <w:szCs w:val="24"/>
           <w:lang w:val="en-US" w:eastAsia="zh-CN" w:bidi="ar-SA"/>
         </w:rPr>
         <w:t>参考文献</w:t>
@@ -7243,8 +7513,8 @@
           <w:rFonts w:hint="eastAsia" w:asciiTheme="minorEastAsia" w:hAnsiTheme="minorEastAsia" w:eastAsiaTheme="minorEastAsia" w:cstheme="minorEastAsia"/>
           <w:bCs/>
           <w:kern w:val="44"/>
-          <w:sz w:val="21"/>
-          <w:szCs w:val="21"/>
+          <w:sz w:val="24"/>
+          <w:szCs w:val="24"/>
           <w:lang w:val="en-US" w:eastAsia="zh-CN" w:bidi="ar-SA"/>
         </w:rPr>
         <w:tab/>
@@ -7254,8 +7524,8 @@
           <w:rFonts w:hint="eastAsia" w:asciiTheme="minorEastAsia" w:hAnsiTheme="minorEastAsia" w:eastAsiaTheme="minorEastAsia" w:cstheme="minorEastAsia"/>
           <w:bCs/>
           <w:kern w:val="44"/>
-          <w:sz w:val="21"/>
-          <w:szCs w:val="21"/>
+          <w:sz w:val="24"/>
+          <w:szCs w:val="24"/>
           <w:lang w:val="en-US" w:eastAsia="zh-CN" w:bidi="ar-SA"/>
         </w:rPr>
         <w:fldChar w:fldCharType="begin"/>
@@ -7265,19 +7535,19 @@
           <w:rFonts w:hint="eastAsia" w:asciiTheme="minorEastAsia" w:hAnsiTheme="minorEastAsia" w:eastAsiaTheme="minorEastAsia" w:cstheme="minorEastAsia"/>
           <w:bCs/>
           <w:kern w:val="44"/>
-          <w:sz w:val="21"/>
-          <w:szCs w:val="21"/>
-          <w:lang w:val="en-US" w:eastAsia="zh-CN" w:bidi="ar-SA"/>
-        </w:rPr>
-        <w:instrText xml:space="preserve"> PAGEREF _Toc25614 </w:instrText>
-      </w:r>
-      <w:r>
-        <w:rPr>
-          <w:rFonts w:hint="eastAsia" w:asciiTheme="minorEastAsia" w:hAnsiTheme="minorEastAsia" w:eastAsiaTheme="minorEastAsia" w:cstheme="minorEastAsia"/>
-          <w:bCs/>
-          <w:kern w:val="44"/>
-          <w:sz w:val="21"/>
-          <w:szCs w:val="21"/>
+          <w:sz w:val="24"/>
+          <w:szCs w:val="24"/>
+          <w:lang w:val="en-US" w:eastAsia="zh-CN" w:bidi="ar-SA"/>
+        </w:rPr>
+        <w:instrText xml:space="preserve"> PAGEREF _Toc19099 </w:instrText>
+      </w:r>
+      <w:r>
+        <w:rPr>
+          <w:rFonts w:hint="eastAsia" w:asciiTheme="minorEastAsia" w:hAnsiTheme="minorEastAsia" w:eastAsiaTheme="minorEastAsia" w:cstheme="minorEastAsia"/>
+          <w:bCs/>
+          <w:kern w:val="44"/>
+          <w:sz w:val="24"/>
+          <w:szCs w:val="24"/>
           <w:lang w:val="en-US" w:eastAsia="zh-CN" w:bidi="ar-SA"/>
         </w:rPr>
         <w:fldChar w:fldCharType="separate"/>
@@ -7287,8 +7557,8 @@
           <w:rFonts w:hint="eastAsia" w:asciiTheme="minorEastAsia" w:hAnsiTheme="minorEastAsia" w:eastAsiaTheme="minorEastAsia" w:cstheme="minorEastAsia"/>
           <w:bCs/>
           <w:kern w:val="44"/>
-          <w:sz w:val="21"/>
-          <w:szCs w:val="21"/>
+          <w:sz w:val="24"/>
+          <w:szCs w:val="24"/>
           <w:lang w:val="en-US" w:eastAsia="zh-CN" w:bidi="ar-SA"/>
         </w:rPr>
         <w:t>21</w:t>
@@ -7298,8 +7568,8 @@
           <w:rFonts w:hint="eastAsia" w:asciiTheme="minorEastAsia" w:hAnsiTheme="minorEastAsia" w:eastAsiaTheme="minorEastAsia" w:cstheme="minorEastAsia"/>
           <w:bCs/>
           <w:kern w:val="44"/>
-          <w:sz w:val="21"/>
-          <w:szCs w:val="21"/>
+          <w:sz w:val="24"/>
+          <w:szCs w:val="24"/>
           <w:lang w:val="en-US" w:eastAsia="zh-CN" w:bidi="ar-SA"/>
         </w:rPr>
         <w:fldChar w:fldCharType="end"/>
@@ -7309,8 +7579,8 @@
           <w:rFonts w:hint="eastAsia" w:asciiTheme="minorEastAsia" w:hAnsiTheme="minorEastAsia" w:eastAsiaTheme="minorEastAsia" w:cstheme="minorEastAsia"/>
           <w:bCs/>
           <w:kern w:val="44"/>
-          <w:sz w:val="21"/>
-          <w:szCs w:val="21"/>
+          <w:sz w:val="24"/>
+          <w:szCs w:val="24"/>
           <w:lang w:val="en-US" w:eastAsia="zh-CN" w:bidi="ar-SA"/>
         </w:rPr>
         <w:fldChar w:fldCharType="end"/>
@@ -7336,7 +7606,7 @@
         <w:adjustRightInd/>
         <w:snapToGrid/>
         <w:spacing w:line="240" w:lineRule="auto"/>
-        <w:ind w:right="0" w:rightChars="0" w:firstLine="720" w:firstLineChars="200"/>
+        <w:ind w:right="0" w:rightChars="0" w:firstLine="0" w:firstLineChars="0"/>
         <w:jc w:val="both"/>
         <w:textAlignment w:val="auto"/>
         <w:outlineLvl w:val="9"/>
@@ -7344,18 +7614,18 @@
           <w:rFonts w:hint="eastAsia" w:asciiTheme="minorEastAsia" w:hAnsiTheme="minorEastAsia" w:eastAsiaTheme="minorEastAsia" w:cstheme="minorEastAsia"/>
           <w:bCs/>
           <w:kern w:val="44"/>
-          <w:sz w:val="21"/>
-          <w:szCs w:val="21"/>
-          <w:lang w:val="en-US" w:eastAsia="zh-CN" w:bidi="ar-SA"/>
-        </w:rPr>
-      </w:pPr>
-      <w:r>
-        <w:rPr>
-          <w:rFonts w:hint="eastAsia" w:asciiTheme="minorEastAsia" w:hAnsiTheme="minorEastAsia" w:eastAsiaTheme="minorEastAsia" w:cstheme="minorEastAsia"/>
-          <w:bCs/>
-          <w:kern w:val="44"/>
-          <w:sz w:val="21"/>
-          <w:szCs w:val="21"/>
+          <w:sz w:val="24"/>
+          <w:szCs w:val="24"/>
+          <w:lang w:val="en-US" w:eastAsia="zh-CN" w:bidi="ar-SA"/>
+        </w:rPr>
+      </w:pPr>
+      <w:r>
+        <w:rPr>
+          <w:rFonts w:hint="eastAsia" w:asciiTheme="minorEastAsia" w:hAnsiTheme="minorEastAsia" w:eastAsiaTheme="minorEastAsia" w:cstheme="minorEastAsia"/>
+          <w:bCs/>
+          <w:kern w:val="44"/>
+          <w:sz w:val="24"/>
+          <w:szCs w:val="24"/>
           <w:lang w:val="en-US" w:eastAsia="zh-CN" w:bidi="ar-SA"/>
         </w:rPr>
         <w:fldChar w:fldCharType="begin"/>
@@ -7365,19 +7635,19 @@
           <w:rFonts w:hint="eastAsia" w:asciiTheme="minorEastAsia" w:hAnsiTheme="minorEastAsia" w:eastAsiaTheme="minorEastAsia" w:cstheme="minorEastAsia"/>
           <w:bCs/>
           <w:kern w:val="44"/>
-          <w:sz w:val="21"/>
-          <w:szCs w:val="21"/>
-          <w:lang w:val="en-US" w:eastAsia="zh-CN" w:bidi="ar-SA"/>
-        </w:rPr>
-        <w:instrText xml:space="preserve"> HYPERLINK \l _Toc27569 </w:instrText>
-      </w:r>
-      <w:r>
-        <w:rPr>
-          <w:rFonts w:hint="eastAsia" w:asciiTheme="minorEastAsia" w:hAnsiTheme="minorEastAsia" w:eastAsiaTheme="minorEastAsia" w:cstheme="minorEastAsia"/>
-          <w:bCs/>
-          <w:kern w:val="44"/>
-          <w:sz w:val="21"/>
-          <w:szCs w:val="21"/>
+          <w:sz w:val="24"/>
+          <w:szCs w:val="24"/>
+          <w:lang w:val="en-US" w:eastAsia="zh-CN" w:bidi="ar-SA"/>
+        </w:rPr>
+        <w:instrText xml:space="preserve"> HYPERLINK \l _Toc6080 </w:instrText>
+      </w:r>
+      <w:r>
+        <w:rPr>
+          <w:rFonts w:hint="eastAsia" w:asciiTheme="minorEastAsia" w:hAnsiTheme="minorEastAsia" w:eastAsiaTheme="minorEastAsia" w:cstheme="minorEastAsia"/>
+          <w:bCs/>
+          <w:kern w:val="44"/>
+          <w:sz w:val="24"/>
+          <w:szCs w:val="24"/>
           <w:lang w:val="en-US" w:eastAsia="zh-CN" w:bidi="ar-SA"/>
         </w:rPr>
         <w:fldChar w:fldCharType="separate"/>
@@ -7387,8 +7657,8 @@
           <w:rFonts w:hint="eastAsia" w:asciiTheme="minorEastAsia" w:hAnsiTheme="minorEastAsia" w:eastAsiaTheme="minorEastAsia" w:cstheme="minorEastAsia"/>
           <w:bCs/>
           <w:kern w:val="44"/>
-          <w:sz w:val="21"/>
-          <w:szCs w:val="21"/>
+          <w:sz w:val="24"/>
+          <w:szCs w:val="24"/>
           <w:lang w:val="en-US" w:eastAsia="zh-CN" w:bidi="ar-SA"/>
         </w:rPr>
         <w:t>附 录</w:t>
@@ -7398,8 +7668,8 @@
           <w:rFonts w:hint="eastAsia" w:asciiTheme="minorEastAsia" w:hAnsiTheme="minorEastAsia" w:eastAsiaTheme="minorEastAsia" w:cstheme="minorEastAsia"/>
           <w:bCs/>
           <w:kern w:val="44"/>
-          <w:sz w:val="21"/>
-          <w:szCs w:val="21"/>
+          <w:sz w:val="24"/>
+          <w:szCs w:val="24"/>
           <w:lang w:val="en-US" w:eastAsia="zh-CN" w:bidi="ar-SA"/>
         </w:rPr>
         <w:tab/>
@@ -7409,8 +7679,8 @@
           <w:rFonts w:hint="eastAsia" w:asciiTheme="minorEastAsia" w:hAnsiTheme="minorEastAsia" w:eastAsiaTheme="minorEastAsia" w:cstheme="minorEastAsia"/>
           <w:bCs/>
           <w:kern w:val="44"/>
-          <w:sz w:val="21"/>
-          <w:szCs w:val="21"/>
+          <w:sz w:val="24"/>
+          <w:szCs w:val="24"/>
           <w:lang w:val="en-US" w:eastAsia="zh-CN" w:bidi="ar-SA"/>
         </w:rPr>
         <w:fldChar w:fldCharType="begin"/>
@@ -7420,19 +7690,19 @@
           <w:rFonts w:hint="eastAsia" w:asciiTheme="minorEastAsia" w:hAnsiTheme="minorEastAsia" w:eastAsiaTheme="minorEastAsia" w:cstheme="minorEastAsia"/>
           <w:bCs/>
           <w:kern w:val="44"/>
-          <w:sz w:val="21"/>
-          <w:szCs w:val="21"/>
-          <w:lang w:val="en-US" w:eastAsia="zh-CN" w:bidi="ar-SA"/>
-        </w:rPr>
-        <w:instrText xml:space="preserve"> PAGEREF _Toc27569 </w:instrText>
-      </w:r>
-      <w:r>
-        <w:rPr>
-          <w:rFonts w:hint="eastAsia" w:asciiTheme="minorEastAsia" w:hAnsiTheme="minorEastAsia" w:eastAsiaTheme="minorEastAsia" w:cstheme="minorEastAsia"/>
-          <w:bCs/>
-          <w:kern w:val="44"/>
-          <w:sz w:val="21"/>
-          <w:szCs w:val="21"/>
+          <w:sz w:val="24"/>
+          <w:szCs w:val="24"/>
+          <w:lang w:val="en-US" w:eastAsia="zh-CN" w:bidi="ar-SA"/>
+        </w:rPr>
+        <w:instrText xml:space="preserve"> PAGEREF _Toc6080 </w:instrText>
+      </w:r>
+      <w:r>
+        <w:rPr>
+          <w:rFonts w:hint="eastAsia" w:asciiTheme="minorEastAsia" w:hAnsiTheme="minorEastAsia" w:eastAsiaTheme="minorEastAsia" w:cstheme="minorEastAsia"/>
+          <w:bCs/>
+          <w:kern w:val="44"/>
+          <w:sz w:val="24"/>
+          <w:szCs w:val="24"/>
           <w:lang w:val="en-US" w:eastAsia="zh-CN" w:bidi="ar-SA"/>
         </w:rPr>
         <w:fldChar w:fldCharType="separate"/>
@@ -7442,8 +7712,8 @@
           <w:rFonts w:hint="eastAsia" w:asciiTheme="minorEastAsia" w:hAnsiTheme="minorEastAsia" w:eastAsiaTheme="minorEastAsia" w:cstheme="minorEastAsia"/>
           <w:bCs/>
           <w:kern w:val="44"/>
-          <w:sz w:val="21"/>
-          <w:szCs w:val="21"/>
+          <w:sz w:val="24"/>
+          <w:szCs w:val="24"/>
           <w:lang w:val="en-US" w:eastAsia="zh-CN" w:bidi="ar-SA"/>
         </w:rPr>
         <w:t>22</w:t>
@@ -7453,8 +7723,8 @@
           <w:rFonts w:hint="eastAsia" w:asciiTheme="minorEastAsia" w:hAnsiTheme="minorEastAsia" w:eastAsiaTheme="minorEastAsia" w:cstheme="minorEastAsia"/>
           <w:bCs/>
           <w:kern w:val="44"/>
-          <w:sz w:val="21"/>
-          <w:szCs w:val="21"/>
+          <w:sz w:val="24"/>
+          <w:szCs w:val="24"/>
           <w:lang w:val="en-US" w:eastAsia="zh-CN" w:bidi="ar-SA"/>
         </w:rPr>
         <w:fldChar w:fldCharType="end"/>
@@ -7464,8 +7734,8 @@
           <w:rFonts w:hint="eastAsia" w:asciiTheme="minorEastAsia" w:hAnsiTheme="minorEastAsia" w:eastAsiaTheme="minorEastAsia" w:cstheme="minorEastAsia"/>
           <w:bCs/>
           <w:kern w:val="44"/>
-          <w:sz w:val="21"/>
-          <w:szCs w:val="21"/>
+          <w:sz w:val="24"/>
+          <w:szCs w:val="24"/>
           <w:lang w:val="en-US" w:eastAsia="zh-CN" w:bidi="ar-SA"/>
         </w:rPr>
         <w:fldChar w:fldCharType="end"/>
@@ -7491,26 +7761,25 @@
         <w:adjustRightInd/>
         <w:snapToGrid/>
         <w:spacing w:line="240" w:lineRule="auto"/>
-        <w:ind w:right="0" w:rightChars="0" w:firstLine="720" w:firstLineChars="200"/>
+        <w:ind w:right="0" w:rightChars="0" w:firstLine="0" w:firstLineChars="0"/>
         <w:jc w:val="both"/>
         <w:textAlignment w:val="auto"/>
         <w:outlineLvl w:val="9"/>
         <w:rPr>
-          <w:rFonts w:hint="eastAsia" w:asciiTheme="minorEastAsia" w:hAnsiTheme="minorEastAsia" w:eastAsiaTheme="minorEastAsia" w:cstheme="minorEastAsia"/>
-          <w:bCs/>
-          <w:kern w:val="44"/>
-          <w:sz w:val="21"/>
-          <w:szCs w:val="21"/>
-          <w:lang w:val="en-US" w:eastAsia="zh-CN" w:bidi="ar-SA"/>
-        </w:rPr>
-      </w:pPr>
-      <w:r>
-        <w:rPr>
-          <w:rFonts w:hint="eastAsia" w:asciiTheme="minorEastAsia" w:hAnsiTheme="minorEastAsia" w:eastAsiaTheme="minorEastAsia" w:cstheme="minorEastAsia"/>
-          <w:bCs/>
-          <w:kern w:val="44"/>
-          <w:sz w:val="21"/>
-          <w:szCs w:val="21"/>
+          <w:rFonts w:ascii="Times New Roman" w:hAnsi="Times New Roman" w:eastAsia="黑体" w:cstheme="minorBidi"/>
+          <w:bCs/>
+          <w:kern w:val="44"/>
+          <w:szCs w:val="44"/>
+          <w:lang w:val="en-US" w:eastAsia="zh-CN" w:bidi="ar-SA"/>
+        </w:rPr>
+      </w:pPr>
+      <w:r>
+        <w:rPr>
+          <w:rFonts w:hint="eastAsia" w:asciiTheme="minorEastAsia" w:hAnsiTheme="minorEastAsia" w:eastAsiaTheme="minorEastAsia" w:cstheme="minorEastAsia"/>
+          <w:bCs/>
+          <w:kern w:val="44"/>
+          <w:sz w:val="24"/>
+          <w:szCs w:val="24"/>
           <w:lang w:val="en-US" w:eastAsia="zh-CN" w:bidi="ar-SA"/>
         </w:rPr>
         <w:fldChar w:fldCharType="begin"/>
@@ -7520,19 +7789,19 @@
           <w:rFonts w:hint="eastAsia" w:asciiTheme="minorEastAsia" w:hAnsiTheme="minorEastAsia" w:eastAsiaTheme="minorEastAsia" w:cstheme="minorEastAsia"/>
           <w:bCs/>
           <w:kern w:val="44"/>
-          <w:sz w:val="21"/>
-          <w:szCs w:val="21"/>
-          <w:lang w:val="en-US" w:eastAsia="zh-CN" w:bidi="ar-SA"/>
-        </w:rPr>
-        <w:instrText xml:space="preserve"> HYPERLINK \l _Toc1656 </w:instrText>
-      </w:r>
-      <w:r>
-        <w:rPr>
-          <w:rFonts w:hint="eastAsia" w:asciiTheme="minorEastAsia" w:hAnsiTheme="minorEastAsia" w:eastAsiaTheme="minorEastAsia" w:cstheme="minorEastAsia"/>
-          <w:bCs/>
-          <w:kern w:val="44"/>
-          <w:sz w:val="21"/>
-          <w:szCs w:val="21"/>
+          <w:sz w:val="24"/>
+          <w:szCs w:val="24"/>
+          <w:lang w:val="en-US" w:eastAsia="zh-CN" w:bidi="ar-SA"/>
+        </w:rPr>
+        <w:instrText xml:space="preserve"> HYPERLINK \l _Toc19172 </w:instrText>
+      </w:r>
+      <w:r>
+        <w:rPr>
+          <w:rFonts w:hint="eastAsia" w:asciiTheme="minorEastAsia" w:hAnsiTheme="minorEastAsia" w:eastAsiaTheme="minorEastAsia" w:cstheme="minorEastAsia"/>
+          <w:bCs/>
+          <w:kern w:val="44"/>
+          <w:sz w:val="24"/>
+          <w:szCs w:val="24"/>
           <w:lang w:val="en-US" w:eastAsia="zh-CN" w:bidi="ar-SA"/>
         </w:rPr>
         <w:fldChar w:fldCharType="separate"/>
@@ -7542,8 +7811,8 @@
           <w:rFonts w:hint="eastAsia" w:asciiTheme="minorEastAsia" w:hAnsiTheme="minorEastAsia" w:eastAsiaTheme="minorEastAsia" w:cstheme="minorEastAsia"/>
           <w:bCs/>
           <w:kern w:val="44"/>
-          <w:sz w:val="21"/>
-          <w:szCs w:val="21"/>
+          <w:sz w:val="24"/>
+          <w:szCs w:val="24"/>
           <w:lang w:val="en-US" w:eastAsia="zh-CN" w:bidi="ar-SA"/>
         </w:rPr>
         <w:t>文献综述</w:t>
@@ -7553,8 +7822,8 @@
           <w:rFonts w:hint="eastAsia" w:asciiTheme="minorEastAsia" w:hAnsiTheme="minorEastAsia" w:eastAsiaTheme="minorEastAsia" w:cstheme="minorEastAsia"/>
           <w:bCs/>
           <w:kern w:val="44"/>
-          <w:sz w:val="21"/>
-          <w:szCs w:val="21"/>
+          <w:sz w:val="24"/>
+          <w:szCs w:val="24"/>
           <w:lang w:val="en-US" w:eastAsia="zh-CN" w:bidi="ar-SA"/>
         </w:rPr>
         <w:tab/>
@@ -7564,8 +7833,8 @@
           <w:rFonts w:hint="eastAsia" w:asciiTheme="minorEastAsia" w:hAnsiTheme="minorEastAsia" w:eastAsiaTheme="minorEastAsia" w:cstheme="minorEastAsia"/>
           <w:bCs/>
           <w:kern w:val="44"/>
-          <w:sz w:val="21"/>
-          <w:szCs w:val="21"/>
+          <w:sz w:val="24"/>
+          <w:szCs w:val="24"/>
           <w:lang w:val="en-US" w:eastAsia="zh-CN" w:bidi="ar-SA"/>
         </w:rPr>
         <w:fldChar w:fldCharType="begin"/>
@@ -7575,19 +7844,19 @@
           <w:rFonts w:hint="eastAsia" w:asciiTheme="minorEastAsia" w:hAnsiTheme="minorEastAsia" w:eastAsiaTheme="minorEastAsia" w:cstheme="minorEastAsia"/>
           <w:bCs/>
           <w:kern w:val="44"/>
-          <w:sz w:val="21"/>
-          <w:szCs w:val="21"/>
-          <w:lang w:val="en-US" w:eastAsia="zh-CN" w:bidi="ar-SA"/>
-        </w:rPr>
-        <w:instrText xml:space="preserve"> PAGEREF _Toc1656 </w:instrText>
-      </w:r>
-      <w:r>
-        <w:rPr>
-          <w:rFonts w:hint="eastAsia" w:asciiTheme="minorEastAsia" w:hAnsiTheme="minorEastAsia" w:eastAsiaTheme="minorEastAsia" w:cstheme="minorEastAsia"/>
-          <w:bCs/>
-          <w:kern w:val="44"/>
-          <w:sz w:val="21"/>
-          <w:szCs w:val="21"/>
+          <w:sz w:val="24"/>
+          <w:szCs w:val="24"/>
+          <w:lang w:val="en-US" w:eastAsia="zh-CN" w:bidi="ar-SA"/>
+        </w:rPr>
+        <w:instrText xml:space="preserve"> PAGEREF _Toc19172 </w:instrText>
+      </w:r>
+      <w:r>
+        <w:rPr>
+          <w:rFonts w:hint="eastAsia" w:asciiTheme="minorEastAsia" w:hAnsiTheme="minorEastAsia" w:eastAsiaTheme="minorEastAsia" w:cstheme="minorEastAsia"/>
+          <w:bCs/>
+          <w:kern w:val="44"/>
+          <w:sz w:val="24"/>
+          <w:szCs w:val="24"/>
           <w:lang w:val="en-US" w:eastAsia="zh-CN" w:bidi="ar-SA"/>
         </w:rPr>
         <w:fldChar w:fldCharType="separate"/>
@@ -7597,8 +7866,8 @@
           <w:rFonts w:hint="eastAsia" w:asciiTheme="minorEastAsia" w:hAnsiTheme="minorEastAsia" w:eastAsiaTheme="minorEastAsia" w:cstheme="minorEastAsia"/>
           <w:bCs/>
           <w:kern w:val="44"/>
-          <w:sz w:val="21"/>
-          <w:szCs w:val="21"/>
+          <w:sz w:val="24"/>
+          <w:szCs w:val="24"/>
           <w:lang w:val="en-US" w:eastAsia="zh-CN" w:bidi="ar-SA"/>
         </w:rPr>
         <w:t>25</w:t>
@@ -7608,8 +7877,8 @@
           <w:rFonts w:hint="eastAsia" w:asciiTheme="minorEastAsia" w:hAnsiTheme="minorEastAsia" w:eastAsiaTheme="minorEastAsia" w:cstheme="minorEastAsia"/>
           <w:bCs/>
           <w:kern w:val="44"/>
-          <w:sz w:val="21"/>
-          <w:szCs w:val="21"/>
+          <w:sz w:val="24"/>
+          <w:szCs w:val="24"/>
           <w:lang w:val="en-US" w:eastAsia="zh-CN" w:bidi="ar-SA"/>
         </w:rPr>
         <w:fldChar w:fldCharType="end"/>
@@ -7619,8 +7888,8 @@
           <w:rFonts w:hint="eastAsia" w:asciiTheme="minorEastAsia" w:hAnsiTheme="minorEastAsia" w:eastAsiaTheme="minorEastAsia" w:cstheme="minorEastAsia"/>
           <w:bCs/>
           <w:kern w:val="44"/>
-          <w:sz w:val="21"/>
-          <w:szCs w:val="21"/>
+          <w:sz w:val="24"/>
+          <w:szCs w:val="24"/>
           <w:lang w:val="en-US" w:eastAsia="zh-CN" w:bidi="ar-SA"/>
         </w:rPr>
         <w:fldChar w:fldCharType="end"/>
@@ -7628,16 +7897,55 @@
     </w:p>
     <w:p>
       <w:pPr>
+        <w:rPr>
+          <w:rFonts w:hint="eastAsia"/>
+          <w:lang w:val="en-US" w:eastAsia="zh-CN"/>
+        </w:rPr>
+      </w:pPr>
+      <w:r>
+        <w:rPr>
+          <w:rFonts w:hint="eastAsia"/>
+          <w:lang w:val="en-US" w:eastAsia="zh-CN"/>
+        </w:rPr>
+        <w:fldChar w:fldCharType="end"/>
+      </w:r>
+      <w:bookmarkStart w:id="10" w:name="_Toc27479"/>
+    </w:p>
+    <w:p>
+      <w:pPr>
+        <w:rPr>
+          <w:rFonts w:hint="eastAsia"/>
+          <w:lang w:val="en-US" w:eastAsia="zh-CN"/>
+        </w:rPr>
+      </w:pPr>
+    </w:p>
+    <w:p>
+      <w:pPr>
+        <w:rPr>
+          <w:rFonts w:hint="eastAsia"/>
+          <w:lang w:val="en-US" w:eastAsia="zh-CN"/>
+        </w:rPr>
+      </w:pPr>
+    </w:p>
+    <w:p>
+      <w:pPr>
+        <w:ind w:left="0" w:leftChars="0" w:firstLine="0" w:firstLineChars="0"/>
+        <w:rPr>
+          <w:rFonts w:hint="eastAsia"/>
+          <w:lang w:val="en-US" w:eastAsia="zh-CN"/>
+        </w:rPr>
+      </w:pPr>
+    </w:p>
+    <w:p>
+      <w:pPr>
         <w:pStyle w:val="2"/>
-        <w:rPr>
-          <w:rFonts w:hint="eastAsia" w:ascii="黑体" w:hAnsi="黑体" w:eastAsia="黑体" w:cstheme="minorBidi"/>
-          <w:bCs/>
-          <w:kern w:val="44"/>
+        <w:jc w:val="center"/>
+        <w:rPr>
+          <w:rFonts w:hint="eastAsia" w:ascii="黑体" w:hAnsi="黑体" w:eastAsia="黑体"/>
+          <w:sz w:val="36"/>
           <w:szCs w:val="36"/>
-          <w:lang w:val="en-US" w:eastAsia="zh-CN" w:bidi="ar-SA"/>
         </w:rPr>
         <w:sectPr>
-          <w:headerReference r:id="rId9" w:type="default"/>
           <w:footerReference r:id="rId10" w:type="default"/>
           <w:pgSz w:w="11906" w:h="16838"/>
           <w:pgMar w:top="1871" w:right="1134" w:bottom="1134" w:left="1701" w:header="851" w:footer="992" w:gutter="0"/>
@@ -7647,7 +7955,7 @@
             <w:bottom w:val="none" w:color="auto" w:sz="0" w:space="0"/>
             <w:right w:val="none" w:color="auto" w:sz="0" w:space="0"/>
           </w:pgBorders>
-          <w:pgNumType w:fmt="decimal"/>
+          <w:pgNumType w:fmt="upperRoman" w:start="3"/>
           <w:cols w:space="425" w:num="1"/>
           <w:docGrid w:type="linesAndChars" w:linePitch="312" w:charSpace="0"/>
         </w:sectPr>
@@ -7665,17 +7973,6 @@
       </w:pPr>
       <w:r>
         <w:rPr>
-          <w:rFonts w:hint="eastAsia" w:ascii="黑体" w:hAnsi="黑体" w:eastAsia="黑体" w:cstheme="minorBidi"/>
-          <w:bCs/>
-          <w:kern w:val="44"/>
-          <w:szCs w:val="36"/>
-          <w:lang w:val="en-US" w:eastAsia="zh-CN" w:bidi="ar-SA"/>
-        </w:rPr>
-        <w:fldChar w:fldCharType="end"/>
-      </w:r>
-      <w:bookmarkStart w:id="7" w:name="_Toc30424"/>
-      <w:r>
-        <w:rPr>
           <w:rFonts w:hint="eastAsia" w:ascii="黑体" w:hAnsi="黑体" w:eastAsia="黑体"/>
           <w:sz w:val="36"/>
           <w:szCs w:val="36"/>
@@ -7715,7 +8012,7 @@
         </w:rPr>
         <w:t>言</w:t>
       </w:r>
-      <w:bookmarkEnd w:id="7"/>
+      <w:bookmarkEnd w:id="10"/>
     </w:p>
     <w:p>
       <w:pPr>
@@ -7728,12 +8025,12 @@
           <w:szCs w:val="30"/>
         </w:rPr>
       </w:pPr>
-      <w:bookmarkStart w:id="8" w:name="_Toc22592"/>
-      <w:bookmarkStart w:id="9" w:name="_Toc8310"/>
-      <w:bookmarkStart w:id="10" w:name="_Toc17506"/>
-      <w:bookmarkStart w:id="11" w:name="_Toc17635"/>
-      <w:bookmarkStart w:id="12" w:name="_Toc2634"/>
-      <w:bookmarkStart w:id="13" w:name="_Toc30734"/>
+      <w:bookmarkStart w:id="11" w:name="_Toc17506"/>
+      <w:bookmarkStart w:id="12" w:name="_Toc17635"/>
+      <w:bookmarkStart w:id="13" w:name="_Toc8310"/>
+      <w:bookmarkStart w:id="14" w:name="_Toc22592"/>
+      <w:bookmarkStart w:id="15" w:name="_Toc2634"/>
+      <w:bookmarkStart w:id="16" w:name="_Toc6445"/>
       <w:r>
         <w:rPr>
           <w:rFonts w:hint="eastAsia" w:ascii="黑体" w:hAnsi="黑体"/>
@@ -7743,12 +8040,12 @@
         </w:rPr>
         <w:t>1.1 选题背景</w:t>
       </w:r>
-      <w:bookmarkEnd w:id="8"/>
-      <w:bookmarkEnd w:id="9"/>
-      <w:bookmarkEnd w:id="10"/>
       <w:bookmarkEnd w:id="11"/>
       <w:bookmarkEnd w:id="12"/>
       <w:bookmarkEnd w:id="13"/>
+      <w:bookmarkEnd w:id="14"/>
+      <w:bookmarkEnd w:id="15"/>
+      <w:bookmarkEnd w:id="16"/>
       <w:r>
         <w:rPr>
           <w:rFonts w:hint="eastAsia" w:ascii="黑体" w:hAnsi="黑体"/>
@@ -9839,11 +10136,11 @@
           <w:sz w:val="24"/>
         </w:rPr>
       </w:pPr>
-      <w:bookmarkStart w:id="14" w:name="_Toc21923"/>
-      <w:bookmarkStart w:id="15" w:name="_Toc14360"/>
-      <w:bookmarkStart w:id="16" w:name="_Toc607"/>
-      <w:bookmarkStart w:id="17" w:name="_Toc1126"/>
-      <w:bookmarkStart w:id="18" w:name="_Toc5026"/>
+      <w:bookmarkStart w:id="17" w:name="_Toc5026"/>
+      <w:bookmarkStart w:id="18" w:name="_Toc1126"/>
+      <w:bookmarkStart w:id="19" w:name="_Toc607"/>
+      <w:bookmarkStart w:id="20" w:name="_Toc14360"/>
+      <w:bookmarkStart w:id="21" w:name="_Toc21923"/>
       <w:r>
         <w:rPr>
           <w:rFonts w:hint="eastAsia"/>
@@ -9889,7 +10186,7 @@
           <w:szCs w:val="30"/>
         </w:rPr>
       </w:pPr>
-      <w:bookmarkStart w:id="19" w:name="_Toc2181"/>
+      <w:bookmarkStart w:id="22" w:name="_Toc15134"/>
       <w:r>
         <w:rPr>
           <w:rFonts w:hint="eastAsia" w:ascii="黑体" w:hAnsi="黑体"/>
@@ -9899,12 +10196,12 @@
         </w:rPr>
         <w:t>1.2 国内外研究现状</w:t>
       </w:r>
-      <w:bookmarkEnd w:id="14"/>
-      <w:bookmarkEnd w:id="15"/>
-      <w:bookmarkEnd w:id="16"/>
       <w:bookmarkEnd w:id="17"/>
       <w:bookmarkEnd w:id="18"/>
       <w:bookmarkEnd w:id="19"/>
+      <w:bookmarkEnd w:id="20"/>
+      <w:bookmarkEnd w:id="21"/>
+      <w:bookmarkEnd w:id="22"/>
       <w:r>
         <w:rPr>
           <w:rFonts w:hint="eastAsia" w:ascii="黑体" w:hAnsi="黑体"/>
@@ -10025,12 +10322,12 @@
           <w:szCs w:val="30"/>
         </w:rPr>
       </w:pPr>
-      <w:bookmarkStart w:id="20" w:name="_Toc22553"/>
-      <w:bookmarkStart w:id="21" w:name="_Toc14495"/>
-      <w:bookmarkStart w:id="22" w:name="_Toc6754"/>
-      <w:bookmarkStart w:id="23" w:name="_Toc5244"/>
-      <w:bookmarkStart w:id="24" w:name="_Toc25647"/>
-      <w:bookmarkStart w:id="25" w:name="_Toc10057"/>
+      <w:bookmarkStart w:id="23" w:name="_Toc22553"/>
+      <w:bookmarkStart w:id="24" w:name="_Toc14495"/>
+      <w:bookmarkStart w:id="25" w:name="_Toc6754"/>
+      <w:bookmarkStart w:id="26" w:name="_Toc5244"/>
+      <w:bookmarkStart w:id="27" w:name="_Toc25647"/>
+      <w:bookmarkStart w:id="28" w:name="_Toc6241"/>
       <w:r>
         <w:rPr>
           <w:rStyle w:val="23"/>
@@ -10042,12 +10339,12 @@
         </w:rPr>
         <w:t>1.3 选题的目的及意义</w:t>
       </w:r>
-      <w:bookmarkEnd w:id="20"/>
-      <w:bookmarkEnd w:id="21"/>
-      <w:bookmarkEnd w:id="22"/>
       <w:bookmarkEnd w:id="23"/>
       <w:bookmarkEnd w:id="24"/>
       <w:bookmarkEnd w:id="25"/>
+      <w:bookmarkEnd w:id="26"/>
+      <w:bookmarkEnd w:id="27"/>
+      <w:bookmarkEnd w:id="28"/>
       <w:r>
         <w:rPr>
           <w:rFonts w:hint="eastAsia" w:ascii="黑体" w:hAnsi="黑体" w:eastAsia="黑体"/>
@@ -10238,12 +10535,12 @@
           <w:szCs w:val="36"/>
         </w:rPr>
       </w:pPr>
-      <w:bookmarkStart w:id="26" w:name="_Toc14233"/>
-      <w:bookmarkStart w:id="27" w:name="_Toc4786"/>
-      <w:bookmarkStart w:id="28" w:name="_Toc18429"/>
-      <w:bookmarkStart w:id="29" w:name="_Toc27648"/>
+      <w:bookmarkStart w:id="29" w:name="_Toc18429"/>
       <w:bookmarkStart w:id="30" w:name="_Toc30870"/>
-      <w:bookmarkStart w:id="31" w:name="_Toc30007"/>
+      <w:bookmarkStart w:id="31" w:name="_Toc14233"/>
+      <w:bookmarkStart w:id="32" w:name="_Toc27648"/>
+      <w:bookmarkStart w:id="33" w:name="_Toc4786"/>
+      <w:bookmarkStart w:id="34" w:name="_Toc9983"/>
       <w:r>
         <w:rPr>
           <w:rFonts w:hint="eastAsia"/>
@@ -10252,11 +10549,11 @@
         </w:rPr>
         <w:t xml:space="preserve">第二章 </w:t>
       </w:r>
-      <w:bookmarkEnd w:id="26"/>
-      <w:bookmarkEnd w:id="27"/>
-      <w:bookmarkEnd w:id="28"/>
       <w:bookmarkEnd w:id="29"/>
       <w:bookmarkEnd w:id="30"/>
+      <w:bookmarkEnd w:id="31"/>
+      <w:bookmarkEnd w:id="32"/>
+      <w:bookmarkEnd w:id="33"/>
       <w:r>
         <w:rPr>
           <w:rFonts w:hint="eastAsia"/>
@@ -10266,7 +10563,7 @@
         </w:rPr>
         <w:t>背景技术</w:t>
       </w:r>
-      <w:bookmarkEnd w:id="31"/>
+      <w:bookmarkEnd w:id="34"/>
     </w:p>
     <w:p>
       <w:pPr>
@@ -10278,10 +10575,10 @@
           <w:lang w:val="en-US" w:eastAsia="zh-CN"/>
         </w:rPr>
       </w:pPr>
-      <w:bookmarkStart w:id="32" w:name="_Toc31916"/>
-      <w:bookmarkStart w:id="33" w:name="_Toc230445377"/>
-      <w:bookmarkStart w:id="34" w:name="_Toc105491694"/>
-      <w:bookmarkStart w:id="35" w:name="_Toc230444015"/>
+      <w:bookmarkStart w:id="35" w:name="_Toc30943"/>
+      <w:bookmarkStart w:id="36" w:name="_Toc105491694"/>
+      <w:bookmarkStart w:id="37" w:name="_Toc230444015"/>
+      <w:bookmarkStart w:id="38" w:name="_Toc230445377"/>
       <w:r>
         <w:rPr>
           <w:rFonts w:hint="eastAsia"/>
@@ -10291,7 +10588,7 @@
         </w:rPr>
         <w:t>2.1 Java语言简介</w:t>
       </w:r>
-      <w:bookmarkEnd w:id="32"/>
+      <w:bookmarkEnd w:id="35"/>
     </w:p>
     <w:p>
       <w:pPr>
@@ -10357,7 +10654,7 @@
           <w:lang w:val="en-US" w:eastAsia="zh-CN"/>
         </w:rPr>
       </w:pPr>
-      <w:bookmarkStart w:id="36" w:name="_Toc706"/>
+      <w:bookmarkStart w:id="39" w:name="_Toc30533"/>
       <w:r>
         <w:rPr>
           <w:rFonts w:hint="eastAsia"/>
@@ -10367,7 +10664,7 @@
         </w:rPr>
         <w:t>2.2 SSH框架概述</w:t>
       </w:r>
-      <w:bookmarkEnd w:id="36"/>
+      <w:bookmarkEnd w:id="39"/>
     </w:p>
     <w:p>
       <w:pPr>
@@ -13015,9 +13312,9 @@
         </mc:AlternateContent>
       </w:r>
     </w:p>
-    <w:bookmarkEnd w:id="33"/>
-    <w:bookmarkEnd w:id="34"/>
-    <w:bookmarkEnd w:id="35"/>
+    <w:bookmarkEnd w:id="36"/>
+    <w:bookmarkEnd w:id="37"/>
+    <w:bookmarkEnd w:id="38"/>
     <w:p>
       <w:pPr>
         <w:spacing w:line="440" w:lineRule="exact"/>
@@ -13070,7 +13367,7 @@
           <w:lang w:val="en-US" w:eastAsia="zh-CN"/>
         </w:rPr>
       </w:pPr>
-      <w:bookmarkStart w:id="37" w:name="_Toc2704"/>
+      <w:bookmarkStart w:id="40" w:name="_Toc6264"/>
       <w:r>
         <w:rPr>
           <w:rFonts w:hint="eastAsia"/>
@@ -13078,7 +13375,7 @@
         </w:rPr>
         <w:t>2.3 SQL Server 2008简介</w:t>
       </w:r>
-      <w:bookmarkEnd w:id="37"/>
+      <w:bookmarkEnd w:id="40"/>
     </w:p>
     <w:p>
       <w:pPr>
@@ -13141,7 +13438,7 @@
           <w:rFonts w:hint="eastAsia"/>
         </w:rPr>
       </w:pPr>
-      <w:bookmarkStart w:id="38" w:name="_Toc105561598"/>
+      <w:bookmarkStart w:id="41" w:name="_Toc105561598"/>
       <w:r>
         <w:rPr>
           <w:rFonts w:hint="eastAsia"/>
@@ -13151,7 +13448,7 @@
         </w:rPr>
         <w:t xml:space="preserve"> </w:t>
       </w:r>
-      <w:bookmarkStart w:id="39" w:name="_Toc5795"/>
+      <w:bookmarkStart w:id="42" w:name="_Toc13916"/>
       <w:r>
         <w:rPr>
           <w:rFonts w:hint="eastAsia"/>
@@ -13170,7 +13467,7 @@
         </w:rPr>
         <w:t>分析与设计</w:t>
       </w:r>
-      <w:bookmarkEnd w:id="39"/>
+      <w:bookmarkEnd w:id="42"/>
     </w:p>
     <w:p>
       <w:pPr>
@@ -13180,7 +13477,7 @@
           <w:lang w:val="en-US" w:eastAsia="zh-CN"/>
         </w:rPr>
       </w:pPr>
-      <w:bookmarkStart w:id="40" w:name="_Toc29409"/>
+      <w:bookmarkStart w:id="43" w:name="_Toc5158"/>
       <w:r>
         <w:rPr>
           <w:rFonts w:hint="eastAsia"/>
@@ -13188,7 +13485,7 @@
         </w:rPr>
         <w:t>3.1 系统概述</w:t>
       </w:r>
-      <w:bookmarkEnd w:id="40"/>
+      <w:bookmarkEnd w:id="43"/>
     </w:p>
     <w:p>
       <w:pPr>
@@ -13230,7 +13527,7 @@
           <w:lang w:val="en-US" w:eastAsia="zh-CN"/>
         </w:rPr>
       </w:pPr>
-      <w:bookmarkStart w:id="41" w:name="_Toc23541"/>
+      <w:bookmarkStart w:id="44" w:name="_Toc24729"/>
       <w:r>
         <w:rPr>
           <w:rFonts w:hint="eastAsia"/>
@@ -13238,7 +13535,7 @@
         </w:rPr>
         <w:t>3.2 系统需求分析</w:t>
       </w:r>
-      <w:bookmarkEnd w:id="41"/>
+      <w:bookmarkEnd w:id="44"/>
     </w:p>
     <w:p>
       <w:pPr>
@@ -13249,7 +13546,7 @@
           <w:lang w:val="en-US" w:eastAsia="zh-CN"/>
         </w:rPr>
       </w:pPr>
-      <w:bookmarkStart w:id="42" w:name="_Toc27072"/>
+      <w:bookmarkStart w:id="45" w:name="_Toc25919"/>
       <w:r>
         <w:rPr>
           <w:rFonts w:hint="eastAsia"/>
@@ -13257,7 +13554,7 @@
         </w:rPr>
         <w:t>3.2.1 功能需求</w:t>
       </w:r>
-      <w:bookmarkEnd w:id="42"/>
+      <w:bookmarkEnd w:id="45"/>
     </w:p>
     <w:p>
       <w:pPr>
@@ -13375,7 +13672,7 @@
           <w:lang w:val="en-US" w:eastAsia="zh-CN"/>
         </w:rPr>
       </w:pPr>
-      <w:bookmarkStart w:id="43" w:name="_Toc24060"/>
+      <w:bookmarkStart w:id="46" w:name="_Toc1790"/>
       <w:r>
         <w:rPr>
           <w:rFonts w:hint="eastAsia"/>
@@ -13383,7 +13680,7 @@
         </w:rPr>
         <w:t>3.2.2 其他方面需求</w:t>
       </w:r>
-      <w:bookmarkEnd w:id="43"/>
+      <w:bookmarkEnd w:id="46"/>
     </w:p>
     <w:p>
       <w:pPr>
@@ -13439,7 +13736,7 @@
           <w:lang w:eastAsia="zh-CN"/>
         </w:rPr>
       </w:pPr>
-      <w:bookmarkStart w:id="44" w:name="_Toc32354"/>
+      <w:bookmarkStart w:id="47" w:name="_Toc2461"/>
       <w:r>
         <w:rPr>
           <w:rFonts w:hint="eastAsia"/>
@@ -13454,7 +13751,7 @@
         </w:rPr>
         <w:t>系统设计</w:t>
       </w:r>
-      <w:bookmarkEnd w:id="44"/>
+      <w:bookmarkEnd w:id="47"/>
     </w:p>
     <w:p>
       <w:pPr>
@@ -13464,7 +13761,7 @@
           <w:lang w:val="en-US" w:eastAsia="zh-CN"/>
         </w:rPr>
       </w:pPr>
-      <w:bookmarkStart w:id="45" w:name="_Toc25619"/>
+      <w:bookmarkStart w:id="48" w:name="_Toc9561"/>
       <w:r>
         <w:rPr>
           <w:rFonts w:hint="eastAsia"/>
@@ -13472,7 +13769,7 @@
         </w:rPr>
         <w:t>3.3.1 整体设计</w:t>
       </w:r>
-      <w:bookmarkEnd w:id="45"/>
+      <w:bookmarkEnd w:id="48"/>
     </w:p>
     <w:p>
       <w:pPr>
@@ -14881,7 +15178,7 @@
           <w:lang w:val="en-US" w:eastAsia="zh-CN"/>
         </w:rPr>
       </w:pPr>
-      <w:bookmarkStart w:id="46" w:name="_Toc25543"/>
+      <w:bookmarkStart w:id="49" w:name="_Toc5579"/>
       <w:r>
         <w:rPr>
           <w:rFonts w:hint="eastAsia"/>
@@ -14889,7 +15186,7 @@
         </w:rPr>
         <w:t>3.3.2 模块设计</w:t>
       </w:r>
-      <w:bookmarkEnd w:id="46"/>
+      <w:bookmarkEnd w:id="49"/>
     </w:p>
     <w:p>
       <w:pPr>
@@ -21854,7 +22151,7 @@
           <w:lang w:val="en-US" w:eastAsia="zh-CN"/>
         </w:rPr>
       </w:pPr>
-      <w:bookmarkStart w:id="47" w:name="_Toc514"/>
+      <w:bookmarkStart w:id="50" w:name="_Toc11830"/>
       <w:r>
         <w:rPr>
           <w:rFonts w:hint="eastAsia"/>
@@ -21862,7 +22159,7 @@
         </w:rPr>
         <w:t>3.4 数据库设计</w:t>
       </w:r>
-      <w:bookmarkEnd w:id="47"/>
+      <w:bookmarkEnd w:id="50"/>
     </w:p>
     <w:p>
       <w:pPr>
@@ -22930,6 +23227,7 @@
           <w:tcPr>
             <w:tcW w:w="2441" w:type="dxa"/>
             <w:tcBorders>
+              <w:bottom w:val="single" w:color="auto" w:sz="4" w:space="0"/>
               <w:tl2br w:val="nil"/>
               <w:tr2bl w:val="nil"/>
             </w:tcBorders>
@@ -22962,6 +23260,7 @@
           <w:tcPr>
             <w:tcW w:w="1245" w:type="dxa"/>
             <w:tcBorders>
+              <w:bottom w:val="single" w:color="auto" w:sz="4" w:space="0"/>
               <w:tl2br w:val="nil"/>
               <w:tr2bl w:val="nil"/>
             </w:tcBorders>
@@ -22994,6 +23293,7 @@
           <w:tcPr>
             <w:tcW w:w="1035" w:type="dxa"/>
             <w:tcBorders>
+              <w:bottom w:val="single" w:color="auto" w:sz="4" w:space="0"/>
               <w:tl2br w:val="nil"/>
               <w:tr2bl w:val="nil"/>
             </w:tcBorders>
@@ -23026,6 +23326,7 @@
           <w:tcPr>
             <w:tcW w:w="1350" w:type="dxa"/>
             <w:tcBorders>
+              <w:bottom w:val="single" w:color="auto" w:sz="4" w:space="0"/>
               <w:tl2br w:val="nil"/>
               <w:tr2bl w:val="nil"/>
             </w:tcBorders>
@@ -23058,6 +23359,7 @@
           <w:tcPr>
             <w:tcW w:w="1969" w:type="dxa"/>
             <w:tcBorders>
+              <w:bottom w:val="single" w:color="auto" w:sz="4" w:space="0"/>
               <w:tl2br w:val="nil"/>
               <w:tr2bl w:val="nil"/>
             </w:tcBorders>
@@ -23113,6 +23415,7 @@
           <w:tcPr>
             <w:tcW w:w="2441" w:type="dxa"/>
             <w:tcBorders>
+              <w:top w:val="single" w:color="auto" w:sz="4" w:space="0"/>
               <w:tl2br w:val="nil"/>
               <w:tr2bl w:val="nil"/>
             </w:tcBorders>
@@ -23145,6 +23448,7 @@
           <w:tcPr>
             <w:tcW w:w="1245" w:type="dxa"/>
             <w:tcBorders>
+              <w:top w:val="single" w:color="auto" w:sz="4" w:space="0"/>
               <w:tl2br w:val="nil"/>
               <w:tr2bl w:val="nil"/>
             </w:tcBorders>
@@ -23177,6 +23481,7 @@
           <w:tcPr>
             <w:tcW w:w="1035" w:type="dxa"/>
             <w:tcBorders>
+              <w:top w:val="single" w:color="auto" w:sz="4" w:space="0"/>
               <w:tl2br w:val="nil"/>
               <w:tr2bl w:val="nil"/>
             </w:tcBorders>
@@ -23209,6 +23514,7 @@
           <w:tcPr>
             <w:tcW w:w="1350" w:type="dxa"/>
             <w:tcBorders>
+              <w:top w:val="single" w:color="auto" w:sz="4" w:space="0"/>
               <w:tl2br w:val="nil"/>
               <w:tr2bl w:val="nil"/>
             </w:tcBorders>
@@ -23241,6 +23547,7 @@
           <w:tcPr>
             <w:tcW w:w="1969" w:type="dxa"/>
             <w:tcBorders>
+              <w:top w:val="single" w:color="auto" w:sz="4" w:space="0"/>
               <w:tl2br w:val="nil"/>
               <w:tr2bl w:val="nil"/>
             </w:tcBorders>
@@ -25915,6 +26222,7 @@
           <w:tcPr>
             <w:tcW w:w="2441" w:type="dxa"/>
             <w:tcBorders>
+              <w:bottom w:val="single" w:color="auto" w:sz="4" w:space="0"/>
               <w:tl2br w:val="nil"/>
               <w:tr2bl w:val="nil"/>
             </w:tcBorders>
@@ -25947,6 +26255,7 @@
           <w:tcPr>
             <w:tcW w:w="1245" w:type="dxa"/>
             <w:tcBorders>
+              <w:bottom w:val="single" w:color="auto" w:sz="4" w:space="0"/>
               <w:tl2br w:val="nil"/>
               <w:tr2bl w:val="nil"/>
             </w:tcBorders>
@@ -25979,6 +26288,7 @@
           <w:tcPr>
             <w:tcW w:w="1035" w:type="dxa"/>
             <w:tcBorders>
+              <w:bottom w:val="single" w:color="auto" w:sz="4" w:space="0"/>
               <w:tl2br w:val="nil"/>
               <w:tr2bl w:val="nil"/>
             </w:tcBorders>
@@ -26011,6 +26321,7 @@
           <w:tcPr>
             <w:tcW w:w="1350" w:type="dxa"/>
             <w:tcBorders>
+              <w:bottom w:val="single" w:color="auto" w:sz="4" w:space="0"/>
               <w:tl2br w:val="nil"/>
               <w:tr2bl w:val="nil"/>
             </w:tcBorders>
@@ -26043,6 +26354,7 @@
           <w:tcPr>
             <w:tcW w:w="1969" w:type="dxa"/>
             <w:tcBorders>
+              <w:bottom w:val="single" w:color="auto" w:sz="4" w:space="0"/>
               <w:tl2br w:val="nil"/>
               <w:tr2bl w:val="nil"/>
             </w:tcBorders>
@@ -26098,6 +26410,7 @@
           <w:tcPr>
             <w:tcW w:w="2441" w:type="dxa"/>
             <w:tcBorders>
+              <w:top w:val="single" w:color="auto" w:sz="4" w:space="0"/>
               <w:tl2br w:val="nil"/>
               <w:tr2bl w:val="nil"/>
             </w:tcBorders>
@@ -26130,6 +26443,7 @@
           <w:tcPr>
             <w:tcW w:w="1245" w:type="dxa"/>
             <w:tcBorders>
+              <w:top w:val="single" w:color="auto" w:sz="4" w:space="0"/>
               <w:tl2br w:val="nil"/>
               <w:tr2bl w:val="nil"/>
             </w:tcBorders>
@@ -26162,6 +26476,7 @@
           <w:tcPr>
             <w:tcW w:w="1035" w:type="dxa"/>
             <w:tcBorders>
+              <w:top w:val="single" w:color="auto" w:sz="4" w:space="0"/>
               <w:tl2br w:val="nil"/>
               <w:tr2bl w:val="nil"/>
             </w:tcBorders>
@@ -26194,6 +26509,7 @@
           <w:tcPr>
             <w:tcW w:w="1350" w:type="dxa"/>
             <w:tcBorders>
+              <w:top w:val="single" w:color="auto" w:sz="4" w:space="0"/>
               <w:tl2br w:val="nil"/>
               <w:tr2bl w:val="nil"/>
             </w:tcBorders>
@@ -26226,6 +26542,7 @@
           <w:tcPr>
             <w:tcW w:w="1969" w:type="dxa"/>
             <w:tcBorders>
+              <w:top w:val="single" w:color="auto" w:sz="4" w:space="0"/>
               <w:tl2br w:val="nil"/>
               <w:tr2bl w:val="nil"/>
             </w:tcBorders>
@@ -26266,6 +26583,12 @@
             <w:insideV w:val="none" w:color="auto" w:sz="0" w:space="0"/>
           </w:tblBorders>
           <w:tblLayout w:type="fixed"/>
+          <w:tblCellMar>
+            <w:top w:w="0" w:type="dxa"/>
+            <w:left w:w="108" w:type="dxa"/>
+            <w:bottom w:w="0" w:type="dxa"/>
+            <w:right w:w="108" w:type="dxa"/>
+          </w:tblCellMar>
         </w:tblPrEx>
         <w:trPr>
           <w:trHeight w:val="487" w:hRule="atLeast"/>
@@ -27173,7 +27496,7 @@
           <w:lang w:val="en-US" w:eastAsia="zh-CN"/>
         </w:rPr>
       </w:pPr>
-      <w:bookmarkStart w:id="48" w:name="_Toc58"/>
+      <w:bookmarkStart w:id="51" w:name="_Toc18853"/>
       <w:r>
         <w:rPr>
           <w:rFonts w:hint="eastAsia"/>
@@ -27181,7 +27504,7 @@
         </w:rPr>
         <w:t>3.5 环境配置</w:t>
       </w:r>
-      <w:bookmarkEnd w:id="48"/>
+      <w:bookmarkEnd w:id="51"/>
     </w:p>
     <w:p>
       <w:pPr>
@@ -27264,7 +27587,7 @@
           <w:lang w:eastAsia="zh-CN"/>
         </w:rPr>
       </w:pPr>
-      <w:bookmarkStart w:id="49" w:name="_Toc10246"/>
+      <w:bookmarkStart w:id="52" w:name="_Toc9076"/>
       <w:r>
         <w:rPr>
           <w:rFonts w:hint="eastAsia"/>
@@ -27279,7 +27602,7 @@
         </w:rPr>
         <w:t>主要功能页面实现</w:t>
       </w:r>
-      <w:bookmarkEnd w:id="49"/>
+      <w:bookmarkEnd w:id="52"/>
     </w:p>
     <w:p>
       <w:pPr>
@@ -27289,7 +27612,7 @@
           <w:lang w:val="en-US" w:eastAsia="zh-CN"/>
         </w:rPr>
       </w:pPr>
-      <w:bookmarkStart w:id="50" w:name="_Toc441"/>
+      <w:bookmarkStart w:id="53" w:name="_Toc17184"/>
       <w:r>
         <w:rPr>
           <w:rFonts w:hint="eastAsia"/>
@@ -27297,7 +27620,7 @@
         </w:rPr>
         <w:t>3.6.1 基本信息设置</w:t>
       </w:r>
-      <w:bookmarkEnd w:id="50"/>
+      <w:bookmarkEnd w:id="53"/>
     </w:p>
     <w:p>
       <w:pPr>
@@ -27424,7 +27747,7 @@
           <w:lang w:val="en-US" w:eastAsia="zh-CN"/>
         </w:rPr>
       </w:pPr>
-      <w:bookmarkStart w:id="51" w:name="_Toc6158"/>
+      <w:bookmarkStart w:id="54" w:name="_Toc2181"/>
       <w:r>
         <w:rPr>
           <w:rFonts w:hint="eastAsia"/>
@@ -27432,7 +27755,7 @@
         </w:rPr>
         <w:t>3.6.2 单件发布新产品功能模块</w:t>
       </w:r>
-      <w:bookmarkEnd w:id="51"/>
+      <w:bookmarkEnd w:id="54"/>
     </w:p>
     <w:p>
       <w:pPr>
@@ -27543,7 +27866,7 @@
           <w:lang w:val="en-US" w:eastAsia="zh-CN"/>
         </w:rPr>
       </w:pPr>
-      <w:bookmarkStart w:id="52" w:name="_Toc26293"/>
+      <w:bookmarkStart w:id="55" w:name="_Toc2056"/>
       <w:r>
         <w:rPr>
           <w:rFonts w:hint="eastAsia"/>
@@ -27551,7 +27874,7 @@
         </w:rPr>
         <w:t>3.6.3 批量发布新产品功能模块</w:t>
       </w:r>
-      <w:bookmarkEnd w:id="52"/>
+      <w:bookmarkEnd w:id="55"/>
     </w:p>
     <w:p>
       <w:pPr>
@@ -27681,7 +28004,7 @@
           <w:lang w:val="en-US" w:eastAsia="zh-CN"/>
         </w:rPr>
       </w:pPr>
-      <w:bookmarkStart w:id="53" w:name="_Toc4607"/>
+      <w:bookmarkStart w:id="56" w:name="_Toc9115"/>
       <w:r>
         <w:rPr>
           <w:rFonts w:hint="eastAsia"/>
@@ -27689,7 +28012,7 @@
         </w:rPr>
         <w:t>3.5.4 采购单发货功能模块</w:t>
       </w:r>
-      <w:bookmarkEnd w:id="53"/>
+      <w:bookmarkEnd w:id="56"/>
     </w:p>
     <w:p>
       <w:pPr>
@@ -27813,7 +28136,7 @@
           <w:lang w:val="en-US" w:eastAsia="zh-CN"/>
         </w:rPr>
       </w:pPr>
-      <w:bookmarkStart w:id="54" w:name="_Toc9680"/>
+      <w:bookmarkStart w:id="57" w:name="_Toc9976"/>
       <w:r>
         <w:rPr>
           <w:rFonts w:hint="eastAsia"/>
@@ -27821,7 +28144,7 @@
         </w:rPr>
         <w:t>3.6.5 邀请分销商功能模块</w:t>
       </w:r>
-      <w:bookmarkEnd w:id="54"/>
+      <w:bookmarkEnd w:id="57"/>
     </w:p>
     <w:p>
       <w:pPr>
@@ -27945,7 +28268,7 @@
           <w:lang w:val="en-US" w:eastAsia="zh-CN"/>
         </w:rPr>
       </w:pPr>
-      <w:bookmarkStart w:id="55" w:name="_Toc22272"/>
+      <w:bookmarkStart w:id="58" w:name="_Toc27987"/>
       <w:r>
         <w:rPr>
           <w:rFonts w:hint="eastAsia"/>
@@ -27953,7 +28276,7 @@
         </w:rPr>
         <w:t>3.6.6 铺货功能模块</w:t>
       </w:r>
-      <w:bookmarkEnd w:id="55"/>
+      <w:bookmarkEnd w:id="58"/>
     </w:p>
     <w:p>
       <w:pPr>
@@ -28205,7 +28528,7 @@
         </w:rPr>
         <w:t xml:space="preserve"> </w:t>
       </w:r>
-      <w:bookmarkStart w:id="56" w:name="_Toc13437"/>
+      <w:bookmarkStart w:id="59" w:name="_Toc28893"/>
       <w:r>
         <w:rPr>
           <w:rFonts w:hint="eastAsia"/>
@@ -28213,7 +28536,7 @@
         </w:rPr>
         <w:t>结束语</w:t>
       </w:r>
-      <w:bookmarkEnd w:id="56"/>
+      <w:bookmarkEnd w:id="59"/>
     </w:p>
     <w:p>
       <w:pPr>
@@ -28580,7 +28903,7 @@
           <w:lang w:val="en-US" w:eastAsia="zh-CN"/>
         </w:rPr>
       </w:pPr>
-      <w:bookmarkStart w:id="57" w:name="_Toc25614"/>
+      <w:bookmarkStart w:id="60" w:name="_Toc19099"/>
       <w:r>
         <w:rPr>
           <w:rFonts w:hint="eastAsia"/>
@@ -28588,7 +28911,7 @@
         </w:rPr>
         <w:t>参考文献</w:t>
       </w:r>
-      <w:bookmarkEnd w:id="57"/>
+      <w:bookmarkEnd w:id="60"/>
       <w:r>
         <w:rPr>
           <w:rFonts w:hint="eastAsia"/>
@@ -29035,7 +29358,6 @@
       <w:pPr>
         <w:rPr>
           <w:rFonts w:hint="eastAsia"/>
-          <w:lang w:val="en-US" w:eastAsia="zh-CN"/>
         </w:rPr>
       </w:pPr>
       <w:r>
@@ -29045,6 +29367,261 @@
         </w:rPr>
         <w:t>http://baike.baidu.com/link?url=VMv-NLXzSVX7-ReifZ0WCcYIxTBcfa13HweME980o8s4hec2BbS8hTpXLai-JZ3yXGwgbKQ5yNrVKGYpBcMsVK</w:t>
       </w:r>
+      <w:bookmarkStart w:id="61" w:name="_Toc230444021"/>
+      <w:bookmarkStart w:id="62" w:name="_Toc314695120"/>
+      <w:bookmarkStart w:id="63" w:name="_Toc230445383"/>
+      <w:bookmarkStart w:id="64" w:name="_Toc6080"/>
+    </w:p>
+    <w:p>
+      <w:pPr>
+        <w:pStyle w:val="2"/>
+        <w:rPr>
+          <w:rFonts w:hint="eastAsia"/>
+          <w:lang w:val="en-US"/>
+        </w:rPr>
+      </w:pPr>
+      <w:bookmarkStart w:id="65" w:name="_Toc23990"/>
+      <w:bookmarkStart w:id="66" w:name="_Toc7181"/>
+      <w:r>
+        <w:rPr>
+          <w:rFonts w:hint="eastAsia"/>
+          <w:lang w:val="en-US" w:eastAsia="zh-CN"/>
+        </w:rPr>
+        <w:t>致 谢</w:t>
+      </w:r>
+      <w:bookmarkEnd w:id="65"/>
+      <w:bookmarkEnd w:id="66"/>
+    </w:p>
+    <w:p>
+      <w:pPr>
+        <w:rPr>
+          <w:rFonts w:hint="eastAsia"/>
+          <w:lang w:eastAsia="zh-CN"/>
+        </w:rPr>
+      </w:pPr>
+      <w:r>
+        <w:rPr>
+          <w:rFonts w:hint="eastAsia"/>
+          <w:lang w:eastAsia="zh-CN"/>
+        </w:rPr>
+        <w:t>时光匆匆，转眼间我将告别大学踏入未知旅途。回首这四年收获太多，感谢一路上帮助我的人，感谢诸多老师的授业解惑，感谢朋友的帮助鼓励。</w:t>
+      </w:r>
+    </w:p>
+    <w:p>
+      <w:pPr>
+        <w:rPr>
+          <w:rFonts w:hint="eastAsia"/>
+        </w:rPr>
+      </w:pPr>
+      <w:r>
+        <w:rPr>
+          <w:rFonts w:hint="eastAsia"/>
+          <w:lang w:eastAsia="zh-CN"/>
+        </w:rPr>
+        <w:t>在论文完成过程中，</w:t>
+      </w:r>
+      <w:r>
+        <w:rPr>
+          <w:rFonts w:hint="eastAsia"/>
+        </w:rPr>
+        <w:t>我要感谢我的指导老师，</w:t>
+      </w:r>
+      <w:r>
+        <w:rPr>
+          <w:rFonts w:hint="eastAsia"/>
+          <w:lang w:eastAsia="zh-CN"/>
+        </w:rPr>
+        <w:t>谢谢李老师</w:t>
+      </w:r>
+      <w:r>
+        <w:rPr>
+          <w:rFonts w:hint="eastAsia"/>
+        </w:rPr>
+        <w:t>对我的论文提出了很多宝贵的意见，不厌其烦的帮助我进行论文的修改和改进。在此表示衷心的感谢。</w:t>
+      </w:r>
+    </w:p>
+    <w:p>
+      <w:pPr>
+        <w:rPr>
+          <w:rFonts w:hint="eastAsia" w:eastAsia="宋体"/>
+          <w:lang w:eastAsia="zh-CN"/>
+        </w:rPr>
+      </w:pPr>
+      <w:r>
+        <w:rPr>
+          <w:rFonts w:hint="eastAsia"/>
+          <w:lang w:eastAsia="zh-CN"/>
+        </w:rPr>
+        <w:t>列车即将到站，不舍分离，我祝愿每一个人都能在接下来的旅途中看到美丽的风景，期待下一次的相遇。再次感谢这四年里出现在我生命中的你们。</w:t>
+      </w:r>
+    </w:p>
+    <w:p>
+      <w:pPr>
+        <w:rPr>
+          <w:rFonts w:hint="eastAsia"/>
+          <w:lang w:eastAsia="zh-CN"/>
+        </w:rPr>
+      </w:pPr>
+    </w:p>
+    <w:p>
+      <w:pPr>
+        <w:rPr>
+          <w:rFonts w:hint="eastAsia"/>
+        </w:rPr>
+      </w:pPr>
+    </w:p>
+    <w:p>
+      <w:pPr>
+        <w:rPr>
+          <w:rFonts w:hint="eastAsia"/>
+        </w:rPr>
+      </w:pPr>
+    </w:p>
+    <w:p>
+      <w:pPr>
+        <w:rPr>
+          <w:rFonts w:hint="eastAsia"/>
+        </w:rPr>
+      </w:pPr>
+    </w:p>
+    <w:p>
+      <w:pPr>
+        <w:rPr>
+          <w:rFonts w:hint="eastAsia"/>
+        </w:rPr>
+      </w:pPr>
+    </w:p>
+    <w:p>
+      <w:pPr>
+        <w:rPr>
+          <w:rFonts w:hint="eastAsia"/>
+        </w:rPr>
+      </w:pPr>
+    </w:p>
+    <w:p>
+      <w:pPr>
+        <w:rPr>
+          <w:rFonts w:hint="eastAsia"/>
+        </w:rPr>
+      </w:pPr>
+    </w:p>
+    <w:p>
+      <w:pPr>
+        <w:rPr>
+          <w:rFonts w:hint="eastAsia"/>
+        </w:rPr>
+      </w:pPr>
+    </w:p>
+    <w:p>
+      <w:pPr>
+        <w:rPr>
+          <w:rFonts w:hint="eastAsia"/>
+        </w:rPr>
+      </w:pPr>
+    </w:p>
+    <w:p>
+      <w:pPr>
+        <w:rPr>
+          <w:rFonts w:hint="eastAsia"/>
+        </w:rPr>
+      </w:pPr>
+    </w:p>
+    <w:p>
+      <w:pPr>
+        <w:rPr>
+          <w:rFonts w:hint="eastAsia"/>
+        </w:rPr>
+      </w:pPr>
+    </w:p>
+    <w:p>
+      <w:pPr>
+        <w:rPr>
+          <w:rFonts w:hint="eastAsia"/>
+        </w:rPr>
+      </w:pPr>
+    </w:p>
+    <w:p>
+      <w:pPr>
+        <w:rPr>
+          <w:rFonts w:hint="eastAsia"/>
+        </w:rPr>
+      </w:pPr>
+    </w:p>
+    <w:p>
+      <w:pPr>
+        <w:rPr>
+          <w:rFonts w:hint="eastAsia"/>
+        </w:rPr>
+      </w:pPr>
+    </w:p>
+    <w:p>
+      <w:pPr>
+        <w:rPr>
+          <w:rFonts w:hint="eastAsia"/>
+        </w:rPr>
+      </w:pPr>
+    </w:p>
+    <w:p>
+      <w:pPr>
+        <w:rPr>
+          <w:rFonts w:hint="eastAsia"/>
+        </w:rPr>
+      </w:pPr>
+    </w:p>
+    <w:p>
+      <w:pPr>
+        <w:rPr>
+          <w:rFonts w:hint="eastAsia"/>
+        </w:rPr>
+      </w:pPr>
+    </w:p>
+    <w:p>
+      <w:pPr>
+        <w:rPr>
+          <w:rFonts w:hint="eastAsia"/>
+        </w:rPr>
+      </w:pPr>
+    </w:p>
+    <w:p>
+      <w:pPr>
+        <w:rPr>
+          <w:rFonts w:hint="eastAsia"/>
+        </w:rPr>
+      </w:pPr>
+    </w:p>
+    <w:p>
+      <w:pPr>
+        <w:ind w:left="0" w:leftChars="0" w:firstLine="0" w:firstLineChars="0"/>
+        <w:rPr>
+          <w:rFonts w:hint="eastAsia"/>
+        </w:rPr>
+      </w:pPr>
+    </w:p>
+    <w:p>
+      <w:pPr>
+        <w:ind w:left="0" w:leftChars="0" w:firstLine="0" w:firstLineChars="0"/>
+        <w:rPr>
+          <w:rFonts w:hint="eastAsia"/>
+        </w:rPr>
+      </w:pPr>
+    </w:p>
+    <w:p>
+      <w:pPr>
+        <w:ind w:left="0" w:leftChars="0" w:firstLine="0" w:firstLineChars="0"/>
+        <w:rPr>
+          <w:rFonts w:hint="eastAsia"/>
+        </w:rPr>
+      </w:pPr>
+    </w:p>
+    <w:p>
+      <w:pPr>
+        <w:ind w:left="0" w:leftChars="0" w:firstLine="0" w:firstLineChars="0"/>
+        <w:rPr>
+          <w:rFonts w:hint="eastAsia"/>
+        </w:rPr>
+      </w:pPr>
+      <w:bookmarkStart w:id="68" w:name="_GoBack"/>
+      <w:bookmarkEnd w:id="68"/>
     </w:p>
     <w:p>
       <w:pPr>
@@ -29055,10 +29632,6 @@
           <w:lang w:eastAsia="zh-CN"/>
         </w:rPr>
       </w:pPr>
-      <w:bookmarkStart w:id="58" w:name="_Toc230444021"/>
-      <w:bookmarkStart w:id="59" w:name="_Toc314695120"/>
-      <w:bookmarkStart w:id="60" w:name="_Toc230445383"/>
-      <w:bookmarkStart w:id="61" w:name="_Toc27569"/>
       <w:r>
         <w:rPr>
           <w:rFonts w:hint="eastAsia"/>
@@ -29067,10 +29640,10 @@
         </w:rPr>
         <w:t>附 录</w:t>
       </w:r>
-      <w:bookmarkEnd w:id="58"/>
-      <w:bookmarkEnd w:id="59"/>
-      <w:bookmarkEnd w:id="60"/>
       <w:bookmarkEnd w:id="61"/>
+      <w:bookmarkEnd w:id="62"/>
+      <w:bookmarkEnd w:id="63"/>
+      <w:bookmarkEnd w:id="64"/>
     </w:p>
     <w:p>
       <w:pPr>
@@ -32294,7 +32867,7 @@
           <w:lang w:eastAsia="zh-CN"/>
         </w:rPr>
       </w:pPr>
-      <w:bookmarkStart w:id="62" w:name="_Toc1656"/>
+      <w:bookmarkStart w:id="67" w:name="_Toc19172"/>
       <w:r>
         <w:rPr>
           <w:rFonts w:hint="eastAsia"/>
@@ -32304,7 +32877,7 @@
         </w:rPr>
         <w:t>文献综述</w:t>
       </w:r>
-      <w:bookmarkEnd w:id="62"/>
+      <w:bookmarkEnd w:id="67"/>
     </w:p>
     <w:p>
       <w:pPr>
@@ -32706,7 +33279,7 @@
         </w:rPr>
       </w:pPr>
     </w:p>
-    <w:bookmarkEnd w:id="38"/>
+    <w:bookmarkEnd w:id="41"/>
     <w:p>
       <w:pPr>
         <w:ind w:left="0" w:leftChars="0" w:firstLine="0" w:firstLineChars="0"/>
@@ -32735,23 +33308,13 @@
   <w:p>
     <w:pPr>
       <w:pStyle w:val="10"/>
+      <w:ind w:right="360"/>
     </w:pPr>
   </w:p>
 </w:ftr>
 </file>
 
 <file path=word/footer2.xml><?xml version="1.0" encoding="utf-8"?>
-<w:ftr xmlns:wpc="http://schemas.microsoft.com/office/word/2010/wordprocessingCanvas" xmlns:mc="http://schemas.openxmlformats.org/markup-compatibility/2006" xmlns:o="urn:schemas-microsoft-com:office:office" xmlns:r="http://schemas.openxmlformats.org/officeDocument/2006/relationships" xmlns:m="http://schemas.openxmlformats.org/officeDocument/2006/math" xmlns:v="urn:schemas-microsoft-com:vml" xmlns:wp14="http://schemas.microsoft.com/office/word/2010/wordprocessingDrawing" xmlns:wp="http://schemas.openxmlformats.org/drawingml/2006/wordprocessingDrawing" xmlns:w10="urn:schemas-microsoft-com:office:word" xmlns:w="http://schemas.openxmlformats.org/wordprocessingml/2006/main" xmlns:w14="http://schemas.microsoft.com/office/word/2010/wordml" xmlns:w15="http://schemas.microsoft.com/office/word/2012/wordml" xmlns:wpg="http://schemas.microsoft.com/office/word/2010/wordprocessingGroup" xmlns:wpi="http://schemas.microsoft.com/office/word/2010/wordprocessingInk" xmlns:wne="http://schemas.microsoft.com/office/word/2006/wordml" xmlns:wps="http://schemas.microsoft.com/office/word/2010/wordprocessingShape" xmlns:wpsCustomData="http://www.wps.cn/officeDocument/2013/wpsCustomData" mc:Ignorable="w14 w15 wp14">
-  <w:p>
-    <w:pPr>
-      <w:pStyle w:val="10"/>
-      <w:ind w:right="360"/>
-    </w:pPr>
-  </w:p>
-</w:ftr>
-</file>
-
-<file path=word/footer3.xml><?xml version="1.0" encoding="utf-8"?>
 <w:ftr xmlns:wpc="http://schemas.microsoft.com/office/word/2010/wordprocessingCanvas" xmlns:mc="http://schemas.openxmlformats.org/markup-compatibility/2006" xmlns:o="urn:schemas-microsoft-com:office:office" xmlns:r="http://schemas.openxmlformats.org/officeDocument/2006/relationships" xmlns:m="http://schemas.openxmlformats.org/officeDocument/2006/math" xmlns:v="urn:schemas-microsoft-com:vml" xmlns:wp14="http://schemas.microsoft.com/office/word/2010/wordprocessingDrawing" xmlns:wp="http://schemas.openxmlformats.org/drawingml/2006/wordprocessingDrawing" xmlns:w10="urn:schemas-microsoft-com:office:word" xmlns:w="http://schemas.openxmlformats.org/wordprocessingml/2006/main" xmlns:w14="http://schemas.microsoft.com/office/word/2010/wordml" xmlns:w15="http://schemas.microsoft.com/office/word/2012/wordml" xmlns:wpg="http://schemas.microsoft.com/office/word/2010/wordprocessingGroup" xmlns:wpi="http://schemas.microsoft.com/office/word/2010/wordprocessingInk" xmlns:wne="http://schemas.microsoft.com/office/word/2006/wordml" xmlns:wps="http://schemas.microsoft.com/office/word/2010/wordprocessingShape" xmlns:wpsCustomData="http://www.wps.cn/officeDocument/2013/wpsCustomData" mc:Ignorable="w14 w15 wp14">
   <w:p>
     <w:pPr>
@@ -32801,12 +33364,407 @@
 </w:ftr>
 </file>
 
+<file path=word/footer3.xml><?xml version="1.0" encoding="utf-8"?>
+<w:ftr xmlns:wpc="http://schemas.microsoft.com/office/word/2010/wordprocessingCanvas" xmlns:mc="http://schemas.openxmlformats.org/markup-compatibility/2006" xmlns:o="urn:schemas-microsoft-com:office:office" xmlns:r="http://schemas.openxmlformats.org/officeDocument/2006/relationships" xmlns:m="http://schemas.openxmlformats.org/officeDocument/2006/math" xmlns:v="urn:schemas-microsoft-com:vml" xmlns:wp14="http://schemas.microsoft.com/office/word/2010/wordprocessingDrawing" xmlns:wp="http://schemas.openxmlformats.org/drawingml/2006/wordprocessingDrawing" xmlns:w10="urn:schemas-microsoft-com:office:word" xmlns:w="http://schemas.openxmlformats.org/wordprocessingml/2006/main" xmlns:w14="http://schemas.microsoft.com/office/word/2010/wordml" xmlns:w15="http://schemas.microsoft.com/office/word/2012/wordml" xmlns:wpg="http://schemas.microsoft.com/office/word/2010/wordprocessingGroup" xmlns:wpi="http://schemas.microsoft.com/office/word/2010/wordprocessingInk" xmlns:wne="http://schemas.microsoft.com/office/word/2006/wordml" xmlns:wps="http://schemas.microsoft.com/office/word/2010/wordprocessingShape" xmlns:wpsCustomData="http://www.wps.cn/officeDocument/2013/wpsCustomData" mc:Ignorable="w14 w15 wp14">
+  <w:p>
+    <w:pPr>
+      <w:pStyle w:val="10"/>
+      <w:ind w:right="360"/>
+    </w:pPr>
+    <w:r>
+      <w:rPr>
+        <w:sz w:val="18"/>
+      </w:rPr>
+      <mc:AlternateContent>
+        <mc:Choice Requires="wps">
+          <w:drawing>
+            <wp:anchor distT="0" distB="0" distL="114300" distR="114300" simplePos="0" relativeHeight="251664384" behindDoc="0" locked="0" layoutInCell="1" allowOverlap="1">
+              <wp:simplePos x="0" y="0"/>
+              <wp:positionH relativeFrom="margin">
+                <wp:align>center</wp:align>
+              </wp:positionH>
+              <wp:positionV relativeFrom="paragraph">
+                <wp:posOffset>0</wp:posOffset>
+              </wp:positionV>
+              <wp:extent cx="1828800" cy="1828800"/>
+              <wp:effectExtent l="0" t="0" r="0" b="0"/>
+              <wp:wrapNone/>
+              <wp:docPr id="28" name="文本框 28"/>
+              <wp:cNvGraphicFramePr/>
+              <a:graphic xmlns:a="http://schemas.openxmlformats.org/drawingml/2006/main">
+                <a:graphicData uri="http://schemas.microsoft.com/office/word/2010/wordprocessingShape">
+                  <wps:wsp>
+                    <wps:cNvSpPr txBox="1"/>
+                    <wps:spPr>
+                      <a:xfrm>
+                        <a:off x="0" y="0"/>
+                        <a:ext cx="1828800" cy="1828800"/>
+                      </a:xfrm>
+                      <a:prstGeom prst="rect">
+                        <a:avLst/>
+                      </a:prstGeom>
+                      <a:noFill/>
+                      <a:ln w="6350">
+                        <a:noFill/>
+                      </a:ln>
+                      <a:extLst>
+                        <a:ext uri="{909E8E84-426E-40DD-AFC4-6F175D3DCCD1}">
+                          <a14:hiddenFill xmlns:a14="http://schemas.microsoft.com/office/drawing/2010/main">
+                            <a:solidFill>
+                              <a:schemeClr val="lt1"/>
+                            </a:solidFill>
+                          </a14:hiddenFill>
+                        </a:ext>
+                        <a:ext uri="{91240B29-F687-4F45-9708-019B960494DF}">
+                          <a14:hiddenLine xmlns:a14="http://schemas.microsoft.com/office/drawing/2010/main" w="6350">
+                            <a:solidFill>
+                              <a:prstClr val="black"/>
+                            </a:solidFill>
+                          </a14:hiddenLine>
+                        </a:ext>
+                      </a:extLst>
+                    </wps:spPr>
+                    <wps:style>
+                      <a:lnRef idx="0">
+                        <a:schemeClr val="accent1"/>
+                      </a:lnRef>
+                      <a:fillRef idx="0">
+                        <a:schemeClr val="accent1"/>
+                      </a:fillRef>
+                      <a:effectRef idx="0">
+                        <a:schemeClr val="accent1"/>
+                      </a:effectRef>
+                      <a:fontRef idx="minor">
+                        <a:schemeClr val="dk1"/>
+                      </a:fontRef>
+                    </wps:style>
+                    <wps:txbx>
+                      <w:txbxContent>
+                        <w:p>
+                          <w:pPr>
+                            <w:snapToGrid w:val="0"/>
+                            <w:rPr>
+                              <w:rFonts w:hint="eastAsia" w:eastAsia="宋体"/>
+                              <w:sz w:val="18"/>
+                              <w:lang w:eastAsia="zh-CN"/>
+                            </w:rPr>
+                          </w:pPr>
+                          <w:r>
+                            <w:rPr>
+                              <w:rFonts w:hint="eastAsia"/>
+                              <w:sz w:val="18"/>
+                              <w:lang w:eastAsia="zh-CN"/>
+                            </w:rPr>
+                            <w:fldChar w:fldCharType="begin"/>
+                          </w:r>
+                          <w:r>
+                            <w:rPr>
+                              <w:rFonts w:hint="eastAsia"/>
+                              <w:sz w:val="18"/>
+                              <w:lang w:eastAsia="zh-CN"/>
+                            </w:rPr>
+                            <w:instrText xml:space="preserve"> PAGE  \* MERGEFORMAT </w:instrText>
+                          </w:r>
+                          <w:r>
+                            <w:rPr>
+                              <w:rFonts w:hint="eastAsia"/>
+                              <w:sz w:val="18"/>
+                              <w:lang w:eastAsia="zh-CN"/>
+                            </w:rPr>
+                            <w:fldChar w:fldCharType="separate"/>
+                          </w:r>
+                          <w:r>
+                            <w:rPr>
+                              <w:sz w:val="18"/>
+                            </w:rPr>
+                            <w:t>3</w:t>
+                          </w:r>
+                          <w:r>
+                            <w:rPr>
+                              <w:rFonts w:hint="eastAsia"/>
+                              <w:sz w:val="18"/>
+                              <w:lang w:eastAsia="zh-CN"/>
+                            </w:rPr>
+                            <w:fldChar w:fldCharType="end"/>
+                          </w:r>
+                        </w:p>
+                      </w:txbxContent>
+                    </wps:txbx>
+                    <wps:bodyPr rot="0" spcFirstLastPara="0" vertOverflow="overflow" horzOverflow="overflow" vert="horz" wrap="none" lIns="0" tIns="0" rIns="0" bIns="0" numCol="1" spcCol="0" rtlCol="0" fromWordArt="0" anchor="t" anchorCtr="0" forceAA="0" upright="0" compatLnSpc="1">
+                      <a:spAutoFit/>
+                    </wps:bodyPr>
+                  </wps:wsp>
+                </a:graphicData>
+              </a:graphic>
+            </wp:anchor>
+          </w:drawing>
+        </mc:Choice>
+        <mc:Fallback>
+          <w:pict>
+            <v:shape id="_x0000_s1026" o:spid="_x0000_s1026" o:spt="202" type="#_x0000_t202" style="position:absolute;left:0pt;margin-top:0pt;height:144pt;width:144pt;mso-position-horizontal:center;mso-position-horizontal-relative:margin;mso-wrap-style:none;z-index:251664384;mso-width-relative:page;mso-height-relative:page;" filled="f" stroked="f" coordsize="21600,21600" o:gfxdata="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">
+              <v:fill on="f" focussize="0,0"/>
+              <v:stroke on="f" weight="0.5pt"/>
+              <v:imagedata o:title=""/>
+              <o:lock v:ext="edit" aspectratio="f"/>
+              <v:textbox inset="0mm,0mm,0mm,0mm" style="mso-fit-shape-to-text:t;">
+                <w:txbxContent>
+                  <w:p>
+                    <w:pPr>
+                      <w:snapToGrid w:val="0"/>
+                      <w:rPr>
+                        <w:rFonts w:hint="eastAsia" w:eastAsia="宋体"/>
+                        <w:sz w:val="18"/>
+                        <w:lang w:eastAsia="zh-CN"/>
+                      </w:rPr>
+                    </w:pPr>
+                    <w:r>
+                      <w:rPr>
+                        <w:rFonts w:hint="eastAsia"/>
+                        <w:sz w:val="18"/>
+                        <w:lang w:eastAsia="zh-CN"/>
+                      </w:rPr>
+                      <w:fldChar w:fldCharType="begin"/>
+                    </w:r>
+                    <w:r>
+                      <w:rPr>
+                        <w:rFonts w:hint="eastAsia"/>
+                        <w:sz w:val="18"/>
+                        <w:lang w:eastAsia="zh-CN"/>
+                      </w:rPr>
+                      <w:instrText xml:space="preserve"> PAGE  \* MERGEFORMAT </w:instrText>
+                    </w:r>
+                    <w:r>
+                      <w:rPr>
+                        <w:rFonts w:hint="eastAsia"/>
+                        <w:sz w:val="18"/>
+                        <w:lang w:eastAsia="zh-CN"/>
+                      </w:rPr>
+                      <w:fldChar w:fldCharType="separate"/>
+                    </w:r>
+                    <w:r>
+                      <w:rPr>
+                        <w:sz w:val="18"/>
+                      </w:rPr>
+                      <w:t>3</w:t>
+                    </w:r>
+                    <w:r>
+                      <w:rPr>
+                        <w:rFonts w:hint="eastAsia"/>
+                        <w:sz w:val="18"/>
+                        <w:lang w:eastAsia="zh-CN"/>
+                      </w:rPr>
+                      <w:fldChar w:fldCharType="end"/>
+                    </w:r>
+                  </w:p>
+                </w:txbxContent>
+              </v:textbox>
+            </v:shape>
+          </w:pict>
+        </mc:Fallback>
+      </mc:AlternateContent>
+    </w:r>
+  </w:p>
+</w:ftr>
+</file>
+
 <file path=word/footer4.xml><?xml version="1.0" encoding="utf-8"?>
 <w:ftr xmlns:wpc="http://schemas.microsoft.com/office/word/2010/wordprocessingCanvas" xmlns:mc="http://schemas.openxmlformats.org/markup-compatibility/2006" xmlns:o="urn:schemas-microsoft-com:office:office" xmlns:r="http://schemas.openxmlformats.org/officeDocument/2006/relationships" xmlns:m="http://schemas.openxmlformats.org/officeDocument/2006/math" xmlns:v="urn:schemas-microsoft-com:vml" xmlns:wp14="http://schemas.microsoft.com/office/word/2010/wordprocessingDrawing" xmlns:wp="http://schemas.openxmlformats.org/drawingml/2006/wordprocessingDrawing" xmlns:w10="urn:schemas-microsoft-com:office:word" xmlns:w="http://schemas.openxmlformats.org/wordprocessingml/2006/main" xmlns:w14="http://schemas.microsoft.com/office/word/2010/wordml" xmlns:w15="http://schemas.microsoft.com/office/word/2012/wordml" xmlns:wpg="http://schemas.microsoft.com/office/word/2010/wordprocessingGroup" xmlns:wpi="http://schemas.microsoft.com/office/word/2010/wordprocessingInk" xmlns:wne="http://schemas.microsoft.com/office/word/2006/wordml" xmlns:wps="http://schemas.microsoft.com/office/word/2010/wordprocessingShape" xmlns:wpsCustomData="http://www.wps.cn/officeDocument/2013/wpsCustomData" mc:Ignorable="w14 w15 wp14">
   <w:p>
     <w:pPr>
       <w:pStyle w:val="10"/>
     </w:pPr>
+    <w:r>
+      <w:rPr>
+        <w:sz w:val="18"/>
+      </w:rPr>
+      <mc:AlternateContent>
+        <mc:Choice Requires="wps">
+          <w:drawing>
+            <wp:anchor distT="0" distB="0" distL="114300" distR="114300" simplePos="0" relativeHeight="251665408" behindDoc="0" locked="0" layoutInCell="1" allowOverlap="1">
+              <wp:simplePos x="0" y="0"/>
+              <wp:positionH relativeFrom="margin">
+                <wp:align>center</wp:align>
+              </wp:positionH>
+              <wp:positionV relativeFrom="paragraph">
+                <wp:posOffset>0</wp:posOffset>
+              </wp:positionV>
+              <wp:extent cx="1828800" cy="1828800"/>
+              <wp:effectExtent l="0" t="0" r="0" b="0"/>
+              <wp:wrapNone/>
+              <wp:docPr id="32" name="文本框 32"/>
+              <wp:cNvGraphicFramePr/>
+              <a:graphic xmlns:a="http://schemas.openxmlformats.org/drawingml/2006/main">
+                <a:graphicData uri="http://schemas.microsoft.com/office/word/2010/wordprocessingShape">
+                  <wps:wsp>
+                    <wps:cNvSpPr txBox="1"/>
+                    <wps:spPr>
+                      <a:xfrm>
+                        <a:off x="0" y="0"/>
+                        <a:ext cx="1828800" cy="1828800"/>
+                      </a:xfrm>
+                      <a:prstGeom prst="rect">
+                        <a:avLst/>
+                      </a:prstGeom>
+                      <a:noFill/>
+                      <a:ln w="6350">
+                        <a:noFill/>
+                      </a:ln>
+                      <a:extLst>
+                        <a:ext uri="{909E8E84-426E-40DD-AFC4-6F175D3DCCD1}">
+                          <a14:hiddenFill xmlns:a14="http://schemas.microsoft.com/office/drawing/2010/main">
+                            <a:solidFill>
+                              <a:schemeClr val="lt1"/>
+                            </a:solidFill>
+                          </a14:hiddenFill>
+                        </a:ext>
+                        <a:ext uri="{91240B29-F687-4F45-9708-019B960494DF}">
+                          <a14:hiddenLine xmlns:a14="http://schemas.microsoft.com/office/drawing/2010/main" w="6350">
+                            <a:solidFill>
+                              <a:prstClr val="black"/>
+                            </a:solidFill>
+                          </a14:hiddenLine>
+                        </a:ext>
+                      </a:extLst>
+                    </wps:spPr>
+                    <wps:style>
+                      <a:lnRef idx="0">
+                        <a:schemeClr val="accent1"/>
+                      </a:lnRef>
+                      <a:fillRef idx="0">
+                        <a:schemeClr val="accent1"/>
+                      </a:fillRef>
+                      <a:effectRef idx="0">
+                        <a:schemeClr val="accent1"/>
+                      </a:effectRef>
+                      <a:fontRef idx="minor">
+                        <a:schemeClr val="dk1"/>
+                      </a:fontRef>
+                    </wps:style>
+                    <wps:txbx>
+                      <w:txbxContent>
+                        <w:p>
+                          <w:pPr>
+                            <w:snapToGrid w:val="0"/>
+                            <w:rPr>
+                              <w:rFonts w:hint="eastAsia" w:eastAsia="宋体"/>
+                              <w:sz w:val="18"/>
+                              <w:lang w:eastAsia="zh-CN"/>
+                            </w:rPr>
+                          </w:pPr>
+                          <w:r>
+                            <w:rPr>
+                              <w:rFonts w:hint="eastAsia"/>
+                              <w:sz w:val="18"/>
+                              <w:lang w:eastAsia="zh-CN"/>
+                            </w:rPr>
+                            <w:fldChar w:fldCharType="begin"/>
+                          </w:r>
+                          <w:r>
+                            <w:rPr>
+                              <w:rFonts w:hint="eastAsia"/>
+                              <w:sz w:val="18"/>
+                              <w:lang w:eastAsia="zh-CN"/>
+                            </w:rPr>
+                            <w:instrText xml:space="preserve"> PAGE  \* MERGEFORMAT </w:instrText>
+                          </w:r>
+                          <w:r>
+                            <w:rPr>
+                              <w:rFonts w:hint="eastAsia"/>
+                              <w:sz w:val="18"/>
+                              <w:lang w:eastAsia="zh-CN"/>
+                            </w:rPr>
+                            <w:fldChar w:fldCharType="separate"/>
+                          </w:r>
+                          <w:r>
+                            <w:rPr>
+                              <w:sz w:val="18"/>
+                            </w:rPr>
+                            <w:t>2</w:t>
+                          </w:r>
+                          <w:r>
+                            <w:rPr>
+                              <w:rFonts w:hint="eastAsia"/>
+                              <w:sz w:val="18"/>
+                              <w:lang w:eastAsia="zh-CN"/>
+                            </w:rPr>
+                            <w:fldChar w:fldCharType="end"/>
+                          </w:r>
+                        </w:p>
+                      </w:txbxContent>
+                    </wps:txbx>
+                    <wps:bodyPr rot="0" spcFirstLastPara="0" vertOverflow="overflow" horzOverflow="overflow" vert="horz" wrap="none" lIns="0" tIns="0" rIns="0" bIns="0" numCol="1" spcCol="0" rtlCol="0" fromWordArt="0" anchor="t" anchorCtr="0" forceAA="0" upright="0" compatLnSpc="1">
+                      <a:spAutoFit/>
+                    </wps:bodyPr>
+                  </wps:wsp>
+                </a:graphicData>
+              </a:graphic>
+            </wp:anchor>
+          </w:drawing>
+        </mc:Choice>
+        <mc:Fallback>
+          <w:pict>
+            <v:shape id="_x0000_s1026" o:spid="_x0000_s1026" o:spt="202" type="#_x0000_t202" style="position:absolute;left:0pt;margin-top:0pt;height:144pt;width:144pt;mso-position-horizontal:center;mso-position-horizontal-relative:margin;mso-wrap-style:none;z-index:251665408;mso-width-relative:page;mso-height-relative:page;" filled="f" stroked="f" coordsize="21600,21600" o:gfxdata="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">
+              <v:fill on="f" focussize="0,0"/>
+              <v:stroke on="f" weight="0.5pt"/>
+              <v:imagedata o:title=""/>
+              <o:lock v:ext="edit" aspectratio="f"/>
+              <v:textbox inset="0mm,0mm,0mm,0mm" style="mso-fit-shape-to-text:t;">
+                <w:txbxContent>
+                  <w:p>
+                    <w:pPr>
+                      <w:snapToGrid w:val="0"/>
+                      <w:rPr>
+                        <w:rFonts w:hint="eastAsia" w:eastAsia="宋体"/>
+                        <w:sz w:val="18"/>
+                        <w:lang w:eastAsia="zh-CN"/>
+                      </w:rPr>
+                    </w:pPr>
+                    <w:r>
+                      <w:rPr>
+                        <w:rFonts w:hint="eastAsia"/>
+                        <w:sz w:val="18"/>
+                        <w:lang w:eastAsia="zh-CN"/>
+                      </w:rPr>
+                      <w:fldChar w:fldCharType="begin"/>
+                    </w:r>
+                    <w:r>
+                      <w:rPr>
+                        <w:rFonts w:hint="eastAsia"/>
+                        <w:sz w:val="18"/>
+                        <w:lang w:eastAsia="zh-CN"/>
+                      </w:rPr>
+                      <w:instrText xml:space="preserve"> PAGE  \* MERGEFORMAT </w:instrText>
+                    </w:r>
+                    <w:r>
+                      <w:rPr>
+                        <w:rFonts w:hint="eastAsia"/>
+                        <w:sz w:val="18"/>
+                        <w:lang w:eastAsia="zh-CN"/>
+                      </w:rPr>
+                      <w:fldChar w:fldCharType="separate"/>
+                    </w:r>
+                    <w:r>
+                      <w:rPr>
+                        <w:sz w:val="18"/>
+                      </w:rPr>
+                      <w:t>2</w:t>
+                    </w:r>
+                    <w:r>
+                      <w:rPr>
+                        <w:rFonts w:hint="eastAsia"/>
+                        <w:sz w:val="18"/>
+                        <w:lang w:eastAsia="zh-CN"/>
+                      </w:rPr>
+                      <w:fldChar w:fldCharType="end"/>
+                    </w:r>
+                  </w:p>
+                </w:txbxContent>
+              </v:textbox>
+            </v:shape>
+          </w:pict>
+        </mc:Fallback>
+      </mc:AlternateContent>
+    </w:r>
   </w:p>
 </w:ftr>
 </file>
@@ -32827,7 +33785,7 @@
             <wp:anchor distT="0" distB="0" distL="114300" distR="114300" simplePos="0" relativeHeight="251663360" behindDoc="0" locked="0" layoutInCell="1" allowOverlap="1">
               <wp:simplePos x="0" y="0"/>
               <wp:positionH relativeFrom="margin">
-                <wp:align>right</wp:align>
+                <wp:align>center</wp:align>
               </wp:positionH>
               <wp:positionV relativeFrom="paragraph">
                 <wp:posOffset>0</wp:posOffset>
@@ -32931,7 +33889,193 @@
         </mc:Choice>
         <mc:Fallback>
           <w:pict>
-            <v:shape id="_x0000_s1026" o:spid="_x0000_s1026" o:spt="202" type="#_x0000_t202" style="position:absolute;left:0pt;margin-top:0pt;height:144pt;width:144pt;mso-position-horizontal:right;mso-position-horizontal-relative:margin;mso-wrap-style:none;z-index:251663360;mso-width-relative:page;mso-height-relative:page;" filled="f" stroked="f" coordsize="21600,21600" o:gfxdata="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">
+            <v:shape id="_x0000_s1026" o:spid="_x0000_s1026" o:spt="202" type="#_x0000_t202" style="position:absolute;left:0pt;margin-top:0pt;height:144pt;width:144pt;mso-position-horizontal:center;mso-position-horizontal-relative:margin;mso-wrap-style:none;z-index:251663360;mso-width-relative:page;mso-height-relative:page;" filled="f" stroked="f" coordsize="21600,21600" o:gfxdata="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">
+              <v:fill on="f" focussize="0,0"/>
+              <v:stroke on="f" weight="0.5pt"/>
+              <v:imagedata o:title=""/>
+              <o:lock v:ext="edit" aspectratio="f"/>
+              <v:textbox inset="0mm,0mm,0mm,0mm" style="mso-fit-shape-to-text:t;">
+                <w:txbxContent>
+                  <w:p>
+                    <w:pPr>
+                      <w:snapToGrid w:val="0"/>
+                      <w:rPr>
+                        <w:rFonts w:hint="eastAsia" w:eastAsia="宋体"/>
+                        <w:sz w:val="18"/>
+                        <w:lang w:eastAsia="zh-CN"/>
+                      </w:rPr>
+                    </w:pPr>
+                    <w:r>
+                      <w:rPr>
+                        <w:rFonts w:hint="eastAsia"/>
+                        <w:sz w:val="18"/>
+                        <w:lang w:eastAsia="zh-CN"/>
+                      </w:rPr>
+                      <w:fldChar w:fldCharType="begin"/>
+                    </w:r>
+                    <w:r>
+                      <w:rPr>
+                        <w:rFonts w:hint="eastAsia"/>
+                        <w:sz w:val="18"/>
+                        <w:lang w:eastAsia="zh-CN"/>
+                      </w:rPr>
+                      <w:instrText xml:space="preserve"> PAGE  \* MERGEFORMAT </w:instrText>
+                    </w:r>
+                    <w:r>
+                      <w:rPr>
+                        <w:rFonts w:hint="eastAsia"/>
+                        <w:sz w:val="18"/>
+                        <w:lang w:eastAsia="zh-CN"/>
+                      </w:rPr>
+                      <w:fldChar w:fldCharType="separate"/>
+                    </w:r>
+                    <w:r>
+                      <w:rPr>
+                        <w:sz w:val="18"/>
+                      </w:rPr>
+                      <w:t>5</w:t>
+                    </w:r>
+                    <w:r>
+                      <w:rPr>
+                        <w:rFonts w:hint="eastAsia"/>
+                        <w:sz w:val="18"/>
+                        <w:lang w:eastAsia="zh-CN"/>
+                      </w:rPr>
+                      <w:fldChar w:fldCharType="end"/>
+                    </w:r>
+                  </w:p>
+                </w:txbxContent>
+              </v:textbox>
+            </v:shape>
+          </w:pict>
+        </mc:Fallback>
+      </mc:AlternateContent>
+    </w:r>
+  </w:p>
+</w:ftr>
+</file>
+
+<file path=word/footer6.xml><?xml version="1.0" encoding="utf-8"?>
+<w:ftr xmlns:wpc="http://schemas.microsoft.com/office/word/2010/wordprocessingCanvas" xmlns:mc="http://schemas.openxmlformats.org/markup-compatibility/2006" xmlns:o="urn:schemas-microsoft-com:office:office" xmlns:r="http://schemas.openxmlformats.org/officeDocument/2006/relationships" xmlns:m="http://schemas.openxmlformats.org/officeDocument/2006/math" xmlns:v="urn:schemas-microsoft-com:vml" xmlns:wp14="http://schemas.microsoft.com/office/word/2010/wordprocessingDrawing" xmlns:wp="http://schemas.openxmlformats.org/drawingml/2006/wordprocessingDrawing" xmlns:w10="urn:schemas-microsoft-com:office:word" xmlns:w="http://schemas.openxmlformats.org/wordprocessingml/2006/main" xmlns:w14="http://schemas.microsoft.com/office/word/2010/wordml" xmlns:w15="http://schemas.microsoft.com/office/word/2012/wordml" xmlns:wpg="http://schemas.microsoft.com/office/word/2010/wordprocessingGroup" xmlns:wpi="http://schemas.microsoft.com/office/word/2010/wordprocessingInk" xmlns:wne="http://schemas.microsoft.com/office/word/2006/wordml" xmlns:wps="http://schemas.microsoft.com/office/word/2010/wordprocessingShape" xmlns:wpsCustomData="http://www.wps.cn/officeDocument/2013/wpsCustomData" mc:Ignorable="w14 w15 wp14">
+  <w:p>
+    <w:pPr>
+      <w:pStyle w:val="10"/>
+    </w:pPr>
+    <w:r>
+      <w:rPr>
+        <w:sz w:val="18"/>
+      </w:rPr>
+      <mc:AlternateContent>
+        <mc:Choice Requires="wps">
+          <w:drawing>
+            <wp:anchor distT="0" distB="0" distL="114300" distR="114300" simplePos="0" relativeHeight="251671552" behindDoc="0" locked="0" layoutInCell="1" allowOverlap="1">
+              <wp:simplePos x="0" y="0"/>
+              <wp:positionH relativeFrom="margin">
+                <wp:align>center</wp:align>
+              </wp:positionH>
+              <wp:positionV relativeFrom="paragraph">
+                <wp:posOffset>0</wp:posOffset>
+              </wp:positionV>
+              <wp:extent cx="1828800" cy="1828800"/>
+              <wp:effectExtent l="0" t="0" r="0" b="0"/>
+              <wp:wrapNone/>
+              <wp:docPr id="63" name="文本框 63"/>
+              <wp:cNvGraphicFramePr/>
+              <a:graphic xmlns:a="http://schemas.openxmlformats.org/drawingml/2006/main">
+                <a:graphicData uri="http://schemas.microsoft.com/office/word/2010/wordprocessingShape">
+                  <wps:wsp>
+                    <wps:cNvSpPr txBox="1"/>
+                    <wps:spPr>
+                      <a:xfrm>
+                        <a:off x="0" y="0"/>
+                        <a:ext cx="1828800" cy="1828800"/>
+                      </a:xfrm>
+                      <a:prstGeom prst="rect">
+                        <a:avLst/>
+                      </a:prstGeom>
+                      <a:noFill/>
+                      <a:ln w="6350">
+                        <a:noFill/>
+                      </a:ln>
+                    </wps:spPr>
+                    <wps:style>
+                      <a:lnRef idx="0">
+                        <a:schemeClr val="accent1"/>
+                      </a:lnRef>
+                      <a:fillRef idx="0">
+                        <a:schemeClr val="accent1"/>
+                      </a:fillRef>
+                      <a:effectRef idx="0">
+                        <a:schemeClr val="accent1"/>
+                      </a:effectRef>
+                      <a:fontRef idx="minor">
+                        <a:schemeClr val="dk1"/>
+                      </a:fontRef>
+                    </wps:style>
+                    <wps:txbx>
+                      <w:txbxContent>
+                        <w:p>
+                          <w:pPr>
+                            <w:snapToGrid w:val="0"/>
+                            <w:rPr>
+                              <w:rFonts w:hint="eastAsia" w:eastAsia="宋体"/>
+                              <w:sz w:val="18"/>
+                              <w:lang w:eastAsia="zh-CN"/>
+                            </w:rPr>
+                          </w:pPr>
+                          <w:r>
+                            <w:rPr>
+                              <w:rFonts w:hint="eastAsia"/>
+                              <w:sz w:val="18"/>
+                              <w:lang w:eastAsia="zh-CN"/>
+                            </w:rPr>
+                            <w:fldChar w:fldCharType="begin"/>
+                          </w:r>
+                          <w:r>
+                            <w:rPr>
+                              <w:rFonts w:hint="eastAsia"/>
+                              <w:sz w:val="18"/>
+                              <w:lang w:eastAsia="zh-CN"/>
+                            </w:rPr>
+                            <w:instrText xml:space="preserve"> PAGE  \* MERGEFORMAT </w:instrText>
+                          </w:r>
+                          <w:r>
+                            <w:rPr>
+                              <w:rFonts w:hint="eastAsia"/>
+                              <w:sz w:val="18"/>
+                              <w:lang w:eastAsia="zh-CN"/>
+                            </w:rPr>
+                            <w:fldChar w:fldCharType="separate"/>
+                          </w:r>
+                          <w:r>
+                            <w:rPr>
+                              <w:sz w:val="18"/>
+                            </w:rPr>
+                            <w:t>5</w:t>
+                          </w:r>
+                          <w:r>
+                            <w:rPr>
+                              <w:rFonts w:hint="eastAsia"/>
+                              <w:sz w:val="18"/>
+                              <w:lang w:eastAsia="zh-CN"/>
+                            </w:rPr>
+                            <w:fldChar w:fldCharType="end"/>
+                          </w:r>
+                        </w:p>
+                      </w:txbxContent>
+                    </wps:txbx>
+                    <wps:bodyPr rot="0" spcFirstLastPara="0" vertOverflow="overflow" horzOverflow="overflow" vert="horz" wrap="none" lIns="0" tIns="0" rIns="0" bIns="0" numCol="1" spcCol="0" rtlCol="0" fromWordArt="0" anchor="t" anchorCtr="0" forceAA="0" upright="0" compatLnSpc="1">
+                      <a:spAutoFit/>
+                    </wps:bodyPr>
+                  </wps:wsp>
+                </a:graphicData>
+              </a:graphic>
+            </wp:anchor>
+          </w:drawing>
+        </mc:Choice>
+        <mc:Fallback>
+          <w:pict>
+            <v:shape id="_x0000_s1026" o:spid="_x0000_s1026" o:spt="202" type="#_x0000_t202" style="position:absolute;left:0pt;margin-top:0pt;height:144pt;width:144pt;mso-position-horizontal:center;mso-position-horizontal-relative:margin;mso-wrap-style:none;z-index:251671552;mso-width-relative:page;mso-height-relative:page;" filled="f" stroked="f" coordsize="21600,21600" o:gfxdata="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">
               <v:fill on="f" focussize="0,0"/>
               <v:stroke on="f" weight="0.5pt"/>
               <v:imagedata o:title=""/>
@@ -33002,19 +34146,6 @@
   <w:p>
     <w:pPr>
       <w:pStyle w:val="11"/>
-      <w:pBdr>
-        <w:bottom w:val="none" w:color="auto" w:sz="0" w:space="0"/>
-      </w:pBdr>
-    </w:pPr>
-  </w:p>
-</w:hdr>
-</file>
-
-<file path=word/header2.xml><?xml version="1.0" encoding="utf-8"?>
-<w:hdr xmlns:wpc="http://schemas.microsoft.com/office/word/2010/wordprocessingCanvas" xmlns:mc="http://schemas.openxmlformats.org/markup-compatibility/2006" xmlns:o="urn:schemas-microsoft-com:office:office" xmlns:r="http://schemas.openxmlformats.org/officeDocument/2006/relationships" xmlns:m="http://schemas.openxmlformats.org/officeDocument/2006/math" xmlns:v="urn:schemas-microsoft-com:vml" xmlns:wp14="http://schemas.microsoft.com/office/word/2010/wordprocessingDrawing" xmlns:wp="http://schemas.openxmlformats.org/drawingml/2006/wordprocessingDrawing" xmlns:w10="urn:schemas-microsoft-com:office:word" xmlns:w="http://schemas.openxmlformats.org/wordprocessingml/2006/main" xmlns:w14="http://schemas.microsoft.com/office/word/2010/wordml" xmlns:w15="http://schemas.microsoft.com/office/word/2012/wordml" xmlns:wpg="http://schemas.microsoft.com/office/word/2010/wordprocessingGroup" xmlns:wpi="http://schemas.microsoft.com/office/word/2010/wordprocessingInk" xmlns:wne="http://schemas.microsoft.com/office/word/2006/wordml" xmlns:wps="http://schemas.microsoft.com/office/word/2010/wordprocessingShape" xmlns:wpsCustomData="http://www.wps.cn/officeDocument/2013/wpsCustomData" mc:Ignorable="w14 w15 wp14">
-  <w:p>
-    <w:pPr>
-      <w:pStyle w:val="11"/>
       <w:ind w:left="0" w:leftChars="0" w:firstLine="0" w:firstLineChars="0"/>
       <w:jc w:val="center"/>
       <w:rPr>
@@ -33035,7 +34166,7 @@
 </w:hdr>
 </file>
 
-<file path=word/header3.xml><?xml version="1.0" encoding="utf-8"?>
+<file path=word/header2.xml><?xml version="1.0" encoding="utf-8"?>
 <w:hdr xmlns:wpc="http://schemas.microsoft.com/office/word/2010/wordprocessingCanvas" xmlns:mc="http://schemas.openxmlformats.org/markup-compatibility/2006" xmlns:o="urn:schemas-microsoft-com:office:office" xmlns:r="http://schemas.openxmlformats.org/officeDocument/2006/relationships" xmlns:m="http://schemas.openxmlformats.org/officeDocument/2006/math" xmlns:v="urn:schemas-microsoft-com:vml" xmlns:wp14="http://schemas.microsoft.com/office/word/2010/wordprocessingDrawing" xmlns:wp="http://schemas.openxmlformats.org/drawingml/2006/wordprocessingDrawing" xmlns:w10="urn:schemas-microsoft-com:office:word" xmlns:w="http://schemas.openxmlformats.org/wordprocessingml/2006/main" xmlns:w14="http://schemas.microsoft.com/office/word/2010/wordml" xmlns:w15="http://schemas.microsoft.com/office/word/2012/wordml" xmlns:wpg="http://schemas.microsoft.com/office/word/2010/wordprocessingGroup" xmlns:wpi="http://schemas.microsoft.com/office/word/2010/wordprocessingInk" xmlns:wne="http://schemas.microsoft.com/office/word/2006/wordml" xmlns:wps="http://schemas.microsoft.com/office/word/2010/wordprocessingShape" xmlns:wpsCustomData="http://www.wps.cn/officeDocument/2013/wpsCustomData" mc:Ignorable="w14 w15 wp14">
   <w:p>
     <w:pPr>
@@ -33058,7 +34189,7 @@
 </w:hdr>
 </file>
 
-<file path=word/header4.xml><?xml version="1.0" encoding="utf-8"?>
+<file path=word/header3.xml><?xml version="1.0" encoding="utf-8"?>
 <w:hdr xmlns:wpc="http://schemas.microsoft.com/office/word/2010/wordprocessingCanvas" xmlns:mc="http://schemas.openxmlformats.org/markup-compatibility/2006" xmlns:o="urn:schemas-microsoft-com:office:office" xmlns:r="http://schemas.openxmlformats.org/officeDocument/2006/relationships" xmlns:m="http://schemas.openxmlformats.org/officeDocument/2006/math" xmlns:v="urn:schemas-microsoft-com:vml" xmlns:wp14="http://schemas.microsoft.com/office/word/2010/wordprocessingDrawing" xmlns:wp="http://schemas.openxmlformats.org/drawingml/2006/wordprocessingDrawing" xmlns:w10="urn:schemas-microsoft-com:office:word" xmlns:w="http://schemas.openxmlformats.org/wordprocessingml/2006/main" xmlns:w14="http://schemas.microsoft.com/office/word/2010/wordml" xmlns:w15="http://schemas.microsoft.com/office/word/2012/wordml" xmlns:wpg="http://schemas.microsoft.com/office/word/2010/wordprocessingGroup" xmlns:wpi="http://schemas.microsoft.com/office/word/2010/wordprocessingInk" xmlns:wne="http://schemas.microsoft.com/office/word/2006/wordml" xmlns:wps="http://schemas.microsoft.com/office/word/2010/wordprocessingShape" xmlns:wpsCustomData="http://www.wps.cn/officeDocument/2013/wpsCustomData" mc:Ignorable="w14 w15 wp14">
   <w:p>
     <w:pPr>
@@ -33115,15 +34246,15 @@
   <w:docDefaults>
     <w:rPrDefault>
       <w:rPr>
-        <w:rFonts w:asciiTheme="minorHAnsi" w:hAnsiTheme="minorHAnsi" w:eastAsiaTheme="minorEastAsia" w:cstheme="minorBidi"/>
+        <w:rFonts w:ascii="Times New Roman" w:hAnsi="Times New Roman" w:eastAsia="宋体" w:cs="Times New Roman"/>
       </w:rPr>
     </w:rPrDefault>
   </w:docDefaults>
   <w:latentStyles w:count="260" w:defQFormat="0" w:defUnhideWhenUsed="1" w:defSemiHidden="1" w:defUIPriority="99" w:defLockedState="0">
     <w:lsdException w:qFormat="1" w:unhideWhenUsed="0" w:uiPriority="0" w:semiHidden="0" w:name="Normal"/>
     <w:lsdException w:qFormat="1" w:unhideWhenUsed="0" w:uiPriority="0" w:semiHidden="0" w:name="heading 1"/>
-    <w:lsdException w:qFormat="1" w:uiPriority="0" w:name="heading 2"/>
-    <w:lsdException w:qFormat="1" w:uiPriority="0" w:name="heading 3"/>
+    <w:lsdException w:qFormat="1" w:uiPriority="0" w:semiHidden="0" w:name="heading 2"/>
+    <w:lsdException w:qFormat="1" w:uiPriority="0" w:semiHidden="0" w:name="heading 3"/>
     <w:lsdException w:qFormat="1" w:uiPriority="0" w:name="heading 4"/>
     <w:lsdException w:qFormat="1" w:uiPriority="0" w:name="heading 5"/>
     <w:lsdException w:qFormat="1" w:uiPriority="0" w:name="heading 6"/>
@@ -33142,16 +34273,16 @@
     <w:lsdException w:unhideWhenUsed="0" w:uiPriority="0" w:semiHidden="0" w:name="toc 1"/>
     <w:lsdException w:unhideWhenUsed="0" w:uiPriority="0" w:semiHidden="0" w:name="toc 2"/>
     <w:lsdException w:unhideWhenUsed="0" w:uiPriority="0" w:semiHidden="0" w:name="toc 3"/>
-    <w:lsdException w:unhideWhenUsed="0" w:uiPriority="0" w:semiHidden="0" w:name="toc 4"/>
+    <w:lsdException w:qFormat="1" w:unhideWhenUsed="0" w:uiPriority="0" w:semiHidden="0" w:name="toc 4"/>
     <w:lsdException w:unhideWhenUsed="0" w:uiPriority="0" w:semiHidden="0" w:name="toc 5"/>
     <w:lsdException w:unhideWhenUsed="0" w:uiPriority="0" w:semiHidden="0" w:name="toc 6"/>
     <w:lsdException w:unhideWhenUsed="0" w:uiPriority="0" w:semiHidden="0" w:name="toc 7"/>
-    <w:lsdException w:unhideWhenUsed="0" w:uiPriority="0" w:semiHidden="0" w:name="toc 8"/>
+    <w:lsdException w:qFormat="1" w:unhideWhenUsed="0" w:uiPriority="0" w:semiHidden="0" w:name="toc 8"/>
     <w:lsdException w:unhideWhenUsed="0" w:uiPriority="0" w:semiHidden="0" w:name="toc 9"/>
     <w:lsdException w:unhideWhenUsed="0" w:uiPriority="0" w:semiHidden="0" w:name="Normal Indent"/>
     <w:lsdException w:unhideWhenUsed="0" w:uiPriority="0" w:semiHidden="0" w:name="footnote text"/>
     <w:lsdException w:unhideWhenUsed="0" w:uiPriority="0" w:semiHidden="0" w:name="annotation text"/>
-    <w:lsdException w:unhideWhenUsed="0" w:uiPriority="0" w:semiHidden="0" w:name="header"/>
+    <w:lsdException w:qFormat="1" w:unhideWhenUsed="0" w:uiPriority="0" w:semiHidden="0" w:name="header"/>
     <w:lsdException w:unhideWhenUsed="0" w:uiPriority="0" w:semiHidden="0" w:name="footer"/>
     <w:lsdException w:unhideWhenUsed="0" w:uiPriority="0" w:semiHidden="0" w:name="index heading"/>
     <w:lsdException w:qFormat="1" w:uiPriority="0" w:name="caption"/>
@@ -33185,7 +34316,7 @@
     <w:lsdException w:qFormat="1" w:unhideWhenUsed="0" w:uiPriority="0" w:semiHidden="0" w:name="Title"/>
     <w:lsdException w:unhideWhenUsed="0" w:uiPriority="0" w:semiHidden="0" w:name="Closing"/>
     <w:lsdException w:unhideWhenUsed="0" w:uiPriority="0" w:semiHidden="0" w:name="Signature"/>
-    <w:lsdException w:unhideWhenUsed="0" w:uiPriority="0" w:name="Default Paragraph Font"/>
+    <w:lsdException w:qFormat="1" w:unhideWhenUsed="0" w:uiPriority="0" w:name="Default Paragraph Font"/>
     <w:lsdException w:unhideWhenUsed="0" w:uiPriority="0" w:semiHidden="0" w:name="Body Text"/>
     <w:lsdException w:unhideWhenUsed="0" w:uiPriority="0" w:semiHidden="0" w:name="Body Text Indent"/>
     <w:lsdException w:unhideWhenUsed="0" w:uiPriority="0" w:semiHidden="0" w:name="List Continue"/>
@@ -33458,12 +34589,26 @@
   <w:style w:type="character" w:default="1" w:styleId="17">
     <w:name w:val="Default Paragraph Font"/>
     <w:semiHidden/>
+    <w:qFormat/>
     <w:uiPriority w:val="0"/>
   </w:style>
   <w:style w:type="table" w:default="1" w:styleId="19">
     <w:name w:val="Normal Table"/>
     <w:semiHidden/>
     <w:uiPriority w:val="0"/>
+    <w:pPr>
+      <w:keepNext w:val="0"/>
+      <w:keepLines w:val="0"/>
+      <w:widowControl/>
+      <w:suppressLineNumbers w:val="0"/>
+      <w:spacing w:before="0" w:beforeAutospacing="0" w:after="0" w:afterAutospacing="0"/>
+      <w:ind w:left="0" w:right="0"/>
+    </w:pPr>
+    <w:rPr>
+      <w:rFonts w:hint="default" w:ascii="Times New Roman" w:hAnsi="Times New Roman" w:cs="Times New Roman"/>
+      <w:sz w:val="20"/>
+      <w:szCs w:val="20"/>
+    </w:rPr>
     <w:tblPr>
       <w:tblLayout w:type="fixed"/>
       <w:tblCellMar>
@@ -33520,6 +34665,7 @@
     <w:name w:val="toc 8"/>
     <w:basedOn w:val="1"/>
     <w:next w:val="1"/>
+    <w:qFormat/>
     <w:uiPriority w:val="0"/>
     <w:pPr>
       <w:ind w:left="2940" w:leftChars="1400"/>
@@ -33545,6 +34691,7 @@
   <w:style w:type="paragraph" w:styleId="11">
     <w:name w:val="header"/>
     <w:basedOn w:val="1"/>
+    <w:qFormat/>
     <w:uiPriority w:val="0"/>
     <w:pPr>
       <w:pBdr>
@@ -33572,6 +34719,7 @@
     <w:name w:val="toc 4"/>
     <w:basedOn w:val="1"/>
     <w:next w:val="1"/>
+    <w:qFormat/>
     <w:uiPriority w:val="0"/>
     <w:pPr>
       <w:ind w:left="1260" w:leftChars="600"/>
@@ -33939,6 +35087,7 @@
     <customSectPr/>
     <customSectPr/>
     <customSectPr/>
+    <customSectPr/>
   </customSectProps>
   <customShpExts>
     <customShpInfo spid="_x0000_s1026" textRotate="1"/>
